--- a/SE2018春-G07/项目需求分析/SE2018-G07-项目需求分析.docx
+++ b/SE2018春-G07/项目需求分析/SE2018-G07-项目需求分析.docx
@@ -5863,8 +5863,8 @@
         <w:outlineLvl w:val="0"/>
         <w:rPr>
           <w:b/>
-          <w:sz w:val="28"/>
-          <w:szCs w:val="28"/>
+          <w:sz w:val="44"/>
+          <w:szCs w:val="44"/>
         </w:rPr>
       </w:pPr>
       <w:bookmarkStart w:id="0" w:name="_Toc512456071"/>
@@ -5872,8 +5872,8 @@
         <w:rPr>
           <w:rFonts w:hint="eastAsia"/>
           <w:b/>
-          <w:sz w:val="28"/>
-          <w:szCs w:val="28"/>
+          <w:sz w:val="44"/>
+          <w:szCs w:val="44"/>
         </w:rPr>
         <w:lastRenderedPageBreak/>
         <w:t>总体说明</w:t>
@@ -5892,8 +5892,8 @@
         <w:outlineLvl w:val="1"/>
         <w:rPr>
           <w:b/>
-          <w:sz w:val="24"/>
-          <w:szCs w:val="24"/>
+          <w:sz w:val="32"/>
+          <w:szCs w:val="32"/>
         </w:rPr>
       </w:pPr>
       <w:bookmarkStart w:id="1" w:name="_Toc366576342"/>
@@ -5902,8 +5902,8 @@
         <w:rPr>
           <w:rFonts w:hint="eastAsia"/>
           <w:b/>
-          <w:sz w:val="24"/>
-          <w:szCs w:val="24"/>
+          <w:sz w:val="32"/>
+          <w:szCs w:val="32"/>
         </w:rPr>
         <w:t>修订历史</w:t>
       </w:r>
@@ -6113,6 +6113,146 @@
             <w:pPr>
               <w:spacing w:line="360" w:lineRule="auto"/>
             </w:pPr>
+            <w:r>
+              <w:t>陈帆</w:t>
+            </w:r>
+            <w:r>
+              <w:rPr>
+                <w:rFonts w:hint="eastAsia"/>
+              </w:rPr>
+              <w:t>，</w:t>
+            </w:r>
+            <w:r>
+              <w:t>张</w:t>
+            </w:r>
+            <w:proofErr w:type="gramStart"/>
+            <w:r>
+              <w:t>荣阳</w:t>
+            </w:r>
+            <w:proofErr w:type="gramEnd"/>
+            <w:r>
+              <w:rPr>
+                <w:rFonts w:hint="eastAsia"/>
+              </w:rPr>
+              <w:t>，</w:t>
+            </w:r>
+            <w:r>
+              <w:t>赵伟宏</w:t>
+            </w:r>
+          </w:p>
+        </w:tc>
+      </w:tr>
+      <w:tr>
+        <w:trPr>
+          <w:trHeight w:val="305"/>
+          <w:jc w:val="center"/>
+        </w:trPr>
+        <w:tc>
+          <w:tcPr>
+            <w:tcW w:w="1773" w:type="dxa"/>
+          </w:tcPr>
+          <w:p>
+            <w:pPr>
+              <w:spacing w:line="360" w:lineRule="auto"/>
+              <w:jc w:val="center"/>
+              <w:rPr>
+                <w:rFonts w:hint="eastAsia"/>
+              </w:rPr>
+            </w:pPr>
+            <w:r>
+              <w:rPr>
+                <w:rFonts w:hint="eastAsia"/>
+              </w:rPr>
+              <w:t>2018-4-28</w:t>
+            </w:r>
+          </w:p>
+        </w:tc>
+        <w:tc>
+          <w:tcPr>
+            <w:tcW w:w="791" w:type="dxa"/>
+          </w:tcPr>
+          <w:p>
+            <w:pPr>
+              <w:spacing w:line="360" w:lineRule="auto"/>
+              <w:jc w:val="center"/>
+              <w:rPr>
+                <w:rFonts w:hint="eastAsia"/>
+              </w:rPr>
+            </w:pPr>
+            <w:r>
+              <w:rPr>
+                <w:rFonts w:hint="eastAsia"/>
+              </w:rPr>
+              <w:t>0.2</w:t>
+            </w:r>
+          </w:p>
+        </w:tc>
+        <w:tc>
+          <w:tcPr>
+            <w:tcW w:w="3656" w:type="dxa"/>
+          </w:tcPr>
+          <w:p>
+            <w:pPr>
+              <w:spacing w:line="360" w:lineRule="auto"/>
+              <w:jc w:val="left"/>
+              <w:rPr>
+                <w:rFonts w:hint="eastAsia"/>
+              </w:rPr>
+            </w:pPr>
+            <w:r>
+              <w:rPr>
+                <w:rFonts w:hint="eastAsia"/>
+              </w:rPr>
+              <w:t>添加数据字典，数据流图，实体联系图初步，状态转换图，页面结构图，</w:t>
+            </w:r>
+            <w:r>
+              <w:rPr>
+                <w:rFonts w:hint="eastAsia"/>
+              </w:rPr>
+              <w:t>IPO</w:t>
+            </w:r>
+            <w:r>
+              <w:rPr>
+                <w:rFonts w:hint="eastAsia"/>
+              </w:rPr>
+              <w:t>图，界面原型初步，及各项综合需求的完善。</w:t>
+            </w:r>
+          </w:p>
+        </w:tc>
+        <w:tc>
+          <w:tcPr>
+            <w:tcW w:w="1898" w:type="dxa"/>
+          </w:tcPr>
+          <w:p>
+            <w:pPr>
+              <w:spacing w:line="360" w:lineRule="auto"/>
+            </w:pPr>
+            <w:r>
+              <w:t>陈帆</w:t>
+            </w:r>
+            <w:r>
+              <w:rPr>
+                <w:rFonts w:hint="eastAsia"/>
+              </w:rPr>
+              <w:t>，</w:t>
+            </w:r>
+            <w:r>
+              <w:t>张</w:t>
+            </w:r>
+            <w:proofErr w:type="gramStart"/>
+            <w:r>
+              <w:t>荣阳</w:t>
+            </w:r>
+            <w:proofErr w:type="gramEnd"/>
+            <w:r>
+              <w:rPr>
+                <w:rFonts w:hint="eastAsia"/>
+              </w:rPr>
+              <w:t>，</w:t>
+            </w:r>
+            <w:r>
+              <w:t>赵伟宏</w:t>
+            </w:r>
           </w:p>
         </w:tc>
       </w:tr>
@@ -6134,8 +6274,8 @@
         <w:outlineLvl w:val="1"/>
         <w:rPr>
           <w:b/>
-          <w:sz w:val="24"/>
-          <w:szCs w:val="24"/>
+          <w:sz w:val="32"/>
+          <w:szCs w:val="32"/>
         </w:rPr>
       </w:pPr>
       <w:bookmarkStart w:id="3" w:name="_Toc366576343"/>
@@ -6144,8 +6284,8 @@
         <w:rPr>
           <w:rFonts w:hint="eastAsia"/>
           <w:b/>
-          <w:sz w:val="24"/>
-          <w:szCs w:val="24"/>
+          <w:sz w:val="32"/>
+          <w:szCs w:val="32"/>
         </w:rPr>
         <w:t>项目概述</w:t>
       </w:r>
@@ -6270,7 +6410,6 @@
     <w:p>
       <w:pPr>
         <w:pStyle w:val="a"/>
-        <w:spacing w:line="360" w:lineRule="auto"/>
       </w:pPr>
       <w:bookmarkStart w:id="5" w:name="_Toc512456074"/>
       <w:r>
@@ -6293,8 +6432,8 @@
         <w:outlineLvl w:val="1"/>
         <w:rPr>
           <w:b/>
-          <w:sz w:val="24"/>
-          <w:szCs w:val="24"/>
+          <w:sz w:val="32"/>
+          <w:szCs w:val="32"/>
         </w:rPr>
       </w:pPr>
       <w:bookmarkStart w:id="6" w:name="_Toc366576346"/>
@@ -6303,8 +6442,8 @@
         <w:rPr>
           <w:rFonts w:hint="eastAsia"/>
           <w:b/>
-          <w:sz w:val="24"/>
-          <w:szCs w:val="24"/>
+          <w:sz w:val="32"/>
+          <w:szCs w:val="32"/>
         </w:rPr>
         <w:t>总体流程</w:t>
       </w:r>
@@ -6373,17 +6512,6 @@
       <w:r>
         <w:br w:type="page"/>
       </w:r>
-    </w:p>
-    <w:p>
-      <w:pPr>
-        <w:spacing w:line="360" w:lineRule="auto"/>
-        <w:jc w:val="center"/>
-      </w:pPr>
-    </w:p>
-    <w:p>
-      <w:pPr>
-        <w:spacing w:line="360" w:lineRule="auto"/>
-      </w:pPr>
     </w:p>
     <w:p>
       <w:pPr>
@@ -6397,8 +6525,8 @@
         <w:outlineLvl w:val="1"/>
         <w:rPr>
           <w:b/>
-          <w:sz w:val="24"/>
-          <w:szCs w:val="24"/>
+          <w:sz w:val="32"/>
+          <w:szCs w:val="32"/>
         </w:rPr>
       </w:pPr>
       <w:bookmarkStart w:id="8" w:name="_Toc366576347"/>
@@ -6407,9 +6535,10 @@
         <w:rPr>
           <w:rFonts w:hint="eastAsia"/>
           <w:b/>
-          <w:sz w:val="24"/>
-          <w:szCs w:val="24"/>
-        </w:rPr>
+          <w:sz w:val="32"/>
+          <w:szCs w:val="32"/>
+        </w:rPr>
+        <w:lastRenderedPageBreak/>
         <w:t>功能范围</w:t>
       </w:r>
       <w:bookmarkEnd w:id="8"/>
@@ -6448,6 +6577,7 @@
               <w:rPr>
                 <w:rFonts w:asciiTheme="minorEastAsia" w:eastAsiaTheme="minorEastAsia" w:hAnsiTheme="minorEastAsia"/>
                 <w:b/>
+                <w:bCs/>
                 <w:szCs w:val="21"/>
               </w:rPr>
             </w:pPr>
@@ -6455,6 +6585,7 @@
               <w:rPr>
                 <w:rFonts w:asciiTheme="minorEastAsia" w:eastAsiaTheme="minorEastAsia" w:hAnsiTheme="minorEastAsia"/>
                 <w:b/>
+                <w:bCs/>
                 <w:szCs w:val="21"/>
               </w:rPr>
               <w:t>功能模块</w:t>
@@ -6473,6 +6604,7 @@
               <w:rPr>
                 <w:rFonts w:asciiTheme="minorEastAsia" w:eastAsiaTheme="minorEastAsia" w:hAnsiTheme="minorEastAsia"/>
                 <w:b/>
+                <w:bCs/>
                 <w:szCs w:val="21"/>
               </w:rPr>
             </w:pPr>
@@ -6480,6 +6612,7 @@
               <w:rPr>
                 <w:rFonts w:asciiTheme="minorEastAsia" w:eastAsiaTheme="minorEastAsia" w:hAnsiTheme="minorEastAsia"/>
                 <w:b/>
+                <w:bCs/>
                 <w:szCs w:val="21"/>
               </w:rPr>
               <w:t>主要功能点</w:t>
@@ -6498,6 +6631,7 @@
               <w:rPr>
                 <w:rFonts w:asciiTheme="minorEastAsia" w:eastAsiaTheme="minorEastAsia" w:hAnsiTheme="minorEastAsia"/>
                 <w:b/>
+                <w:bCs/>
                 <w:szCs w:val="21"/>
               </w:rPr>
             </w:pPr>
@@ -6505,6 +6639,7 @@
               <w:rPr>
                 <w:rFonts w:asciiTheme="minorEastAsia" w:eastAsiaTheme="minorEastAsia" w:hAnsiTheme="minorEastAsia"/>
                 <w:b/>
+                <w:bCs/>
                 <w:szCs w:val="21"/>
               </w:rPr>
               <w:t>优先级</w:t>
@@ -6525,22 +6660,19 @@
               <w:jc w:val="center"/>
               <w:rPr>
                 <w:rFonts w:asciiTheme="minorEastAsia" w:eastAsiaTheme="minorEastAsia" w:hAnsiTheme="minorEastAsia" w:cs="Arial"/>
+                <w:b/>
+                <w:bCs/>
                 <w:szCs w:val="21"/>
               </w:rPr>
             </w:pPr>
             <w:r>
               <w:rPr>
                 <w:rFonts w:asciiTheme="minorEastAsia" w:eastAsiaTheme="minorEastAsia" w:hAnsiTheme="minorEastAsia" w:cs="Arial" w:hint="eastAsia"/>
+                <w:b/>
+                <w:bCs/>
                 <w:szCs w:val="21"/>
               </w:rPr>
-              <w:t>物品</w:t>
-            </w:r>
-            <w:r>
-              <w:rPr>
-                <w:rFonts w:asciiTheme="minorEastAsia" w:eastAsiaTheme="minorEastAsia" w:hAnsiTheme="minorEastAsia" w:cs="Arial" w:hint="eastAsia"/>
-                <w:szCs w:val="21"/>
-              </w:rPr>
-              <w:t>模块</w:t>
+              <w:t>物品模块</w:t>
             </w:r>
           </w:p>
         </w:tc>
@@ -6554,29 +6686,19 @@
               <w:jc w:val="left"/>
               <w:rPr>
                 <w:rFonts w:asciiTheme="minorEastAsia" w:eastAsiaTheme="minorEastAsia" w:hAnsiTheme="minorEastAsia" w:cs="Arial"/>
+                <w:b/>
+                <w:bCs/>
                 <w:szCs w:val="21"/>
               </w:rPr>
             </w:pPr>
             <w:r>
               <w:rPr>
                 <w:rFonts w:asciiTheme="minorEastAsia" w:eastAsiaTheme="minorEastAsia" w:hAnsiTheme="minorEastAsia" w:cs="Arial" w:hint="eastAsia"/>
+                <w:b/>
+                <w:bCs/>
                 <w:szCs w:val="21"/>
               </w:rPr>
-              <w:t>查看</w:t>
-            </w:r>
-            <w:r>
-              <w:rPr>
-                <w:rFonts w:asciiTheme="minorEastAsia" w:eastAsiaTheme="minorEastAsia" w:hAnsiTheme="minorEastAsia" w:cs="Arial" w:hint="eastAsia"/>
-                <w:szCs w:val="21"/>
-              </w:rPr>
-              <w:t>物品</w:t>
-            </w:r>
-            <w:r>
-              <w:rPr>
-                <w:rFonts w:asciiTheme="minorEastAsia" w:eastAsiaTheme="minorEastAsia" w:hAnsiTheme="minorEastAsia" w:cs="Arial" w:hint="eastAsia"/>
-                <w:szCs w:val="21"/>
-              </w:rPr>
-              <w:t>列表</w:t>
+              <w:t>查看物品列表</w:t>
             </w:r>
           </w:p>
         </w:tc>
@@ -6590,12 +6712,16 @@
               <w:jc w:val="center"/>
               <w:rPr>
                 <w:rFonts w:asciiTheme="minorEastAsia" w:eastAsiaTheme="minorEastAsia" w:hAnsiTheme="minorEastAsia" w:cs="Arial"/>
+                <w:b/>
+                <w:bCs/>
                 <w:szCs w:val="21"/>
               </w:rPr>
             </w:pPr>
             <w:r>
               <w:rPr>
                 <w:rFonts w:asciiTheme="minorEastAsia" w:eastAsiaTheme="minorEastAsia" w:hAnsiTheme="minorEastAsia" w:cs="Arial"/>
+                <w:b/>
+                <w:bCs/>
                 <w:szCs w:val="21"/>
               </w:rPr>
               <w:t>1</w:t>
@@ -6620,6 +6746,8 @@
               <w:jc w:val="center"/>
               <w:rPr>
                 <w:rFonts w:asciiTheme="minorEastAsia" w:eastAsiaTheme="minorEastAsia" w:hAnsiTheme="minorEastAsia" w:cs="Arial"/>
+                <w:b/>
+                <w:bCs/>
                 <w:szCs w:val="21"/>
               </w:rPr>
             </w:pPr>
@@ -6635,12 +6763,16 @@
               <w:jc w:val="left"/>
               <w:rPr>
                 <w:rFonts w:asciiTheme="minorEastAsia" w:eastAsiaTheme="minorEastAsia" w:hAnsiTheme="minorEastAsia" w:cs="Arial"/>
+                <w:b/>
+                <w:bCs/>
                 <w:szCs w:val="21"/>
               </w:rPr>
             </w:pPr>
             <w:r>
               <w:rPr>
                 <w:rFonts w:asciiTheme="minorEastAsia" w:eastAsiaTheme="minorEastAsia" w:hAnsiTheme="minorEastAsia" w:cs="Arial"/>
+                <w:b/>
+                <w:bCs/>
                 <w:szCs w:val="21"/>
               </w:rPr>
               <w:t>物品兑换成就</w:t>
@@ -6657,79 +6789,16 @@
               <w:jc w:val="center"/>
               <w:rPr>
                 <w:rFonts w:asciiTheme="minorEastAsia" w:eastAsiaTheme="minorEastAsia" w:hAnsiTheme="minorEastAsia" w:cs="Arial"/>
+                <w:b/>
+                <w:bCs/>
                 <w:szCs w:val="21"/>
               </w:rPr>
             </w:pPr>
             <w:r>
               <w:rPr>
                 <w:rFonts w:asciiTheme="minorEastAsia" w:eastAsiaTheme="minorEastAsia" w:hAnsiTheme="minorEastAsia" w:cs="Arial" w:hint="eastAsia"/>
-                <w:szCs w:val="21"/>
-              </w:rPr>
-              <w:t>3</w:t>
-            </w:r>
-          </w:p>
-        </w:tc>
-      </w:tr>
-      <w:tr>
-        <w:trPr>
-          <w:trHeight w:val="366"/>
-        </w:trPr>
-        <w:tc>
-          <w:tcPr>
-            <w:tcW w:w="2000" w:type="dxa"/>
-            <w:vMerge/>
-            <w:vAlign w:val="center"/>
-          </w:tcPr>
-          <w:p>
-            <w:pPr>
-              <w:spacing w:line="360" w:lineRule="auto"/>
-              <w:ind w:firstLine="480"/>
-              <w:jc w:val="center"/>
-              <w:rPr>
-                <w:rFonts w:asciiTheme="minorEastAsia" w:eastAsiaTheme="minorEastAsia" w:hAnsiTheme="minorEastAsia" w:cs="Arial"/>
-                <w:szCs w:val="21"/>
-              </w:rPr>
-            </w:pPr>
-          </w:p>
-        </w:tc>
-        <w:tc>
-          <w:tcPr>
-            <w:tcW w:w="5258" w:type="dxa"/>
-          </w:tcPr>
-          <w:p>
-            <w:pPr>
-              <w:spacing w:line="360" w:lineRule="auto"/>
-              <w:jc w:val="left"/>
-              <w:rPr>
-                <w:rFonts w:asciiTheme="minorEastAsia" w:eastAsiaTheme="minorEastAsia" w:hAnsiTheme="minorEastAsia" w:cs="Arial"/>
-                <w:szCs w:val="21"/>
-              </w:rPr>
-            </w:pPr>
-            <w:r>
-              <w:rPr>
-                <w:rFonts w:asciiTheme="minorEastAsia" w:eastAsiaTheme="minorEastAsia" w:hAnsiTheme="minorEastAsia" w:cs="Arial" w:hint="eastAsia"/>
-                <w:szCs w:val="21"/>
-              </w:rPr>
-              <w:t>上传文档</w:t>
-            </w:r>
-          </w:p>
-        </w:tc>
-        <w:tc>
-          <w:tcPr>
-            <w:tcW w:w="1106" w:type="dxa"/>
-          </w:tcPr>
-          <w:p>
-            <w:pPr>
-              <w:spacing w:line="360" w:lineRule="auto"/>
-              <w:jc w:val="center"/>
-              <w:rPr>
-                <w:rFonts w:asciiTheme="minorEastAsia" w:eastAsiaTheme="minorEastAsia" w:hAnsiTheme="minorEastAsia" w:cs="Arial"/>
-                <w:szCs w:val="21"/>
-              </w:rPr>
-            </w:pPr>
-            <w:r>
-              <w:rPr>
-                <w:rFonts w:asciiTheme="minorEastAsia" w:eastAsiaTheme="minorEastAsia" w:hAnsiTheme="minorEastAsia" w:cs="Arial"/>
+                <w:b/>
+                <w:bCs/>
                 <w:szCs w:val="21"/>
               </w:rPr>
               <w:t>3</w:t>
@@ -6750,6 +6819,8 @@
               <w:jc w:val="center"/>
               <w:rPr>
                 <w:rFonts w:asciiTheme="minorEastAsia" w:eastAsiaTheme="minorEastAsia" w:hAnsiTheme="minorEastAsia" w:cs="Arial"/>
+                <w:b/>
+                <w:bCs/>
                 <w:szCs w:val="21"/>
               </w:rPr>
             </w:pPr>
@@ -6765,15 +6836,19 @@
               <w:jc w:val="left"/>
               <w:rPr>
                 <w:rFonts w:asciiTheme="minorEastAsia" w:eastAsiaTheme="minorEastAsia" w:hAnsiTheme="minorEastAsia" w:cs="Arial"/>
+                <w:b/>
+                <w:bCs/>
                 <w:szCs w:val="21"/>
               </w:rPr>
             </w:pPr>
             <w:r>
               <w:rPr>
                 <w:rFonts w:asciiTheme="minorEastAsia" w:eastAsiaTheme="minorEastAsia" w:hAnsiTheme="minorEastAsia" w:cs="Arial" w:hint="eastAsia"/>
+                <w:b/>
+                <w:bCs/>
                 <w:szCs w:val="21"/>
               </w:rPr>
-              <w:t>下载文档</w:t>
+              <w:t>物品等级</w:t>
             </w:r>
           </w:p>
         </w:tc>
@@ -6787,138 +6862,16 @@
               <w:jc w:val="center"/>
               <w:rPr>
                 <w:rFonts w:asciiTheme="minorEastAsia" w:eastAsiaTheme="minorEastAsia" w:hAnsiTheme="minorEastAsia" w:cs="Arial"/>
+                <w:b/>
+                <w:bCs/>
                 <w:szCs w:val="21"/>
               </w:rPr>
             </w:pPr>
             <w:r>
               <w:rPr>
-                <w:rFonts w:asciiTheme="minorEastAsia" w:eastAsiaTheme="minorEastAsia" w:hAnsiTheme="minorEastAsia" w:cs="Arial" w:hint="eastAsia"/>
-                <w:szCs w:val="21"/>
-              </w:rPr>
-              <w:t>3</w:t>
-            </w:r>
-          </w:p>
-        </w:tc>
-      </w:tr>
-      <w:tr>
-        <w:tc>
-          <w:tcPr>
-            <w:tcW w:w="2000" w:type="dxa"/>
-            <w:vMerge/>
-            <w:vAlign w:val="center"/>
-          </w:tcPr>
-          <w:p>
-            <w:pPr>
-              <w:spacing w:line="360" w:lineRule="auto"/>
-              <w:jc w:val="center"/>
-              <w:rPr>
                 <w:rFonts w:asciiTheme="minorEastAsia" w:eastAsiaTheme="minorEastAsia" w:hAnsiTheme="minorEastAsia" w:cs="Arial"/>
-                <w:szCs w:val="21"/>
-              </w:rPr>
-            </w:pPr>
-          </w:p>
-        </w:tc>
-        <w:tc>
-          <w:tcPr>
-            <w:tcW w:w="5258" w:type="dxa"/>
-          </w:tcPr>
-          <w:p>
-            <w:pPr>
-              <w:spacing w:line="360" w:lineRule="auto"/>
-              <w:jc w:val="left"/>
-              <w:rPr>
-                <w:rFonts w:asciiTheme="minorEastAsia" w:eastAsiaTheme="minorEastAsia" w:hAnsiTheme="minorEastAsia" w:cs="Arial"/>
-                <w:szCs w:val="21"/>
-              </w:rPr>
-            </w:pPr>
-            <w:r>
-              <w:rPr>
-                <w:rFonts w:asciiTheme="minorEastAsia" w:eastAsiaTheme="minorEastAsia" w:hAnsiTheme="minorEastAsia" w:cs="Arial" w:hint="eastAsia"/>
-                <w:szCs w:val="21"/>
-              </w:rPr>
-              <w:t>在自己的资源中审核文档</w:t>
-            </w:r>
-          </w:p>
-        </w:tc>
-        <w:tc>
-          <w:tcPr>
-            <w:tcW w:w="1106" w:type="dxa"/>
-          </w:tcPr>
-          <w:p>
-            <w:pPr>
-              <w:spacing w:line="360" w:lineRule="auto"/>
-              <w:jc w:val="center"/>
-              <w:rPr>
-                <w:rFonts w:asciiTheme="minorEastAsia" w:eastAsiaTheme="minorEastAsia" w:hAnsiTheme="minorEastAsia" w:cs="Arial"/>
-                <w:szCs w:val="21"/>
-              </w:rPr>
-            </w:pPr>
-            <w:r>
-              <w:rPr>
-                <w:rFonts w:asciiTheme="minorEastAsia" w:eastAsiaTheme="minorEastAsia" w:hAnsiTheme="minorEastAsia" w:cs="Arial" w:hint="eastAsia"/>
-                <w:szCs w:val="21"/>
-              </w:rPr>
-              <w:t>2</w:t>
-            </w:r>
-          </w:p>
-        </w:tc>
-      </w:tr>
-      <w:tr>
-        <w:tc>
-          <w:tcPr>
-            <w:tcW w:w="2000" w:type="dxa"/>
-            <w:vMerge/>
-            <w:vAlign w:val="center"/>
-          </w:tcPr>
-          <w:p>
-            <w:pPr>
-              <w:spacing w:line="360" w:lineRule="auto"/>
-              <w:jc w:val="center"/>
-              <w:rPr>
-                <w:rFonts w:asciiTheme="minorEastAsia" w:eastAsiaTheme="minorEastAsia" w:hAnsiTheme="minorEastAsia" w:cs="Arial"/>
-                <w:szCs w:val="21"/>
-              </w:rPr>
-            </w:pPr>
-          </w:p>
-        </w:tc>
-        <w:tc>
-          <w:tcPr>
-            <w:tcW w:w="5258" w:type="dxa"/>
-          </w:tcPr>
-          <w:p>
-            <w:pPr>
-              <w:spacing w:line="360" w:lineRule="auto"/>
-              <w:jc w:val="left"/>
-              <w:rPr>
-                <w:rFonts w:asciiTheme="minorEastAsia" w:eastAsiaTheme="minorEastAsia" w:hAnsiTheme="minorEastAsia" w:cs="Arial"/>
-                <w:szCs w:val="21"/>
-              </w:rPr>
-            </w:pPr>
-            <w:r>
-              <w:rPr>
-                <w:rFonts w:asciiTheme="minorEastAsia" w:eastAsiaTheme="minorEastAsia" w:hAnsiTheme="minorEastAsia" w:cs="Arial" w:hint="eastAsia"/>
-                <w:szCs w:val="21"/>
-              </w:rPr>
-              <w:t>物品等级</w:t>
-            </w:r>
-          </w:p>
-        </w:tc>
-        <w:tc>
-          <w:tcPr>
-            <w:tcW w:w="1106" w:type="dxa"/>
-          </w:tcPr>
-          <w:p>
-            <w:pPr>
-              <w:spacing w:line="360" w:lineRule="auto"/>
-              <w:jc w:val="center"/>
-              <w:rPr>
-                <w:rFonts w:asciiTheme="minorEastAsia" w:eastAsiaTheme="minorEastAsia" w:hAnsiTheme="minorEastAsia" w:cs="Arial"/>
-                <w:szCs w:val="21"/>
-              </w:rPr>
-            </w:pPr>
-            <w:r>
-              <w:rPr>
-                <w:rFonts w:asciiTheme="minorEastAsia" w:eastAsiaTheme="minorEastAsia" w:hAnsiTheme="minorEastAsia" w:cs="Arial"/>
+                <w:b/>
+                <w:bCs/>
                 <w:szCs w:val="21"/>
               </w:rPr>
               <w:t>2</w:t>
@@ -6939,26 +6892,23 @@
           <w:p>
             <w:pPr>
               <w:spacing w:line="360" w:lineRule="auto"/>
-              <w:ind w:firstLineChars="100" w:firstLine="210"/>
+              <w:ind w:firstLineChars="100" w:firstLine="211"/>
               <w:jc w:val="center"/>
               <w:rPr>
                 <w:rFonts w:asciiTheme="minorEastAsia" w:eastAsiaTheme="minorEastAsia" w:hAnsiTheme="minorEastAsia" w:cs="Arial"/>
+                <w:b/>
+                <w:bCs/>
                 <w:szCs w:val="21"/>
               </w:rPr>
             </w:pPr>
             <w:r>
               <w:rPr>
                 <w:rFonts w:asciiTheme="minorEastAsia" w:eastAsiaTheme="minorEastAsia" w:hAnsiTheme="minorEastAsia" w:cs="Arial" w:hint="eastAsia"/>
+                <w:b/>
+                <w:bCs/>
                 <w:szCs w:val="21"/>
               </w:rPr>
-              <w:t>游戏主</w:t>
-            </w:r>
-            <w:r>
-              <w:rPr>
-                <w:rFonts w:asciiTheme="minorEastAsia" w:eastAsiaTheme="minorEastAsia" w:hAnsiTheme="minorEastAsia" w:cs="Arial" w:hint="eastAsia"/>
-                <w:szCs w:val="21"/>
-              </w:rPr>
-              <w:t>模块</w:t>
+              <w:t>游戏主模块</w:t>
             </w:r>
           </w:p>
         </w:tc>
@@ -6972,15 +6922,19 @@
               <w:jc w:val="left"/>
               <w:rPr>
                 <w:rFonts w:asciiTheme="minorEastAsia" w:eastAsiaTheme="minorEastAsia" w:hAnsiTheme="minorEastAsia" w:cs="Arial"/>
+                <w:b/>
+                <w:bCs/>
                 <w:szCs w:val="21"/>
               </w:rPr>
             </w:pPr>
             <w:r>
               <w:rPr>
                 <w:rFonts w:asciiTheme="minorEastAsia" w:eastAsiaTheme="minorEastAsia" w:hAnsiTheme="minorEastAsia" w:cs="Arial" w:hint="eastAsia"/>
+                <w:b/>
+                <w:bCs/>
                 <w:szCs w:val="21"/>
               </w:rPr>
-              <w:t>用户注册</w:t>
+              <w:t>用户登录</w:t>
             </w:r>
           </w:p>
         </w:tc>
@@ -6994,22 +6948,26 @@
               <w:jc w:val="center"/>
               <w:rPr>
                 <w:rFonts w:asciiTheme="minorEastAsia" w:eastAsiaTheme="minorEastAsia" w:hAnsiTheme="minorEastAsia" w:cs="Arial"/>
+                <w:b/>
+                <w:bCs/>
                 <w:szCs w:val="21"/>
               </w:rPr>
             </w:pPr>
             <w:r>
               <w:rPr>
                 <w:rFonts w:asciiTheme="minorEastAsia" w:eastAsiaTheme="minorEastAsia" w:hAnsiTheme="minorEastAsia" w:cs="Arial" w:hint="eastAsia"/>
+                <w:b/>
+                <w:bCs/>
                 <w:szCs w:val="21"/>
               </w:rPr>
-              <w:t>3</w:t>
+              <w:t>1</w:t>
             </w:r>
           </w:p>
         </w:tc>
       </w:tr>
       <w:tr>
         <w:trPr>
-          <w:trHeight w:val="380"/>
+          <w:trHeight w:val="398"/>
         </w:trPr>
         <w:tc>
           <w:tcPr>
@@ -7024,6 +6982,8 @@
               <w:jc w:val="center"/>
               <w:rPr>
                 <w:rFonts w:asciiTheme="minorEastAsia" w:eastAsiaTheme="minorEastAsia" w:hAnsiTheme="minorEastAsia" w:cs="Arial"/>
+                <w:b/>
+                <w:bCs/>
                 <w:szCs w:val="21"/>
               </w:rPr>
             </w:pPr>
@@ -7039,15 +6999,19 @@
               <w:jc w:val="left"/>
               <w:rPr>
                 <w:rFonts w:asciiTheme="minorEastAsia" w:eastAsiaTheme="minorEastAsia" w:hAnsiTheme="minorEastAsia" w:cs="Arial"/>
+                <w:b/>
+                <w:bCs/>
                 <w:szCs w:val="21"/>
               </w:rPr>
             </w:pPr>
             <w:r>
               <w:rPr>
                 <w:rFonts w:asciiTheme="minorEastAsia" w:eastAsiaTheme="minorEastAsia" w:hAnsiTheme="minorEastAsia" w:cs="Arial" w:hint="eastAsia"/>
+                <w:b/>
+                <w:bCs/>
                 <w:szCs w:val="21"/>
               </w:rPr>
-              <w:t>用户修改密码</w:t>
+              <w:t>用户修改头像/昵称</w:t>
             </w:r>
           </w:p>
         </w:tc>
@@ -7061,146 +7025,16 @@
               <w:jc w:val="center"/>
               <w:rPr>
                 <w:rFonts w:asciiTheme="minorEastAsia" w:eastAsiaTheme="minorEastAsia" w:hAnsiTheme="minorEastAsia" w:cs="Arial"/>
+                <w:b/>
+                <w:bCs/>
                 <w:szCs w:val="21"/>
               </w:rPr>
             </w:pPr>
             <w:r>
               <w:rPr>
                 <w:rFonts w:asciiTheme="minorEastAsia" w:eastAsiaTheme="minorEastAsia" w:hAnsiTheme="minorEastAsia" w:cs="Arial" w:hint="eastAsia"/>
-                <w:szCs w:val="21"/>
-              </w:rPr>
-              <w:t>1</w:t>
-            </w:r>
-          </w:p>
-        </w:tc>
-      </w:tr>
-      <w:tr>
-        <w:trPr>
-          <w:trHeight w:val="380"/>
-        </w:trPr>
-        <w:tc>
-          <w:tcPr>
-            <w:tcW w:w="2000" w:type="dxa"/>
-            <w:vMerge/>
-            <w:vAlign w:val="center"/>
-          </w:tcPr>
-          <w:p>
-            <w:pPr>
-              <w:spacing w:line="360" w:lineRule="auto"/>
-              <w:ind w:firstLine="480"/>
-              <w:jc w:val="center"/>
-              <w:rPr>
-                <w:rFonts w:asciiTheme="minorEastAsia" w:eastAsiaTheme="minorEastAsia" w:hAnsiTheme="minorEastAsia" w:cs="Arial"/>
-                <w:szCs w:val="21"/>
-              </w:rPr>
-            </w:pPr>
-          </w:p>
-        </w:tc>
-        <w:tc>
-          <w:tcPr>
-            <w:tcW w:w="5258" w:type="dxa"/>
-          </w:tcPr>
-          <w:p>
-            <w:pPr>
-              <w:spacing w:line="360" w:lineRule="auto"/>
-              <w:jc w:val="left"/>
-              <w:rPr>
-                <w:rFonts w:asciiTheme="minorEastAsia" w:eastAsiaTheme="minorEastAsia" w:hAnsiTheme="minorEastAsia" w:cs="Arial"/>
-                <w:szCs w:val="21"/>
-              </w:rPr>
-            </w:pPr>
-            <w:r>
-              <w:rPr>
-                <w:rFonts w:asciiTheme="minorEastAsia" w:eastAsiaTheme="minorEastAsia" w:hAnsiTheme="minorEastAsia" w:cs="Arial" w:hint="eastAsia"/>
-                <w:szCs w:val="21"/>
-              </w:rPr>
-              <w:t>用户登录</w:t>
-            </w:r>
-          </w:p>
-        </w:tc>
-        <w:tc>
-          <w:tcPr>
-            <w:tcW w:w="1106" w:type="dxa"/>
-          </w:tcPr>
-          <w:p>
-            <w:pPr>
-              <w:spacing w:line="360" w:lineRule="auto"/>
-              <w:jc w:val="center"/>
-              <w:rPr>
-                <w:rFonts w:asciiTheme="minorEastAsia" w:eastAsiaTheme="minorEastAsia" w:hAnsiTheme="minorEastAsia" w:cs="Arial"/>
-                <w:szCs w:val="21"/>
-              </w:rPr>
-            </w:pPr>
-            <w:r>
-              <w:rPr>
-                <w:rFonts w:asciiTheme="minorEastAsia" w:eastAsiaTheme="minorEastAsia" w:hAnsiTheme="minorEastAsia" w:cs="Arial" w:hint="eastAsia"/>
-                <w:szCs w:val="21"/>
-              </w:rPr>
-              <w:t>2</w:t>
-            </w:r>
-          </w:p>
-        </w:tc>
-      </w:tr>
-      <w:tr>
-        <w:trPr>
-          <w:trHeight w:val="380"/>
-        </w:trPr>
-        <w:tc>
-          <w:tcPr>
-            <w:tcW w:w="2000" w:type="dxa"/>
-            <w:vMerge/>
-            <w:vAlign w:val="center"/>
-          </w:tcPr>
-          <w:p>
-            <w:pPr>
-              <w:spacing w:line="360" w:lineRule="auto"/>
-              <w:ind w:firstLine="480"/>
-              <w:jc w:val="center"/>
-              <w:rPr>
-                <w:rFonts w:asciiTheme="minorEastAsia" w:eastAsiaTheme="minorEastAsia" w:hAnsiTheme="minorEastAsia" w:cs="Arial"/>
-                <w:szCs w:val="21"/>
-              </w:rPr>
-            </w:pPr>
-          </w:p>
-        </w:tc>
-        <w:tc>
-          <w:tcPr>
-            <w:tcW w:w="5258" w:type="dxa"/>
-          </w:tcPr>
-          <w:p>
-            <w:pPr>
-              <w:spacing w:line="360" w:lineRule="auto"/>
-              <w:jc w:val="left"/>
-              <w:rPr>
-                <w:rFonts w:asciiTheme="minorEastAsia" w:eastAsiaTheme="minorEastAsia" w:hAnsiTheme="minorEastAsia" w:cs="Arial"/>
-                <w:szCs w:val="21"/>
-              </w:rPr>
-            </w:pPr>
-            <w:r>
-              <w:rPr>
-                <w:rFonts w:asciiTheme="minorEastAsia" w:eastAsiaTheme="minorEastAsia" w:hAnsiTheme="minorEastAsia" w:cs="Arial" w:hint="eastAsia"/>
-                <w:szCs w:val="21"/>
-              </w:rPr>
-              <w:t>用户修改头像/昵称</w:t>
-            </w:r>
-          </w:p>
-        </w:tc>
-        <w:tc>
-          <w:tcPr>
-            <w:tcW w:w="1106" w:type="dxa"/>
-          </w:tcPr>
-          <w:p>
-            <w:pPr>
-              <w:spacing w:line="360" w:lineRule="auto"/>
-              <w:jc w:val="center"/>
-              <w:rPr>
-                <w:rFonts w:asciiTheme="minorEastAsia" w:eastAsiaTheme="minorEastAsia" w:hAnsiTheme="minorEastAsia" w:cs="Arial"/>
-                <w:szCs w:val="21"/>
-              </w:rPr>
-            </w:pPr>
-            <w:r>
-              <w:rPr>
-                <w:rFonts w:asciiTheme="minorEastAsia" w:eastAsiaTheme="minorEastAsia" w:hAnsiTheme="minorEastAsia" w:cs="Arial" w:hint="eastAsia"/>
+                <w:b/>
+                <w:bCs/>
                 <w:szCs w:val="21"/>
               </w:rPr>
               <w:t>1</w:t>
@@ -7224,22 +7058,19 @@
               <w:jc w:val="center"/>
               <w:rPr>
                 <w:rFonts w:asciiTheme="minorEastAsia" w:eastAsiaTheme="minorEastAsia" w:hAnsiTheme="minorEastAsia" w:cs="Arial"/>
+                <w:b/>
+                <w:bCs/>
                 <w:szCs w:val="21"/>
               </w:rPr>
             </w:pPr>
             <w:r>
               <w:rPr>
                 <w:rFonts w:asciiTheme="minorEastAsia" w:eastAsiaTheme="minorEastAsia" w:hAnsiTheme="minorEastAsia" w:cs="Arial" w:hint="eastAsia"/>
+                <w:b/>
+                <w:bCs/>
                 <w:szCs w:val="21"/>
               </w:rPr>
-              <w:t>排行榜</w:t>
-            </w:r>
-            <w:r>
-              <w:rPr>
-                <w:rFonts w:asciiTheme="minorEastAsia" w:eastAsiaTheme="minorEastAsia" w:hAnsiTheme="minorEastAsia" w:cs="Arial" w:hint="eastAsia"/>
-                <w:szCs w:val="21"/>
-              </w:rPr>
-              <w:t>模块</w:t>
+              <w:t>排行榜模块</w:t>
             </w:r>
           </w:p>
         </w:tc>
@@ -7253,12 +7084,16 @@
               <w:jc w:val="left"/>
               <w:rPr>
                 <w:rFonts w:asciiTheme="minorEastAsia" w:eastAsiaTheme="minorEastAsia" w:hAnsiTheme="minorEastAsia" w:cs="Arial"/>
+                <w:b/>
+                <w:bCs/>
                 <w:szCs w:val="21"/>
               </w:rPr>
             </w:pPr>
             <w:r>
               <w:rPr>
                 <w:rFonts w:asciiTheme="minorEastAsia" w:eastAsiaTheme="minorEastAsia" w:hAnsiTheme="minorEastAsia" w:cs="Arial"/>
+                <w:b/>
+                <w:bCs/>
                 <w:szCs w:val="21"/>
               </w:rPr>
               <w:t>排行榜查看</w:t>
@@ -7275,12 +7110,16 @@
               <w:jc w:val="center"/>
               <w:rPr>
                 <w:rFonts w:asciiTheme="minorEastAsia" w:eastAsiaTheme="minorEastAsia" w:hAnsiTheme="minorEastAsia" w:cs="Arial"/>
+                <w:b/>
+                <w:bCs/>
                 <w:szCs w:val="21"/>
               </w:rPr>
             </w:pPr>
             <w:r>
               <w:rPr>
                 <w:rFonts w:asciiTheme="minorEastAsia" w:eastAsiaTheme="minorEastAsia" w:hAnsiTheme="minorEastAsia" w:cs="Arial"/>
+                <w:b/>
+                <w:bCs/>
                 <w:szCs w:val="21"/>
               </w:rPr>
               <w:t>2</w:t>
@@ -7302,6 +7141,8 @@
               <w:jc w:val="left"/>
               <w:rPr>
                 <w:rFonts w:asciiTheme="minorEastAsia" w:eastAsiaTheme="minorEastAsia" w:hAnsiTheme="minorEastAsia" w:cs="Arial"/>
+                <w:b/>
+                <w:bCs/>
                 <w:szCs w:val="21"/>
               </w:rPr>
             </w:pPr>
@@ -7317,12 +7158,16 @@
               <w:jc w:val="left"/>
               <w:rPr>
                 <w:rFonts w:asciiTheme="minorEastAsia" w:eastAsiaTheme="minorEastAsia" w:hAnsiTheme="minorEastAsia" w:cs="Arial"/>
+                <w:b/>
+                <w:bCs/>
                 <w:szCs w:val="21"/>
               </w:rPr>
             </w:pPr>
             <w:r>
               <w:rPr>
                 <w:rFonts w:asciiTheme="minorEastAsia" w:eastAsiaTheme="minorEastAsia" w:hAnsiTheme="minorEastAsia" w:cs="Arial"/>
+                <w:b/>
+                <w:bCs/>
                 <w:szCs w:val="21"/>
               </w:rPr>
               <w:t>积分查看</w:t>
@@ -7339,12 +7184,16 @@
               <w:jc w:val="center"/>
               <w:rPr>
                 <w:rFonts w:asciiTheme="minorEastAsia" w:eastAsiaTheme="minorEastAsia" w:hAnsiTheme="minorEastAsia" w:cs="Arial"/>
+                <w:b/>
+                <w:bCs/>
                 <w:szCs w:val="21"/>
               </w:rPr>
             </w:pPr>
             <w:r>
               <w:rPr>
                 <w:rFonts w:asciiTheme="minorEastAsia" w:eastAsiaTheme="minorEastAsia" w:hAnsiTheme="minorEastAsia" w:cs="Arial"/>
+                <w:b/>
+                <w:bCs/>
                 <w:szCs w:val="21"/>
               </w:rPr>
               <w:t>1</w:t>
@@ -7370,8 +7219,8 @@
         <w:outlineLvl w:val="1"/>
         <w:rPr>
           <w:b/>
-          <w:sz w:val="24"/>
-          <w:szCs w:val="24"/>
+          <w:sz w:val="32"/>
+          <w:szCs w:val="32"/>
         </w:rPr>
       </w:pPr>
       <w:bookmarkStart w:id="10" w:name="_Toc366576348"/>
@@ -7380,8 +7229,8 @@
         <w:rPr>
           <w:rFonts w:hint="eastAsia"/>
           <w:b/>
-          <w:sz w:val="24"/>
-          <w:szCs w:val="24"/>
+          <w:sz w:val="32"/>
+          <w:szCs w:val="32"/>
         </w:rPr>
         <w:t>用户范围</w:t>
       </w:r>
@@ -7474,10 +7323,14 @@
             <w:pPr>
               <w:spacing w:line="360" w:lineRule="auto"/>
               <w:jc w:val="center"/>
-            </w:pPr>
-            <w:r>
-              <w:rPr>
-                <w:rFonts w:hint="eastAsia"/>
+              <w:rPr>
+                <w:b/>
+              </w:rPr>
+            </w:pPr>
+            <w:r>
+              <w:rPr>
+                <w:rFonts w:hint="eastAsia"/>
+                <w:b/>
               </w:rPr>
               <w:t>浙江大学城市学院师生</w:t>
             </w:r>
@@ -7490,11 +7343,15 @@
           <w:p>
             <w:pPr>
               <w:spacing w:line="360" w:lineRule="auto"/>
+              <w:rPr>
+                <w:b/>
+              </w:rPr>
             </w:pPr>
             <w:proofErr w:type="gramStart"/>
             <w:r>
               <w:rPr>
                 <w:rFonts w:hint="eastAsia"/>
+                <w:b/>
               </w:rPr>
               <w:t>微信用户</w:t>
             </w:r>
@@ -7506,7 +7363,6 @@
     <w:p>
       <w:pPr>
         <w:pStyle w:val="a"/>
-        <w:spacing w:line="360" w:lineRule="auto"/>
       </w:pPr>
       <w:bookmarkStart w:id="12" w:name="_Toc512456078"/>
       <w:bookmarkStart w:id="13" w:name="_Toc366576354"/>
@@ -7535,8 +7391,8 @@
         <w:outlineLvl w:val="1"/>
         <w:rPr>
           <w:b/>
-          <w:sz w:val="24"/>
-          <w:szCs w:val="24"/>
+          <w:sz w:val="32"/>
+          <w:szCs w:val="32"/>
         </w:rPr>
       </w:pPr>
       <w:bookmarkStart w:id="14" w:name="_Toc512456079"/>
@@ -7544,8 +7400,8 @@
         <w:rPr>
           <w:rFonts w:hint="eastAsia"/>
           <w:b/>
-          <w:sz w:val="24"/>
-          <w:szCs w:val="24"/>
+          <w:sz w:val="32"/>
+          <w:szCs w:val="32"/>
         </w:rPr>
         <w:t>性能需求</w:t>
       </w:r>
@@ -7555,11 +7411,127 @@
         <w:rPr>
           <w:rFonts w:hint="eastAsia"/>
           <w:b/>
-          <w:sz w:val="24"/>
-          <w:szCs w:val="24"/>
+          <w:sz w:val="32"/>
+          <w:szCs w:val="32"/>
         </w:rPr>
         <w:t xml:space="preserve"> </w:t>
       </w:r>
+    </w:p>
+    <w:p>
+      <w:pPr>
+        <w:spacing w:line="360" w:lineRule="auto"/>
+      </w:pPr>
+      <w:r>
+        <w:t>性能需求指定系统必须满足的定时约束和容量约束</w:t>
+      </w:r>
+      <w:r>
+        <w:rPr>
+          <w:rFonts w:hint="eastAsia"/>
+        </w:rPr>
+        <w:t>。</w:t>
+      </w:r>
+    </w:p>
+    <w:p>
+      <w:pPr>
+        <w:spacing w:line="360" w:lineRule="auto"/>
+      </w:pPr>
+      <w:r>
+        <w:rPr>
+          <w:rFonts w:hint="eastAsia"/>
+        </w:rPr>
+        <w:t>最长响应时间：</w:t>
+      </w:r>
+      <w:r>
+        <w:rPr>
+          <w:rFonts w:hint="eastAsia"/>
+        </w:rPr>
+        <w:t>2</w:t>
+      </w:r>
+      <w:r>
+        <w:rPr>
+          <w:rFonts w:hint="eastAsia"/>
+        </w:rPr>
+        <w:t>s</w:t>
+      </w:r>
+      <w:r>
+        <w:rPr>
+          <w:rFonts w:hint="eastAsia"/>
+        </w:rPr>
+        <w:t>。（首次进入可能会花费较长时间）</w:t>
+      </w:r>
+    </w:p>
+    <w:p>
+      <w:pPr>
+        <w:spacing w:line="360" w:lineRule="auto"/>
+      </w:pPr>
+      <w:r>
+        <w:rPr>
+          <w:rFonts w:hint="eastAsia"/>
+        </w:rPr>
+        <w:t>最大同时在线人数：</w:t>
+      </w:r>
+      <w:r>
+        <w:rPr>
+          <w:rFonts w:hint="eastAsia"/>
+        </w:rPr>
+        <w:t>2</w:t>
+      </w:r>
+      <w:r>
+        <w:rPr>
+          <w:rFonts w:hint="eastAsia"/>
+        </w:rPr>
+        <w:t>000</w:t>
+      </w:r>
+      <w:r>
+        <w:rPr>
+          <w:rFonts w:hint="eastAsia"/>
+        </w:rPr>
+        <w:t>人</w:t>
+      </w:r>
+    </w:p>
+    <w:p>
+      <w:pPr>
+        <w:spacing w:line="360" w:lineRule="auto"/>
+      </w:pPr>
+      <w:r>
+        <w:rPr>
+          <w:rFonts w:hint="eastAsia"/>
+        </w:rPr>
+        <w:t>适应性：因为</w:t>
+      </w:r>
+      <w:proofErr w:type="gramStart"/>
+      <w:r>
+        <w:rPr>
+          <w:rFonts w:hint="eastAsia"/>
+        </w:rPr>
+        <w:t>在微信小</w:t>
+      </w:r>
+      <w:proofErr w:type="gramEnd"/>
+      <w:r>
+        <w:rPr>
+          <w:rFonts w:hint="eastAsia"/>
+        </w:rPr>
+        <w:t>程序上，因此可以在任何能够</w:t>
+      </w:r>
+      <w:proofErr w:type="gramStart"/>
+      <w:r>
+        <w:rPr>
+          <w:rFonts w:hint="eastAsia"/>
+        </w:rPr>
+        <w:t>使用微信的</w:t>
+      </w:r>
+      <w:proofErr w:type="gramEnd"/>
+      <w:r>
+        <w:rPr>
+          <w:rFonts w:hint="eastAsia"/>
+        </w:rPr>
+        <w:t>设备上运行。</w:t>
+      </w:r>
+    </w:p>
+    <w:p>
+      <w:pPr>
+        <w:spacing w:line="360" w:lineRule="auto"/>
+      </w:pPr>
     </w:p>
     <w:p>
       <w:pPr>
@@ -7583,8 +7555,8 @@
         <w:outlineLvl w:val="1"/>
         <w:rPr>
           <w:b/>
-          <w:sz w:val="24"/>
-          <w:szCs w:val="24"/>
+          <w:sz w:val="32"/>
+          <w:szCs w:val="32"/>
         </w:rPr>
       </w:pPr>
       <w:bookmarkStart w:id="15" w:name="_Toc366576355"/>
@@ -7593,16 +7565,16 @@
         <w:rPr>
           <w:rFonts w:hint="eastAsia"/>
           <w:b/>
-          <w:sz w:val="24"/>
-          <w:szCs w:val="24"/>
+          <w:sz w:val="32"/>
+          <w:szCs w:val="32"/>
         </w:rPr>
         <w:t>可靠性和</w:t>
       </w:r>
       <w:r>
         <w:rPr>
           <w:b/>
-          <w:sz w:val="24"/>
-          <w:szCs w:val="24"/>
+          <w:sz w:val="32"/>
+          <w:szCs w:val="32"/>
         </w:rPr>
         <w:t>可用性需求</w:t>
       </w:r>
@@ -7612,25 +7584,12 @@
     <w:p>
       <w:pPr>
         <w:spacing w:line="360" w:lineRule="auto"/>
-      </w:pPr>
-    </w:p>
-    <w:p>
-      <w:pPr>
-        <w:pStyle w:val="11"/>
-        <w:numPr>
-          <w:ilvl w:val="1"/>
-          <w:numId w:val="1"/>
-        </w:numPr>
-        <w:spacing w:line="360" w:lineRule="auto"/>
-        <w:ind w:firstLineChars="0"/>
-        <w:outlineLvl w:val="1"/>
         <w:rPr>
           <w:b/>
           <w:sz w:val="24"/>
           <w:szCs w:val="24"/>
         </w:rPr>
       </w:pPr>
-      <w:bookmarkStart w:id="17" w:name="_Toc512456081"/>
       <w:r>
         <w:rPr>
           <w:rFonts w:hint="eastAsia"/>
@@ -7638,118 +7597,8 @@
           <w:sz w:val="24"/>
           <w:szCs w:val="24"/>
         </w:rPr>
-        <w:t>出错</w:t>
-      </w:r>
-      <w:r>
-        <w:rPr>
-          <w:b/>
-          <w:sz w:val="24"/>
-          <w:szCs w:val="24"/>
-        </w:rPr>
-        <w:t>处理需求</w:t>
-      </w:r>
-      <w:bookmarkEnd w:id="17"/>
-    </w:p>
-    <w:p>
-      <w:pPr>
-        <w:spacing w:line="360" w:lineRule="auto"/>
-      </w:pPr>
-      <w:r>
-        <w:rPr>
-          <w:rFonts w:hint="eastAsia"/>
-        </w:rPr>
-        <w:lastRenderedPageBreak/>
-        <w:t>当</w:t>
-      </w:r>
-      <w:r>
-        <w:rPr>
-          <w:rFonts w:hint="eastAsia"/>
-        </w:rPr>
-        <w:t>游戏用户</w:t>
-      </w:r>
-      <w:r>
-        <w:rPr>
-          <w:rFonts w:hint="eastAsia"/>
-        </w:rPr>
-        <w:t>访问流量过大崩溃</w:t>
-      </w:r>
-    </w:p>
-    <w:p>
-      <w:pPr>
-        <w:spacing w:line="360" w:lineRule="auto"/>
-      </w:pPr>
-      <w:r>
-        <w:rPr>
-          <w:rFonts w:hint="eastAsia"/>
-        </w:rPr>
-        <w:t>服务器总存储容量不足</w:t>
-      </w:r>
-    </w:p>
-    <w:p>
-      <w:pPr>
-        <w:spacing w:line="360" w:lineRule="auto"/>
-      </w:pPr>
-      <w:r>
-        <w:rPr>
-          <w:rFonts w:hint="eastAsia"/>
-        </w:rPr>
-        <w:t>用户网络异常</w:t>
-      </w:r>
-    </w:p>
-    <w:p>
-      <w:pPr>
-        <w:spacing w:line="360" w:lineRule="auto"/>
-      </w:pPr>
-      <w:r>
-        <w:rPr>
-          <w:rFonts w:hint="eastAsia"/>
-        </w:rPr>
-        <w:t>下载异常</w:t>
-      </w:r>
-    </w:p>
-    <w:p>
-      <w:pPr>
-        <w:spacing w:line="360" w:lineRule="auto"/>
-      </w:pPr>
-      <w:r>
-        <w:rPr>
-          <w:rFonts w:hint="eastAsia"/>
-        </w:rPr>
-        <w:t>上传异常</w:t>
-      </w:r>
-    </w:p>
-    <w:p>
-      <w:pPr>
-        <w:spacing w:line="360" w:lineRule="auto"/>
-      </w:pPr>
-    </w:p>
-    <w:p>
-      <w:pPr>
-        <w:spacing w:line="360" w:lineRule="auto"/>
-      </w:pPr>
-    </w:p>
-    <w:p>
-      <w:pPr>
-        <w:spacing w:line="360" w:lineRule="auto"/>
-      </w:pPr>
-    </w:p>
-    <w:p>
-      <w:pPr>
-        <w:pStyle w:val="11"/>
-        <w:numPr>
-          <w:ilvl w:val="1"/>
-          <w:numId w:val="1"/>
-        </w:numPr>
-        <w:spacing w:line="360" w:lineRule="auto"/>
-        <w:ind w:firstLineChars="0"/>
-        <w:outlineLvl w:val="1"/>
-        <w:rPr>
-          <w:b/>
-          <w:sz w:val="24"/>
-          <w:szCs w:val="24"/>
-        </w:rPr>
-      </w:pPr>
-      <w:bookmarkStart w:id="18" w:name="_Toc512456082"/>
+        <w:t>可靠性</w:t>
+      </w:r>
       <w:r>
         <w:rPr>
           <w:rFonts w:hint="eastAsia"/>
@@ -7757,131 +7606,120 @@
           <w:sz w:val="24"/>
           <w:szCs w:val="24"/>
         </w:rPr>
-        <w:t>接口</w:t>
-      </w:r>
-      <w:r>
+        <w:t>：</w:t>
+      </w:r>
+    </w:p>
+    <w:p>
+      <w:pPr>
+        <w:spacing w:line="360" w:lineRule="auto"/>
+      </w:pPr>
+      <w:r>
+        <w:rPr>
+          <w:rFonts w:hint="eastAsia"/>
+        </w:rPr>
+        <w:t>说明</w:t>
+      </w:r>
+      <w:r>
+        <w:rPr>
+          <w:rFonts w:hint="eastAsia"/>
+        </w:rPr>
+        <w:t>：</w:t>
+      </w:r>
+      <w:proofErr w:type="gramStart"/>
+      <w:r>
+        <w:rPr>
+          <w:rFonts w:hint="eastAsia"/>
+        </w:rPr>
+        <w:t>指需求</w:t>
+      </w:r>
+      <w:proofErr w:type="gramEnd"/>
+      <w:r>
+        <w:rPr>
+          <w:rFonts w:hint="eastAsia"/>
+        </w:rPr>
+        <w:t>定量的指定系统的可靠性</w:t>
+      </w:r>
+    </w:p>
+    <w:p>
+      <w:pPr>
+        <w:spacing w:line="360" w:lineRule="auto"/>
+      </w:pPr>
+    </w:p>
+    <w:p>
+      <w:pPr>
+        <w:pStyle w:val="af5"/>
+        <w:numPr>
+          <w:ilvl w:val="0"/>
+          <w:numId w:val="13"/>
+        </w:numPr>
+        <w:spacing w:line="360" w:lineRule="auto"/>
+      </w:pPr>
+      <w:r>
+        <w:rPr>
+          <w:rFonts w:hint="eastAsia"/>
+        </w:rPr>
+        <w:lastRenderedPageBreak/>
+        <w:t>有效性：游戏完成后基本不会出现大型故障，因此有效性可以得到保证。</w:t>
+      </w:r>
+    </w:p>
+    <w:p>
+      <w:pPr>
+        <w:pStyle w:val="af5"/>
+        <w:numPr>
+          <w:ilvl w:val="0"/>
+          <w:numId w:val="13"/>
+        </w:numPr>
+        <w:spacing w:line="360" w:lineRule="auto"/>
+      </w:pPr>
+      <w:r>
+        <w:rPr>
+          <w:rFonts w:hint="eastAsia"/>
+        </w:rPr>
+        <w:t>安全性：</w:t>
+      </w:r>
+      <w:r>
+        <w:rPr>
+          <w:rFonts w:hint="eastAsia"/>
+        </w:rPr>
+        <w:t>由于不需要关系到人民币，因此安全需求降低了很多，我们会确保游戏最基本的可玩性。</w:t>
+      </w:r>
+    </w:p>
+    <w:p>
+      <w:pPr>
+        <w:pStyle w:val="af5"/>
+        <w:numPr>
+          <w:ilvl w:val="0"/>
+          <w:numId w:val="13"/>
+        </w:numPr>
+        <w:spacing w:line="360" w:lineRule="auto"/>
+      </w:pPr>
+      <w:r>
+        <w:rPr>
+          <w:rFonts w:hint="eastAsia"/>
+        </w:rPr>
+        <w:t>可维护性：</w:t>
+      </w:r>
+      <w:r>
+        <w:rPr>
+          <w:rFonts w:hint="eastAsia"/>
+        </w:rPr>
+        <w:t>小组三人定期维护以确保游戏效果</w:t>
+      </w:r>
+    </w:p>
+    <w:p>
+      <w:pPr>
+        <w:spacing w:line="360" w:lineRule="auto"/>
+      </w:pPr>
+    </w:p>
+    <w:p>
+      <w:pPr>
+        <w:spacing w:line="360" w:lineRule="auto"/>
         <w:rPr>
           <w:b/>
           <w:sz w:val="24"/>
           <w:szCs w:val="24"/>
         </w:rPr>
-        <w:t>需求</w:t>
-      </w:r>
-      <w:bookmarkEnd w:id="18"/>
-    </w:p>
-    <w:p>
-      <w:pPr>
-        <w:spacing w:line="360" w:lineRule="auto"/>
-      </w:pPr>
-      <w:r>
-        <w:rPr>
-          <w:rFonts w:hint="eastAsia"/>
-        </w:rPr>
-        <w:t>用户接口</w:t>
-      </w:r>
-      <w:r>
-        <w:rPr>
-          <w:rFonts w:hint="eastAsia"/>
-        </w:rPr>
-        <w:t>(User Interface</w:t>
-      </w:r>
-      <w:r>
-        <w:t>)</w:t>
-      </w:r>
-      <w:r>
-        <w:rPr>
-          <w:rFonts w:hint="eastAsia"/>
-        </w:rPr>
-        <w:t>需求：</w:t>
-      </w:r>
-    </w:p>
-    <w:p>
-      <w:pPr>
-        <w:spacing w:line="360" w:lineRule="auto"/>
-      </w:pPr>
-      <w:r>
-        <w:rPr>
-          <w:rFonts w:hint="eastAsia"/>
-        </w:rPr>
-        <w:t>用户的下载</w:t>
-      </w:r>
-    </w:p>
-    <w:p>
-      <w:pPr>
-        <w:spacing w:line="360" w:lineRule="auto"/>
-      </w:pPr>
-      <w:r>
-        <w:rPr>
-          <w:rFonts w:hint="eastAsia"/>
-        </w:rPr>
-        <w:t>用户的上传</w:t>
-      </w:r>
-    </w:p>
-    <w:p>
-      <w:pPr>
-        <w:spacing w:line="360" w:lineRule="auto"/>
-      </w:pPr>
-      <w:r>
-        <w:rPr>
-          <w:rFonts w:hint="eastAsia"/>
-        </w:rPr>
-        <w:t>用户的评论</w:t>
-      </w:r>
-    </w:p>
-    <w:p>
-      <w:pPr>
-        <w:spacing w:line="360" w:lineRule="auto"/>
-      </w:pPr>
-    </w:p>
-    <w:p>
-      <w:pPr>
-        <w:spacing w:line="360" w:lineRule="auto"/>
-      </w:pPr>
-      <w:r>
-        <w:rPr>
-          <w:rFonts w:hint="eastAsia"/>
-        </w:rPr>
-        <w:t>通信接口</w:t>
-      </w:r>
-      <w:r>
-        <w:rPr>
-          <w:rFonts w:hint="eastAsia"/>
-        </w:rPr>
-        <w:t>(</w:t>
-      </w:r>
-      <w:r>
-        <w:t>Communication Interface</w:t>
-      </w:r>
-      <w:r>
-        <w:rPr>
-          <w:rFonts w:hint="eastAsia"/>
-        </w:rPr>
-        <w:t>)</w:t>
-      </w:r>
-      <w:r>
-        <w:rPr>
-          <w:rFonts w:hint="eastAsia"/>
-        </w:rPr>
-        <w:t>需求：</w:t>
-      </w:r>
-    </w:p>
-    <w:p>
-      <w:pPr>
-        <w:pStyle w:val="11"/>
-        <w:numPr>
-          <w:ilvl w:val="1"/>
-          <w:numId w:val="1"/>
-        </w:numPr>
-        <w:spacing w:line="360" w:lineRule="auto"/>
-        <w:ind w:firstLineChars="0"/>
-        <w:outlineLvl w:val="1"/>
-        <w:rPr>
-          <w:b/>
-          <w:sz w:val="24"/>
-          <w:szCs w:val="24"/>
-        </w:rPr>
-      </w:pPr>
-      <w:bookmarkStart w:id="19" w:name="_Toc512456083"/>
+      </w:pPr>
       <w:r>
         <w:rPr>
           <w:rFonts w:hint="eastAsia"/>
@@ -7889,60 +7727,8 @@
           <w:sz w:val="24"/>
           <w:szCs w:val="24"/>
         </w:rPr>
-        <w:t>约束</w:t>
-      </w:r>
-      <w:bookmarkEnd w:id="19"/>
-    </w:p>
-    <w:p>
-      <w:pPr>
-        <w:spacing w:line="360" w:lineRule="auto"/>
-      </w:pPr>
-      <w:r>
-        <w:rPr>
-          <w:rFonts w:hint="eastAsia"/>
-        </w:rPr>
-        <w:t>软件限制：无</w:t>
-      </w:r>
-    </w:p>
-    <w:p>
-      <w:pPr>
-        <w:spacing w:line="360" w:lineRule="auto"/>
-      </w:pPr>
-      <w:r>
-        <w:rPr>
-          <w:rFonts w:hint="eastAsia"/>
-        </w:rPr>
-        <w:t>硬件限制：</w:t>
-      </w:r>
-    </w:p>
-    <w:p>
-      <w:pPr>
-        <w:spacing w:line="360" w:lineRule="auto"/>
-      </w:pPr>
-      <w:r>
-        <w:rPr>
-          <w:rFonts w:hint="eastAsia"/>
-        </w:rPr>
-        <w:t>可使用的服务器：</w:t>
-      </w:r>
-    </w:p>
-    <w:p>
-      <w:pPr>
-        <w:pStyle w:val="11"/>
-        <w:numPr>
-          <w:ilvl w:val="1"/>
-          <w:numId w:val="1"/>
-        </w:numPr>
-        <w:spacing w:line="360" w:lineRule="auto"/>
-        <w:ind w:firstLineChars="0"/>
-        <w:outlineLvl w:val="1"/>
-        <w:rPr>
-          <w:b/>
-          <w:sz w:val="24"/>
-          <w:szCs w:val="24"/>
-        </w:rPr>
-      </w:pPr>
-      <w:bookmarkStart w:id="20" w:name="_Toc512456084"/>
+        <w:t>可用性</w:t>
+      </w:r>
       <w:r>
         <w:rPr>
           <w:rFonts w:hint="eastAsia"/>
@@ -7950,179 +7736,77 @@
           <w:sz w:val="24"/>
           <w:szCs w:val="24"/>
         </w:rPr>
-        <w:t>逆向</w:t>
-      </w:r>
-      <w:r>
-        <w:rPr>
-          <w:b/>
-          <w:sz w:val="24"/>
-          <w:szCs w:val="24"/>
-        </w:rPr>
-        <w:t>需求</w:t>
-      </w:r>
-      <w:bookmarkEnd w:id="20"/>
-    </w:p>
-    <w:p>
-      <w:pPr>
-        <w:spacing w:line="360" w:lineRule="auto"/>
-        <w:rPr>
-          <w:sz w:val="24"/>
-          <w:szCs w:val="24"/>
-        </w:rPr>
-      </w:pPr>
-    </w:p>
-    <w:p>
-      <w:pPr>
-        <w:spacing w:line="360" w:lineRule="auto"/>
-        <w:rPr>
-          <w:sz w:val="24"/>
-          <w:szCs w:val="24"/>
-        </w:rPr>
-      </w:pPr>
-    </w:p>
-    <w:p>
-      <w:pPr>
-        <w:spacing w:line="360" w:lineRule="auto"/>
-        <w:rPr>
-          <w:sz w:val="24"/>
-          <w:szCs w:val="24"/>
-        </w:rPr>
-      </w:pPr>
-    </w:p>
-    <w:p>
-      <w:pPr>
-        <w:spacing w:line="360" w:lineRule="auto"/>
-        <w:rPr>
-          <w:sz w:val="24"/>
-          <w:szCs w:val="24"/>
-        </w:rPr>
-      </w:pPr>
-    </w:p>
-    <w:p>
-      <w:pPr>
-        <w:pStyle w:val="11"/>
-        <w:numPr>
-          <w:ilvl w:val="1"/>
-          <w:numId w:val="1"/>
-        </w:numPr>
-        <w:spacing w:line="360" w:lineRule="auto"/>
-        <w:ind w:firstLineChars="0"/>
-        <w:outlineLvl w:val="1"/>
-        <w:rPr>
-          <w:b/>
-          <w:sz w:val="24"/>
-          <w:szCs w:val="24"/>
-        </w:rPr>
-      </w:pPr>
-      <w:bookmarkStart w:id="21" w:name="_Toc512456085"/>
+        <w:t>：</w:t>
+      </w:r>
+    </w:p>
+    <w:p>
+      <w:pPr>
+        <w:spacing w:line="360" w:lineRule="auto"/>
+      </w:pPr>
       <w:r>
         <w:rPr>
           <w:rFonts w:hint="eastAsia"/>
-          <w:b/>
-          <w:sz w:val="24"/>
-          <w:szCs w:val="24"/>
-        </w:rPr>
-        <w:t>将来可能</w:t>
-      </w:r>
-      <w:r>
-        <w:rPr>
-          <w:b/>
-          <w:sz w:val="24"/>
-          <w:szCs w:val="24"/>
-        </w:rPr>
-        <w:t>提出的要求</w:t>
-      </w:r>
-      <w:bookmarkEnd w:id="21"/>
-    </w:p>
-    <w:p>
-      <w:pPr>
-        <w:spacing w:line="360" w:lineRule="auto"/>
-        <w:rPr>
-          <w:sz w:val="24"/>
-          <w:szCs w:val="24"/>
-        </w:rPr>
-      </w:pPr>
-    </w:p>
-    <w:p>
-      <w:pPr>
-        <w:spacing w:line="360" w:lineRule="auto"/>
-        <w:rPr>
-          <w:sz w:val="24"/>
-          <w:szCs w:val="24"/>
-        </w:rPr>
-      </w:pPr>
-    </w:p>
-    <w:p>
-      <w:pPr>
-        <w:spacing w:line="360" w:lineRule="auto"/>
-        <w:rPr>
-          <w:sz w:val="24"/>
-          <w:szCs w:val="24"/>
-        </w:rPr>
-      </w:pPr>
-    </w:p>
-    <w:p>
-      <w:pPr>
-        <w:spacing w:line="360" w:lineRule="auto"/>
-        <w:rPr>
-          <w:sz w:val="24"/>
-          <w:szCs w:val="24"/>
-        </w:rPr>
-      </w:pPr>
-    </w:p>
-    <w:p>
-      <w:pPr>
-        <w:pStyle w:val="a"/>
-        <w:spacing w:line="360" w:lineRule="auto"/>
-      </w:pPr>
-      <w:bookmarkStart w:id="22" w:name="_Toc512456086"/>
+        </w:rPr>
+        <w:t>说明：</w:t>
+      </w:r>
       <w:r>
         <w:rPr>
           <w:rFonts w:hint="eastAsia"/>
         </w:rPr>
-        <w:lastRenderedPageBreak/>
-        <w:t>数据</w:t>
-      </w:r>
-      <w:r>
-        <w:t>要求</w:t>
-      </w:r>
-      <w:bookmarkEnd w:id="22"/>
-    </w:p>
-    <w:p>
-      <w:pPr>
-        <w:pStyle w:val="11"/>
-        <w:numPr>
-          <w:ilvl w:val="1"/>
-          <w:numId w:val="1"/>
-        </w:numPr>
-        <w:spacing w:line="360" w:lineRule="auto"/>
-        <w:ind w:firstLineChars="0"/>
-        <w:outlineLvl w:val="1"/>
-        <w:rPr>
-          <w:b/>
-          <w:sz w:val="24"/>
-          <w:szCs w:val="24"/>
-        </w:rPr>
-      </w:pPr>
-      <w:bookmarkStart w:id="23" w:name="_Toc512456087"/>
+        <w:t>量化了用户可以使用系统的程度</w:t>
+      </w:r>
+    </w:p>
+    <w:p>
+      <w:pPr>
+        <w:spacing w:line="360" w:lineRule="auto"/>
+      </w:pPr>
       <w:r>
         <w:rPr>
           <w:rFonts w:hint="eastAsia"/>
-          <w:b/>
-          <w:sz w:val="24"/>
-          <w:szCs w:val="24"/>
-        </w:rPr>
-        <w:t>逻辑</w:t>
-      </w:r>
-      <w:r>
-        <w:rPr>
-          <w:b/>
-          <w:sz w:val="24"/>
-          <w:szCs w:val="24"/>
-        </w:rPr>
-        <w:t>模型</w:t>
-      </w:r>
-      <w:bookmarkEnd w:id="23"/>
+        </w:rPr>
+        <w:t>因为是</w:t>
+      </w:r>
+      <w:proofErr w:type="gramStart"/>
+      <w:r>
+        <w:rPr>
+          <w:rFonts w:hint="eastAsia"/>
+        </w:rPr>
+        <w:t>在微信小</w:t>
+      </w:r>
+      <w:proofErr w:type="gramEnd"/>
+      <w:r>
+        <w:rPr>
+          <w:rFonts w:hint="eastAsia"/>
+        </w:rPr>
+        <w:t>程序上，因此只要有网就能进行游戏。</w:t>
+      </w:r>
+    </w:p>
+    <w:p>
+      <w:pPr>
+        <w:spacing w:line="360" w:lineRule="auto"/>
+      </w:pPr>
+      <w:r>
+        <w:rPr>
+          <w:rFonts w:hint="eastAsia"/>
+        </w:rPr>
+        <w:t>预计</w:t>
+      </w:r>
+      <w:r>
+        <w:rPr>
+          <w:rFonts w:hint="eastAsia"/>
+        </w:rPr>
+        <w:t>99.9%</w:t>
+      </w:r>
+    </w:p>
+    <w:p>
+      <w:pPr>
+        <w:spacing w:line="360" w:lineRule="auto"/>
+      </w:pPr>
+    </w:p>
+    <w:p>
+      <w:pPr>
+        <w:spacing w:line="360" w:lineRule="auto"/>
+      </w:pPr>
     </w:p>
     <w:p>
       <w:pPr>
@@ -8132,21 +7816,17 @@
           <w:ilvl w:val="0"/>
           <w:numId w:val="2"/>
         </w:numPr>
-        <w:spacing w:line="360" w:lineRule="auto"/>
         <w:contextualSpacing w:val="0"/>
         <w:jc w:val="left"/>
         <w:outlineLvl w:val="1"/>
         <w:rPr>
           <w:rFonts w:asciiTheme="minorHAnsi" w:hAnsiTheme="minorHAnsi" w:cstheme="minorBidi"/>
           <w:b/>
-          <w:noProof/>
           <w:vanish/>
           <w:color w:val="000000" w:themeColor="text1"/>
           <w:sz w:val="30"/>
         </w:rPr>
       </w:pPr>
-      <w:bookmarkStart w:id="24" w:name="_Toc512456088"/>
-      <w:bookmarkEnd w:id="24"/>
     </w:p>
     <w:p>
       <w:pPr>
@@ -8156,21 +7836,17 @@
           <w:ilvl w:val="0"/>
           <w:numId w:val="2"/>
         </w:numPr>
-        <w:spacing w:line="360" w:lineRule="auto"/>
         <w:contextualSpacing w:val="0"/>
         <w:jc w:val="left"/>
         <w:outlineLvl w:val="1"/>
         <w:rPr>
           <w:rFonts w:asciiTheme="minorHAnsi" w:hAnsiTheme="minorHAnsi" w:cstheme="minorBidi"/>
           <w:b/>
-          <w:noProof/>
           <w:vanish/>
           <w:color w:val="000000" w:themeColor="text1"/>
           <w:sz w:val="30"/>
         </w:rPr>
       </w:pPr>
-      <w:bookmarkStart w:id="25" w:name="_Toc512456089"/>
-      <w:bookmarkEnd w:id="25"/>
     </w:p>
     <w:p>
       <w:pPr>
@@ -8180,21 +7856,946 @@
           <w:ilvl w:val="0"/>
           <w:numId w:val="2"/>
         </w:numPr>
-        <w:spacing w:line="360" w:lineRule="auto"/>
         <w:contextualSpacing w:val="0"/>
         <w:jc w:val="left"/>
         <w:outlineLvl w:val="1"/>
         <w:rPr>
           <w:rFonts w:asciiTheme="minorHAnsi" w:hAnsiTheme="minorHAnsi" w:cstheme="minorBidi"/>
           <w:b/>
-          <w:noProof/>
           <w:vanish/>
           <w:color w:val="000000" w:themeColor="text1"/>
           <w:sz w:val="30"/>
         </w:rPr>
       </w:pPr>
-      <w:bookmarkStart w:id="26" w:name="_Toc512456090"/>
-      <w:bookmarkEnd w:id="26"/>
+    </w:p>
+    <w:p>
+      <w:pPr>
+        <w:pStyle w:val="af5"/>
+        <w:widowControl/>
+        <w:numPr>
+          <w:ilvl w:val="1"/>
+          <w:numId w:val="2"/>
+        </w:numPr>
+        <w:contextualSpacing w:val="0"/>
+        <w:jc w:val="left"/>
+        <w:outlineLvl w:val="1"/>
+        <w:rPr>
+          <w:rFonts w:asciiTheme="minorHAnsi" w:hAnsiTheme="minorHAnsi" w:cstheme="minorBidi"/>
+          <w:b/>
+          <w:vanish/>
+          <w:color w:val="000000" w:themeColor="text1"/>
+          <w:sz w:val="30"/>
+        </w:rPr>
+      </w:pPr>
+    </w:p>
+    <w:p>
+      <w:pPr>
+        <w:pStyle w:val="af5"/>
+        <w:widowControl/>
+        <w:numPr>
+          <w:ilvl w:val="1"/>
+          <w:numId w:val="2"/>
+        </w:numPr>
+        <w:contextualSpacing w:val="0"/>
+        <w:jc w:val="left"/>
+        <w:outlineLvl w:val="1"/>
+        <w:rPr>
+          <w:rFonts w:asciiTheme="minorHAnsi" w:hAnsiTheme="minorHAnsi" w:cstheme="minorBidi"/>
+          <w:b/>
+          <w:vanish/>
+          <w:color w:val="000000" w:themeColor="text1"/>
+          <w:sz w:val="30"/>
+        </w:rPr>
+      </w:pPr>
+    </w:p>
+    <w:p>
+      <w:pPr>
+        <w:pStyle w:val="a0"/>
+      </w:pPr>
+      <w:r>
+        <w:rPr>
+          <w:rFonts w:hint="eastAsia"/>
+        </w:rPr>
+        <w:t>开发环境</w:t>
+      </w:r>
+    </w:p>
+    <w:p>
+      <w:pPr>
+        <w:spacing w:line="360" w:lineRule="auto"/>
+      </w:pPr>
+      <w:r>
+        <w:rPr>
+          <w:rFonts w:hint="eastAsia"/>
+        </w:rPr>
+        <w:t>系统：</w:t>
+      </w:r>
+      <w:r>
+        <w:rPr>
+          <w:rFonts w:hint="eastAsia"/>
+        </w:rPr>
+        <w:t>Windows</w:t>
+      </w:r>
+    </w:p>
+    <w:p>
+      <w:pPr>
+        <w:spacing w:line="360" w:lineRule="auto"/>
+      </w:pPr>
+      <w:r>
+        <w:rPr>
+          <w:rFonts w:hint="eastAsia"/>
+        </w:rPr>
+        <w:t>开发语言：</w:t>
+      </w:r>
+      <w:r>
+        <w:rPr>
+          <w:rFonts w:hint="eastAsia"/>
+        </w:rPr>
+        <w:t>JS</w:t>
+      </w:r>
+    </w:p>
+    <w:p>
+      <w:pPr>
+        <w:spacing w:line="360" w:lineRule="auto"/>
+      </w:pPr>
+      <w:r>
+        <w:rPr>
+          <w:rFonts w:hint="eastAsia"/>
+        </w:rPr>
+        <w:t>服务器：</w:t>
+      </w:r>
+      <w:r>
+        <w:rPr>
+          <w:rFonts w:hint="eastAsia"/>
+        </w:rPr>
+        <w:t>暂无</w:t>
+      </w:r>
+    </w:p>
+    <w:p>
+      <w:pPr>
+        <w:spacing w:line="360" w:lineRule="auto"/>
+      </w:pPr>
+      <w:r>
+        <w:rPr>
+          <w:rFonts w:hint="eastAsia"/>
+        </w:rPr>
+        <w:t>数据库：</w:t>
+      </w:r>
+      <w:proofErr w:type="spellStart"/>
+      <w:r>
+        <w:rPr>
+          <w:rFonts w:hint="eastAsia"/>
+        </w:rPr>
+        <w:t>Mysql</w:t>
+      </w:r>
+      <w:proofErr w:type="spellEnd"/>
+    </w:p>
+    <w:p>
+      <w:pPr>
+        <w:spacing w:line="360" w:lineRule="auto"/>
+      </w:pPr>
+      <w:r>
+        <w:rPr>
+          <w:rFonts w:hint="eastAsia"/>
+        </w:rPr>
+        <w:t>界面原型：</w:t>
+      </w:r>
+      <w:proofErr w:type="spellStart"/>
+      <w:r>
+        <w:rPr>
+          <w:rFonts w:hint="eastAsia"/>
+        </w:rPr>
+        <w:t>Axure</w:t>
+      </w:r>
+      <w:proofErr w:type="spellEnd"/>
+      <w:r>
+        <w:rPr>
+          <w:rFonts w:hint="eastAsia"/>
+        </w:rPr>
+        <w:t xml:space="preserve"> RP</w:t>
+      </w:r>
+    </w:p>
+    <w:p>
+      <w:pPr>
+        <w:spacing w:line="360" w:lineRule="auto"/>
+      </w:pPr>
+      <w:r>
+        <w:rPr>
+          <w:rFonts w:hint="eastAsia"/>
+        </w:rPr>
+        <w:t>进度管理：</w:t>
+      </w:r>
+      <w:proofErr w:type="spellStart"/>
+      <w:proofErr w:type="gramStart"/>
+      <w:r>
+        <w:rPr>
+          <w:rFonts w:hint="eastAsia"/>
+        </w:rPr>
+        <w:t>sourcetree</w:t>
+      </w:r>
+      <w:proofErr w:type="spellEnd"/>
+      <w:proofErr w:type="gramEnd"/>
+    </w:p>
+    <w:p>
+      <w:pPr>
+        <w:spacing w:line="360" w:lineRule="auto"/>
+      </w:pPr>
+      <w:r>
+        <w:rPr>
+          <w:rFonts w:hint="eastAsia"/>
+        </w:rPr>
+        <w:t>测试环境：相关模拟器</w:t>
+      </w:r>
+    </w:p>
+    <w:p>
+      <w:pPr>
+        <w:spacing w:line="360" w:lineRule="auto"/>
+      </w:pPr>
+    </w:p>
+    <w:p>
+      <w:pPr>
+        <w:pStyle w:val="a0"/>
+      </w:pPr>
+      <w:r>
+        <w:rPr>
+          <w:rFonts w:hint="eastAsia"/>
+        </w:rPr>
+        <w:t>运行环境</w:t>
+      </w:r>
+    </w:p>
+    <w:p>
+      <w:pPr>
+        <w:spacing w:line="360" w:lineRule="auto"/>
+      </w:pPr>
+      <w:proofErr w:type="gramStart"/>
+      <w:r>
+        <w:rPr>
+          <w:rFonts w:hint="eastAsia"/>
+        </w:rPr>
+        <w:t>微信客户端</w:t>
+      </w:r>
+      <w:proofErr w:type="gramEnd"/>
+    </w:p>
+    <w:p>
+      <w:pPr>
+        <w:spacing w:line="360" w:lineRule="auto"/>
+      </w:pPr>
+    </w:p>
+    <w:p>
+      <w:pPr>
+        <w:pStyle w:val="af5"/>
+        <w:widowControl/>
+        <w:numPr>
+          <w:ilvl w:val="1"/>
+          <w:numId w:val="1"/>
+        </w:numPr>
+        <w:spacing w:line="360" w:lineRule="auto"/>
+        <w:contextualSpacing w:val="0"/>
+        <w:jc w:val="left"/>
+        <w:outlineLvl w:val="0"/>
+        <w:rPr>
+          <w:rFonts w:asciiTheme="minorHAnsi" w:hAnsiTheme="minorHAnsi" w:cstheme="minorBidi"/>
+          <w:b/>
+          <w:vanish/>
+          <w:color w:val="000000" w:themeColor="text1"/>
+          <w:sz w:val="32"/>
+        </w:rPr>
+      </w:pPr>
+      <w:bookmarkStart w:id="17" w:name="_Toc512456081"/>
+    </w:p>
+    <w:p>
+      <w:pPr>
+        <w:pStyle w:val="a0"/>
+      </w:pPr>
+      <w:r>
+        <w:rPr>
+          <w:rFonts w:hint="eastAsia"/>
+        </w:rPr>
+        <w:t>出错</w:t>
+      </w:r>
+      <w:r>
+        <w:t>处理需求</w:t>
+      </w:r>
+      <w:bookmarkEnd w:id="17"/>
+    </w:p>
+    <w:p>
+      <w:pPr>
+        <w:spacing w:line="360" w:lineRule="auto"/>
+      </w:pPr>
+      <w:r>
+        <w:rPr>
+          <w:rFonts w:hint="eastAsia"/>
+        </w:rPr>
+        <w:t>当</w:t>
+      </w:r>
+      <w:r>
+        <w:rPr>
+          <w:rFonts w:hint="eastAsia"/>
+        </w:rPr>
+        <w:t>游戏用户</w:t>
+      </w:r>
+      <w:r>
+        <w:rPr>
+          <w:rFonts w:hint="eastAsia"/>
+        </w:rPr>
+        <w:t>访问流量过大崩溃</w:t>
+      </w:r>
+    </w:p>
+    <w:p>
+      <w:pPr>
+        <w:spacing w:line="360" w:lineRule="auto"/>
+      </w:pPr>
+      <w:r>
+        <w:rPr>
+          <w:rFonts w:hint="eastAsia"/>
+        </w:rPr>
+        <w:t>服务器总存储容量不足</w:t>
+      </w:r>
+    </w:p>
+    <w:p>
+      <w:pPr>
+        <w:spacing w:line="360" w:lineRule="auto"/>
+      </w:pPr>
+      <w:r>
+        <w:rPr>
+          <w:rFonts w:hint="eastAsia"/>
+        </w:rPr>
+        <w:t>用户网络异常</w:t>
+      </w:r>
+    </w:p>
+    <w:p>
+      <w:pPr>
+        <w:spacing w:line="360" w:lineRule="auto"/>
+      </w:pPr>
+      <w:r>
+        <w:rPr>
+          <w:rFonts w:hint="eastAsia"/>
+        </w:rPr>
+        <w:t>下载异常</w:t>
+      </w:r>
+    </w:p>
+    <w:p>
+      <w:pPr>
+        <w:spacing w:line="360" w:lineRule="auto"/>
+      </w:pPr>
+      <w:r>
+        <w:rPr>
+          <w:rFonts w:hint="eastAsia"/>
+        </w:rPr>
+        <w:t>上传异常</w:t>
+      </w:r>
+    </w:p>
+    <w:p>
+      <w:pPr>
+        <w:spacing w:line="360" w:lineRule="auto"/>
+      </w:pPr>
+    </w:p>
+    <w:p>
+      <w:pPr>
+        <w:spacing w:line="360" w:lineRule="auto"/>
+      </w:pPr>
+    </w:p>
+    <w:p>
+      <w:pPr>
+        <w:spacing w:line="360" w:lineRule="auto"/>
+      </w:pPr>
+    </w:p>
+    <w:p>
+      <w:pPr>
+        <w:pStyle w:val="a0"/>
+      </w:pPr>
+      <w:bookmarkStart w:id="18" w:name="_Toc512456082"/>
+      <w:r>
+        <w:rPr>
+          <w:rFonts w:hint="eastAsia"/>
+        </w:rPr>
+        <w:t>接口</w:t>
+      </w:r>
+      <w:r>
+        <w:t>需求</w:t>
+      </w:r>
+      <w:bookmarkEnd w:id="18"/>
+    </w:p>
+    <w:p>
+      <w:pPr>
+        <w:spacing w:line="360" w:lineRule="auto"/>
+        <w:rPr>
+          <w:b/>
+          <w:bCs/>
+        </w:rPr>
+      </w:pPr>
+      <w:r>
+        <w:rPr>
+          <w:rFonts w:hint="eastAsia"/>
+          <w:b/>
+          <w:bCs/>
+        </w:rPr>
+        <w:t>用户接口</w:t>
+      </w:r>
+      <w:r>
+        <w:rPr>
+          <w:rFonts w:hint="eastAsia"/>
+          <w:b/>
+          <w:bCs/>
+        </w:rPr>
+        <w:t>(User Interface</w:t>
+      </w:r>
+      <w:r>
+        <w:rPr>
+          <w:b/>
+          <w:bCs/>
+        </w:rPr>
+        <w:t>)</w:t>
+      </w:r>
+      <w:r>
+        <w:rPr>
+          <w:rFonts w:hint="eastAsia"/>
+          <w:b/>
+          <w:bCs/>
+        </w:rPr>
+        <w:t>需求：</w:t>
+      </w:r>
+    </w:p>
+    <w:p>
+      <w:pPr>
+        <w:spacing w:line="360" w:lineRule="auto"/>
+        <w:rPr>
+          <w:b/>
+          <w:bCs/>
+        </w:rPr>
+      </w:pPr>
+      <w:r>
+        <w:rPr>
+          <w:rFonts w:hint="eastAsia"/>
+          <w:b/>
+          <w:bCs/>
+        </w:rPr>
+        <w:t>用户的上传</w:t>
+      </w:r>
+      <w:r>
+        <w:rPr>
+          <w:rFonts w:hint="eastAsia"/>
+          <w:b/>
+          <w:bCs/>
+        </w:rPr>
+        <w:t>(</w:t>
+      </w:r>
+      <w:r>
+        <w:rPr>
+          <w:rFonts w:hint="eastAsia"/>
+          <w:b/>
+          <w:bCs/>
+        </w:rPr>
+        <w:t>自动上传积分，获取物品什么的</w:t>
+      </w:r>
+      <w:r>
+        <w:rPr>
+          <w:rFonts w:hint="eastAsia"/>
+          <w:b/>
+          <w:bCs/>
+        </w:rPr>
+        <w:t>)</w:t>
+      </w:r>
+    </w:p>
+    <w:p>
+      <w:pPr>
+        <w:spacing w:line="360" w:lineRule="auto"/>
+        <w:rPr>
+          <w:b/>
+          <w:bCs/>
+        </w:rPr>
+      </w:pPr>
+    </w:p>
+    <w:p>
+      <w:pPr>
+        <w:spacing w:line="360" w:lineRule="auto"/>
+        <w:rPr>
+          <w:b/>
+          <w:bCs/>
+        </w:rPr>
+      </w:pPr>
+      <w:r>
+        <w:rPr>
+          <w:rFonts w:hint="eastAsia"/>
+          <w:b/>
+          <w:bCs/>
+        </w:rPr>
+        <w:t>通信接口</w:t>
+      </w:r>
+      <w:r>
+        <w:rPr>
+          <w:rFonts w:hint="eastAsia"/>
+          <w:b/>
+          <w:bCs/>
+        </w:rPr>
+        <w:t>(</w:t>
+      </w:r>
+      <w:r>
+        <w:rPr>
+          <w:b/>
+          <w:bCs/>
+        </w:rPr>
+        <w:t>Communication Interface</w:t>
+      </w:r>
+      <w:r>
+        <w:rPr>
+          <w:rFonts w:hint="eastAsia"/>
+          <w:b/>
+          <w:bCs/>
+        </w:rPr>
+        <w:t>)</w:t>
+      </w:r>
+      <w:r>
+        <w:rPr>
+          <w:rFonts w:hint="eastAsia"/>
+          <w:b/>
+          <w:bCs/>
+        </w:rPr>
+        <w:t>需求：</w:t>
+      </w:r>
+    </w:p>
+    <w:p>
+      <w:pPr>
+        <w:spacing w:line="360" w:lineRule="auto"/>
+      </w:pPr>
+    </w:p>
+    <w:p>
+      <w:pPr>
+        <w:pStyle w:val="a0"/>
+      </w:pPr>
+      <w:bookmarkStart w:id="19" w:name="_Toc512456083"/>
+      <w:r>
+        <w:rPr>
+          <w:rFonts w:hint="eastAsia"/>
+        </w:rPr>
+        <w:t>约束</w:t>
+      </w:r>
+      <w:bookmarkEnd w:id="19"/>
+    </w:p>
+    <w:p>
+      <w:pPr>
+        <w:spacing w:line="360" w:lineRule="auto"/>
+      </w:pPr>
+      <w:r>
+        <w:rPr>
+          <w:rFonts w:hint="eastAsia"/>
+        </w:rPr>
+        <w:t>软件限制：无</w:t>
+      </w:r>
+    </w:p>
+    <w:p>
+      <w:pPr>
+        <w:spacing w:line="360" w:lineRule="auto"/>
+      </w:pPr>
+      <w:r>
+        <w:rPr>
+          <w:rFonts w:hint="eastAsia"/>
+        </w:rPr>
+        <w:t>硬件限制：</w:t>
+      </w:r>
+    </w:p>
+    <w:p>
+      <w:pPr>
+        <w:spacing w:line="360" w:lineRule="auto"/>
+      </w:pPr>
+      <w:r>
+        <w:rPr>
+          <w:rFonts w:hint="eastAsia"/>
+        </w:rPr>
+        <w:t>可使用的服务器：</w:t>
+      </w:r>
+    </w:p>
+    <w:p>
+      <w:pPr>
+        <w:pStyle w:val="a0"/>
+      </w:pPr>
+      <w:bookmarkStart w:id="20" w:name="_Toc512456084"/>
+      <w:r>
+        <w:rPr>
+          <w:rFonts w:hint="eastAsia"/>
+        </w:rPr>
+        <w:t>逆向</w:t>
+      </w:r>
+      <w:r>
+        <w:t>需求</w:t>
+      </w:r>
+      <w:bookmarkEnd w:id="20"/>
+    </w:p>
+    <w:p>
+      <w:pPr>
+        <w:spacing w:line="360" w:lineRule="auto"/>
+        <w:rPr>
+          <w:sz w:val="24"/>
+          <w:szCs w:val="24"/>
+        </w:rPr>
+      </w:pPr>
+      <w:r>
+        <w:rPr>
+          <w:sz w:val="24"/>
+          <w:szCs w:val="24"/>
+        </w:rPr>
+        <w:t>说明软件系统不应该做什么</w:t>
+      </w:r>
+      <w:r>
+        <w:rPr>
+          <w:rFonts w:hint="eastAsia"/>
+          <w:sz w:val="24"/>
+          <w:szCs w:val="24"/>
+        </w:rPr>
+        <w:t>。</w:t>
+      </w:r>
+    </w:p>
+    <w:p>
+      <w:pPr>
+        <w:pStyle w:val="af5"/>
+        <w:numPr>
+          <w:ilvl w:val="0"/>
+          <w:numId w:val="12"/>
+        </w:numPr>
+        <w:spacing w:line="360" w:lineRule="auto"/>
+        <w:rPr>
+          <w:sz w:val="24"/>
+          <w:szCs w:val="24"/>
+        </w:rPr>
+      </w:pPr>
+      <w:r>
+        <w:rPr>
+          <w:rFonts w:hint="eastAsia"/>
+          <w:sz w:val="24"/>
+          <w:szCs w:val="24"/>
+        </w:rPr>
+        <w:t>游戏规则繁琐，新手教程枯燥无聊</w:t>
+      </w:r>
+    </w:p>
+    <w:p>
+      <w:pPr>
+        <w:pStyle w:val="af5"/>
+        <w:numPr>
+          <w:ilvl w:val="0"/>
+          <w:numId w:val="12"/>
+        </w:numPr>
+        <w:spacing w:line="360" w:lineRule="auto"/>
+        <w:rPr>
+          <w:sz w:val="24"/>
+          <w:szCs w:val="24"/>
+        </w:rPr>
+      </w:pPr>
+      <w:r>
+        <w:rPr>
+          <w:sz w:val="24"/>
+          <w:szCs w:val="24"/>
+        </w:rPr>
+        <w:t>游戏界面杂乱无章</w:t>
+      </w:r>
+    </w:p>
+    <w:p>
+      <w:pPr>
+        <w:pStyle w:val="af5"/>
+        <w:numPr>
+          <w:ilvl w:val="0"/>
+          <w:numId w:val="12"/>
+        </w:numPr>
+        <w:spacing w:line="360" w:lineRule="auto"/>
+        <w:rPr>
+          <w:sz w:val="24"/>
+          <w:szCs w:val="24"/>
+        </w:rPr>
+      </w:pPr>
+      <w:r>
+        <w:rPr>
+          <w:rFonts w:hint="eastAsia"/>
+          <w:sz w:val="24"/>
+          <w:szCs w:val="24"/>
+        </w:rPr>
+        <w:t>游戏</w:t>
+      </w:r>
+      <w:r>
+        <w:rPr>
+          <w:rFonts w:hint="eastAsia"/>
+          <w:sz w:val="24"/>
+          <w:szCs w:val="24"/>
+        </w:rPr>
+        <w:t>bug</w:t>
+      </w:r>
+      <w:r>
+        <w:rPr>
+          <w:rFonts w:hint="eastAsia"/>
+          <w:sz w:val="24"/>
+          <w:szCs w:val="24"/>
+        </w:rPr>
+        <w:t>过多，游戏体验差</w:t>
+      </w:r>
+    </w:p>
+    <w:p>
+      <w:pPr>
+        <w:pStyle w:val="af5"/>
+        <w:numPr>
+          <w:ilvl w:val="0"/>
+          <w:numId w:val="12"/>
+        </w:numPr>
+        <w:spacing w:line="360" w:lineRule="auto"/>
+        <w:rPr>
+          <w:sz w:val="24"/>
+          <w:szCs w:val="24"/>
+        </w:rPr>
+      </w:pPr>
+      <w:r>
+        <w:rPr>
+          <w:rFonts w:hint="eastAsia"/>
+          <w:sz w:val="24"/>
+          <w:szCs w:val="24"/>
+        </w:rPr>
+        <w:t>游戏难度过高</w:t>
+      </w:r>
+    </w:p>
+    <w:p>
+      <w:pPr>
+        <w:pStyle w:val="af5"/>
+        <w:numPr>
+          <w:ilvl w:val="0"/>
+          <w:numId w:val="12"/>
+        </w:numPr>
+        <w:spacing w:line="360" w:lineRule="auto"/>
+        <w:rPr>
+          <w:sz w:val="24"/>
+          <w:szCs w:val="24"/>
+        </w:rPr>
+      </w:pPr>
+      <w:r>
+        <w:rPr>
+          <w:rFonts w:hint="eastAsia"/>
+          <w:sz w:val="24"/>
+          <w:szCs w:val="24"/>
+        </w:rPr>
+        <w:t>开发半途而废</w:t>
+      </w:r>
+    </w:p>
+    <w:p>
+      <w:pPr>
+        <w:spacing w:line="360" w:lineRule="auto"/>
+        <w:rPr>
+          <w:sz w:val="24"/>
+          <w:szCs w:val="24"/>
+        </w:rPr>
+      </w:pPr>
+    </w:p>
+    <w:p>
+      <w:pPr>
+        <w:spacing w:line="360" w:lineRule="auto"/>
+        <w:rPr>
+          <w:sz w:val="24"/>
+          <w:szCs w:val="24"/>
+        </w:rPr>
+      </w:pPr>
+    </w:p>
+    <w:p>
+      <w:pPr>
+        <w:pStyle w:val="a0"/>
+      </w:pPr>
+      <w:bookmarkStart w:id="21" w:name="_Toc512456085"/>
+      <w:r>
+        <w:rPr>
+          <w:rFonts w:hint="eastAsia"/>
+        </w:rPr>
+        <w:t>将来可能</w:t>
+      </w:r>
+      <w:r>
+        <w:t>提出的要求</w:t>
+      </w:r>
+      <w:bookmarkEnd w:id="21"/>
+    </w:p>
+    <w:p>
+      <w:pPr>
+        <w:spacing w:line="360" w:lineRule="auto"/>
+        <w:rPr>
+          <w:szCs w:val="21"/>
+        </w:rPr>
+      </w:pPr>
+      <w:r>
+        <w:rPr>
+          <w:rFonts w:hint="eastAsia"/>
+          <w:szCs w:val="21"/>
+        </w:rPr>
+        <w:t>商业方向：可能采用现实商品为游戏物品，套中会弹出广告链接</w:t>
+      </w:r>
+      <w:r>
+        <w:rPr>
+          <w:rFonts w:hint="eastAsia"/>
+          <w:szCs w:val="21"/>
+        </w:rPr>
+        <w:t>(</w:t>
+      </w:r>
+      <w:r>
+        <w:rPr>
+          <w:rFonts w:hint="eastAsia"/>
+          <w:szCs w:val="21"/>
+        </w:rPr>
+        <w:t>或者在物品收集系统中附有相关商品信息然后有跳转链接，到相应的服务网页等等</w:t>
+      </w:r>
+      <w:r>
+        <w:rPr>
+          <w:rFonts w:hint="eastAsia"/>
+          <w:szCs w:val="21"/>
+        </w:rPr>
+        <w:t>)</w:t>
+      </w:r>
+    </w:p>
+    <w:p>
+      <w:pPr>
+        <w:spacing w:line="360" w:lineRule="auto"/>
+        <w:rPr>
+          <w:szCs w:val="21"/>
+        </w:rPr>
+      </w:pPr>
+    </w:p>
+    <w:p>
+      <w:pPr>
+        <w:spacing w:line="360" w:lineRule="auto"/>
+        <w:rPr>
+          <w:szCs w:val="21"/>
+        </w:rPr>
+      </w:pPr>
+      <w:r>
+        <w:rPr>
+          <w:rFonts w:hint="eastAsia"/>
+          <w:szCs w:val="21"/>
+        </w:rPr>
+        <w:t>游戏方向：物品，界面优化，多种游戏模式（前提这个游戏做的很好），兼并</w:t>
+      </w:r>
+      <w:proofErr w:type="spellStart"/>
+      <w:r>
+        <w:rPr>
+          <w:rFonts w:hint="eastAsia"/>
+          <w:szCs w:val="21"/>
+        </w:rPr>
+        <w:t>ar</w:t>
+      </w:r>
+      <w:proofErr w:type="spellEnd"/>
+      <w:r>
+        <w:rPr>
+          <w:rFonts w:hint="eastAsia"/>
+          <w:szCs w:val="21"/>
+        </w:rPr>
+        <w:t>技术，比如直接打开摄像头，游戏中直</w:t>
+      </w:r>
+      <w:proofErr w:type="gramStart"/>
+      <w:r>
+        <w:rPr>
+          <w:rFonts w:hint="eastAsia"/>
+          <w:szCs w:val="21"/>
+        </w:rPr>
+        <w:t>接套现实</w:t>
+      </w:r>
+      <w:proofErr w:type="gramEnd"/>
+      <w:r>
+        <w:rPr>
+          <w:rFonts w:hint="eastAsia"/>
+          <w:szCs w:val="21"/>
+        </w:rPr>
+        <w:t>中的物品，套中物品直接接入游戏里面的物品系统（即</w:t>
+      </w:r>
+      <w:r>
+        <w:rPr>
+          <w:rFonts w:hint="eastAsia"/>
+          <w:szCs w:val="21"/>
+        </w:rPr>
+        <w:lastRenderedPageBreak/>
+        <w:t>在游戏中的物品图鉴可以查看刚刚</w:t>
+      </w:r>
+      <w:proofErr w:type="gramStart"/>
+      <w:r>
+        <w:rPr>
+          <w:rFonts w:hint="eastAsia"/>
+          <w:szCs w:val="21"/>
+        </w:rPr>
+        <w:t>套现实</w:t>
+      </w:r>
+      <w:proofErr w:type="gramEnd"/>
+      <w:r>
+        <w:rPr>
+          <w:rFonts w:hint="eastAsia"/>
+          <w:szCs w:val="21"/>
+        </w:rPr>
+        <w:t>中的物品）</w:t>
+      </w:r>
+    </w:p>
+    <w:p>
+      <w:pPr>
+        <w:spacing w:line="360" w:lineRule="auto"/>
+        <w:rPr>
+          <w:sz w:val="24"/>
+          <w:szCs w:val="24"/>
+        </w:rPr>
+      </w:pPr>
+    </w:p>
+    <w:p>
+      <w:pPr>
+        <w:spacing w:line="360" w:lineRule="auto"/>
+        <w:rPr>
+          <w:sz w:val="24"/>
+          <w:szCs w:val="24"/>
+        </w:rPr>
+      </w:pPr>
+    </w:p>
+    <w:p>
+      <w:pPr>
+        <w:spacing w:line="360" w:lineRule="auto"/>
+        <w:rPr>
+          <w:sz w:val="24"/>
+          <w:szCs w:val="24"/>
+        </w:rPr>
+      </w:pPr>
+    </w:p>
+    <w:p>
+      <w:pPr>
+        <w:pStyle w:val="a"/>
+      </w:pPr>
+      <w:bookmarkStart w:id="22" w:name="_Toc512456086"/>
+      <w:r>
+        <w:rPr>
+          <w:rFonts w:hint="eastAsia"/>
+        </w:rPr>
+        <w:t>数据</w:t>
+      </w:r>
+      <w:r>
+        <w:t>要求</w:t>
+      </w:r>
+      <w:bookmarkEnd w:id="22"/>
+    </w:p>
+    <w:p>
+      <w:pPr>
+        <w:pStyle w:val="11"/>
+        <w:numPr>
+          <w:ilvl w:val="1"/>
+          <w:numId w:val="1"/>
+        </w:numPr>
+        <w:spacing w:line="360" w:lineRule="auto"/>
+        <w:ind w:firstLineChars="0"/>
+        <w:outlineLvl w:val="1"/>
+        <w:rPr>
+          <w:b/>
+          <w:sz w:val="32"/>
+          <w:szCs w:val="32"/>
+        </w:rPr>
+      </w:pPr>
+      <w:bookmarkStart w:id="23" w:name="_Toc512456087"/>
+      <w:r>
+        <w:rPr>
+          <w:rFonts w:hint="eastAsia"/>
+          <w:b/>
+          <w:sz w:val="32"/>
+          <w:szCs w:val="32"/>
+        </w:rPr>
+        <w:t>逻辑</w:t>
+      </w:r>
+      <w:r>
+        <w:rPr>
+          <w:b/>
+          <w:sz w:val="32"/>
+          <w:szCs w:val="32"/>
+        </w:rPr>
+        <w:t>模型</w:t>
+      </w:r>
+      <w:bookmarkEnd w:id="23"/>
     </w:p>
     <w:p>
       <w:pPr>
@@ -8204,21 +8805,20 @@
           <w:ilvl w:val="0"/>
           <w:numId w:val="2"/>
         </w:numPr>
-        <w:spacing w:line="360" w:lineRule="auto"/>
         <w:contextualSpacing w:val="0"/>
         <w:jc w:val="left"/>
         <w:outlineLvl w:val="1"/>
         <w:rPr>
           <w:rFonts w:asciiTheme="minorHAnsi" w:hAnsiTheme="minorHAnsi" w:cstheme="minorBidi"/>
           <w:b/>
-          <w:noProof/>
           <w:vanish/>
           <w:color w:val="000000" w:themeColor="text1"/>
           <w:sz w:val="30"/>
         </w:rPr>
       </w:pPr>
-      <w:bookmarkStart w:id="27" w:name="_Toc512456091"/>
-      <w:bookmarkEnd w:id="27"/>
+      <w:bookmarkStart w:id="24" w:name="_Toc512456088"/>
+      <w:bookmarkStart w:id="25" w:name="_Toc512456093"/>
+      <w:bookmarkEnd w:id="24"/>
     </w:p>
     <w:p>
       <w:pPr>
@@ -8228,28 +8828,22 @@
           <w:ilvl w:val="1"/>
           <w:numId w:val="2"/>
         </w:numPr>
-        <w:spacing w:line="360" w:lineRule="auto"/>
         <w:contextualSpacing w:val="0"/>
         <w:jc w:val="left"/>
         <w:outlineLvl w:val="1"/>
         <w:rPr>
           <w:rFonts w:asciiTheme="minorHAnsi" w:hAnsiTheme="minorHAnsi" w:cstheme="minorBidi"/>
           <w:b/>
-          <w:noProof/>
           <w:vanish/>
           <w:color w:val="000000" w:themeColor="text1"/>
           <w:sz w:val="30"/>
         </w:rPr>
       </w:pPr>
-      <w:bookmarkStart w:id="28" w:name="_Toc512456092"/>
-      <w:bookmarkEnd w:id="28"/>
     </w:p>
     <w:p>
       <w:pPr>
         <w:pStyle w:val="a1"/>
-        <w:spacing w:line="360" w:lineRule="auto"/>
-      </w:pPr>
-      <w:bookmarkStart w:id="29" w:name="_Toc512456093"/>
+      </w:pPr>
       <w:r>
         <w:rPr>
           <w:rFonts w:hint="eastAsia"/>
@@ -8257,7 +8851,7 @@
         <mc:AlternateContent>
           <mc:Choice Requires="wpc">
             <w:drawing>
-              <wp:anchor distT="0" distB="0" distL="114300" distR="114300" simplePos="0" relativeHeight="251660288" behindDoc="0" locked="0" layoutInCell="1" allowOverlap="1" wp14:anchorId="086D90D0" wp14:editId="6E592AC4">
+              <wp:anchor distT="0" distB="0" distL="114300" distR="114300" simplePos="0" relativeHeight="251660288" behindDoc="0" locked="0" layoutInCell="1" allowOverlap="1" wp14:anchorId="268DAB66" wp14:editId="23F53070">
                 <wp:simplePos x="0" y="0"/>
                 <wp:positionH relativeFrom="column">
                   <wp:posOffset>355600</wp:posOffset>
@@ -8782,7 +9376,7 @@
       <w:r>
         <w:t>流图</w:t>
       </w:r>
-      <w:bookmarkEnd w:id="29"/>
+      <w:bookmarkEnd w:id="25"/>
     </w:p>
     <w:p>
       <w:pPr>
@@ -8838,10 +9432,11 @@
         <w:rPr>
           <w:noProof/>
         </w:rPr>
+        <w:lastRenderedPageBreak/>
         <mc:AlternateContent>
           <mc:Choice Requires="wpc">
             <w:drawing>
-              <wp:anchor distT="0" distB="0" distL="114300" distR="114300" simplePos="0" relativeHeight="251659264" behindDoc="0" locked="0" layoutInCell="1" allowOverlap="1" wp14:anchorId="6DCA8BAC" wp14:editId="0E5D4A09">
+              <wp:anchor distT="0" distB="0" distL="114300" distR="114300" simplePos="0" relativeHeight="251659264" behindDoc="0" locked="0" layoutInCell="1" allowOverlap="1" wp14:anchorId="205F2357" wp14:editId="7CDB96B2">
                 <wp:simplePos x="0" y="0"/>
                 <wp:positionH relativeFrom="column">
                   <wp:posOffset>74295</wp:posOffset>
@@ -9458,11 +10053,10 @@
         <w:rPr>
           <w:noProof/>
         </w:rPr>
-        <w:lastRenderedPageBreak/>
         <mc:AlternateContent>
           <mc:Choice Requires="wpc">
             <w:drawing>
-              <wp:inline distT="0" distB="0" distL="0" distR="0" wp14:anchorId="2BEDFB2F" wp14:editId="63CA1197">
+              <wp:inline distT="0" distB="0" distL="0" distR="0" wp14:anchorId="0F311F8E" wp14:editId="6A944BD9">
                 <wp:extent cx="5274310" cy="2739390"/>
                 <wp:effectExtent l="0" t="0" r="2540" b="3810"/>
                 <wp:docPr id="161" name="画布 161"/>
@@ -11109,7 +11703,7 @@
         <mc:AlternateContent>
           <mc:Choice Requires="wps">
             <w:drawing>
-              <wp:anchor distT="0" distB="0" distL="114300" distR="114300" simplePos="0" relativeHeight="251661312" behindDoc="0" locked="0" layoutInCell="1" allowOverlap="1" wp14:anchorId="5A11ADB0" wp14:editId="73411EFD">
+              <wp:anchor distT="0" distB="0" distL="114300" distR="114300" simplePos="0" relativeHeight="251661312" behindDoc="0" locked="0" layoutInCell="1" allowOverlap="1" wp14:anchorId="562EA5B0" wp14:editId="56973351">
                 <wp:simplePos x="0" y="0"/>
                 <wp:positionH relativeFrom="column">
                   <wp:posOffset>2755265</wp:posOffset>
@@ -11375,16 +11969,15 @@
     <w:p>
       <w:pPr>
         <w:pStyle w:val="a1"/>
-        <w:spacing w:line="360" w:lineRule="auto"/>
-      </w:pPr>
-      <w:bookmarkStart w:id="30" w:name="_Toc512456094"/>
+      </w:pPr>
+      <w:bookmarkStart w:id="26" w:name="_Toc512456094"/>
       <w:r>
         <w:rPr>
           <w:rFonts w:hint="eastAsia"/>
         </w:rPr>
         <w:t>实体联系图</w:t>
       </w:r>
-      <w:bookmarkEnd w:id="30"/>
+      <w:bookmarkEnd w:id="26"/>
     </w:p>
     <w:p>
       <w:pPr>
@@ -11400,9 +11993,8 @@
           <w:sz w:val="24"/>
           <w:szCs w:val="24"/>
         </w:rPr>
-        <w:lastRenderedPageBreak/>
         <w:drawing>
-          <wp:inline distT="0" distB="0" distL="114300" distR="114300" wp14:anchorId="244EB8E3" wp14:editId="7B17A25F">
+          <wp:inline distT="0" distB="0" distL="114300" distR="114300" wp14:anchorId="6B6A29EC" wp14:editId="62D73453">
             <wp:extent cx="5976620" cy="4465955"/>
             <wp:effectExtent l="0" t="0" r="12700" b="14605"/>
             <wp:docPr id="3" name="图片 2" descr="IMG_256"/>
@@ -11618,9 +12210,8 @@
     <w:p>
       <w:pPr>
         <w:pStyle w:val="a1"/>
-        <w:spacing w:line="360" w:lineRule="auto"/>
-      </w:pPr>
-      <w:bookmarkStart w:id="31" w:name="_Toc512456095"/>
+      </w:pPr>
+      <w:bookmarkStart w:id="27" w:name="_Toc512456095"/>
       <w:r>
         <w:rPr>
           <w:rFonts w:hint="eastAsia"/>
@@ -11630,7 +12221,7 @@
       <w:r>
         <w:t>转换图</w:t>
       </w:r>
-      <w:bookmarkEnd w:id="31"/>
+      <w:bookmarkEnd w:id="27"/>
     </w:p>
     <w:p>
       <w:pPr>
@@ -11647,7 +12238,7 @@
           <w:szCs w:val="24"/>
         </w:rPr>
         <w:drawing>
-          <wp:inline distT="0" distB="0" distL="114300" distR="114300" wp14:anchorId="54BD0268" wp14:editId="72123F32">
+          <wp:inline distT="0" distB="0" distL="114300" distR="114300" wp14:anchorId="374F0802" wp14:editId="6DF2F769">
             <wp:extent cx="10277475" cy="4819650"/>
             <wp:effectExtent l="0" t="0" r="9525" b="11430"/>
             <wp:docPr id="2" name="图片 1" descr="IMG_256"/>
@@ -11712,7 +12303,7 @@
         </w:rPr>
         <w:lastRenderedPageBreak/>
         <w:drawing>
-          <wp:inline distT="0" distB="0" distL="114300" distR="114300" wp14:anchorId="410F6530" wp14:editId="06A9BE61">
+          <wp:inline distT="0" distB="0" distL="114300" distR="114300" wp14:anchorId="1D0A6A50" wp14:editId="339D3995">
             <wp:extent cx="5455920" cy="3259455"/>
             <wp:effectExtent l="0" t="0" r="0" b="1905"/>
             <wp:docPr id="4" name="图片 2" descr="IMG_256"/>
@@ -11769,7 +12360,7 @@
           <w:szCs w:val="24"/>
         </w:rPr>
         <w:drawing>
-          <wp:inline distT="0" distB="0" distL="114300" distR="114300" wp14:anchorId="38F93DD8" wp14:editId="4CC6608F">
+          <wp:inline distT="0" distB="0" distL="114300" distR="114300" wp14:anchorId="31B6DDA6" wp14:editId="4F61FEF2">
             <wp:extent cx="6442710" cy="2125980"/>
             <wp:effectExtent l="0" t="0" r="3810" b="7620"/>
             <wp:docPr id="6" name="图片 4" descr="IMG_256"/>
@@ -11912,62 +12503,241 @@
     </w:p>
     <w:p>
       <w:pPr>
-        <w:spacing w:line="360" w:lineRule="auto"/>
-        <w:rPr>
-          <w:sz w:val="24"/>
-          <w:szCs w:val="24"/>
-        </w:rPr>
-      </w:pPr>
-    </w:p>
-    <w:p>
-      <w:pPr>
-        <w:spacing w:line="360" w:lineRule="auto"/>
-        <w:rPr>
-          <w:sz w:val="24"/>
-          <w:szCs w:val="24"/>
-        </w:rPr>
-      </w:pPr>
-    </w:p>
-    <w:p>
-      <w:pPr>
-        <w:spacing w:line="360" w:lineRule="auto"/>
-        <w:rPr>
-          <w:sz w:val="24"/>
-          <w:szCs w:val="24"/>
-        </w:rPr>
-      </w:pPr>
-    </w:p>
-    <w:p>
-      <w:pPr>
-        <w:spacing w:line="360" w:lineRule="auto"/>
-        <w:rPr>
-          <w:sz w:val="24"/>
-          <w:szCs w:val="24"/>
-        </w:rPr>
-      </w:pPr>
-    </w:p>
-    <w:p>
-      <w:pPr>
-        <w:spacing w:line="360" w:lineRule="auto"/>
-        <w:rPr>
-          <w:sz w:val="24"/>
-          <w:szCs w:val="24"/>
-        </w:rPr>
-      </w:pPr>
+        <w:pStyle w:val="a1"/>
+      </w:pPr>
+      <w:r>
+        <w:lastRenderedPageBreak/>
+        <w:t>页面结构图</w:t>
+      </w:r>
+    </w:p>
+    <w:p>
+      <w:pPr>
+        <w:spacing w:line="360" w:lineRule="auto"/>
+        <w:rPr>
+          <w:sz w:val="24"/>
+          <w:szCs w:val="24"/>
+        </w:rPr>
+      </w:pPr>
+    </w:p>
+    <w:p>
+      <w:pPr>
+        <w:spacing w:line="360" w:lineRule="auto"/>
+        <w:rPr>
+          <w:sz w:val="24"/>
+          <w:szCs w:val="24"/>
+        </w:rPr>
+      </w:pPr>
+    </w:p>
+    <w:p>
+      <w:pPr>
+        <w:spacing w:line="360" w:lineRule="auto"/>
+        <w:rPr>
+          <w:sz w:val="24"/>
+          <w:szCs w:val="24"/>
+        </w:rPr>
+      </w:pPr>
+    </w:p>
+    <w:p>
+      <w:pPr>
+        <w:spacing w:line="360" w:lineRule="auto"/>
+        <w:rPr>
+          <w:sz w:val="24"/>
+          <w:szCs w:val="24"/>
+        </w:rPr>
+      </w:pPr>
+    </w:p>
+    <w:p>
+      <w:pPr>
+        <w:spacing w:line="360" w:lineRule="auto"/>
+        <w:rPr>
+          <w:sz w:val="24"/>
+          <w:szCs w:val="24"/>
+        </w:rPr>
+      </w:pPr>
+    </w:p>
+    <w:p>
+      <w:pPr>
+        <w:spacing w:line="360" w:lineRule="auto"/>
+        <w:rPr>
+          <w:sz w:val="24"/>
+          <w:szCs w:val="24"/>
+        </w:rPr>
+      </w:pPr>
+    </w:p>
+    <w:p>
+      <w:pPr>
+        <w:spacing w:line="360" w:lineRule="auto"/>
+        <w:rPr>
+          <w:sz w:val="24"/>
+          <w:szCs w:val="24"/>
+        </w:rPr>
+      </w:pPr>
+    </w:p>
+    <w:p>
+      <w:pPr>
+        <w:spacing w:line="360" w:lineRule="auto"/>
+        <w:rPr>
+          <w:sz w:val="24"/>
+          <w:szCs w:val="24"/>
+        </w:rPr>
+      </w:pPr>
+    </w:p>
+    <w:p>
+      <w:pPr>
+        <w:spacing w:line="360" w:lineRule="auto"/>
+        <w:rPr>
+          <w:sz w:val="24"/>
+          <w:szCs w:val="24"/>
+        </w:rPr>
+      </w:pPr>
+    </w:p>
+    <w:p>
+      <w:pPr>
+        <w:pStyle w:val="a1"/>
+      </w:pPr>
+      <w:r>
+        <w:t>IPO图</w:t>
+      </w:r>
+    </w:p>
+    <w:p>
+      <w:pPr>
+        <w:spacing w:line="360" w:lineRule="auto"/>
+        <w:rPr>
+          <w:sz w:val="24"/>
+          <w:szCs w:val="24"/>
+        </w:rPr>
+      </w:pPr>
+      <w:r>
+        <w:rPr>
+          <w:noProof/>
+          <w:sz w:val="24"/>
+          <w:szCs w:val="24"/>
+        </w:rPr>
+        <w:drawing>
+          <wp:inline distT="0" distB="0" distL="0" distR="0" wp14:anchorId="4D7FA711">
+            <wp:extent cx="5288915" cy="3086100"/>
+            <wp:effectExtent l="0" t="0" r="6985" b="0"/>
+            <wp:docPr id="170" name="图片 170"/>
+            <wp:cNvGraphicFramePr>
+              <a:graphicFrameLocks xmlns:a="http://schemas.openxmlformats.org/drawingml/2006/main" noChangeAspect="1"/>
+            </wp:cNvGraphicFramePr>
+            <a:graphic xmlns:a="http://schemas.openxmlformats.org/drawingml/2006/main">
+              <a:graphicData uri="http://schemas.openxmlformats.org/drawingml/2006/picture">
+                <pic:pic xmlns:pic="http://schemas.openxmlformats.org/drawingml/2006/picture">
+                  <pic:nvPicPr>
+                    <pic:cNvPr id="0" name="Picture 2"/>
+                    <pic:cNvPicPr>
+                      <a:picLocks noChangeAspect="1" noChangeArrowheads="1"/>
+                    </pic:cNvPicPr>
+                  </pic:nvPicPr>
+                  <pic:blipFill>
+                    <a:blip r:embed="rId21">
+                      <a:extLst>
+                        <a:ext uri="{28A0092B-C50C-407E-A947-70E740481C1C}">
+                          <a14:useLocalDpi xmlns:a14="http://schemas.microsoft.com/office/drawing/2010/main" val="0"/>
+                        </a:ext>
+                      </a:extLst>
+                    </a:blip>
+                    <a:srcRect/>
+                    <a:stretch>
+                      <a:fillRect/>
+                    </a:stretch>
+                  </pic:blipFill>
+                  <pic:spPr bwMode="auto">
+                    <a:xfrm>
+                      <a:off x="0" y="0"/>
+                      <a:ext cx="5288915" cy="3086100"/>
+                    </a:xfrm>
+                    <a:prstGeom prst="rect">
+                      <a:avLst/>
+                    </a:prstGeom>
+                    <a:noFill/>
+                  </pic:spPr>
+                </pic:pic>
+              </a:graphicData>
+            </a:graphic>
+          </wp:inline>
+        </w:drawing>
+      </w:r>
+    </w:p>
+    <w:p>
+      <w:pPr>
+        <w:spacing w:line="360" w:lineRule="auto"/>
+        <w:rPr>
+          <w:sz w:val="24"/>
+          <w:szCs w:val="24"/>
+        </w:rPr>
+      </w:pPr>
+    </w:p>
+    <w:p>
+      <w:pPr>
+        <w:spacing w:line="360" w:lineRule="auto"/>
+        <w:rPr>
+          <w:sz w:val="24"/>
+          <w:szCs w:val="24"/>
+        </w:rPr>
+      </w:pPr>
+    </w:p>
+    <w:p>
+      <w:pPr>
+        <w:spacing w:line="360" w:lineRule="auto"/>
+        <w:rPr>
+          <w:sz w:val="24"/>
+          <w:szCs w:val="24"/>
+        </w:rPr>
+      </w:pPr>
+    </w:p>
+    <w:p>
+      <w:pPr>
+        <w:spacing w:line="360" w:lineRule="auto"/>
+        <w:rPr>
+          <w:sz w:val="24"/>
+          <w:szCs w:val="24"/>
+        </w:rPr>
+      </w:pPr>
+    </w:p>
+    <w:p>
+      <w:pPr>
+        <w:spacing w:line="360" w:lineRule="auto"/>
+        <w:rPr>
+          <w:sz w:val="24"/>
+          <w:szCs w:val="24"/>
+        </w:rPr>
+      </w:pPr>
+    </w:p>
+    <w:p>
+      <w:pPr>
+        <w:spacing w:line="360" w:lineRule="auto"/>
+        <w:rPr>
+          <w:sz w:val="24"/>
+          <w:szCs w:val="24"/>
+        </w:rPr>
+      </w:pPr>
+    </w:p>
+    <w:p>
+      <w:pPr>
+        <w:spacing w:line="360" w:lineRule="auto"/>
+        <w:rPr>
+          <w:sz w:val="24"/>
+          <w:szCs w:val="24"/>
+        </w:rPr>
+      </w:pPr>
+      <w:bookmarkStart w:id="28" w:name="_GoBack"/>
+      <w:bookmarkEnd w:id="28"/>
     </w:p>
     <w:p>
       <w:pPr>
         <w:pStyle w:val="a"/>
-        <w:spacing w:line="360" w:lineRule="auto"/>
-      </w:pPr>
-      <w:bookmarkStart w:id="32" w:name="_Toc512456096"/>
+      </w:pPr>
+      <w:bookmarkStart w:id="29" w:name="_Toc512456096"/>
       <w:r>
         <w:rPr>
           <w:rFonts w:hint="eastAsia"/>
         </w:rPr>
+        <w:lastRenderedPageBreak/>
         <w:t>数据字典</w:t>
       </w:r>
-      <w:bookmarkEnd w:id="32"/>
+      <w:bookmarkEnd w:id="29"/>
     </w:p>
     <w:p>
       <w:pPr>
@@ -11989,24 +12759,23 @@
           <w:sz w:val="30"/>
         </w:rPr>
       </w:pPr>
-      <w:bookmarkStart w:id="33" w:name="_Toc512456097"/>
-      <w:bookmarkStart w:id="34" w:name="_Toc503988055"/>
-      <w:bookmarkEnd w:id="33"/>
+      <w:bookmarkStart w:id="30" w:name="_Toc512456097"/>
+      <w:bookmarkStart w:id="31" w:name="_Toc503988055"/>
+      <w:bookmarkEnd w:id="30"/>
     </w:p>
     <w:p>
       <w:pPr>
         <w:pStyle w:val="a0"/>
-        <w:spacing w:line="360" w:lineRule="auto"/>
-      </w:pPr>
-      <w:bookmarkStart w:id="35" w:name="_Toc512456098"/>
+      </w:pPr>
+      <w:bookmarkStart w:id="32" w:name="_Toc512456098"/>
       <w:r>
         <w:rPr>
           <w:rFonts w:hint="eastAsia"/>
         </w:rPr>
         <w:t>文件</w:t>
       </w:r>
-      <w:bookmarkEnd w:id="34"/>
-      <w:bookmarkEnd w:id="35"/>
+      <w:bookmarkEnd w:id="31"/>
+      <w:bookmarkEnd w:id="32"/>
     </w:p>
     <w:tbl>
       <w:tblPr>
@@ -12158,7 +12927,7 @@
       <w:pPr>
         <w:spacing w:line="360" w:lineRule="auto"/>
       </w:pPr>
-      <w:bookmarkStart w:id="36" w:name="_Toc503988056"/>
+      <w:bookmarkStart w:id="33" w:name="_Toc503988056"/>
     </w:p>
     <w:p>
       <w:pPr>
@@ -12168,17 +12937,16 @@
     <w:p>
       <w:pPr>
         <w:pStyle w:val="a1"/>
-        <w:spacing w:line="360" w:lineRule="auto"/>
-      </w:pPr>
-      <w:bookmarkStart w:id="37" w:name="_Toc512456099"/>
+      </w:pPr>
+      <w:bookmarkStart w:id="34" w:name="_Toc512456099"/>
       <w:r>
         <w:rPr>
           <w:rFonts w:hint="eastAsia"/>
         </w:rPr>
         <w:t>文件名称</w:t>
       </w:r>
-      <w:bookmarkEnd w:id="36"/>
-      <w:bookmarkEnd w:id="37"/>
+      <w:bookmarkEnd w:id="33"/>
+      <w:bookmarkEnd w:id="34"/>
     </w:p>
     <w:tbl>
       <w:tblPr>
@@ -12326,7 +13094,7 @@
       <w:pPr>
         <w:spacing w:line="360" w:lineRule="auto"/>
       </w:pPr>
-      <w:bookmarkStart w:id="38" w:name="_Toc503988057"/>
+      <w:bookmarkStart w:id="35" w:name="_Toc503988057"/>
     </w:p>
     <w:p>
       <w:pPr>
@@ -12336,17 +13104,16 @@
     <w:p>
       <w:pPr>
         <w:pStyle w:val="a1"/>
-        <w:spacing w:line="360" w:lineRule="auto"/>
-      </w:pPr>
-      <w:bookmarkStart w:id="39" w:name="_Toc512456100"/>
+      </w:pPr>
+      <w:bookmarkStart w:id="36" w:name="_Toc512456100"/>
       <w:r>
         <w:rPr>
           <w:rFonts w:hint="eastAsia"/>
         </w:rPr>
         <w:t>文件大小</w:t>
       </w:r>
-      <w:bookmarkEnd w:id="38"/>
-      <w:bookmarkEnd w:id="39"/>
+      <w:bookmarkEnd w:id="35"/>
+      <w:bookmarkEnd w:id="36"/>
     </w:p>
     <w:tbl>
       <w:tblPr>
@@ -12459,7 +13226,7 @@
       <w:pPr>
         <w:spacing w:line="360" w:lineRule="auto"/>
       </w:pPr>
-      <w:bookmarkStart w:id="40" w:name="_Toc503988058"/>
+      <w:bookmarkStart w:id="37" w:name="_Toc503988058"/>
     </w:p>
     <w:p>
       <w:pPr>
@@ -12469,17 +13236,16 @@
     <w:p>
       <w:pPr>
         <w:pStyle w:val="a1"/>
-        <w:spacing w:line="360" w:lineRule="auto"/>
-      </w:pPr>
-      <w:bookmarkStart w:id="41" w:name="_Toc512456101"/>
+      </w:pPr>
+      <w:bookmarkStart w:id="38" w:name="_Toc512456101"/>
       <w:r>
         <w:rPr>
           <w:rFonts w:hint="eastAsia"/>
         </w:rPr>
         <w:t>时间</w:t>
       </w:r>
-      <w:bookmarkEnd w:id="40"/>
-      <w:bookmarkEnd w:id="41"/>
+      <w:bookmarkEnd w:id="37"/>
+      <w:bookmarkEnd w:id="38"/>
     </w:p>
     <w:tbl>
       <w:tblPr>
@@ -12514,6 +13280,7 @@
               <w:rPr>
                 <w:rFonts w:hint="eastAsia"/>
               </w:rPr>
+              <w:lastRenderedPageBreak/>
               <w:t>别名：上传时间</w:t>
             </w:r>
           </w:p>
@@ -12635,7 +13402,7 @@
       <w:pPr>
         <w:spacing w:line="360" w:lineRule="auto"/>
       </w:pPr>
-      <w:bookmarkStart w:id="42" w:name="_Toc503988059"/>
+      <w:bookmarkStart w:id="39" w:name="_Toc503988059"/>
     </w:p>
     <w:p>
       <w:pPr>
@@ -12645,17 +13412,16 @@
     <w:p>
       <w:pPr>
         <w:pStyle w:val="a1"/>
-        <w:spacing w:line="360" w:lineRule="auto"/>
-      </w:pPr>
-      <w:bookmarkStart w:id="43" w:name="_Toc512456102"/>
+      </w:pPr>
+      <w:bookmarkStart w:id="40" w:name="_Toc512456102"/>
       <w:r>
         <w:rPr>
           <w:rFonts w:hint="eastAsia"/>
         </w:rPr>
         <w:t>文件类型</w:t>
       </w:r>
-      <w:bookmarkEnd w:id="42"/>
-      <w:bookmarkEnd w:id="43"/>
+      <w:bookmarkEnd w:id="39"/>
+      <w:bookmarkEnd w:id="40"/>
     </w:p>
     <w:tbl>
       <w:tblPr>
@@ -12763,7 +13529,7 @@
       <w:pPr>
         <w:spacing w:line="360" w:lineRule="auto"/>
       </w:pPr>
-      <w:bookmarkStart w:id="44" w:name="_Toc503988060"/>
+      <w:bookmarkStart w:id="41" w:name="_Toc503988060"/>
     </w:p>
     <w:p>
       <w:pPr>
@@ -12773,17 +13539,16 @@
     <w:p>
       <w:pPr>
         <w:pStyle w:val="a1"/>
-        <w:spacing w:line="360" w:lineRule="auto"/>
-      </w:pPr>
-      <w:bookmarkStart w:id="45" w:name="_Toc512456103"/>
+      </w:pPr>
+      <w:bookmarkStart w:id="42" w:name="_Toc512456103"/>
       <w:r>
         <w:rPr>
           <w:rFonts w:hint="eastAsia"/>
         </w:rPr>
         <w:t>文件所在位置</w:t>
       </w:r>
-      <w:bookmarkEnd w:id="44"/>
-      <w:bookmarkEnd w:id="45"/>
+      <w:bookmarkEnd w:id="41"/>
+      <w:bookmarkEnd w:id="42"/>
     </w:p>
     <w:tbl>
       <w:tblPr>
@@ -12916,18 +13681,17 @@
     <w:p>
       <w:pPr>
         <w:pStyle w:val="a1"/>
-        <w:spacing w:line="360" w:lineRule="auto"/>
-      </w:pPr>
-      <w:bookmarkStart w:id="46" w:name="_Toc503988061"/>
-      <w:bookmarkStart w:id="47" w:name="_Toc512456104"/>
+      </w:pPr>
+      <w:bookmarkStart w:id="43" w:name="_Toc503988061"/>
+      <w:bookmarkStart w:id="44" w:name="_Toc512456104"/>
       <w:r>
         <w:rPr>
           <w:rFonts w:hint="eastAsia"/>
         </w:rPr>
         <w:t>文件上传进度百分比</w:t>
       </w:r>
-      <w:bookmarkEnd w:id="46"/>
-      <w:bookmarkEnd w:id="47"/>
+      <w:bookmarkEnd w:id="43"/>
+      <w:bookmarkEnd w:id="44"/>
     </w:p>
     <w:tbl>
       <w:tblPr>
@@ -12962,7 +13726,6 @@
               <w:rPr>
                 <w:rFonts w:hint="eastAsia"/>
               </w:rPr>
-              <w:lastRenderedPageBreak/>
               <w:t>别名：上传百分比</w:t>
             </w:r>
           </w:p>
@@ -13030,7 +13793,7 @@
       <w:pPr>
         <w:spacing w:line="360" w:lineRule="auto"/>
       </w:pPr>
-      <w:bookmarkStart w:id="48" w:name="_Toc503988062"/>
+      <w:bookmarkStart w:id="45" w:name="_Toc503988062"/>
     </w:p>
     <w:p>
       <w:pPr>
@@ -13040,17 +13803,16 @@
     <w:p>
       <w:pPr>
         <w:pStyle w:val="a0"/>
-        <w:spacing w:line="360" w:lineRule="auto"/>
-      </w:pPr>
-      <w:bookmarkStart w:id="49" w:name="_Toc512456105"/>
+      </w:pPr>
+      <w:bookmarkStart w:id="46" w:name="_Toc512456105"/>
       <w:r>
         <w:rPr>
           <w:rFonts w:hint="eastAsia"/>
         </w:rPr>
         <w:t>用户信息</w:t>
       </w:r>
-      <w:bookmarkEnd w:id="48"/>
-      <w:bookmarkEnd w:id="49"/>
+      <w:bookmarkEnd w:id="45"/>
+      <w:bookmarkEnd w:id="46"/>
     </w:p>
     <w:tbl>
       <w:tblPr>
@@ -13260,7 +14022,7 @@
       <w:pPr>
         <w:spacing w:line="360" w:lineRule="auto"/>
       </w:pPr>
-      <w:bookmarkStart w:id="50" w:name="_Toc503988063"/>
+      <w:bookmarkStart w:id="47" w:name="_Toc503988063"/>
     </w:p>
     <w:p>
       <w:pPr>
@@ -13270,17 +14032,16 @@
     <w:p>
       <w:pPr>
         <w:pStyle w:val="a1"/>
-        <w:spacing w:line="360" w:lineRule="auto"/>
-      </w:pPr>
-      <w:bookmarkStart w:id="51" w:name="_Toc512456106"/>
+      </w:pPr>
+      <w:bookmarkStart w:id="48" w:name="_Toc512456106"/>
       <w:r>
         <w:rPr>
           <w:rFonts w:hint="eastAsia"/>
         </w:rPr>
         <w:t>真实姓名</w:t>
       </w:r>
-      <w:bookmarkEnd w:id="50"/>
-      <w:bookmarkEnd w:id="51"/>
+      <w:bookmarkEnd w:id="47"/>
+      <w:bookmarkEnd w:id="48"/>
     </w:p>
     <w:tbl>
       <w:tblPr>
@@ -13403,7 +14164,7 @@
       <w:pPr>
         <w:spacing w:line="360" w:lineRule="auto"/>
       </w:pPr>
-      <w:bookmarkStart w:id="52" w:name="_Toc503988064"/>
+      <w:bookmarkStart w:id="49" w:name="_Toc503988064"/>
     </w:p>
     <w:p>
       <w:pPr>
@@ -13413,17 +14174,16 @@
     <w:p>
       <w:pPr>
         <w:pStyle w:val="a1"/>
-        <w:spacing w:line="360" w:lineRule="auto"/>
-      </w:pPr>
-      <w:bookmarkStart w:id="53" w:name="_Toc512456107"/>
+      </w:pPr>
+      <w:bookmarkStart w:id="50" w:name="_Toc512456107"/>
       <w:r>
         <w:rPr>
           <w:rFonts w:hint="eastAsia"/>
         </w:rPr>
         <w:t>登录账号</w:t>
       </w:r>
-      <w:bookmarkEnd w:id="52"/>
-      <w:bookmarkEnd w:id="53"/>
+      <w:bookmarkEnd w:id="49"/>
+      <w:bookmarkEnd w:id="50"/>
     </w:p>
     <w:tbl>
       <w:tblPr>
@@ -13521,7 +14281,6 @@
               <w:rPr>
                 <w:rFonts w:hint="eastAsia"/>
               </w:rPr>
-              <w:lastRenderedPageBreak/>
               <w:t>被引用的位置：用户信息</w:t>
             </w:r>
           </w:p>
@@ -13532,7 +14291,7 @@
       <w:pPr>
         <w:spacing w:line="360" w:lineRule="auto"/>
       </w:pPr>
-      <w:bookmarkStart w:id="54" w:name="_Toc503988066"/>
+      <w:bookmarkStart w:id="51" w:name="_Toc503988066"/>
     </w:p>
     <w:p>
       <w:pPr>
@@ -13542,17 +14301,16 @@
     <w:p>
       <w:pPr>
         <w:pStyle w:val="a1"/>
-        <w:spacing w:line="360" w:lineRule="auto"/>
-      </w:pPr>
-      <w:bookmarkStart w:id="55" w:name="_Toc512456108"/>
+      </w:pPr>
+      <w:bookmarkStart w:id="52" w:name="_Toc512456108"/>
       <w:r>
         <w:rPr>
           <w:rFonts w:hint="eastAsia"/>
         </w:rPr>
         <w:t>密码</w:t>
       </w:r>
-      <w:bookmarkEnd w:id="54"/>
-      <w:bookmarkEnd w:id="55"/>
+      <w:bookmarkEnd w:id="51"/>
+      <w:bookmarkEnd w:id="52"/>
     </w:p>
     <w:tbl>
       <w:tblPr>
@@ -13576,6 +14334,7 @@
               <w:rPr>
                 <w:rFonts w:hint="eastAsia"/>
               </w:rPr>
+              <w:lastRenderedPageBreak/>
               <w:t>名字：密码</w:t>
             </w:r>
           </w:p>
@@ -13678,7 +14437,7 @@
       <w:pPr>
         <w:spacing w:line="360" w:lineRule="auto"/>
       </w:pPr>
-      <w:bookmarkStart w:id="56" w:name="_Toc503988068"/>
+      <w:bookmarkStart w:id="53" w:name="_Toc503988068"/>
     </w:p>
     <w:p>
       <w:pPr>
@@ -13688,17 +14447,16 @@
     <w:p>
       <w:pPr>
         <w:pStyle w:val="a1"/>
-        <w:spacing w:line="360" w:lineRule="auto"/>
-      </w:pPr>
-      <w:bookmarkStart w:id="57" w:name="_Toc512456109"/>
+      </w:pPr>
+      <w:bookmarkStart w:id="54" w:name="_Toc512456109"/>
       <w:r>
         <w:rPr>
           <w:rFonts w:hint="eastAsia"/>
         </w:rPr>
         <w:t>联系方式</w:t>
       </w:r>
-      <w:bookmarkEnd w:id="56"/>
-      <w:bookmarkEnd w:id="57"/>
+      <w:bookmarkEnd w:id="53"/>
+      <w:bookmarkEnd w:id="54"/>
     </w:p>
     <w:tbl>
       <w:tblPr>
@@ -13928,7 +14686,7 @@
       <w:pPr>
         <w:spacing w:line="360" w:lineRule="auto"/>
       </w:pPr>
-      <w:bookmarkStart w:id="58" w:name="_Toc503988069"/>
+      <w:bookmarkStart w:id="55" w:name="_Toc503988069"/>
     </w:p>
     <w:p>
       <w:pPr>
@@ -13938,17 +14696,16 @@
     <w:p>
       <w:pPr>
         <w:pStyle w:val="a1"/>
-        <w:spacing w:line="360" w:lineRule="auto"/>
-      </w:pPr>
-      <w:bookmarkStart w:id="59" w:name="_Toc512456110"/>
+      </w:pPr>
+      <w:bookmarkStart w:id="56" w:name="_Toc512456110"/>
       <w:r>
         <w:rPr>
           <w:rFonts w:hint="eastAsia"/>
         </w:rPr>
         <w:t>登录方式</w:t>
       </w:r>
-      <w:bookmarkEnd w:id="58"/>
-      <w:bookmarkEnd w:id="59"/>
+      <w:bookmarkEnd w:id="55"/>
+      <w:bookmarkEnd w:id="56"/>
     </w:p>
     <w:tbl>
       <w:tblPr>
@@ -14053,7 +14810,7 @@
       <w:pPr>
         <w:spacing w:line="360" w:lineRule="auto"/>
       </w:pPr>
-      <w:bookmarkStart w:id="60" w:name="_Toc503988070"/>
+      <w:bookmarkStart w:id="57" w:name="_Toc503988070"/>
     </w:p>
     <w:p>
       <w:pPr>
@@ -14063,17 +14820,16 @@
     <w:p>
       <w:pPr>
         <w:pStyle w:val="a1"/>
-        <w:spacing w:line="360" w:lineRule="auto"/>
-      </w:pPr>
-      <w:bookmarkStart w:id="61" w:name="_Toc512456111"/>
+      </w:pPr>
+      <w:bookmarkStart w:id="58" w:name="_Toc512456111"/>
       <w:r>
         <w:rPr>
           <w:rFonts w:hint="eastAsia"/>
         </w:rPr>
         <w:t>找回密码信息</w:t>
       </w:r>
-      <w:bookmarkEnd w:id="60"/>
-      <w:bookmarkEnd w:id="61"/>
+      <w:bookmarkEnd w:id="57"/>
+      <w:bookmarkEnd w:id="58"/>
     </w:p>
     <w:tbl>
       <w:tblPr>
@@ -14097,80 +14853,80 @@
               <w:rPr>
                 <w:rFonts w:hint="eastAsia"/>
               </w:rPr>
+              <w:t>名字：找回密码信息</w:t>
+            </w:r>
+          </w:p>
+          <w:p>
+            <w:pPr>
+              <w:spacing w:line="360" w:lineRule="auto"/>
+            </w:pPr>
+            <w:r>
+              <w:rPr>
+                <w:rFonts w:hint="eastAsia"/>
+              </w:rPr>
+              <w:t>别名：找回密码</w:t>
+            </w:r>
+          </w:p>
+          <w:p>
+            <w:pPr>
+              <w:spacing w:line="360" w:lineRule="auto"/>
+            </w:pPr>
+            <w:r>
+              <w:rPr>
+                <w:rFonts w:hint="eastAsia"/>
+              </w:rPr>
+              <w:t>描述：用户找回密码的问题</w:t>
+            </w:r>
+            <w:proofErr w:type="gramStart"/>
+            <w:r>
+              <w:rPr>
+                <w:rFonts w:hint="eastAsia"/>
+              </w:rPr>
+              <w:t>与答案</w:t>
+            </w:r>
+            <w:proofErr w:type="gramEnd"/>
+            <w:r>
+              <w:rPr>
+                <w:rFonts w:hint="eastAsia"/>
+              </w:rPr>
+              <w:t>的组合</w:t>
+            </w:r>
+          </w:p>
+          <w:p>
+            <w:pPr>
+              <w:spacing w:line="360" w:lineRule="auto"/>
+            </w:pPr>
+            <w:r>
+              <w:rPr>
+                <w:rFonts w:hint="eastAsia"/>
+              </w:rPr>
+              <w:t>定义：找回密码问题</w:t>
+            </w:r>
+            <w:r>
+              <w:rPr>
+                <w:rFonts w:hint="eastAsia"/>
+              </w:rPr>
+              <w:t xml:space="preserve"> +</w:t>
+            </w:r>
+            <w:r>
+              <w:t xml:space="preserve"> </w:t>
+            </w:r>
+            <w:r>
+              <w:rPr>
+                <w:rFonts w:hint="eastAsia"/>
+              </w:rPr>
+              <w:t>找回密码问题答案</w:t>
+            </w:r>
+          </w:p>
+          <w:p>
+            <w:pPr>
+              <w:spacing w:line="360" w:lineRule="auto"/>
+            </w:pPr>
+            <w:r>
+              <w:rPr>
+                <w:rFonts w:hint="eastAsia"/>
+              </w:rPr>
               <w:lastRenderedPageBreak/>
-              <w:t>名字：找回密码信息</w:t>
-            </w:r>
-          </w:p>
-          <w:p>
-            <w:pPr>
-              <w:spacing w:line="360" w:lineRule="auto"/>
-            </w:pPr>
-            <w:r>
-              <w:rPr>
-                <w:rFonts w:hint="eastAsia"/>
-              </w:rPr>
-              <w:t>别名：找回密码</w:t>
-            </w:r>
-          </w:p>
-          <w:p>
-            <w:pPr>
-              <w:spacing w:line="360" w:lineRule="auto"/>
-            </w:pPr>
-            <w:r>
-              <w:rPr>
-                <w:rFonts w:hint="eastAsia"/>
-              </w:rPr>
-              <w:t>描述：用户找回密码的问题</w:t>
-            </w:r>
-            <w:proofErr w:type="gramStart"/>
-            <w:r>
-              <w:rPr>
-                <w:rFonts w:hint="eastAsia"/>
-              </w:rPr>
-              <w:t>与答案</w:t>
-            </w:r>
-            <w:proofErr w:type="gramEnd"/>
-            <w:r>
-              <w:rPr>
-                <w:rFonts w:hint="eastAsia"/>
-              </w:rPr>
-              <w:t>的组合</w:t>
-            </w:r>
-          </w:p>
-          <w:p>
-            <w:pPr>
-              <w:spacing w:line="360" w:lineRule="auto"/>
-            </w:pPr>
-            <w:r>
-              <w:rPr>
-                <w:rFonts w:hint="eastAsia"/>
-              </w:rPr>
-              <w:t>定义：找回密码问题</w:t>
-            </w:r>
-            <w:r>
-              <w:rPr>
-                <w:rFonts w:hint="eastAsia"/>
-              </w:rPr>
-              <w:t xml:space="preserve"> +</w:t>
-            </w:r>
-            <w:r>
-              <w:t xml:space="preserve"> </w:t>
-            </w:r>
-            <w:r>
-              <w:rPr>
-                <w:rFonts w:hint="eastAsia"/>
-              </w:rPr>
-              <w:t>找回密码问题答案</w:t>
-            </w:r>
-          </w:p>
-          <w:p>
-            <w:pPr>
-              <w:spacing w:line="360" w:lineRule="auto"/>
-            </w:pPr>
-            <w:r>
-              <w:rPr>
-                <w:rFonts w:hint="eastAsia"/>
-              </w:rPr>
               <w:t>被引用的位置：用户信息</w:t>
             </w:r>
           </w:p>
@@ -14181,7 +14937,7 @@
       <w:pPr>
         <w:spacing w:line="360" w:lineRule="auto"/>
       </w:pPr>
-      <w:bookmarkStart w:id="62" w:name="_Toc503988071"/>
+      <w:bookmarkStart w:id="59" w:name="_Toc503988071"/>
     </w:p>
     <w:p>
       <w:pPr>
@@ -14191,17 +14947,16 @@
     <w:p>
       <w:pPr>
         <w:pStyle w:val="a1"/>
-        <w:spacing w:line="360" w:lineRule="auto"/>
-      </w:pPr>
-      <w:bookmarkStart w:id="63" w:name="_Toc512456112"/>
+      </w:pPr>
+      <w:bookmarkStart w:id="60" w:name="_Toc512456112"/>
       <w:r>
         <w:rPr>
           <w:rFonts w:hint="eastAsia"/>
         </w:rPr>
         <w:t>找回密码问题</w:t>
       </w:r>
-      <w:bookmarkEnd w:id="62"/>
-      <w:bookmarkEnd w:id="63"/>
+      <w:bookmarkEnd w:id="59"/>
+      <w:bookmarkEnd w:id="60"/>
     </w:p>
     <w:tbl>
       <w:tblPr>
@@ -14318,7 +15073,7 @@
       <w:pPr>
         <w:spacing w:line="360" w:lineRule="auto"/>
       </w:pPr>
-      <w:bookmarkStart w:id="64" w:name="_Toc503988072"/>
+      <w:bookmarkStart w:id="61" w:name="_Toc503988072"/>
     </w:p>
     <w:p>
       <w:pPr>
@@ -14328,17 +15083,16 @@
     <w:p>
       <w:pPr>
         <w:pStyle w:val="a1"/>
-        <w:spacing w:line="360" w:lineRule="auto"/>
-      </w:pPr>
-      <w:bookmarkStart w:id="65" w:name="_Toc512456113"/>
+      </w:pPr>
+      <w:bookmarkStart w:id="62" w:name="_Toc512456113"/>
       <w:r>
         <w:rPr>
           <w:rFonts w:hint="eastAsia"/>
         </w:rPr>
         <w:t>找回密码问题答案</w:t>
       </w:r>
-      <w:bookmarkEnd w:id="64"/>
-      <w:bookmarkEnd w:id="65"/>
+      <w:bookmarkEnd w:id="61"/>
+      <w:bookmarkEnd w:id="62"/>
     </w:p>
     <w:tbl>
       <w:tblPr>
@@ -14489,16 +15243,15 @@
     <w:p>
       <w:pPr>
         <w:pStyle w:val="a0"/>
-        <w:spacing w:line="360" w:lineRule="auto"/>
-      </w:pPr>
-      <w:bookmarkStart w:id="66" w:name="_Toc512456114"/>
+      </w:pPr>
+      <w:bookmarkStart w:id="63" w:name="_Toc512456114"/>
       <w:r>
         <w:rPr>
           <w:rFonts w:hint="eastAsia"/>
         </w:rPr>
         <w:t>套环</w:t>
       </w:r>
-      <w:bookmarkEnd w:id="66"/>
+      <w:bookmarkEnd w:id="63"/>
     </w:p>
     <w:tbl>
       <w:tblPr>
@@ -14602,7 +15355,6 @@
               <w:rPr>
                 <w:rFonts w:hint="eastAsia"/>
               </w:rPr>
-              <w:lastRenderedPageBreak/>
               <w:t>被引用的位置：</w:t>
             </w:r>
             <w:r>
@@ -14633,16 +15385,15 @@
     <w:p>
       <w:pPr>
         <w:pStyle w:val="a1"/>
-        <w:spacing w:line="360" w:lineRule="auto"/>
-      </w:pPr>
-      <w:bookmarkStart w:id="67" w:name="_Toc512456115"/>
+      </w:pPr>
+      <w:bookmarkStart w:id="64" w:name="_Toc512456115"/>
       <w:r>
         <w:rPr>
           <w:rFonts w:hint="eastAsia"/>
         </w:rPr>
         <w:t>套环名</w:t>
       </w:r>
-      <w:bookmarkEnd w:id="67"/>
+      <w:bookmarkEnd w:id="64"/>
     </w:p>
     <w:tbl>
       <w:tblPr>
@@ -14666,6 +15417,7 @@
               <w:rPr>
                 <w:rFonts w:hint="eastAsia"/>
               </w:rPr>
+              <w:lastRenderedPageBreak/>
               <w:t>名字：</w:t>
             </w:r>
             <w:r>
@@ -14794,16 +15546,15 @@
     <w:p>
       <w:pPr>
         <w:pStyle w:val="a1"/>
-        <w:spacing w:line="360" w:lineRule="auto"/>
-      </w:pPr>
-      <w:bookmarkStart w:id="68" w:name="_Toc512456116"/>
+      </w:pPr>
+      <w:bookmarkStart w:id="65" w:name="_Toc512456116"/>
       <w:r>
         <w:rPr>
           <w:rFonts w:hint="eastAsia"/>
         </w:rPr>
         <w:t>套环号</w:t>
       </w:r>
-      <w:bookmarkEnd w:id="68"/>
+      <w:bookmarkEnd w:id="65"/>
     </w:p>
     <w:tbl>
       <w:tblPr>
@@ -14976,16 +15727,15 @@
     <w:p>
       <w:pPr>
         <w:pStyle w:val="a1"/>
-        <w:spacing w:line="360" w:lineRule="auto"/>
-      </w:pPr>
-      <w:bookmarkStart w:id="69" w:name="_Toc512456117"/>
+      </w:pPr>
+      <w:bookmarkStart w:id="66" w:name="_Toc512456117"/>
       <w:r>
         <w:rPr>
           <w:rFonts w:hint="eastAsia"/>
         </w:rPr>
         <w:t>套环稀有度</w:t>
       </w:r>
-      <w:bookmarkEnd w:id="69"/>
+      <w:bookmarkEnd w:id="66"/>
     </w:p>
     <w:tbl>
       <w:tblPr>
@@ -15116,9 +15866,8 @@
     <w:p>
       <w:pPr>
         <w:pStyle w:val="a0"/>
-        <w:spacing w:line="360" w:lineRule="auto"/>
-      </w:pPr>
-      <w:bookmarkStart w:id="70" w:name="_Toc512456118"/>
+      </w:pPr>
+      <w:bookmarkStart w:id="67" w:name="_Toc512456118"/>
       <w:r>
         <w:rPr>
           <w:rFonts w:hint="eastAsia"/>
@@ -15131,7 +15880,7 @@
         </w:rPr>
         <w:t>品</w:t>
       </w:r>
-      <w:bookmarkEnd w:id="70"/>
+      <w:bookmarkEnd w:id="67"/>
     </w:p>
     <w:tbl>
       <w:tblPr>
@@ -15155,114 +15904,114 @@
               <w:rPr>
                 <w:rFonts w:hint="eastAsia"/>
               </w:rPr>
+              <w:t>名字：</w:t>
+            </w:r>
+            <w:r>
+              <w:rPr>
+                <w:rFonts w:hint="eastAsia"/>
+              </w:rPr>
+              <w:t>收藏品</w:t>
+            </w:r>
+          </w:p>
+          <w:p>
+            <w:pPr>
+              <w:spacing w:line="360" w:lineRule="auto"/>
+            </w:pPr>
+            <w:r>
+              <w:rPr>
+                <w:rFonts w:hint="eastAsia"/>
+              </w:rPr>
+              <w:t>别名：</w:t>
+            </w:r>
+            <w:r>
+              <w:rPr>
+                <w:rFonts w:hint="eastAsia"/>
+              </w:rPr>
+              <w:t>物品</w:t>
+            </w:r>
+          </w:p>
+          <w:p>
+            <w:pPr>
+              <w:spacing w:line="360" w:lineRule="auto"/>
+            </w:pPr>
+            <w:r>
+              <w:rPr>
+                <w:rFonts w:hint="eastAsia"/>
+              </w:rPr>
+              <w:t>描述：</w:t>
+            </w:r>
+            <w:r>
+              <w:t>套环套中的东西</w:t>
+            </w:r>
+          </w:p>
+          <w:p>
+            <w:pPr>
+              <w:spacing w:line="360" w:lineRule="auto"/>
+            </w:pPr>
+            <w:r>
+              <w:rPr>
+                <w:rFonts w:hint="eastAsia"/>
+              </w:rPr>
+              <w:t>定义：</w:t>
+            </w:r>
+            <w:r>
+              <w:rPr>
+                <w:rFonts w:hint="eastAsia"/>
+              </w:rPr>
+              <w:t>收藏品</w:t>
+            </w:r>
+            <w:r>
+              <w:rPr>
+                <w:rFonts w:hint="eastAsia"/>
+              </w:rPr>
+              <w:t>名称</w:t>
+            </w:r>
+            <w:r>
+              <w:rPr>
+                <w:rFonts w:hint="eastAsia"/>
+              </w:rPr>
+              <w:t>+</w:t>
+            </w:r>
+            <w:r>
+              <w:rPr>
+                <w:rFonts w:hint="eastAsia"/>
+              </w:rPr>
+              <w:t>收藏品</w:t>
+            </w:r>
+            <w:r>
+              <w:rPr>
+                <w:rFonts w:hint="eastAsia"/>
+              </w:rPr>
+              <w:t>号</w:t>
+            </w:r>
+            <w:r>
+              <w:rPr>
+                <w:rFonts w:hint="eastAsia"/>
+              </w:rPr>
+              <w:t>+</w:t>
+            </w:r>
+            <w:r>
+              <w:rPr>
+                <w:rFonts w:hint="eastAsia"/>
+              </w:rPr>
+              <w:t>收藏品</w:t>
+            </w:r>
+            <w:r>
+              <w:rPr>
+                <w:rFonts w:hint="eastAsia"/>
+              </w:rPr>
+              <w:t>稀有度</w:t>
+            </w:r>
+          </w:p>
+          <w:p>
+            <w:pPr>
+              <w:spacing w:line="360" w:lineRule="auto"/>
+            </w:pPr>
+            <w:r>
+              <w:rPr>
+                <w:rFonts w:hint="eastAsia"/>
+              </w:rPr>
               <w:lastRenderedPageBreak/>
-              <w:t>名字：</w:t>
-            </w:r>
-            <w:r>
-              <w:rPr>
-                <w:rFonts w:hint="eastAsia"/>
-              </w:rPr>
-              <w:t>收藏品</w:t>
-            </w:r>
-          </w:p>
-          <w:p>
-            <w:pPr>
-              <w:spacing w:line="360" w:lineRule="auto"/>
-            </w:pPr>
-            <w:r>
-              <w:rPr>
-                <w:rFonts w:hint="eastAsia"/>
-              </w:rPr>
-              <w:t>别名：</w:t>
-            </w:r>
-            <w:r>
-              <w:rPr>
-                <w:rFonts w:hint="eastAsia"/>
-              </w:rPr>
-              <w:t>物品</w:t>
-            </w:r>
-          </w:p>
-          <w:p>
-            <w:pPr>
-              <w:spacing w:line="360" w:lineRule="auto"/>
-            </w:pPr>
-            <w:r>
-              <w:rPr>
-                <w:rFonts w:hint="eastAsia"/>
-              </w:rPr>
-              <w:t>描述：</w:t>
-            </w:r>
-            <w:r>
-              <w:t>套环套中的东西</w:t>
-            </w:r>
-          </w:p>
-          <w:p>
-            <w:pPr>
-              <w:spacing w:line="360" w:lineRule="auto"/>
-            </w:pPr>
-            <w:r>
-              <w:rPr>
-                <w:rFonts w:hint="eastAsia"/>
-              </w:rPr>
-              <w:t>定义：</w:t>
-            </w:r>
-            <w:r>
-              <w:rPr>
-                <w:rFonts w:hint="eastAsia"/>
-              </w:rPr>
-              <w:t>收藏品</w:t>
-            </w:r>
-            <w:r>
-              <w:rPr>
-                <w:rFonts w:hint="eastAsia"/>
-              </w:rPr>
-              <w:t>名称</w:t>
-            </w:r>
-            <w:r>
-              <w:rPr>
-                <w:rFonts w:hint="eastAsia"/>
-              </w:rPr>
-              <w:t>+</w:t>
-            </w:r>
-            <w:r>
-              <w:rPr>
-                <w:rFonts w:hint="eastAsia"/>
-              </w:rPr>
-              <w:t>收藏品</w:t>
-            </w:r>
-            <w:r>
-              <w:rPr>
-                <w:rFonts w:hint="eastAsia"/>
-              </w:rPr>
-              <w:t>号</w:t>
-            </w:r>
-            <w:r>
-              <w:rPr>
-                <w:rFonts w:hint="eastAsia"/>
-              </w:rPr>
-              <w:t>+</w:t>
-            </w:r>
-            <w:r>
-              <w:rPr>
-                <w:rFonts w:hint="eastAsia"/>
-              </w:rPr>
-              <w:t>收藏品</w:t>
-            </w:r>
-            <w:r>
-              <w:rPr>
-                <w:rFonts w:hint="eastAsia"/>
-              </w:rPr>
-              <w:t>稀有度</w:t>
-            </w:r>
-          </w:p>
-          <w:p>
-            <w:pPr>
-              <w:spacing w:line="360" w:lineRule="auto"/>
-            </w:pPr>
-            <w:r>
-              <w:rPr>
-                <w:rFonts w:hint="eastAsia"/>
-              </w:rPr>
               <w:t>被引用的位置：</w:t>
             </w:r>
             <w:r>
@@ -15293,9 +16042,8 @@
     <w:p>
       <w:pPr>
         <w:pStyle w:val="a1"/>
-        <w:spacing w:line="360" w:lineRule="auto"/>
-      </w:pPr>
-      <w:bookmarkStart w:id="71" w:name="_Toc512456119"/>
+      </w:pPr>
+      <w:bookmarkStart w:id="68" w:name="_Toc512456119"/>
       <w:r>
         <w:rPr>
           <w:rFonts w:hint="eastAsia"/>
@@ -15308,7 +16056,7 @@
         </w:rPr>
         <w:t>名称</w:t>
       </w:r>
-      <w:bookmarkEnd w:id="71"/>
+      <w:bookmarkEnd w:id="68"/>
     </w:p>
     <w:tbl>
       <w:tblPr>
@@ -15481,9 +16229,8 @@
     <w:p>
       <w:pPr>
         <w:pStyle w:val="a1"/>
-        <w:spacing w:line="360" w:lineRule="auto"/>
-      </w:pPr>
-      <w:bookmarkStart w:id="72" w:name="_Toc512456120"/>
+      </w:pPr>
+      <w:bookmarkStart w:id="69" w:name="_Toc512456120"/>
       <w:r>
         <w:rPr>
           <w:rFonts w:hint="eastAsia"/>
@@ -15496,7 +16243,7 @@
         </w:rPr>
         <w:t>号</w:t>
       </w:r>
-      <w:bookmarkEnd w:id="72"/>
+      <w:bookmarkEnd w:id="69"/>
     </w:p>
     <w:tbl>
       <w:tblPr>
@@ -15693,16 +16440,15 @@
     <w:p>
       <w:pPr>
         <w:pStyle w:val="a1"/>
-        <w:spacing w:line="360" w:lineRule="auto"/>
-      </w:pPr>
-      <w:bookmarkStart w:id="73" w:name="_Toc512456121"/>
+      </w:pPr>
+      <w:bookmarkStart w:id="70" w:name="_Toc512456121"/>
       <w:r>
         <w:rPr>
           <w:rFonts w:hint="eastAsia"/>
         </w:rPr>
         <w:t>物品稀有度</w:t>
       </w:r>
-      <w:bookmarkEnd w:id="73"/>
+      <w:bookmarkEnd w:id="70"/>
     </w:p>
     <w:tbl>
       <w:tblPr>
@@ -15836,7 +16582,6 @@
               <w:rPr>
                 <w:rFonts w:hint="eastAsia"/>
               </w:rPr>
-              <w:lastRenderedPageBreak/>
               <w:t>被引用的位置：</w:t>
             </w:r>
             <w:r>
@@ -15870,16 +16615,15 @@
     <w:p>
       <w:pPr>
         <w:pStyle w:val="a0"/>
-        <w:spacing w:line="360" w:lineRule="auto"/>
-      </w:pPr>
-      <w:bookmarkStart w:id="74" w:name="_Toc512456122"/>
+      </w:pPr>
+      <w:bookmarkStart w:id="71" w:name="_Toc512456122"/>
       <w:r>
         <w:rPr>
           <w:rFonts w:hint="eastAsia"/>
         </w:rPr>
         <w:t>成就</w:t>
       </w:r>
-      <w:bookmarkEnd w:id="74"/>
+      <w:bookmarkEnd w:id="71"/>
     </w:p>
     <w:tbl>
       <w:tblPr>
@@ -15903,6 +16647,7 @@
               <w:rPr>
                 <w:rFonts w:hint="eastAsia"/>
               </w:rPr>
+              <w:lastRenderedPageBreak/>
               <w:t>名字：</w:t>
             </w:r>
             <w:r>
@@ -15995,16 +16740,15 @@
     <w:p>
       <w:pPr>
         <w:pStyle w:val="a1"/>
-        <w:spacing w:line="360" w:lineRule="auto"/>
-      </w:pPr>
-      <w:bookmarkStart w:id="75" w:name="_Toc512456123"/>
+      </w:pPr>
+      <w:bookmarkStart w:id="72" w:name="_Toc512456123"/>
       <w:r>
         <w:rPr>
           <w:rFonts w:hint="eastAsia"/>
         </w:rPr>
         <w:t>成就名称</w:t>
       </w:r>
-      <w:bookmarkEnd w:id="75"/>
+      <w:bookmarkEnd w:id="72"/>
     </w:p>
     <w:tbl>
       <w:tblPr>
@@ -16156,16 +16900,15 @@
     <w:p>
       <w:pPr>
         <w:pStyle w:val="a1"/>
-        <w:spacing w:line="360" w:lineRule="auto"/>
-      </w:pPr>
-      <w:bookmarkStart w:id="76" w:name="_Toc512456124"/>
+      </w:pPr>
+      <w:bookmarkStart w:id="73" w:name="_Toc512456124"/>
       <w:r>
         <w:rPr>
           <w:rFonts w:hint="eastAsia"/>
         </w:rPr>
         <w:t>成就总积分</w:t>
       </w:r>
-      <w:bookmarkEnd w:id="76"/>
+      <w:bookmarkEnd w:id="73"/>
     </w:p>
     <w:tbl>
       <w:tblPr>
@@ -16299,16 +17042,15 @@
     <w:p>
       <w:pPr>
         <w:pStyle w:val="a1"/>
-        <w:spacing w:line="360" w:lineRule="auto"/>
-      </w:pPr>
-      <w:bookmarkStart w:id="77" w:name="_Toc512456125"/>
+      </w:pPr>
+      <w:bookmarkStart w:id="74" w:name="_Toc512456125"/>
       <w:r>
         <w:rPr>
           <w:rFonts w:hint="eastAsia"/>
         </w:rPr>
         <w:t>单项成就积分</w:t>
       </w:r>
-      <w:bookmarkEnd w:id="77"/>
+      <w:bookmarkEnd w:id="74"/>
     </w:p>
     <w:tbl>
       <w:tblPr>
@@ -16332,75 +17074,75 @@
               <w:rPr>
                 <w:rFonts w:hint="eastAsia"/>
               </w:rPr>
+              <w:t>名字：</w:t>
+            </w:r>
+            <w:r>
+              <w:rPr>
+                <w:rFonts w:hint="eastAsia"/>
+              </w:rPr>
+              <w:t>单项成就积分</w:t>
+            </w:r>
+          </w:p>
+          <w:p>
+            <w:pPr>
+              <w:spacing w:line="360" w:lineRule="auto"/>
+            </w:pPr>
+            <w:r>
+              <w:rPr>
+                <w:rFonts w:hint="eastAsia"/>
+              </w:rPr>
+              <w:t>别名：成就积分</w:t>
+            </w:r>
+          </w:p>
+          <w:p>
+            <w:pPr>
+              <w:spacing w:line="360" w:lineRule="auto"/>
+            </w:pPr>
+            <w:r>
+              <w:rPr>
+                <w:rFonts w:hint="eastAsia"/>
+              </w:rPr>
+              <w:t>描述：每一个达成的成就都会增加积分</w:t>
+            </w:r>
+          </w:p>
+          <w:p>
+            <w:pPr>
+              <w:spacing w:line="360" w:lineRule="auto"/>
+            </w:pPr>
+            <w:r>
+              <w:rPr>
+                <w:rFonts w:hint="eastAsia"/>
+              </w:rPr>
+              <w:t>定义：</w:t>
+            </w:r>
+            <w:r>
+              <w:rPr>
+                <w:rFonts w:hint="eastAsia"/>
+              </w:rPr>
+              <w:t>{</w:t>
+            </w:r>
+            <w:r>
+              <w:rPr>
+                <w:rFonts w:hint="eastAsia"/>
+              </w:rPr>
+              <w:t>数字</w:t>
+            </w:r>
+            <w:r>
+              <w:rPr>
+                <w:rFonts w:hint="eastAsia"/>
+              </w:rPr>
+              <w:t>}</w:t>
+            </w:r>
+          </w:p>
+          <w:p>
+            <w:pPr>
+              <w:spacing w:line="360" w:lineRule="auto"/>
+            </w:pPr>
+            <w:r>
+              <w:rPr>
+                <w:rFonts w:hint="eastAsia"/>
+              </w:rPr>
               <w:lastRenderedPageBreak/>
-              <w:t>名字：</w:t>
-            </w:r>
-            <w:r>
-              <w:rPr>
-                <w:rFonts w:hint="eastAsia"/>
-              </w:rPr>
-              <w:t>单项成就积分</w:t>
-            </w:r>
-          </w:p>
-          <w:p>
-            <w:pPr>
-              <w:spacing w:line="360" w:lineRule="auto"/>
-            </w:pPr>
-            <w:r>
-              <w:rPr>
-                <w:rFonts w:hint="eastAsia"/>
-              </w:rPr>
-              <w:t>别名：成就积分</w:t>
-            </w:r>
-          </w:p>
-          <w:p>
-            <w:pPr>
-              <w:spacing w:line="360" w:lineRule="auto"/>
-            </w:pPr>
-            <w:r>
-              <w:rPr>
-                <w:rFonts w:hint="eastAsia"/>
-              </w:rPr>
-              <w:t>描述：每一个达成的成就都会增加积分</w:t>
-            </w:r>
-          </w:p>
-          <w:p>
-            <w:pPr>
-              <w:spacing w:line="360" w:lineRule="auto"/>
-            </w:pPr>
-            <w:r>
-              <w:rPr>
-                <w:rFonts w:hint="eastAsia"/>
-              </w:rPr>
-              <w:t>定义：</w:t>
-            </w:r>
-            <w:r>
-              <w:rPr>
-                <w:rFonts w:hint="eastAsia"/>
-              </w:rPr>
-              <w:t>{</w:t>
-            </w:r>
-            <w:r>
-              <w:rPr>
-                <w:rFonts w:hint="eastAsia"/>
-              </w:rPr>
-              <w:t>数字</w:t>
-            </w:r>
-            <w:r>
-              <w:rPr>
-                <w:rFonts w:hint="eastAsia"/>
-              </w:rPr>
-              <w:t>}</w:t>
-            </w:r>
-          </w:p>
-          <w:p>
-            <w:pPr>
-              <w:spacing w:line="360" w:lineRule="auto"/>
-            </w:pPr>
-            <w:r>
-              <w:rPr>
-                <w:rFonts w:hint="eastAsia"/>
-              </w:rPr>
               <w:t>被引用的位置：</w:t>
             </w:r>
             <w:r>
@@ -16440,16 +17182,15 @@
     <w:p>
       <w:pPr>
         <w:pStyle w:val="a1"/>
-        <w:spacing w:line="360" w:lineRule="auto"/>
-      </w:pPr>
-      <w:bookmarkStart w:id="78" w:name="_Toc512456126"/>
+      </w:pPr>
+      <w:bookmarkStart w:id="75" w:name="_Toc512456126"/>
       <w:r>
         <w:rPr>
           <w:rFonts w:hint="eastAsia"/>
         </w:rPr>
         <w:t>成就等级</w:t>
       </w:r>
-      <w:bookmarkEnd w:id="78"/>
+      <w:bookmarkEnd w:id="75"/>
     </w:p>
     <w:tbl>
       <w:tblPr>
@@ -16580,16 +17321,15 @@
     <w:p>
       <w:pPr>
         <w:pStyle w:val="a1"/>
-        <w:spacing w:line="360" w:lineRule="auto"/>
-      </w:pPr>
-      <w:bookmarkStart w:id="79" w:name="_Toc512456127"/>
+      </w:pPr>
+      <w:bookmarkStart w:id="76" w:name="_Toc512456127"/>
       <w:r>
         <w:rPr>
           <w:rFonts w:hint="eastAsia"/>
         </w:rPr>
         <w:t>成就奖励</w:t>
       </w:r>
-      <w:bookmarkEnd w:id="79"/>
+      <w:bookmarkEnd w:id="76"/>
     </w:p>
     <w:tbl>
       <w:tblPr>
@@ -16741,16 +17481,15 @@
     <w:p>
       <w:pPr>
         <w:pStyle w:val="a0"/>
-        <w:spacing w:line="360" w:lineRule="auto"/>
-      </w:pPr>
-      <w:bookmarkStart w:id="80" w:name="_Toc512456128"/>
+      </w:pPr>
+      <w:bookmarkStart w:id="77" w:name="_Toc512456128"/>
       <w:r>
         <w:rPr>
           <w:rFonts w:hint="eastAsia"/>
         </w:rPr>
         <w:t>排行榜</w:t>
       </w:r>
-      <w:bookmarkEnd w:id="80"/>
+      <w:bookmarkEnd w:id="77"/>
     </w:p>
     <w:tbl>
       <w:tblPr>
@@ -16850,7 +17589,6 @@
               <w:rPr>
                 <w:rFonts w:hint="eastAsia"/>
               </w:rPr>
-              <w:lastRenderedPageBreak/>
               <w:t>被引用的位置：</w:t>
             </w:r>
           </w:p>
@@ -16914,6 +17652,7 @@
               <w:rPr>
                 <w:rFonts w:hint="eastAsia"/>
               </w:rPr>
+              <w:lastRenderedPageBreak/>
               <w:t>名字：个人最高纪录</w:t>
             </w:r>
           </w:p>
@@ -17152,32 +17891,29 @@
     <w:p>
       <w:pPr>
         <w:pStyle w:val="a0"/>
-        <w:spacing w:line="360" w:lineRule="auto"/>
-      </w:pPr>
-      <w:bookmarkStart w:id="81" w:name="_Toc512456129"/>
+      </w:pPr>
+      <w:bookmarkStart w:id="78" w:name="_Toc512456129"/>
       <w:r>
         <w:rPr>
           <w:rFonts w:hint="eastAsia"/>
         </w:rPr>
         <w:t>数据库</w:t>
       </w:r>
-      <w:bookmarkEnd w:id="81"/>
+      <w:bookmarkEnd w:id="78"/>
     </w:p>
     <w:p>
       <w:pPr>
         <w:pStyle w:val="a1"/>
-        <w:spacing w:line="360" w:lineRule="auto"/>
-      </w:pPr>
-      <w:bookmarkStart w:id="82" w:name="_Toc503988171"/>
-      <w:bookmarkStart w:id="83" w:name="_Toc512456130"/>
+      </w:pPr>
+      <w:bookmarkStart w:id="79" w:name="_Toc503988171"/>
+      <w:bookmarkStart w:id="80" w:name="_Toc512456130"/>
       <w:r>
         <w:rPr>
           <w:rFonts w:hint="eastAsia"/>
         </w:rPr>
-        <w:lastRenderedPageBreak/>
         <w:t>表</w:t>
       </w:r>
-      <w:bookmarkEnd w:id="82"/>
+      <w:bookmarkEnd w:id="79"/>
       <w:r>
         <w:rPr>
           <w:rFonts w:hint="eastAsia"/>
@@ -17190,7 +17926,7 @@
         </w:rPr>
         <w:t>ollection</w:t>
       </w:r>
-      <w:bookmarkEnd w:id="83"/>
+      <w:bookmarkEnd w:id="80"/>
     </w:p>
     <w:tbl>
       <w:tblPr>
@@ -17320,6 +18056,7 @@
               <w:spacing w:line="360" w:lineRule="auto"/>
             </w:pPr>
             <w:r>
+              <w:lastRenderedPageBreak/>
               <w:t>C</w:t>
             </w:r>
             <w:r>
@@ -17519,9 +18256,8 @@
     <w:p>
       <w:pPr>
         <w:pStyle w:val="a1"/>
-        <w:spacing w:line="360" w:lineRule="auto"/>
-      </w:pPr>
-      <w:bookmarkStart w:id="84" w:name="_Toc512456131"/>
+      </w:pPr>
+      <w:bookmarkStart w:id="81" w:name="_Toc512456131"/>
       <w:r>
         <w:rPr>
           <w:rFonts w:hint="eastAsia"/>
@@ -17540,7 +18276,7 @@
         </w:rPr>
         <w:t>ser</w:t>
       </w:r>
-      <w:bookmarkEnd w:id="84"/>
+      <w:bookmarkEnd w:id="81"/>
     </w:p>
     <w:tbl>
       <w:tblPr>
@@ -17875,9 +18611,8 @@
     <w:p>
       <w:pPr>
         <w:pStyle w:val="a1"/>
-        <w:spacing w:line="360" w:lineRule="auto"/>
-      </w:pPr>
-      <w:bookmarkStart w:id="85" w:name="_Toc512456132"/>
+      </w:pPr>
+      <w:bookmarkStart w:id="82" w:name="_Toc512456132"/>
       <w:r>
         <w:rPr>
           <w:rFonts w:hint="eastAsia"/>
@@ -17896,7 +18631,7 @@
         </w:rPr>
         <w:t>errule</w:t>
       </w:r>
-      <w:bookmarkEnd w:id="85"/>
+      <w:bookmarkEnd w:id="82"/>
     </w:p>
     <w:tbl>
       <w:tblPr>
@@ -18233,9 +18968,8 @@
     <w:p>
       <w:pPr>
         <w:pStyle w:val="a1"/>
-        <w:spacing w:line="360" w:lineRule="auto"/>
-      </w:pPr>
-      <w:bookmarkStart w:id="86" w:name="_Toc512456133"/>
+      </w:pPr>
+      <w:bookmarkStart w:id="83" w:name="_Toc512456133"/>
       <w:r>
         <w:rPr>
           <w:rFonts w:hint="eastAsia"/>
@@ -18254,7 +18988,7 @@
         </w:rPr>
         <w:t>chievement</w:t>
       </w:r>
-      <w:bookmarkEnd w:id="86"/>
+      <w:bookmarkEnd w:id="83"/>
     </w:p>
     <w:tbl>
       <w:tblPr>
@@ -18319,6 +19053,7 @@
               <w:rPr>
                 <w:rFonts w:hint="eastAsia"/>
               </w:rPr>
+              <w:lastRenderedPageBreak/>
               <w:t>含义</w:t>
             </w:r>
           </w:p>
@@ -18565,9 +19300,8 @@
     <w:p>
       <w:pPr>
         <w:pStyle w:val="a1"/>
-        <w:spacing w:line="360" w:lineRule="auto"/>
-      </w:pPr>
-      <w:bookmarkStart w:id="87" w:name="_Toc512456134"/>
+      </w:pPr>
+      <w:bookmarkStart w:id="84" w:name="_Toc512456134"/>
       <w:r>
         <w:rPr>
           <w:rFonts w:hint="eastAsia"/>
@@ -18586,7 +19320,7 @@
         </w:rPr>
         <w:t>List</w:t>
       </w:r>
-      <w:bookmarkEnd w:id="87"/>
+      <w:bookmarkEnd w:id="84"/>
     </w:p>
     <w:tbl>
       <w:tblPr>
@@ -19196,8 +19930,8 @@
           <w:szCs w:val="44"/>
         </w:rPr>
       </w:pPr>
-      <w:bookmarkStart w:id="88" w:name="_Toc512456135"/>
-      <w:bookmarkEnd w:id="88"/>
+      <w:bookmarkStart w:id="85" w:name="_Toc512456135"/>
+      <w:bookmarkEnd w:id="85"/>
     </w:p>
     <w:p>
       <w:pPr>
@@ -19220,8 +19954,8 @@
           <w:szCs w:val="44"/>
         </w:rPr>
       </w:pPr>
-      <w:bookmarkStart w:id="89" w:name="_Toc512456136"/>
-      <w:bookmarkEnd w:id="89"/>
+      <w:bookmarkStart w:id="86" w:name="_Toc512456136"/>
+      <w:bookmarkEnd w:id="86"/>
     </w:p>
     <w:p>
       <w:pPr>
@@ -19244,8 +19978,8 @@
           <w:szCs w:val="44"/>
         </w:rPr>
       </w:pPr>
-      <w:bookmarkStart w:id="90" w:name="_Toc512456137"/>
-      <w:bookmarkEnd w:id="90"/>
+      <w:bookmarkStart w:id="87" w:name="_Toc512456137"/>
+      <w:bookmarkEnd w:id="87"/>
     </w:p>
     <w:p>
       <w:pPr>
@@ -19268,8 +20002,8 @@
           <w:szCs w:val="44"/>
         </w:rPr>
       </w:pPr>
-      <w:bookmarkStart w:id="91" w:name="_Toc512456138"/>
-      <w:bookmarkEnd w:id="91"/>
+      <w:bookmarkStart w:id="88" w:name="_Toc512456138"/>
+      <w:bookmarkEnd w:id="88"/>
     </w:p>
     <w:p>
       <w:pPr>
@@ -19292,8 +20026,8 @@
           <w:szCs w:val="44"/>
         </w:rPr>
       </w:pPr>
-      <w:bookmarkStart w:id="92" w:name="_Toc512456139"/>
-      <w:bookmarkEnd w:id="92"/>
+      <w:bookmarkStart w:id="89" w:name="_Toc512456139"/>
+      <w:bookmarkEnd w:id="89"/>
     </w:p>
     <w:p>
       <w:pPr>
@@ -19304,14 +20038,14 @@
         </w:numPr>
         <w:spacing w:line="360" w:lineRule="auto"/>
       </w:pPr>
-      <w:bookmarkStart w:id="93" w:name="_Toc512456140"/>
+      <w:bookmarkStart w:id="90" w:name="_Toc512456140"/>
       <w:r>
         <w:rPr>
           <w:rFonts w:hint="eastAsia"/>
         </w:rPr>
         <w:t>界面原型</w:t>
       </w:r>
-      <w:bookmarkEnd w:id="93"/>
+      <w:bookmarkEnd w:id="90"/>
     </w:p>
     <w:p>
       <w:pPr>
@@ -19346,7 +20080,7 @@
                     </pic:cNvPicPr>
                   </pic:nvPicPr>
                   <pic:blipFill>
-                    <a:blip r:embed="rId21"/>
+                    <a:blip r:embed="rId22"/>
                     <a:stretch>
                       <a:fillRect/>
                     </a:stretch>
@@ -19398,7 +20132,7 @@
                     </pic:cNvPicPr>
                   </pic:nvPicPr>
                   <pic:blipFill>
-                    <a:blip r:embed="rId22"/>
+                    <a:blip r:embed="rId23"/>
                     <a:stretch>
                       <a:fillRect/>
                     </a:stretch>
@@ -19450,7 +20184,7 @@
                     </pic:cNvPicPr>
                   </pic:nvPicPr>
                   <pic:blipFill>
-                    <a:blip r:embed="rId23"/>
+                    <a:blip r:embed="rId24"/>
                     <a:stretch>
                       <a:fillRect/>
                     </a:stretch>
@@ -19502,7 +20236,7 @@
                     </pic:cNvPicPr>
                   </pic:nvPicPr>
                   <pic:blipFill>
-                    <a:blip r:embed="rId24"/>
+                    <a:blip r:embed="rId25"/>
                     <a:stretch>
                       <a:fillRect/>
                     </a:stretch>
@@ -19554,7 +20288,7 @@
                     </pic:cNvPicPr>
                   </pic:nvPicPr>
                   <pic:blipFill>
-                    <a:blip r:embed="rId25"/>
+                    <a:blip r:embed="rId26"/>
                     <a:stretch>
                       <a:fillRect/>
                     </a:stretch>
@@ -19606,7 +20340,7 @@
                     </pic:cNvPicPr>
                   </pic:nvPicPr>
                   <pic:blipFill>
-                    <a:blip r:embed="rId26"/>
+                    <a:blip r:embed="rId27"/>
                     <a:stretch>
                       <a:fillRect/>
                     </a:stretch>
@@ -19658,7 +20392,7 @@
                     </pic:cNvPicPr>
                   </pic:nvPicPr>
                   <pic:blipFill>
-                    <a:blip r:embed="rId27"/>
+                    <a:blip r:embed="rId28"/>
                     <a:stretch>
                       <a:fillRect/>
                     </a:stretch>
@@ -19718,10 +20452,10 @@
           <w:szCs w:val="44"/>
         </w:rPr>
       </w:pPr>
-      <w:bookmarkStart w:id="94" w:name="_Toc512456141"/>
-      <w:bookmarkStart w:id="95" w:name="OLE_LINK1"/>
-      <w:bookmarkStart w:id="96" w:name="OLE_LINK2"/>
-      <w:bookmarkEnd w:id="94"/>
+      <w:bookmarkStart w:id="91" w:name="_Toc512456141"/>
+      <w:bookmarkStart w:id="92" w:name="OLE_LINK1"/>
+      <w:bookmarkStart w:id="93" w:name="OLE_LINK2"/>
+      <w:bookmarkEnd w:id="91"/>
     </w:p>
     <w:p>
       <w:pPr>
@@ -19744,8 +20478,8 @@
           <w:szCs w:val="44"/>
         </w:rPr>
       </w:pPr>
-      <w:bookmarkStart w:id="97" w:name="_Toc512456142"/>
-      <w:bookmarkEnd w:id="97"/>
+      <w:bookmarkStart w:id="94" w:name="_Toc512456142"/>
+      <w:bookmarkEnd w:id="94"/>
     </w:p>
     <w:p>
       <w:pPr>
@@ -19768,8 +20502,8 @@
           <w:szCs w:val="44"/>
         </w:rPr>
       </w:pPr>
-      <w:bookmarkStart w:id="98" w:name="_Toc512456143"/>
-      <w:bookmarkEnd w:id="98"/>
+      <w:bookmarkStart w:id="95" w:name="_Toc512456143"/>
+      <w:bookmarkEnd w:id="95"/>
     </w:p>
     <w:p>
       <w:pPr>
@@ -19792,8 +20526,8 @@
           <w:szCs w:val="44"/>
         </w:rPr>
       </w:pPr>
-      <w:bookmarkStart w:id="99" w:name="_Toc512456144"/>
-      <w:bookmarkEnd w:id="99"/>
+      <w:bookmarkStart w:id="96" w:name="_Toc512456144"/>
+      <w:bookmarkEnd w:id="96"/>
     </w:p>
     <w:p>
       <w:pPr>
@@ -19816,8 +20550,8 @@
           <w:szCs w:val="44"/>
         </w:rPr>
       </w:pPr>
-      <w:bookmarkStart w:id="100" w:name="_Toc512456145"/>
-      <w:bookmarkEnd w:id="100"/>
+      <w:bookmarkStart w:id="97" w:name="_Toc512456145"/>
+      <w:bookmarkEnd w:id="97"/>
     </w:p>
     <w:p>
       <w:pPr>
@@ -19840,8 +20574,8 @@
           <w:szCs w:val="44"/>
         </w:rPr>
       </w:pPr>
-      <w:bookmarkStart w:id="101" w:name="_Toc512456146"/>
-      <w:bookmarkEnd w:id="101"/>
+      <w:bookmarkStart w:id="98" w:name="_Toc512456146"/>
+      <w:bookmarkEnd w:id="98"/>
     </w:p>
     <w:p>
       <w:pPr>
@@ -19852,17 +20586,17 @@
         </w:numPr>
         <w:spacing w:line="360" w:lineRule="auto"/>
       </w:pPr>
-      <w:bookmarkStart w:id="102" w:name="_Toc512456147"/>
+      <w:bookmarkStart w:id="99" w:name="_Toc512456147"/>
       <w:r>
         <w:rPr>
           <w:rFonts w:hint="eastAsia"/>
         </w:rPr>
         <w:t>参考资料</w:t>
       </w:r>
-      <w:bookmarkEnd w:id="102"/>
-    </w:p>
-    <w:bookmarkEnd w:id="95"/>
-    <w:bookmarkEnd w:id="96"/>
+      <w:bookmarkEnd w:id="99"/>
+    </w:p>
+    <w:bookmarkEnd w:id="92"/>
+    <w:bookmarkEnd w:id="93"/>
     <w:p>
       <w:pPr>
         <w:spacing w:line="360" w:lineRule="auto"/>
@@ -19902,10 +20636,10 @@
           <w:szCs w:val="44"/>
         </w:rPr>
       </w:pPr>
-      <w:bookmarkStart w:id="103" w:name="_Toc512456148"/>
-      <w:bookmarkStart w:id="104" w:name="OLE_LINK4"/>
-      <w:bookmarkStart w:id="105" w:name="OLE_LINK3"/>
-      <w:bookmarkEnd w:id="103"/>
+      <w:bookmarkStart w:id="100" w:name="_Toc512456148"/>
+      <w:bookmarkStart w:id="101" w:name="OLE_LINK4"/>
+      <w:bookmarkStart w:id="102" w:name="OLE_LINK3"/>
+      <w:bookmarkEnd w:id="100"/>
     </w:p>
     <w:p>
       <w:pPr>
@@ -19928,8 +20662,8 @@
           <w:szCs w:val="44"/>
         </w:rPr>
       </w:pPr>
-      <w:bookmarkStart w:id="106" w:name="_Toc512456149"/>
-      <w:bookmarkEnd w:id="106"/>
+      <w:bookmarkStart w:id="103" w:name="_Toc512456149"/>
+      <w:bookmarkEnd w:id="103"/>
     </w:p>
     <w:p>
       <w:pPr>
@@ -19952,8 +20686,8 @@
           <w:szCs w:val="44"/>
         </w:rPr>
       </w:pPr>
-      <w:bookmarkStart w:id="107" w:name="_Toc512456150"/>
-      <w:bookmarkEnd w:id="107"/>
+      <w:bookmarkStart w:id="104" w:name="_Toc512456150"/>
+      <w:bookmarkEnd w:id="104"/>
     </w:p>
     <w:p>
       <w:pPr>
@@ -19976,8 +20710,8 @@
           <w:szCs w:val="44"/>
         </w:rPr>
       </w:pPr>
-      <w:bookmarkStart w:id="108" w:name="_Toc512456151"/>
-      <w:bookmarkEnd w:id="108"/>
+      <w:bookmarkStart w:id="105" w:name="_Toc512456151"/>
+      <w:bookmarkEnd w:id="105"/>
     </w:p>
     <w:p>
       <w:pPr>
@@ -20000,8 +20734,8 @@
           <w:szCs w:val="44"/>
         </w:rPr>
       </w:pPr>
-      <w:bookmarkStart w:id="109" w:name="_Toc512456152"/>
-      <w:bookmarkEnd w:id="109"/>
+      <w:bookmarkStart w:id="106" w:name="_Toc512456152"/>
+      <w:bookmarkEnd w:id="106"/>
     </w:p>
     <w:p>
       <w:pPr>
@@ -20024,8 +20758,8 @@
           <w:szCs w:val="44"/>
         </w:rPr>
       </w:pPr>
-      <w:bookmarkStart w:id="110" w:name="_Toc512456153"/>
-      <w:bookmarkEnd w:id="110"/>
+      <w:bookmarkStart w:id="107" w:name="_Toc512456153"/>
+      <w:bookmarkEnd w:id="107"/>
     </w:p>
     <w:p>
       <w:pPr>
@@ -20048,8 +20782,8 @@
           <w:szCs w:val="44"/>
         </w:rPr>
       </w:pPr>
-      <w:bookmarkStart w:id="111" w:name="_Toc512456154"/>
-      <w:bookmarkEnd w:id="111"/>
+      <w:bookmarkStart w:id="108" w:name="_Toc512456154"/>
+      <w:bookmarkEnd w:id="108"/>
     </w:p>
     <w:p>
       <w:pPr>
@@ -20060,24 +20794,30 @@
         </w:numPr>
         <w:spacing w:line="360" w:lineRule="auto"/>
       </w:pPr>
-      <w:bookmarkStart w:id="112" w:name="_Toc512456155"/>
+      <w:bookmarkStart w:id="109" w:name="_Toc512456155"/>
       <w:r>
         <w:rPr>
           <w:rFonts w:hint="eastAsia"/>
         </w:rPr>
         <w:t>采访内容</w:t>
       </w:r>
-      <w:bookmarkEnd w:id="112"/>
-    </w:p>
-    <w:bookmarkEnd w:id="104"/>
-    <w:bookmarkEnd w:id="105"/>
-    <w:p>
-      <w:pPr>
-        <w:spacing w:line="360" w:lineRule="auto"/>
+      <w:bookmarkEnd w:id="109"/>
+    </w:p>
+    <w:bookmarkEnd w:id="101"/>
+    <w:bookmarkEnd w:id="102"/>
+    <w:p>
+      <w:pPr>
+        <w:spacing w:line="360" w:lineRule="auto"/>
+        <w:rPr>
+          <w:sz w:val="24"/>
+          <w:szCs w:val="24"/>
+        </w:rPr>
       </w:pPr>
       <w:r>
         <w:rPr>
           <w:rFonts w:hint="eastAsia"/>
+          <w:sz w:val="24"/>
+          <w:szCs w:val="24"/>
         </w:rPr>
         <w:t>套圈游戏套环样式</w:t>
       </w:r>
@@ -20085,10 +20825,16 @@
     <w:p>
       <w:pPr>
         <w:spacing w:line="360" w:lineRule="auto"/>
+        <w:rPr>
+          <w:sz w:val="24"/>
+          <w:szCs w:val="24"/>
+        </w:rPr>
       </w:pPr>
       <w:r>
         <w:rPr>
           <w:rFonts w:hint="eastAsia"/>
+          <w:sz w:val="24"/>
+          <w:szCs w:val="24"/>
         </w:rPr>
         <w:t>关于套环游戏能套中的物品</w:t>
       </w:r>
@@ -20096,10 +20842,16 @@
     <w:p>
       <w:pPr>
         <w:spacing w:line="360" w:lineRule="auto"/>
+        <w:rPr>
+          <w:sz w:val="24"/>
+          <w:szCs w:val="24"/>
+        </w:rPr>
       </w:pPr>
       <w:r>
         <w:rPr>
           <w:rFonts w:hint="eastAsia"/>
+          <w:sz w:val="24"/>
+          <w:szCs w:val="24"/>
         </w:rPr>
         <w:t>在套环游戏中，您想用什么样的方式获得特殊物品</w:t>
       </w:r>
@@ -20107,10 +20859,16 @@
     <w:p>
       <w:pPr>
         <w:spacing w:line="360" w:lineRule="auto"/>
+        <w:rPr>
+          <w:sz w:val="24"/>
+          <w:szCs w:val="24"/>
+        </w:rPr>
       </w:pPr>
       <w:r>
         <w:rPr>
           <w:rFonts w:hint="eastAsia"/>
+          <w:sz w:val="24"/>
+          <w:szCs w:val="24"/>
         </w:rPr>
         <w:t>游戏中连续套中物品获得意外奖励</w:t>
       </w:r>
@@ -20118,10 +20876,16 @@
     <w:p>
       <w:pPr>
         <w:spacing w:line="360" w:lineRule="auto"/>
+        <w:rPr>
+          <w:sz w:val="24"/>
+          <w:szCs w:val="24"/>
+        </w:rPr>
       </w:pPr>
       <w:r>
         <w:rPr>
           <w:rFonts w:hint="eastAsia"/>
+          <w:sz w:val="24"/>
+          <w:szCs w:val="24"/>
         </w:rPr>
         <w:t>关于套环游戏，您有什么建议看法</w:t>
       </w:r>
@@ -20147,8 +20911,8 @@
           <w:szCs w:val="44"/>
         </w:rPr>
       </w:pPr>
-      <w:bookmarkStart w:id="113" w:name="_Toc512456156"/>
-      <w:bookmarkEnd w:id="113"/>
+      <w:bookmarkStart w:id="110" w:name="_Toc512456156"/>
+      <w:bookmarkEnd w:id="110"/>
     </w:p>
     <w:p>
       <w:pPr>
@@ -20171,8 +20935,8 @@
           <w:szCs w:val="44"/>
         </w:rPr>
       </w:pPr>
-      <w:bookmarkStart w:id="114" w:name="_Toc512456157"/>
-      <w:bookmarkEnd w:id="114"/>
+      <w:bookmarkStart w:id="111" w:name="_Toc512456157"/>
+      <w:bookmarkEnd w:id="111"/>
     </w:p>
     <w:p>
       <w:pPr>
@@ -20195,8 +20959,8 @@
           <w:szCs w:val="44"/>
         </w:rPr>
       </w:pPr>
-      <w:bookmarkStart w:id="115" w:name="_Toc512456158"/>
-      <w:bookmarkEnd w:id="115"/>
+      <w:bookmarkStart w:id="112" w:name="_Toc512456158"/>
+      <w:bookmarkEnd w:id="112"/>
     </w:p>
     <w:p>
       <w:pPr>
@@ -20219,8 +20983,8 @@
           <w:szCs w:val="44"/>
         </w:rPr>
       </w:pPr>
-      <w:bookmarkStart w:id="116" w:name="_Toc512456159"/>
-      <w:bookmarkEnd w:id="116"/>
+      <w:bookmarkStart w:id="113" w:name="_Toc512456159"/>
+      <w:bookmarkEnd w:id="113"/>
     </w:p>
     <w:p>
       <w:pPr>
@@ -20243,8 +21007,8 @@
           <w:szCs w:val="44"/>
         </w:rPr>
       </w:pPr>
-      <w:bookmarkStart w:id="117" w:name="_Toc512456160"/>
-      <w:bookmarkEnd w:id="117"/>
+      <w:bookmarkStart w:id="114" w:name="_Toc512456160"/>
+      <w:bookmarkEnd w:id="114"/>
     </w:p>
     <w:p>
       <w:pPr>
@@ -20267,8 +21031,8 @@
           <w:szCs w:val="44"/>
         </w:rPr>
       </w:pPr>
-      <w:bookmarkStart w:id="118" w:name="_Toc512456161"/>
-      <w:bookmarkEnd w:id="118"/>
+      <w:bookmarkStart w:id="115" w:name="_Toc512456161"/>
+      <w:bookmarkEnd w:id="115"/>
     </w:p>
     <w:p>
       <w:pPr>
@@ -20291,8 +21055,8 @@
           <w:szCs w:val="44"/>
         </w:rPr>
       </w:pPr>
-      <w:bookmarkStart w:id="119" w:name="_Toc512456162"/>
-      <w:bookmarkEnd w:id="119"/>
+      <w:bookmarkStart w:id="116" w:name="_Toc512456162"/>
+      <w:bookmarkEnd w:id="116"/>
     </w:p>
     <w:p>
       <w:pPr>
@@ -20315,8 +21079,8 @@
           <w:szCs w:val="44"/>
         </w:rPr>
       </w:pPr>
-      <w:bookmarkStart w:id="120" w:name="_Toc512456163"/>
-      <w:bookmarkEnd w:id="120"/>
+      <w:bookmarkStart w:id="117" w:name="_Toc512456163"/>
+      <w:bookmarkEnd w:id="117"/>
     </w:p>
     <w:p>
       <w:pPr>
@@ -20327,14 +21091,14 @@
         </w:numPr>
         <w:spacing w:line="360" w:lineRule="auto"/>
       </w:pPr>
-      <w:bookmarkStart w:id="121" w:name="_Toc512456164"/>
+      <w:bookmarkStart w:id="118" w:name="_Toc512456164"/>
       <w:r>
         <w:rPr>
           <w:rFonts w:hint="eastAsia"/>
         </w:rPr>
         <w:t>调查问卷、参访内容分析结果</w:t>
       </w:r>
-      <w:bookmarkEnd w:id="121"/>
+      <w:bookmarkEnd w:id="118"/>
     </w:p>
     <w:p>
       <w:pPr>
@@ -20342,15 +21106,14 @@
         <w:spacing w:line="360" w:lineRule="auto"/>
         <w:jc w:val="left"/>
         <w:rPr>
-          <w:b/>
-          <w:sz w:val="24"/>
-          <w:szCs w:val="24"/>
-        </w:rPr>
-      </w:pPr>
-      <w:r>
-        <w:rPr>
-          <w:rFonts w:hint="eastAsia"/>
-          <w:b/>
+          <w:rFonts w:asciiTheme="minorEastAsia" w:eastAsiaTheme="minorEastAsia" w:hAnsiTheme="minorEastAsia"/>
+          <w:sz w:val="24"/>
+          <w:szCs w:val="24"/>
+        </w:rPr>
+      </w:pPr>
+      <w:r>
+        <w:rPr>
+          <w:rFonts w:asciiTheme="minorEastAsia" w:eastAsiaTheme="minorEastAsia" w:hAnsiTheme="minorEastAsia" w:hint="eastAsia"/>
           <w:sz w:val="24"/>
           <w:szCs w:val="24"/>
         </w:rPr>
@@ -20358,8 +21121,7 @@
       </w:r>
       <w:r>
         <w:rPr>
-          <w:rFonts w:hint="eastAsia"/>
-          <w:b/>
+          <w:rFonts w:asciiTheme="minorEastAsia" w:eastAsiaTheme="minorEastAsia" w:hAnsiTheme="minorEastAsia" w:hint="eastAsia"/>
           <w:sz w:val="24"/>
           <w:szCs w:val="24"/>
         </w:rPr>
@@ -20367,8 +21129,7 @@
       </w:r>
       <w:r>
         <w:rPr>
-          <w:rFonts w:hint="eastAsia"/>
-          <w:b/>
+          <w:rFonts w:asciiTheme="minorEastAsia" w:eastAsiaTheme="minorEastAsia" w:hAnsiTheme="minorEastAsia" w:hint="eastAsia"/>
           <w:sz w:val="24"/>
           <w:szCs w:val="24"/>
         </w:rPr>
@@ -20376,8 +21137,7 @@
       </w:r>
       <w:r>
         <w:rPr>
-          <w:rFonts w:hint="eastAsia"/>
-          <w:b/>
+          <w:rFonts w:asciiTheme="minorEastAsia" w:eastAsiaTheme="minorEastAsia" w:hAnsiTheme="minorEastAsia" w:hint="eastAsia"/>
           <w:sz w:val="24"/>
           <w:szCs w:val="24"/>
         </w:rPr>
@@ -20386,8 +21146,7 @@
       <w:proofErr w:type="gramStart"/>
       <w:r>
         <w:rPr>
-          <w:rFonts w:hint="eastAsia"/>
-          <w:b/>
+          <w:rFonts w:asciiTheme="minorEastAsia" w:eastAsiaTheme="minorEastAsia" w:hAnsiTheme="minorEastAsia" w:hint="eastAsia"/>
           <w:sz w:val="24"/>
           <w:szCs w:val="24"/>
         </w:rPr>
@@ -20396,8 +21155,7 @@
       <w:proofErr w:type="gramEnd"/>
       <w:r>
         <w:rPr>
-          <w:rFonts w:hint="eastAsia"/>
-          <w:b/>
+          <w:rFonts w:asciiTheme="minorEastAsia" w:eastAsiaTheme="minorEastAsia" w:hAnsiTheme="minorEastAsia" w:hint="eastAsia"/>
           <w:sz w:val="24"/>
           <w:szCs w:val="24"/>
         </w:rPr>
@@ -20405,8 +21163,7 @@
       </w:r>
       <w:r>
         <w:rPr>
-          <w:rFonts w:hint="eastAsia"/>
-          <w:b/>
+          <w:rFonts w:asciiTheme="minorEastAsia" w:eastAsiaTheme="minorEastAsia" w:hAnsiTheme="minorEastAsia" w:hint="eastAsia"/>
           <w:sz w:val="24"/>
           <w:szCs w:val="24"/>
         </w:rPr>
@@ -20414,8 +21171,7 @@
       </w:r>
       <w:r>
         <w:rPr>
-          <w:rFonts w:hint="eastAsia"/>
-          <w:b/>
+          <w:rFonts w:asciiTheme="minorEastAsia" w:eastAsiaTheme="minorEastAsia" w:hAnsiTheme="minorEastAsia" w:hint="eastAsia"/>
           <w:sz w:val="24"/>
           <w:szCs w:val="24"/>
         </w:rPr>
@@ -20428,15 +21184,14 @@
         <w:spacing w:line="360" w:lineRule="auto"/>
         <w:jc w:val="left"/>
         <w:rPr>
-          <w:b/>
-          <w:sz w:val="24"/>
-          <w:szCs w:val="24"/>
-        </w:rPr>
-      </w:pPr>
-      <w:r>
-        <w:rPr>
-          <w:rFonts w:hint="eastAsia"/>
-          <w:b/>
+          <w:rFonts w:asciiTheme="minorEastAsia" w:eastAsiaTheme="minorEastAsia" w:hAnsiTheme="minorEastAsia"/>
+          <w:sz w:val="24"/>
+          <w:szCs w:val="24"/>
+        </w:rPr>
+      </w:pPr>
+      <w:r>
+        <w:rPr>
+          <w:rFonts w:asciiTheme="minorEastAsia" w:eastAsiaTheme="minorEastAsia" w:hAnsiTheme="minorEastAsia" w:hint="eastAsia"/>
           <w:sz w:val="24"/>
           <w:szCs w:val="24"/>
         </w:rPr>
@@ -20444,8 +21199,7 @@
       </w:r>
       <w:r>
         <w:rPr>
-          <w:rFonts w:hint="eastAsia"/>
-          <w:b/>
+          <w:rFonts w:asciiTheme="minorEastAsia" w:eastAsiaTheme="minorEastAsia" w:hAnsiTheme="minorEastAsia" w:hint="eastAsia"/>
           <w:sz w:val="24"/>
           <w:szCs w:val="24"/>
         </w:rPr>
@@ -20453,8 +21207,7 @@
       </w:r>
       <w:r>
         <w:rPr>
-          <w:rFonts w:hint="eastAsia"/>
-          <w:b/>
+          <w:rFonts w:asciiTheme="minorEastAsia" w:eastAsiaTheme="minorEastAsia" w:hAnsiTheme="minorEastAsia" w:hint="eastAsia"/>
           <w:sz w:val="24"/>
           <w:szCs w:val="24"/>
         </w:rPr>
@@ -20463,8 +21216,7 @@
       <w:proofErr w:type="gramStart"/>
       <w:r>
         <w:rPr>
-          <w:rFonts w:hint="eastAsia"/>
-          <w:b/>
+          <w:rFonts w:asciiTheme="minorEastAsia" w:eastAsiaTheme="minorEastAsia" w:hAnsiTheme="minorEastAsia" w:hint="eastAsia"/>
           <w:sz w:val="24"/>
           <w:szCs w:val="24"/>
         </w:rPr>
@@ -20473,8 +21225,7 @@
       <w:proofErr w:type="gramEnd"/>
       <w:r>
         <w:rPr>
-          <w:rFonts w:hint="eastAsia"/>
-          <w:b/>
+          <w:rFonts w:asciiTheme="minorEastAsia" w:eastAsiaTheme="minorEastAsia" w:hAnsiTheme="minorEastAsia" w:hint="eastAsia"/>
           <w:sz w:val="24"/>
           <w:szCs w:val="24"/>
         </w:rPr>
@@ -20483,8 +21234,7 @@
       <w:proofErr w:type="gramStart"/>
       <w:r>
         <w:rPr>
-          <w:rFonts w:hint="eastAsia"/>
-          <w:b/>
+          <w:rFonts w:asciiTheme="minorEastAsia" w:eastAsiaTheme="minorEastAsia" w:hAnsiTheme="minorEastAsia" w:hint="eastAsia"/>
           <w:sz w:val="24"/>
           <w:szCs w:val="24"/>
         </w:rPr>
@@ -20493,26 +21243,89 @@
       <w:proofErr w:type="gramEnd"/>
       <w:r>
         <w:rPr>
-          <w:rFonts w:hint="eastAsia"/>
-          <w:b/>
-          <w:sz w:val="24"/>
-          <w:szCs w:val="24"/>
-        </w:rPr>
-        <w:t>制作成套环物品（但是存在一个问题，因此可能会涉及侵权问题，所以本游戏免费使用），然后奇奇怪怪的物品，会找一些很特别的东西给人惊喜或者惊吓（来源暂时保密），最后会挑一下独具特色的食物和数码产品，大概比例为</w:t>
-      </w:r>
-      <w:r>
-        <w:rPr>
-          <w:rFonts w:hint="eastAsia"/>
-          <w:b/>
-          <w:sz w:val="24"/>
-          <w:szCs w:val="24"/>
-        </w:rPr>
-        <w:t>4</w:t>
-      </w:r>
-      <w:r>
-        <w:rPr>
-          <w:rFonts w:hint="eastAsia"/>
-          <w:b/>
+          <w:rFonts w:asciiTheme="minorEastAsia" w:eastAsiaTheme="minorEastAsia" w:hAnsiTheme="minorEastAsia" w:hint="eastAsia"/>
+          <w:sz w:val="24"/>
+          <w:szCs w:val="24"/>
+        </w:rPr>
+        <w:t>制作成套环物品（但是存在一个问题，因此可能会涉及侵权问题，所以本游戏免费使用），然后奇奇怪怪的物品，会找一些很特别的东西给人惊喜或者惊吓（来源暂时保密），最后会挑一下独具特色的食物和数码产品，大概比例为4：4：1：1，第一阶段我们只打算</w:t>
+      </w:r>
+      <w:r>
+        <w:rPr>
+          <w:rFonts w:asciiTheme="minorEastAsia" w:eastAsiaTheme="minorEastAsia" w:hAnsiTheme="minorEastAsia" w:hint="eastAsia"/>
+          <w:sz w:val="24"/>
+          <w:szCs w:val="24"/>
+        </w:rPr>
+        <w:t>选择100件物品，以后会慢慢增加，敬请期待。</w:t>
+      </w:r>
+    </w:p>
+    <w:p>
+      <w:pPr>
+        <w:widowControl/>
+        <w:spacing w:line="360" w:lineRule="auto"/>
+        <w:jc w:val="left"/>
+        <w:rPr>
+          <w:rFonts w:asciiTheme="minorEastAsia" w:eastAsiaTheme="minorEastAsia" w:hAnsiTheme="minorEastAsia"/>
+          <w:sz w:val="24"/>
+          <w:szCs w:val="24"/>
+        </w:rPr>
+      </w:pPr>
+      <w:r>
+        <w:rPr>
+          <w:rFonts w:asciiTheme="minorEastAsia" w:eastAsiaTheme="minorEastAsia" w:hAnsiTheme="minorEastAsia" w:hint="eastAsia"/>
+          <w:sz w:val="24"/>
+          <w:szCs w:val="24"/>
+        </w:rPr>
+        <w:t>奖励机制：暂定，连续套中3次或者5次的用户将在下一次套环过程中获得随机奖励，比如说套环变大，或者多个，加一个</w:t>
+      </w:r>
+      <w:proofErr w:type="gramStart"/>
+      <w:r>
+        <w:rPr>
+          <w:rFonts w:asciiTheme="minorEastAsia" w:eastAsiaTheme="minorEastAsia" w:hAnsiTheme="minorEastAsia" w:hint="eastAsia"/>
+          <w:sz w:val="24"/>
+          <w:szCs w:val="24"/>
+        </w:rPr>
+        <w:t>环什么</w:t>
+      </w:r>
+      <w:proofErr w:type="gramEnd"/>
+      <w:r>
+        <w:rPr>
+          <w:rFonts w:asciiTheme="minorEastAsia" w:eastAsiaTheme="minorEastAsia" w:hAnsiTheme="minorEastAsia" w:hint="eastAsia"/>
+          <w:sz w:val="24"/>
+          <w:szCs w:val="24"/>
+        </w:rPr>
+        <w:t>之类的</w:t>
+      </w:r>
+      <w:r>
+        <w:rPr>
+          <w:rFonts w:asciiTheme="minorEastAsia" w:eastAsiaTheme="minorEastAsia" w:hAnsiTheme="minorEastAsia" w:hint="eastAsia"/>
+          <w:sz w:val="24"/>
+          <w:szCs w:val="24"/>
+        </w:rPr>
+        <w:t>。</w:t>
+      </w:r>
+    </w:p>
+    <w:p>
+      <w:pPr>
+        <w:widowControl/>
+        <w:spacing w:line="360" w:lineRule="auto"/>
+        <w:jc w:val="left"/>
+        <w:rPr>
+          <w:rFonts w:asciiTheme="minorEastAsia" w:eastAsiaTheme="minorEastAsia" w:hAnsiTheme="minorEastAsia"/>
+          <w:sz w:val="24"/>
+          <w:szCs w:val="24"/>
+        </w:rPr>
+      </w:pPr>
+      <w:r>
+        <w:rPr>
+          <w:rFonts w:asciiTheme="minorEastAsia" w:eastAsiaTheme="minorEastAsia" w:hAnsiTheme="minorEastAsia" w:hint="eastAsia"/>
+          <w:sz w:val="24"/>
+          <w:szCs w:val="24"/>
+        </w:rPr>
+        <w:t>收集系统</w:t>
+      </w:r>
+      <w:r>
+        <w:rPr>
+          <w:rFonts w:asciiTheme="minorEastAsia" w:eastAsiaTheme="minorEastAsia" w:hAnsiTheme="minorEastAsia" w:hint="eastAsia"/>
           <w:sz w:val="24"/>
           <w:szCs w:val="24"/>
         </w:rPr>
@@ -20520,84 +21333,11 @@
       </w:r>
       <w:r>
         <w:rPr>
-          <w:rFonts w:hint="eastAsia"/>
-          <w:b/>
-          <w:sz w:val="24"/>
-          <w:szCs w:val="24"/>
-        </w:rPr>
-        <w:t>4</w:t>
-      </w:r>
-      <w:r>
-        <w:rPr>
-          <w:rFonts w:hint="eastAsia"/>
-          <w:b/>
-          <w:sz w:val="24"/>
-          <w:szCs w:val="24"/>
-        </w:rPr>
-        <w:t>：</w:t>
-      </w:r>
-      <w:r>
-        <w:rPr>
-          <w:rFonts w:hint="eastAsia"/>
-          <w:b/>
-          <w:sz w:val="24"/>
-          <w:szCs w:val="24"/>
-        </w:rPr>
-        <w:t>1</w:t>
-      </w:r>
-      <w:r>
-        <w:rPr>
-          <w:rFonts w:hint="eastAsia"/>
-          <w:b/>
-          <w:sz w:val="24"/>
-          <w:szCs w:val="24"/>
-        </w:rPr>
-        <w:t>：</w:t>
-      </w:r>
-      <w:r>
-        <w:rPr>
-          <w:rFonts w:hint="eastAsia"/>
-          <w:b/>
-          <w:sz w:val="24"/>
-          <w:szCs w:val="24"/>
-        </w:rPr>
-        <w:t>1</w:t>
-      </w:r>
-      <w:r>
-        <w:rPr>
-          <w:rFonts w:hint="eastAsia"/>
-          <w:b/>
-          <w:sz w:val="24"/>
-          <w:szCs w:val="24"/>
-        </w:rPr>
-        <w:t>，第一阶段我们只打算</w:t>
-      </w:r>
-      <w:r>
-        <w:rPr>
-          <w:rFonts w:hint="eastAsia"/>
-          <w:b/>
-          <w:sz w:val="24"/>
-          <w:szCs w:val="24"/>
-        </w:rPr>
-        <w:t>选择</w:t>
-      </w:r>
-      <w:r>
-        <w:rPr>
-          <w:rFonts w:hint="eastAsia"/>
-          <w:b/>
-          <w:sz w:val="24"/>
-          <w:szCs w:val="24"/>
-        </w:rPr>
-        <w:t>100</w:t>
-      </w:r>
-      <w:r>
-        <w:rPr>
-          <w:rFonts w:hint="eastAsia"/>
-          <w:b/>
-          <w:sz w:val="24"/>
-          <w:szCs w:val="24"/>
-        </w:rPr>
-        <w:t>件物品，以后会慢慢增加，敬请期待。</w:t>
+          <w:rFonts w:asciiTheme="minorEastAsia" w:eastAsiaTheme="minorEastAsia" w:hAnsiTheme="minorEastAsia" w:hint="eastAsia"/>
+          <w:sz w:val="24"/>
+          <w:szCs w:val="24"/>
+        </w:rPr>
+        <w:t>采用直接套中物品就获得物品的机制，然后收集到一定程度就可以获得相应成就，就不采用金币兑换什么的，物品达到一定程度，成就将自动点亮</w:t>
       </w:r>
     </w:p>
     <w:p>
@@ -20606,84 +21346,18 @@
         <w:spacing w:line="360" w:lineRule="auto"/>
         <w:jc w:val="left"/>
         <w:rPr>
-          <w:b/>
-          <w:sz w:val="24"/>
-          <w:szCs w:val="24"/>
-        </w:rPr>
-      </w:pPr>
-      <w:r>
-        <w:rPr>
-          <w:rFonts w:hint="eastAsia"/>
-          <w:b/>
-          <w:sz w:val="24"/>
-          <w:szCs w:val="24"/>
-        </w:rPr>
-        <w:t>奖励机制：暂定，连续套中</w:t>
-      </w:r>
-      <w:r>
-        <w:rPr>
-          <w:rFonts w:hint="eastAsia"/>
-          <w:b/>
-          <w:sz w:val="24"/>
-          <w:szCs w:val="24"/>
-        </w:rPr>
-        <w:t>3</w:t>
-      </w:r>
-      <w:r>
-        <w:rPr>
-          <w:rFonts w:hint="eastAsia"/>
-          <w:b/>
-          <w:sz w:val="24"/>
-          <w:szCs w:val="24"/>
-        </w:rPr>
-        <w:t>次或者</w:t>
-      </w:r>
-      <w:r>
-        <w:rPr>
-          <w:rFonts w:hint="eastAsia"/>
-          <w:b/>
-          <w:sz w:val="24"/>
-          <w:szCs w:val="24"/>
-        </w:rPr>
-        <w:t>5</w:t>
-      </w:r>
-      <w:r>
-        <w:rPr>
-          <w:rFonts w:hint="eastAsia"/>
-          <w:b/>
-          <w:sz w:val="24"/>
-          <w:szCs w:val="24"/>
-        </w:rPr>
-        <w:t>次的用户将在下一次套环过程中获得随机奖励，比如说套环变大，或者多个，加一个</w:t>
-      </w:r>
-      <w:proofErr w:type="gramStart"/>
-      <w:r>
-        <w:rPr>
-          <w:rFonts w:hint="eastAsia"/>
-          <w:b/>
-          <w:sz w:val="24"/>
-          <w:szCs w:val="24"/>
-        </w:rPr>
-        <w:t>环什么</w:t>
-      </w:r>
-      <w:proofErr w:type="gramEnd"/>
-      <w:r>
-        <w:rPr>
-          <w:rFonts w:hint="eastAsia"/>
-          <w:b/>
-          <w:sz w:val="24"/>
-          <w:szCs w:val="24"/>
-        </w:rPr>
-        <w:t>之类的</w:t>
-      </w:r>
-      <w:r>
-        <w:rPr>
-          <w:rFonts w:hint="eastAsia"/>
-          <w:b/>
-          <w:sz w:val="24"/>
-          <w:szCs w:val="24"/>
-        </w:rPr>
-        <w:t>。</w:t>
+          <w:rFonts w:asciiTheme="minorEastAsia" w:eastAsiaTheme="minorEastAsia" w:hAnsiTheme="minorEastAsia"/>
+          <w:sz w:val="24"/>
+          <w:szCs w:val="24"/>
+        </w:rPr>
+      </w:pPr>
+      <w:r>
+        <w:rPr>
+          <w:rFonts w:asciiTheme="minorEastAsia" w:eastAsiaTheme="minorEastAsia" w:hAnsiTheme="minorEastAsia"/>
+          <w:sz w:val="24"/>
+          <w:szCs w:val="24"/>
+        </w:rPr>
+        <w:t>调查分析如下：</w:t>
       </w:r>
     </w:p>
     <w:p>
@@ -20692,68 +21366,7 @@
         <w:spacing w:line="360" w:lineRule="auto"/>
         <w:jc w:val="left"/>
         <w:rPr>
-          <w:b/>
-          <w:sz w:val="24"/>
-          <w:szCs w:val="24"/>
-        </w:rPr>
-      </w:pPr>
-      <w:r>
-        <w:rPr>
-          <w:rFonts w:hint="eastAsia"/>
-          <w:b/>
-          <w:sz w:val="24"/>
-          <w:szCs w:val="24"/>
-        </w:rPr>
-        <w:t>收集系统</w:t>
-      </w:r>
-      <w:r>
-        <w:rPr>
-          <w:rFonts w:hint="eastAsia"/>
-          <w:b/>
-          <w:sz w:val="24"/>
-          <w:szCs w:val="24"/>
-        </w:rPr>
-        <w:t>：</w:t>
-      </w:r>
-      <w:r>
-        <w:rPr>
-          <w:rFonts w:hint="eastAsia"/>
-          <w:b/>
-          <w:sz w:val="24"/>
-          <w:szCs w:val="24"/>
-        </w:rPr>
-        <w:t>采用直接套中物品就获得物品的机制，然后收集到一定程度就可以获得相应成就，就不采用金币兑换什么的，物品达到一定程度，成就将自动点亮</w:t>
-      </w:r>
-    </w:p>
-    <w:p>
-      <w:pPr>
-        <w:widowControl/>
-        <w:spacing w:line="360" w:lineRule="auto"/>
-        <w:jc w:val="left"/>
-        <w:rPr>
-          <w:rFonts w:asciiTheme="minorEastAsia" w:eastAsiaTheme="minorEastAsia" w:hAnsiTheme="minorEastAsia"/>
-          <w:b/>
-          <w:sz w:val="24"/>
-          <w:szCs w:val="24"/>
-        </w:rPr>
-      </w:pPr>
-      <w:r>
-        <w:rPr>
-          <w:rFonts w:asciiTheme="minorEastAsia" w:eastAsiaTheme="minorEastAsia" w:hAnsiTheme="minorEastAsia"/>
-          <w:b/>
-          <w:sz w:val="24"/>
-          <w:szCs w:val="24"/>
-        </w:rPr>
-        <w:t>调查分析如下：</w:t>
-      </w:r>
-    </w:p>
-    <w:p>
-      <w:pPr>
-        <w:widowControl/>
-        <w:spacing w:line="360" w:lineRule="auto"/>
-        <w:jc w:val="left"/>
-        <w:rPr>
-          <w:rFonts w:ascii="宋体" w:hAnsi="宋体" w:cs="宋体" w:hint="eastAsia"/>
+          <w:rFonts w:ascii="宋体" w:hAnsi="宋体" w:cs="宋体"/>
           <w:kern w:val="0"/>
           <w:sz w:val="24"/>
           <w:szCs w:val="24"/>
@@ -20786,7 +21399,7 @@
                     </pic:cNvPicPr>
                   </pic:nvPicPr>
                   <pic:blipFill>
-                    <a:blip r:embed="rId28" cstate="print">
+                    <a:blip r:embed="rId29" cstate="print">
                       <a:extLst>
                         <a:ext uri="{28A0092B-C50C-407E-A947-70E740481C1C}">
                           <a14:useLocalDpi xmlns:a14="http://schemas.microsoft.com/office/drawing/2010/main" val="0"/>
@@ -20824,12 +21437,22 @@
         <w:spacing w:line="360" w:lineRule="auto"/>
         <w:jc w:val="left"/>
         <w:rPr>
+          <w:rFonts w:ascii="宋体" w:hAnsi="宋体" w:cs="宋体"/>
+          <w:kern w:val="0"/>
+          <w:sz w:val="24"/>
+          <w:szCs w:val="24"/>
+        </w:rPr>
+      </w:pPr>
+      <w:r>
+        <w:rPr>
           <w:rFonts w:ascii="宋体" w:hAnsi="宋体" w:cs="宋体" w:hint="eastAsia"/>
           <w:kern w:val="0"/>
           <w:sz w:val="24"/>
           <w:szCs w:val="24"/>
         </w:rPr>
-      </w:pPr>
+        <w:t>选择游泳圈，橡皮圈，草圈的人数占此次调查的前三，因此我们优先制作这三个圈，然后根据现实情况来制作，游泳圈和草圈在同</w:t>
+      </w:r>
+      <w:proofErr w:type="gramStart"/>
       <w:r>
         <w:rPr>
           <w:rFonts w:ascii="宋体" w:hAnsi="宋体" w:cs="宋体" w:hint="eastAsia"/>
@@ -20837,9 +21460,9 @@
           <w:sz w:val="24"/>
           <w:szCs w:val="24"/>
         </w:rPr>
-        <w:t>选择游泳圈，橡皮圈，草圈的人数占此次调查的前三，因此我们优先制作这三个圈，然后根据现实情况来制作，游泳圈和草圈在同</w:t>
-      </w:r>
-      <w:proofErr w:type="gramStart"/>
+        <w:t>一力度</w:t>
+      </w:r>
+      <w:proofErr w:type="gramEnd"/>
       <w:r>
         <w:rPr>
           <w:rFonts w:ascii="宋体" w:hAnsi="宋体" w:cs="宋体" w:hint="eastAsia"/>
@@ -20847,18 +21470,21 @@
           <w:sz w:val="24"/>
           <w:szCs w:val="24"/>
         </w:rPr>
-        <w:t>一力度</w:t>
-      </w:r>
-      <w:proofErr w:type="gramEnd"/>
-      <w:r>
-        <w:rPr>
-          <w:rFonts w:ascii="宋体" w:hAnsi="宋体" w:cs="宋体" w:hint="eastAsia"/>
+        <w:t>下飞行距离比橡皮圈同等情况飞行距离要近得多，假如还有环境因素的话，会受的影响比较大，比如风，雨天等等会使套环偏离预定飞行路线，橡皮圈会根据抛出力度以及飞行高度决定击中物品的力量，会产生反弹力，可能弹离物品，然后我们会根据情况制作不同套环的皮肤，理论上来讲就是配色，不会影响套环原来的特性，简单来说就是可以选择自己的喜欢样式（如果有条件，下一阶段会增加用户自己制作皮肤的相关功能或者说自定义的套环，可以自己修改参数）</w:t>
+      </w:r>
+    </w:p>
+    <w:p>
+      <w:pPr>
+        <w:widowControl/>
+        <w:spacing w:line="360" w:lineRule="auto"/>
+        <w:jc w:val="left"/>
+        <w:rPr>
+          <w:rFonts w:ascii="宋体" w:hAnsi="宋体" w:cs="宋体"/>
           <w:kern w:val="0"/>
           <w:sz w:val="24"/>
           <w:szCs w:val="24"/>
         </w:rPr>
-        <w:t>下飞行距离比橡皮圈同等情况飞行距离要近得多，假如还有环境因素的话，会受的影响比较大，比如风，雨天等等会使套环偏离预定飞行路线，橡皮圈会根据抛出力度以及飞行高度决定击中物品的力量，会产生反弹力，可能弹离物品，然后我们会根据情况制作不同套环的皮肤，理论上来讲就是配色，不会影响套环原来的特性，简单来说就是可以选择自己的喜欢样式（如果有条件，下一阶段会增加用户自己制作皮肤的相关功能或者说自定义的套环，可以自己修改参数）</w:t>
-      </w:r>
+      </w:pPr>
     </w:p>
     <w:p>
       <w:pPr>
@@ -20866,20 +21492,7 @@
         <w:spacing w:line="360" w:lineRule="auto"/>
         <w:jc w:val="left"/>
         <w:rPr>
-          <w:rFonts w:ascii="宋体" w:hAnsi="宋体" w:cs="宋体" w:hint="eastAsia"/>
-          <w:kern w:val="0"/>
-          <w:sz w:val="24"/>
-          <w:szCs w:val="24"/>
-        </w:rPr>
-      </w:pPr>
-    </w:p>
-    <w:p>
-      <w:pPr>
-        <w:widowControl/>
-        <w:spacing w:line="360" w:lineRule="auto"/>
-        <w:jc w:val="left"/>
-        <w:rPr>
-          <w:rFonts w:ascii="宋体" w:hAnsi="宋体" w:cs="宋体" w:hint="eastAsia"/>
+          <w:rFonts w:ascii="宋体" w:hAnsi="宋体" w:cs="宋体"/>
           <w:kern w:val="0"/>
           <w:sz w:val="24"/>
           <w:szCs w:val="24"/>
@@ -20912,7 +21525,7 @@
                     </pic:cNvPicPr>
                   </pic:nvPicPr>
                   <pic:blipFill>
-                    <a:blip r:embed="rId29" cstate="print">
+                    <a:blip r:embed="rId30" cstate="print">
                       <a:extLst>
                         <a:ext uri="{28A0092B-C50C-407E-A947-70E740481C1C}">
                           <a14:useLocalDpi xmlns:a14="http://schemas.microsoft.com/office/drawing/2010/main" val="0"/>
@@ -20950,19 +21563,19 @@
         <w:spacing w:line="360" w:lineRule="auto"/>
         <w:jc w:val="left"/>
         <w:rPr>
+          <w:rFonts w:ascii="宋体" w:hAnsi="宋体" w:cs="宋体"/>
+          <w:kern w:val="0"/>
+          <w:sz w:val="24"/>
+          <w:szCs w:val="24"/>
+        </w:rPr>
+      </w:pPr>
+      <w:r>
+        <w:rPr>
           <w:rFonts w:ascii="宋体" w:hAnsi="宋体" w:cs="宋体" w:hint="eastAsia"/>
           <w:kern w:val="0"/>
           <w:sz w:val="24"/>
           <w:szCs w:val="24"/>
         </w:rPr>
-      </w:pPr>
-      <w:r>
-        <w:rPr>
-          <w:rFonts w:ascii="宋体" w:hAnsi="宋体" w:cs="宋体" w:hint="eastAsia"/>
-          <w:kern w:val="0"/>
-          <w:sz w:val="24"/>
-          <w:szCs w:val="24"/>
-        </w:rPr>
         <w:t>如果时间条件允许，我们将按照投票结果从多到少依次制作调查的套环，以及相应的皮肤等等，也许还有没有想到的套环样式等等，后期可以依次制作或者开放自定义模式</w:t>
       </w:r>
     </w:p>
@@ -20985,7 +21598,7 @@
         <w:spacing w:line="360" w:lineRule="auto"/>
         <w:jc w:val="left"/>
         <w:rPr>
-          <w:rFonts w:ascii="宋体" w:hAnsi="宋体" w:cs="宋体" w:hint="eastAsia"/>
+          <w:rFonts w:ascii="宋体" w:hAnsi="宋体" w:cs="宋体"/>
           <w:kern w:val="0"/>
           <w:sz w:val="24"/>
           <w:szCs w:val="24"/>
@@ -21017,7 +21630,7 @@
                     </pic:cNvPicPr>
                   </pic:nvPicPr>
                   <pic:blipFill>
-                    <a:blip r:embed="rId30" cstate="print">
+                    <a:blip r:embed="rId31" cstate="print">
                       <a:extLst>
                         <a:ext uri="{28A0092B-C50C-407E-A947-70E740481C1C}">
                           <a14:useLocalDpi xmlns:a14="http://schemas.microsoft.com/office/drawing/2010/main" val="0"/>
@@ -21283,7 +21896,7 @@
                     </pic:cNvPicPr>
                   </pic:nvPicPr>
                   <pic:blipFill>
-                    <a:blip r:embed="rId31" cstate="print">
+                    <a:blip r:embed="rId32" cstate="print">
                       <a:extLst>
                         <a:ext uri="{28A0092B-C50C-407E-A947-70E740481C1C}">
                           <a14:useLocalDpi xmlns:a14="http://schemas.microsoft.com/office/drawing/2010/main" val="0"/>
@@ -21321,7 +21934,7 @@
         <w:spacing w:line="360" w:lineRule="auto"/>
         <w:jc w:val="left"/>
         <w:rPr>
-          <w:rFonts w:asciiTheme="minorEastAsia" w:eastAsiaTheme="minorEastAsia" w:hAnsiTheme="minorEastAsia" w:hint="eastAsia"/>
+          <w:rFonts w:asciiTheme="minorEastAsia" w:eastAsiaTheme="minorEastAsia" w:hAnsiTheme="minorEastAsia"/>
           <w:b/>
           <w:sz w:val="24"/>
           <w:szCs w:val="24"/>
@@ -21354,7 +21967,7 @@
                     </pic:cNvPicPr>
                   </pic:nvPicPr>
                   <pic:blipFill>
-                    <a:blip r:embed="rId32" cstate="print">
+                    <a:blip r:embed="rId33" cstate="print">
                       <a:extLst>
                         <a:ext uri="{28A0092B-C50C-407E-A947-70E740481C1C}">
                           <a14:useLocalDpi xmlns:a14="http://schemas.microsoft.com/office/drawing/2010/main" val="0"/>
@@ -21392,7 +22005,7 @@
         <w:spacing w:line="360" w:lineRule="auto"/>
         <w:jc w:val="left"/>
         <w:rPr>
-          <w:rFonts w:asciiTheme="minorEastAsia" w:eastAsiaTheme="minorEastAsia" w:hAnsiTheme="minorEastAsia" w:hint="eastAsia"/>
+          <w:rFonts w:asciiTheme="minorEastAsia" w:eastAsiaTheme="minorEastAsia" w:hAnsiTheme="minorEastAsia"/>
           <w:sz w:val="24"/>
           <w:szCs w:val="24"/>
         </w:rPr>
@@ -21494,7 +22107,7 @@
                     </pic:cNvPicPr>
                   </pic:nvPicPr>
                   <pic:blipFill>
-                    <a:blip r:embed="rId33" cstate="print">
+                    <a:blip r:embed="rId34" cstate="print">
                       <a:extLst>
                         <a:ext uri="{28A0092B-C50C-407E-A947-70E740481C1C}">
                           <a14:useLocalDpi xmlns:a14="http://schemas.microsoft.com/office/drawing/2010/main" val="0"/>
@@ -21532,7 +22145,7 @@
         <w:spacing w:line="360" w:lineRule="auto"/>
         <w:jc w:val="left"/>
         <w:rPr>
-          <w:rFonts w:asciiTheme="minorEastAsia" w:eastAsiaTheme="minorEastAsia" w:hAnsiTheme="minorEastAsia" w:hint="eastAsia"/>
+          <w:rFonts w:asciiTheme="minorEastAsia" w:eastAsiaTheme="minorEastAsia" w:hAnsiTheme="minorEastAsia"/>
           <w:b/>
           <w:sz w:val="24"/>
           <w:szCs w:val="24"/>
@@ -21564,7 +22177,7 @@
                     </pic:cNvPicPr>
                   </pic:nvPicPr>
                   <pic:blipFill>
-                    <a:blip r:embed="rId34" cstate="print">
+                    <a:blip r:embed="rId35" cstate="print">
                       <a:extLst>
                         <a:ext uri="{28A0092B-C50C-407E-A947-70E740481C1C}">
                           <a14:useLocalDpi xmlns:a14="http://schemas.microsoft.com/office/drawing/2010/main" val="0"/>
@@ -21602,7 +22215,7 @@
         <w:spacing w:line="360" w:lineRule="auto"/>
         <w:jc w:val="left"/>
         <w:rPr>
-          <w:rFonts w:asciiTheme="minorEastAsia" w:eastAsiaTheme="minorEastAsia" w:hAnsiTheme="minorEastAsia" w:hint="eastAsia"/>
+          <w:rFonts w:asciiTheme="minorEastAsia" w:eastAsiaTheme="minorEastAsia" w:hAnsiTheme="minorEastAsia"/>
           <w:sz w:val="24"/>
           <w:szCs w:val="24"/>
         </w:rPr>
@@ -21623,14 +22236,12 @@
         <w:spacing w:line="360" w:lineRule="auto"/>
         <w:jc w:val="left"/>
         <w:rPr>
-          <w:rFonts w:asciiTheme="minorEastAsia" w:eastAsiaTheme="minorEastAsia" w:hAnsiTheme="minorEastAsia" w:hint="eastAsia"/>
+          <w:rFonts w:asciiTheme="minorEastAsia" w:eastAsiaTheme="minorEastAsia" w:hAnsiTheme="minorEastAsia"/>
           <w:b/>
           <w:sz w:val="24"/>
           <w:szCs w:val="24"/>
         </w:rPr>
       </w:pPr>
-      <w:bookmarkStart w:id="122" w:name="_GoBack"/>
-      <w:bookmarkEnd w:id="122"/>
     </w:p>
     <w:p>
       <w:pPr>
@@ -21670,7 +22281,7 @@
                     </pic:cNvPicPr>
                   </pic:nvPicPr>
                   <pic:blipFill>
-                    <a:blip r:embed="rId35" cstate="print">
+                    <a:blip r:embed="rId36" cstate="print">
                       <a:extLst>
                         <a:ext uri="{28A0092B-C50C-407E-A947-70E740481C1C}">
                           <a14:useLocalDpi xmlns:a14="http://schemas.microsoft.com/office/drawing/2010/main" val="0"/>
@@ -22169,63 +22780,8 @@
         </w:rPr>
       </w:pPr>
     </w:p>
-    <w:p>
-      <w:pPr>
-        <w:spacing w:line="360" w:lineRule="auto"/>
-        <w:ind w:right="720"/>
-        <w:rPr>
-          <w:rFonts w:ascii="Microsoft YaHei UI" w:eastAsia="Microsoft YaHei UI" w:hAnsi="Microsoft YaHei UI"/>
-        </w:rPr>
-      </w:pPr>
-    </w:p>
-    <w:p>
-      <w:pPr>
-        <w:spacing w:line="360" w:lineRule="auto"/>
-        <w:ind w:right="720"/>
-        <w:rPr>
-          <w:rFonts w:ascii="Microsoft YaHei UI" w:eastAsia="Microsoft YaHei UI" w:hAnsi="Microsoft YaHei UI"/>
-        </w:rPr>
-      </w:pPr>
-    </w:p>
-    <w:p>
-      <w:pPr>
-        <w:spacing w:line="360" w:lineRule="auto"/>
-        <w:ind w:right="720"/>
-        <w:rPr>
-          <w:rFonts w:ascii="Microsoft YaHei UI" w:eastAsia="Microsoft YaHei UI" w:hAnsi="Microsoft YaHei UI"/>
-        </w:rPr>
-      </w:pPr>
-    </w:p>
-    <w:p>
-      <w:pPr>
-        <w:spacing w:line="360" w:lineRule="auto"/>
-        <w:ind w:right="720"/>
-        <w:rPr>
-          <w:rFonts w:ascii="Microsoft YaHei UI" w:eastAsia="Microsoft YaHei UI" w:hAnsi="Microsoft YaHei UI"/>
-        </w:rPr>
-      </w:pPr>
-    </w:p>
-    <w:p>
-      <w:pPr>
-        <w:spacing w:line="360" w:lineRule="auto"/>
-        <w:ind w:right="720"/>
-        <w:rPr>
-          <w:rFonts w:ascii="Microsoft YaHei UI" w:eastAsia="Microsoft YaHei UI" w:hAnsi="Microsoft YaHei UI"/>
-        </w:rPr>
-      </w:pPr>
-    </w:p>
-    <w:p>
-      <w:pPr>
-        <w:spacing w:line="360" w:lineRule="auto"/>
-        <w:ind w:right="720"/>
-        <w:rPr>
-          <w:rFonts w:ascii="Microsoft YaHei UI" w:eastAsia="Microsoft YaHei UI" w:hAnsi="Microsoft YaHei UI"/>
-        </w:rPr>
-      </w:pPr>
-    </w:p>
     <w:sectPr>
-      <w:headerReference w:type="default" r:id="rId36"/>
-      <w:footerReference w:type="default" r:id="rId37"/>
+      <w:headerReference w:type="default" r:id="rId37"/>
       <w:pgSz w:w="11906" w:h="16838"/>
       <w:pgMar w:top="1440" w:right="1800" w:bottom="1440" w:left="1800" w:header="851" w:footer="992" w:gutter="0"/>
       <w:cols w:space="720"/>
@@ -22252,16 +22808,6 @@
     </w:p>
   </w:endnote>
 </w:endnotes>
-</file>
-
-<file path=word/footer1.xml><?xml version="1.0" encoding="utf-8"?>
-<w:ftr xmlns:wpc="http://schemas.microsoft.com/office/word/2010/wordprocessingCanvas" xmlns:mc="http://schemas.openxmlformats.org/markup-compatibility/2006" xmlns:o="urn:schemas-microsoft-com:office:office" xmlns:r="http://schemas.openxmlformats.org/officeDocument/2006/relationships" xmlns:m="http://schemas.openxmlformats.org/officeDocument/2006/math" xmlns:v="urn:schemas-microsoft-com:vml" xmlns:wp14="http://schemas.microsoft.com/office/word/2010/wordprocessingDrawing" xmlns:wp="http://schemas.openxmlformats.org/drawingml/2006/wordprocessingDrawing" xmlns:w10="urn:schemas-microsoft-com:office:word" xmlns:w="http://schemas.openxmlformats.org/wordprocessingml/2006/main" xmlns:w14="http://schemas.microsoft.com/office/word/2010/wordml" xmlns:wpg="http://schemas.microsoft.com/office/word/2010/wordprocessingGroup" xmlns:wpi="http://schemas.microsoft.com/office/word/2010/wordprocessingInk" xmlns:wne="http://schemas.microsoft.com/office/word/2006/wordml" xmlns:wps="http://schemas.microsoft.com/office/word/2010/wordprocessingShape" mc:Ignorable="w14 wp14">
-  <w:p>
-    <w:pPr>
-      <w:pStyle w:val="ab"/>
-    </w:pPr>
-  </w:p>
-</w:ftr>
 </file>
 
 <file path=word/footnotes.xml><?xml version="1.0" encoding="utf-8"?>
@@ -22734,7 +23280,7 @@
   <w:abstractNum w:abstractNumId="5">
     <w:nsid w:val="38666AA3"/>
     <w:multiLevelType w:val="multilevel"/>
-    <w:tmpl w:val="11F42AFE"/>
+    <w:tmpl w:val="6DEC82C8"/>
     <w:lvl w:ilvl="0">
       <w:start w:val="1"/>
       <w:numFmt w:val="decimal"/>
@@ -22934,7 +23480,7 @@
   <w:abstractNum w:abstractNumId="7">
     <w:nsid w:val="54E64099"/>
     <w:multiLevelType w:val="multilevel"/>
-    <w:tmpl w:val="554CDC6C"/>
+    <w:tmpl w:val="18C45D4C"/>
     <w:lvl w:ilvl="0">
       <w:start w:val="1"/>
       <w:numFmt w:val="decimal"/>
@@ -23047,6 +23593,184 @@
     </w:lvl>
   </w:abstractNum>
   <w:abstractNum w:abstractNumId="8">
+    <w:nsid w:val="57C61295"/>
+    <w:multiLevelType w:val="hybridMultilevel"/>
+    <w:tmpl w:val="51383C7A"/>
+    <w:lvl w:ilvl="0" w:tplc="A1D02426">
+      <w:start w:val="1"/>
+      <w:numFmt w:val="decimal"/>
+      <w:lvlText w:val="%1."/>
+      <w:lvlJc w:val="left"/>
+      <w:pPr>
+        <w:ind w:left="360" w:hanging="360"/>
+      </w:pPr>
+      <w:rPr>
+        <w:rFonts w:hint="default"/>
+      </w:rPr>
+    </w:lvl>
+    <w:lvl w:ilvl="1" w:tplc="04090019" w:tentative="1">
+      <w:start w:val="1"/>
+      <w:numFmt w:val="lowerLetter"/>
+      <w:lvlText w:val="%2)"/>
+      <w:lvlJc w:val="left"/>
+      <w:pPr>
+        <w:ind w:left="840" w:hanging="420"/>
+      </w:pPr>
+    </w:lvl>
+    <w:lvl w:ilvl="2" w:tplc="0409001B" w:tentative="1">
+      <w:start w:val="1"/>
+      <w:numFmt w:val="lowerRoman"/>
+      <w:lvlText w:val="%3."/>
+      <w:lvlJc w:val="right"/>
+      <w:pPr>
+        <w:ind w:left="1260" w:hanging="420"/>
+      </w:pPr>
+    </w:lvl>
+    <w:lvl w:ilvl="3" w:tplc="0409000F" w:tentative="1">
+      <w:start w:val="1"/>
+      <w:numFmt w:val="decimal"/>
+      <w:lvlText w:val="%4."/>
+      <w:lvlJc w:val="left"/>
+      <w:pPr>
+        <w:ind w:left="1680" w:hanging="420"/>
+      </w:pPr>
+    </w:lvl>
+    <w:lvl w:ilvl="4" w:tplc="04090019" w:tentative="1">
+      <w:start w:val="1"/>
+      <w:numFmt w:val="lowerLetter"/>
+      <w:lvlText w:val="%5)"/>
+      <w:lvlJc w:val="left"/>
+      <w:pPr>
+        <w:ind w:left="2100" w:hanging="420"/>
+      </w:pPr>
+    </w:lvl>
+    <w:lvl w:ilvl="5" w:tplc="0409001B" w:tentative="1">
+      <w:start w:val="1"/>
+      <w:numFmt w:val="lowerRoman"/>
+      <w:lvlText w:val="%6."/>
+      <w:lvlJc w:val="right"/>
+      <w:pPr>
+        <w:ind w:left="2520" w:hanging="420"/>
+      </w:pPr>
+    </w:lvl>
+    <w:lvl w:ilvl="6" w:tplc="0409000F" w:tentative="1">
+      <w:start w:val="1"/>
+      <w:numFmt w:val="decimal"/>
+      <w:lvlText w:val="%7."/>
+      <w:lvlJc w:val="left"/>
+      <w:pPr>
+        <w:ind w:left="2940" w:hanging="420"/>
+      </w:pPr>
+    </w:lvl>
+    <w:lvl w:ilvl="7" w:tplc="04090019" w:tentative="1">
+      <w:start w:val="1"/>
+      <w:numFmt w:val="lowerLetter"/>
+      <w:lvlText w:val="%8)"/>
+      <w:lvlJc w:val="left"/>
+      <w:pPr>
+        <w:ind w:left="3360" w:hanging="420"/>
+      </w:pPr>
+    </w:lvl>
+    <w:lvl w:ilvl="8" w:tplc="0409001B" w:tentative="1">
+      <w:start w:val="1"/>
+      <w:numFmt w:val="lowerRoman"/>
+      <w:lvlText w:val="%9."/>
+      <w:lvlJc w:val="right"/>
+      <w:pPr>
+        <w:ind w:left="3780" w:hanging="420"/>
+      </w:pPr>
+    </w:lvl>
+  </w:abstractNum>
+  <w:abstractNum w:abstractNumId="9">
+    <w:nsid w:val="60154FB3"/>
+    <w:multiLevelType w:val="hybridMultilevel"/>
+    <w:tmpl w:val="FBAE0836"/>
+    <w:lvl w:ilvl="0" w:tplc="F662BBA4">
+      <w:start w:val="1"/>
+      <w:numFmt w:val="decimalEnclosedCircle"/>
+      <w:lvlText w:val="%1"/>
+      <w:lvlJc w:val="left"/>
+      <w:pPr>
+        <w:ind w:left="360" w:hanging="360"/>
+      </w:pPr>
+      <w:rPr>
+        <w:rFonts w:hint="default"/>
+      </w:rPr>
+    </w:lvl>
+    <w:lvl w:ilvl="1" w:tplc="04090019" w:tentative="1">
+      <w:start w:val="1"/>
+      <w:numFmt w:val="lowerLetter"/>
+      <w:lvlText w:val="%2)"/>
+      <w:lvlJc w:val="left"/>
+      <w:pPr>
+        <w:ind w:left="840" w:hanging="420"/>
+      </w:pPr>
+    </w:lvl>
+    <w:lvl w:ilvl="2" w:tplc="0409001B" w:tentative="1">
+      <w:start w:val="1"/>
+      <w:numFmt w:val="lowerRoman"/>
+      <w:lvlText w:val="%3."/>
+      <w:lvlJc w:val="right"/>
+      <w:pPr>
+        <w:ind w:left="1260" w:hanging="420"/>
+      </w:pPr>
+    </w:lvl>
+    <w:lvl w:ilvl="3" w:tplc="0409000F" w:tentative="1">
+      <w:start w:val="1"/>
+      <w:numFmt w:val="decimal"/>
+      <w:lvlText w:val="%4."/>
+      <w:lvlJc w:val="left"/>
+      <w:pPr>
+        <w:ind w:left="1680" w:hanging="420"/>
+      </w:pPr>
+    </w:lvl>
+    <w:lvl w:ilvl="4" w:tplc="04090019" w:tentative="1">
+      <w:start w:val="1"/>
+      <w:numFmt w:val="lowerLetter"/>
+      <w:lvlText w:val="%5)"/>
+      <w:lvlJc w:val="left"/>
+      <w:pPr>
+        <w:ind w:left="2100" w:hanging="420"/>
+      </w:pPr>
+    </w:lvl>
+    <w:lvl w:ilvl="5" w:tplc="0409001B" w:tentative="1">
+      <w:start w:val="1"/>
+      <w:numFmt w:val="lowerRoman"/>
+      <w:lvlText w:val="%6."/>
+      <w:lvlJc w:val="right"/>
+      <w:pPr>
+        <w:ind w:left="2520" w:hanging="420"/>
+      </w:pPr>
+    </w:lvl>
+    <w:lvl w:ilvl="6" w:tplc="0409000F" w:tentative="1">
+      <w:start w:val="1"/>
+      <w:numFmt w:val="decimal"/>
+      <w:lvlText w:val="%7."/>
+      <w:lvlJc w:val="left"/>
+      <w:pPr>
+        <w:ind w:left="2940" w:hanging="420"/>
+      </w:pPr>
+    </w:lvl>
+    <w:lvl w:ilvl="7" w:tplc="04090019" w:tentative="1">
+      <w:start w:val="1"/>
+      <w:numFmt w:val="lowerLetter"/>
+      <w:lvlText w:val="%8)"/>
+      <w:lvlJc w:val="left"/>
+      <w:pPr>
+        <w:ind w:left="3360" w:hanging="420"/>
+      </w:pPr>
+    </w:lvl>
+    <w:lvl w:ilvl="8" w:tplc="0409001B" w:tentative="1">
+      <w:start w:val="1"/>
+      <w:numFmt w:val="lowerRoman"/>
+      <w:lvlText w:val="%9."/>
+      <w:lvlJc w:val="right"/>
+      <w:pPr>
+        <w:ind w:left="3780" w:hanging="420"/>
+      </w:pPr>
+    </w:lvl>
+  </w:abstractNum>
+  <w:abstractNum w:abstractNumId="10">
     <w:nsid w:val="755808EB"/>
     <w:multiLevelType w:val="hybridMultilevel"/>
     <w:tmpl w:val="B384733C"/>
@@ -23135,7 +23859,7 @@
       </w:pPr>
     </w:lvl>
   </w:abstractNum>
-  <w:abstractNum w:abstractNumId="9">
+  <w:abstractNum w:abstractNumId="11">
     <w:nsid w:val="7E0555C0"/>
     <w:multiLevelType w:val="hybridMultilevel"/>
     <w:tmpl w:val="FF82E81C"/>
@@ -23231,7 +23955,7 @@
     <w:abstractNumId w:val="7"/>
   </w:num>
   <w:num w:numId="4">
-    <w:abstractNumId w:val="8"/>
+    <w:abstractNumId w:val="10"/>
   </w:num>
   <w:num w:numId="5">
     <w:abstractNumId w:val="0"/>
@@ -23240,7 +23964,7 @@
     <w:abstractNumId w:val="3"/>
   </w:num>
   <w:num w:numId="7">
-    <w:abstractNumId w:val="9"/>
+    <w:abstractNumId w:val="11"/>
   </w:num>
   <w:num w:numId="8">
     <w:abstractNumId w:val="4"/>
@@ -23253,6 +23977,12 @@
   </w:num>
   <w:num w:numId="11">
     <w:abstractNumId w:val="1"/>
+  </w:num>
+  <w:num w:numId="12">
+    <w:abstractNumId w:val="8"/>
+  </w:num>
+  <w:num w:numId="13">
+    <w:abstractNumId w:val="9"/>
   </w:num>
 </w:numbering>
 </file>
@@ -24354,11 +25084,12 @@
     <w:link w:val="af7"/>
     <w:autoRedefine/>
     <w:qFormat/>
-    <w:rsid w:val="00C330F4"/>
+    <w:rsid w:val="00AA4C36"/>
     <w:pPr>
       <w:numPr>
         <w:numId w:val="1"/>
       </w:numPr>
+      <w:spacing w:line="360" w:lineRule="auto"/>
       <w:outlineLvl w:val="0"/>
     </w:pPr>
     <w:rPr>
@@ -24366,22 +25097,22 @@
       <w:b/>
       <w:color w:val="000000" w:themeColor="text1"/>
       <w:kern w:val="2"/>
-      <w:sz w:val="32"/>
-      <w:szCs w:val="22"/>
+      <w:sz w:val="44"/>
+      <w:szCs w:val="44"/>
     </w:rPr>
   </w:style>
   <w:style w:type="character" w:customStyle="1" w:styleId="af7">
     <w:name w:val="一级标题 字符"/>
     <w:basedOn w:val="a3"/>
     <w:link w:val="a"/>
-    <w:rsid w:val="00C330F4"/>
+    <w:rsid w:val="00AA4C36"/>
     <w:rPr>
       <w:rFonts w:asciiTheme="minorHAnsi" w:hAnsiTheme="minorHAnsi" w:cstheme="minorBidi"/>
       <w:b/>
       <w:color w:val="000000" w:themeColor="text1"/>
       <w:kern w:val="2"/>
-      <w:sz w:val="32"/>
-      <w:szCs w:val="22"/>
+      <w:sz w:val="44"/>
+      <w:szCs w:val="44"/>
     </w:rPr>
   </w:style>
   <w:style w:type="paragraph" w:customStyle="1" w:styleId="a0">
@@ -24391,7 +25122,7 @@
     <w:link w:val="af8"/>
     <w:autoRedefine/>
     <w:qFormat/>
-    <w:rsid w:val="00DC3996"/>
+    <w:rsid w:val="00AA4C36"/>
     <w:pPr>
       <w:numPr>
         <w:ilvl w:val="1"/>
@@ -24400,21 +25131,22 @@
       <w:outlineLvl w:val="1"/>
     </w:pPr>
     <w:rPr>
-      <w:sz w:val="30"/>
+      <w:sz w:val="32"/>
+      <w:szCs w:val="32"/>
     </w:rPr>
   </w:style>
   <w:style w:type="character" w:customStyle="1" w:styleId="af8">
     <w:name w:val="二级标题 字符"/>
     <w:basedOn w:val="a3"/>
     <w:link w:val="a0"/>
-    <w:rsid w:val="00DC3996"/>
+    <w:rsid w:val="00AA4C36"/>
     <w:rPr>
       <w:rFonts w:asciiTheme="minorHAnsi" w:hAnsiTheme="minorHAnsi" w:cstheme="minorBidi"/>
       <w:b/>
       <w:color w:val="000000" w:themeColor="text1"/>
       <w:kern w:val="2"/>
-      <w:sz w:val="30"/>
-      <w:szCs w:val="22"/>
+      <w:sz w:val="32"/>
+      <w:szCs w:val="32"/>
     </w:rPr>
   </w:style>
   <w:style w:type="paragraph" w:customStyle="1" w:styleId="a1">
@@ -25594,11 +26326,12 @@
     <w:link w:val="af7"/>
     <w:autoRedefine/>
     <w:qFormat/>
-    <w:rsid w:val="00C330F4"/>
+    <w:rsid w:val="00AA4C36"/>
     <w:pPr>
       <w:numPr>
         <w:numId w:val="1"/>
       </w:numPr>
+      <w:spacing w:line="360" w:lineRule="auto"/>
       <w:outlineLvl w:val="0"/>
     </w:pPr>
     <w:rPr>
@@ -25606,22 +26339,22 @@
       <w:b/>
       <w:color w:val="000000" w:themeColor="text1"/>
       <w:kern w:val="2"/>
-      <w:sz w:val="32"/>
-      <w:szCs w:val="22"/>
+      <w:sz w:val="44"/>
+      <w:szCs w:val="44"/>
     </w:rPr>
   </w:style>
   <w:style w:type="character" w:customStyle="1" w:styleId="af7">
     <w:name w:val="一级标题 字符"/>
     <w:basedOn w:val="a3"/>
     <w:link w:val="a"/>
-    <w:rsid w:val="00C330F4"/>
+    <w:rsid w:val="00AA4C36"/>
     <w:rPr>
       <w:rFonts w:asciiTheme="minorHAnsi" w:hAnsiTheme="minorHAnsi" w:cstheme="minorBidi"/>
       <w:b/>
       <w:color w:val="000000" w:themeColor="text1"/>
       <w:kern w:val="2"/>
-      <w:sz w:val="32"/>
-      <w:szCs w:val="22"/>
+      <w:sz w:val="44"/>
+      <w:szCs w:val="44"/>
     </w:rPr>
   </w:style>
   <w:style w:type="paragraph" w:customStyle="1" w:styleId="a0">
@@ -25631,7 +26364,7 @@
     <w:link w:val="af8"/>
     <w:autoRedefine/>
     <w:qFormat/>
-    <w:rsid w:val="00DC3996"/>
+    <w:rsid w:val="00AA4C36"/>
     <w:pPr>
       <w:numPr>
         <w:ilvl w:val="1"/>
@@ -25640,21 +26373,22 @@
       <w:outlineLvl w:val="1"/>
     </w:pPr>
     <w:rPr>
-      <w:sz w:val="30"/>
+      <w:sz w:val="32"/>
+      <w:szCs w:val="32"/>
     </w:rPr>
   </w:style>
   <w:style w:type="character" w:customStyle="1" w:styleId="af8">
     <w:name w:val="二级标题 字符"/>
     <w:basedOn w:val="a3"/>
     <w:link w:val="a0"/>
-    <w:rsid w:val="00DC3996"/>
+    <w:rsid w:val="00AA4C36"/>
     <w:rPr>
       <w:rFonts w:asciiTheme="minorHAnsi" w:hAnsiTheme="minorHAnsi" w:cstheme="minorBidi"/>
       <w:b/>
       <w:color w:val="000000" w:themeColor="text1"/>
       <w:kern w:val="2"/>
-      <w:sz w:val="30"/>
-      <w:szCs w:val="22"/>
+      <w:sz w:val="32"/>
+      <w:szCs w:val="32"/>
     </w:rPr>
   </w:style>
   <w:style w:type="paragraph" w:customStyle="1" w:styleId="a1">
@@ -26043,7 +26777,7 @@
 </file>
 
 <file path=customXml/itemProps2.xml><?xml version="1.0" encoding="utf-8"?>
-<ds:datastoreItem xmlns:ds="http://schemas.openxmlformats.org/officeDocument/2006/customXml" ds:itemID="{44F1A908-736C-4132-9D39-9F55ADDE9E60}">
+<ds:datastoreItem xmlns:ds="http://schemas.openxmlformats.org/officeDocument/2006/customXml" ds:itemID="{4D07D1DF-A552-4427-BE02-126637E3F42C}">
   <ds:schemaRefs>
     <ds:schemaRef ds:uri="http://schemas.openxmlformats.org/officeDocument/2006/bibliography"/>
   </ds:schemaRefs>

--- a/SE2018春-G07/项目需求分析/SE2018-G07-项目需求分析.docx
+++ b/SE2018春-G07/项目需求分析/SE2018-G07-项目需求分析.docx
@@ -5614,41 +5614,35 @@
     <w:p>
       <w:pPr>
         <w:spacing w:line="360" w:lineRule="auto"/>
+      </w:pPr>
+      <w:r>
         <w:rPr>
           <w:rFonts w:hint="eastAsia"/>
         </w:rPr>
-      </w:pPr>
+        <w:t>预计</w:t>
+      </w:r>
       <w:r>
         <w:rPr>
           <w:rFonts w:hint="eastAsia"/>
         </w:rPr>
-        <w:t>预计</w:t>
+        <w:t>9</w:t>
       </w:r>
       <w:r>
         <w:rPr>
           <w:rFonts w:hint="eastAsia"/>
         </w:rPr>
-        <w:t>9</w:t>
+        <w:t>0</w:t>
       </w:r>
       <w:r>
         <w:rPr>
           <w:rFonts w:hint="eastAsia"/>
         </w:rPr>
-        <w:t>0</w:t>
-      </w:r>
-      <w:r>
-        <w:rPr>
-          <w:rFonts w:hint="eastAsia"/>
-        </w:rPr>
         <w:t>%</w:t>
       </w:r>
     </w:p>
     <w:p>
       <w:pPr>
         <w:spacing w:line="360" w:lineRule="auto"/>
-        <w:rPr>
-          <w:rFonts w:hint="eastAsia"/>
-        </w:rPr>
       </w:pPr>
     </w:p>
     <w:p>
@@ -6077,7 +6071,6 @@
       <w:pPr>
         <w:spacing w:line="360" w:lineRule="auto"/>
         <w:rPr>
-          <w:rFonts w:hint="eastAsia"/>
           <w:b/>
           <w:bCs/>
         </w:rPr>
@@ -7554,13 +7547,10 @@
           <w:p>
             <w:pPr>
               <w:spacing w:line="360" w:lineRule="auto"/>
-              <w:rPr>
-                <w:rFonts w:eastAsiaTheme="minorEastAsia" w:cstheme="minorBidi"/>
-              </w:rPr>
             </w:pPr>
             <w:r>
               <w:rPr>
-                <w:rFonts w:eastAsiaTheme="minorEastAsia" w:cstheme="minorBidi" w:hint="eastAsia"/>
+                <w:rFonts w:hint="eastAsia"/>
               </w:rPr>
               <w:t>名字：用户信息</w:t>
             </w:r>
@@ -7568,13 +7558,10 @@
           <w:p>
             <w:pPr>
               <w:spacing w:line="360" w:lineRule="auto"/>
-              <w:rPr>
-                <w:rFonts w:eastAsiaTheme="minorEastAsia" w:cstheme="minorBidi"/>
-              </w:rPr>
             </w:pPr>
             <w:r>
               <w:rPr>
-                <w:rFonts w:eastAsiaTheme="minorEastAsia" w:cstheme="minorBidi" w:hint="eastAsia"/>
+                <w:rFonts w:hint="eastAsia"/>
               </w:rPr>
               <w:t>别名：</w:t>
             </w:r>
@@ -7582,13 +7569,10 @@
           <w:p>
             <w:pPr>
               <w:spacing w:line="360" w:lineRule="auto"/>
-              <w:rPr>
-                <w:rFonts w:eastAsiaTheme="minorEastAsia" w:cstheme="minorBidi"/>
-              </w:rPr>
             </w:pPr>
             <w:r>
               <w:rPr>
-                <w:rFonts w:eastAsiaTheme="minorEastAsia" w:cstheme="minorBidi" w:hint="eastAsia"/>
+                <w:rFonts w:hint="eastAsia"/>
               </w:rPr>
               <w:t>描述：包括注册用户的各类信息</w:t>
             </w:r>
@@ -7596,31 +7580,28 @@
           <w:p>
             <w:pPr>
               <w:spacing w:line="360" w:lineRule="auto"/>
-              <w:rPr>
-                <w:rFonts w:eastAsiaTheme="minorEastAsia" w:cstheme="minorBidi"/>
-              </w:rPr>
             </w:pPr>
             <w:r>
               <w:rPr>
-                <w:rFonts w:eastAsiaTheme="minorEastAsia" w:cstheme="minorBidi" w:hint="eastAsia"/>
+                <w:rFonts w:hint="eastAsia"/>
               </w:rPr>
               <w:t>定义：用户</w:t>
             </w:r>
             <w:r>
               <w:rPr>
-                <w:rFonts w:eastAsiaTheme="minorEastAsia" w:cstheme="minorBidi" w:hint="eastAsia"/>
+                <w:rFonts w:hint="eastAsia"/>
               </w:rPr>
               <w:t>名</w:t>
             </w:r>
             <w:r>
               <w:rPr>
-                <w:rFonts w:eastAsiaTheme="minorEastAsia" w:cstheme="minorBidi" w:hint="eastAsia"/>
+                <w:rFonts w:hint="eastAsia"/>
               </w:rPr>
               <w:t xml:space="preserve"> +</w:t>
             </w:r>
             <w:r>
               <w:rPr>
-                <w:rFonts w:eastAsiaTheme="minorEastAsia" w:cstheme="minorBidi" w:hint="eastAsia"/>
+                <w:rFonts w:hint="eastAsia"/>
               </w:rPr>
               <w:t>用户密码</w:t>
             </w:r>
@@ -7628,13 +7609,10 @@
           <w:p>
             <w:pPr>
               <w:spacing w:line="360" w:lineRule="auto"/>
-              <w:rPr>
-                <w:rFonts w:eastAsiaTheme="minorEastAsia" w:cstheme="minorBidi"/>
-              </w:rPr>
             </w:pPr>
             <w:r>
               <w:rPr>
-                <w:rFonts w:eastAsiaTheme="minorEastAsia" w:cstheme="minorBidi" w:hint="eastAsia"/>
+                <w:rFonts w:hint="eastAsia"/>
               </w:rPr>
               <w:t>被引用的位置：</w:t>
             </w:r>
@@ -7683,33 +7661,24 @@
           <w:p>
             <w:pPr>
               <w:spacing w:line="360" w:lineRule="auto"/>
-              <w:rPr>
-                <w:rFonts w:eastAsiaTheme="minorEastAsia" w:cstheme="minorBidi"/>
-              </w:rPr>
             </w:pPr>
             <w:r>
               <w:rPr>
-                <w:rFonts w:eastAsiaTheme="minorEastAsia" w:cstheme="minorBidi" w:hint="eastAsia"/>
+                <w:rFonts w:hint="eastAsia"/>
               </w:rPr>
               <w:t>名字：用户</w:t>
             </w:r>
             <w:r>
-              <w:rPr>
-                <w:rFonts w:eastAsiaTheme="minorEastAsia" w:cstheme="minorBidi"/>
-              </w:rPr>
               <w:t>名</w:t>
             </w:r>
           </w:p>
           <w:p>
             <w:pPr>
               <w:spacing w:line="360" w:lineRule="auto"/>
-              <w:rPr>
-                <w:rFonts w:eastAsiaTheme="minorEastAsia" w:cstheme="minorBidi"/>
-              </w:rPr>
             </w:pPr>
             <w:r>
               <w:rPr>
-                <w:rFonts w:eastAsiaTheme="minorEastAsia" w:cstheme="minorBidi" w:hint="eastAsia"/>
+                <w:rFonts w:hint="eastAsia"/>
               </w:rPr>
               <w:t>别名：用户名</w:t>
             </w:r>
@@ -7717,120 +7686,90 @@
           <w:p>
             <w:pPr>
               <w:spacing w:line="360" w:lineRule="auto"/>
-              <w:rPr>
-                <w:rFonts w:eastAsiaTheme="minorEastAsia" w:cstheme="minorBidi"/>
-              </w:rPr>
             </w:pPr>
             <w:r>
               <w:rPr>
-                <w:rFonts w:eastAsiaTheme="minorEastAsia" w:cstheme="minorBidi" w:hint="eastAsia"/>
+                <w:rFonts w:hint="eastAsia"/>
               </w:rPr>
               <w:t>描述：</w:t>
             </w:r>
             <w:r>
               <w:rPr>
-                <w:rFonts w:eastAsiaTheme="minorEastAsia" w:cstheme="minorBidi" w:hint="eastAsia"/>
+                <w:rFonts w:hint="eastAsia"/>
               </w:rPr>
               <w:t>用户创建</w:t>
             </w:r>
             <w:r>
-              <w:rPr>
-                <w:rFonts w:eastAsiaTheme="minorEastAsia" w:cstheme="minorBidi"/>
-              </w:rPr>
               <w:t xml:space="preserve"> </w:t>
             </w:r>
           </w:p>
           <w:p>
             <w:pPr>
               <w:spacing w:line="360" w:lineRule="auto"/>
-              <w:rPr>
-                <w:rFonts w:eastAsiaTheme="minorEastAsia" w:cstheme="minorBidi"/>
-              </w:rPr>
             </w:pPr>
             <w:r>
               <w:rPr>
-                <w:rFonts w:eastAsiaTheme="minorEastAsia" w:cstheme="minorBidi" w:hint="eastAsia"/>
+                <w:rFonts w:hint="eastAsia"/>
               </w:rPr>
               <w:t>定义：</w:t>
             </w:r>
             <w:r>
               <w:rPr>
-                <w:rFonts w:eastAsiaTheme="minorEastAsia" w:cstheme="minorBidi" w:hint="eastAsia"/>
+                <w:rFonts w:hint="eastAsia"/>
               </w:rPr>
               <w:t>[1</w:t>
             </w:r>
             <w:r>
-              <w:rPr>
-                <w:rFonts w:eastAsiaTheme="minorEastAsia" w:cstheme="minorBidi"/>
-              </w:rPr>
               <w:t>{</w:t>
             </w:r>
             <w:r>
               <w:rPr>
-                <w:rFonts w:eastAsiaTheme="minorEastAsia" w:cstheme="minorBidi" w:hint="eastAsia"/>
+                <w:rFonts w:hint="eastAsia"/>
               </w:rPr>
               <w:t>中文字符</w:t>
             </w:r>
             <w:r>
-              <w:rPr>
-                <w:rFonts w:eastAsiaTheme="minorEastAsia" w:cstheme="minorBidi"/>
-              </w:rPr>
               <w:t>}</w:t>
             </w:r>
             <w:r>
               <w:rPr>
-                <w:rFonts w:eastAsiaTheme="minorEastAsia" w:cstheme="minorBidi" w:hint="eastAsia"/>
+                <w:rFonts w:hint="eastAsia"/>
               </w:rPr>
               <w:t>10 |</w:t>
             </w:r>
             <w:r>
-              <w:rPr>
-                <w:rFonts w:eastAsiaTheme="minorEastAsia" w:cstheme="minorBidi"/>
-              </w:rPr>
               <w:t xml:space="preserve"> 1{</w:t>
             </w:r>
             <w:r>
               <w:rPr>
-                <w:rFonts w:eastAsiaTheme="minorEastAsia" w:cstheme="minorBidi" w:hint="eastAsia"/>
+                <w:rFonts w:hint="eastAsia"/>
               </w:rPr>
               <w:t>英文字母</w:t>
             </w:r>
             <w:r>
-              <w:rPr>
-                <w:rFonts w:eastAsiaTheme="minorEastAsia" w:cstheme="minorBidi"/>
-              </w:rPr>
               <w:t>}</w:t>
             </w:r>
             <w:r>
               <w:rPr>
-                <w:rFonts w:eastAsiaTheme="minorEastAsia" w:cstheme="minorBidi" w:hint="eastAsia"/>
+                <w:rFonts w:hint="eastAsia"/>
               </w:rPr>
               <w:t>20</w:t>
             </w:r>
             <w:r>
-              <w:rPr>
-                <w:rFonts w:eastAsiaTheme="minorEastAsia" w:cstheme="minorBidi"/>
-              </w:rPr>
               <w:t>]</w:t>
             </w:r>
           </w:p>
           <w:p>
             <w:pPr>
               <w:spacing w:line="360" w:lineRule="auto"/>
-              <w:rPr>
-                <w:rFonts w:eastAsiaTheme="minorEastAsia" w:cstheme="minorBidi"/>
-              </w:rPr>
             </w:pPr>
             <w:r>
               <w:rPr>
-                <w:rFonts w:eastAsiaTheme="minorEastAsia" w:cstheme="minorBidi" w:hint="eastAsia"/>
+                <w:rFonts w:hint="eastAsia"/>
               </w:rPr>
               <w:t>被引用的位置：用户</w:t>
             </w:r>
             <w:r>
-              <w:rPr>
-                <w:rFonts w:eastAsiaTheme="minorEastAsia" w:cstheme="minorBidi"/>
-              </w:rPr>
               <w:t>信息</w:t>
             </w:r>
           </w:p>
@@ -7872,19 +7811,16 @@
           <w:p>
             <w:pPr>
               <w:spacing w:line="360" w:lineRule="auto"/>
-              <w:rPr>
-                <w:rFonts w:eastAsiaTheme="minorEastAsia" w:cstheme="minorBidi"/>
-              </w:rPr>
             </w:pPr>
             <w:r>
               <w:rPr>
-                <w:rFonts w:eastAsiaTheme="minorEastAsia" w:cstheme="minorBidi" w:hint="eastAsia"/>
+                <w:rFonts w:hint="eastAsia"/>
               </w:rPr>
               <w:t>名字：用户</w:t>
             </w:r>
             <w:r>
               <w:rPr>
-                <w:rFonts w:eastAsiaTheme="minorEastAsia" w:cstheme="minorBidi" w:hint="eastAsia"/>
+                <w:rFonts w:hint="eastAsia"/>
               </w:rPr>
               <w:t>密码</w:t>
             </w:r>
@@ -7892,19 +7828,16 @@
           <w:p>
             <w:pPr>
               <w:spacing w:line="360" w:lineRule="auto"/>
-              <w:rPr>
-                <w:rFonts w:eastAsiaTheme="minorEastAsia" w:cstheme="minorBidi"/>
-              </w:rPr>
             </w:pPr>
             <w:r>
               <w:rPr>
-                <w:rFonts w:eastAsiaTheme="minorEastAsia" w:cstheme="minorBidi" w:hint="eastAsia"/>
+                <w:rFonts w:hint="eastAsia"/>
               </w:rPr>
               <w:t>别名：头</w:t>
             </w:r>
             <w:r>
               <w:rPr>
-                <w:rFonts w:eastAsiaTheme="minorEastAsia" w:cstheme="minorBidi" w:hint="eastAsia"/>
+                <w:rFonts w:hint="eastAsia"/>
               </w:rPr>
               <w:t>密码</w:t>
             </w:r>
@@ -7912,89 +7845,68 @@
           <w:p>
             <w:pPr>
               <w:spacing w:line="360" w:lineRule="auto"/>
-              <w:rPr>
-                <w:rFonts w:eastAsiaTheme="minorEastAsia" w:cstheme="minorBidi"/>
-              </w:rPr>
             </w:pPr>
             <w:r>
               <w:rPr>
-                <w:rFonts w:eastAsiaTheme="minorEastAsia" w:cstheme="minorBidi" w:hint="eastAsia"/>
+                <w:rFonts w:hint="eastAsia"/>
               </w:rPr>
               <w:t>描述：</w:t>
             </w:r>
             <w:r>
               <w:rPr>
-                <w:rFonts w:eastAsiaTheme="minorEastAsia" w:cstheme="minorBidi" w:hint="eastAsia"/>
+                <w:rFonts w:hint="eastAsia"/>
               </w:rPr>
               <w:t>用户自定义</w:t>
             </w:r>
             <w:r>
-              <w:rPr>
-                <w:rFonts w:eastAsiaTheme="minorEastAsia" w:cstheme="minorBidi"/>
-              </w:rPr>
               <w:t xml:space="preserve"> </w:t>
             </w:r>
           </w:p>
           <w:p>
             <w:pPr>
               <w:spacing w:line="360" w:lineRule="auto"/>
-              <w:rPr>
-                <w:rFonts w:eastAsiaTheme="minorEastAsia" w:cstheme="minorBidi"/>
-              </w:rPr>
             </w:pPr>
             <w:r>
               <w:rPr>
-                <w:rFonts w:eastAsiaTheme="minorEastAsia" w:cstheme="minorBidi" w:hint="eastAsia"/>
+                <w:rFonts w:hint="eastAsia"/>
               </w:rPr>
               <w:t>定义：</w:t>
             </w:r>
             <w:r>
               <w:rPr>
-                <w:rFonts w:eastAsiaTheme="minorEastAsia" w:cstheme="minorBidi" w:hint="eastAsia"/>
+                <w:rFonts w:hint="eastAsia"/>
               </w:rPr>
               <w:t>[</w:t>
             </w:r>
             <w:r>
-              <w:rPr>
-                <w:rFonts w:eastAsiaTheme="minorEastAsia" w:cstheme="minorBidi"/>
-              </w:rPr>
               <w:t>1{</w:t>
             </w:r>
             <w:r>
               <w:rPr>
-                <w:rFonts w:eastAsiaTheme="minorEastAsia" w:cstheme="minorBidi" w:hint="eastAsia"/>
+                <w:rFonts w:hint="eastAsia"/>
               </w:rPr>
               <w:t>英文字母</w:t>
             </w:r>
             <w:r>
-              <w:rPr>
-                <w:rFonts w:eastAsiaTheme="minorEastAsia" w:cstheme="minorBidi"/>
-              </w:rPr>
               <w:t>}</w:t>
             </w:r>
             <w:r>
               <w:rPr>
-                <w:rFonts w:eastAsiaTheme="minorEastAsia" w:cstheme="minorBidi" w:hint="eastAsia"/>
+                <w:rFonts w:hint="eastAsia"/>
               </w:rPr>
               <w:t>20</w:t>
             </w:r>
             <w:r>
-              <w:rPr>
-                <w:rFonts w:eastAsiaTheme="minorEastAsia" w:cstheme="minorBidi"/>
-              </w:rPr>
               <w:t>]</w:t>
             </w:r>
           </w:p>
           <w:p>
             <w:pPr>
               <w:spacing w:line="360" w:lineRule="auto"/>
-              <w:rPr>
-                <w:rFonts w:eastAsiaTheme="minorEastAsia" w:cstheme="minorBidi"/>
-              </w:rPr>
             </w:pPr>
             <w:r>
               <w:rPr>
-                <w:rFonts w:eastAsiaTheme="minorEastAsia" w:cstheme="minorBidi" w:hint="eastAsia"/>
+                <w:rFonts w:hint="eastAsia"/>
               </w:rPr>
               <w:t>被引用的位置：用户信息</w:t>
             </w:r>
@@ -8042,13 +7954,10 @@
           <w:p>
             <w:pPr>
               <w:spacing w:line="360" w:lineRule="auto"/>
-              <w:rPr>
-                <w:rFonts w:eastAsiaTheme="minorEastAsia" w:cstheme="minorBidi"/>
-              </w:rPr>
             </w:pPr>
             <w:r>
               <w:rPr>
-                <w:rFonts w:eastAsiaTheme="minorEastAsia" w:cstheme="minorBidi" w:hint="eastAsia"/>
+                <w:rFonts w:hint="eastAsia"/>
               </w:rPr>
               <w:t>名字：排行榜</w:t>
             </w:r>
@@ -8056,13 +7965,10 @@
           <w:p>
             <w:pPr>
               <w:spacing w:line="360" w:lineRule="auto"/>
-              <w:rPr>
-                <w:rFonts w:eastAsiaTheme="minorEastAsia" w:cstheme="minorBidi"/>
-              </w:rPr>
             </w:pPr>
             <w:r>
               <w:rPr>
-                <w:rFonts w:eastAsiaTheme="minorEastAsia" w:cstheme="minorBidi" w:hint="eastAsia"/>
+                <w:rFonts w:hint="eastAsia"/>
               </w:rPr>
               <w:t>别名：排名</w:t>
             </w:r>
@@ -8070,13 +7976,10 @@
           <w:p>
             <w:pPr>
               <w:spacing w:line="360" w:lineRule="auto"/>
-              <w:rPr>
-                <w:rFonts w:eastAsiaTheme="minorEastAsia" w:cstheme="minorBidi"/>
-              </w:rPr>
             </w:pPr>
             <w:r>
               <w:rPr>
-                <w:rFonts w:eastAsiaTheme="minorEastAsia" w:cstheme="minorBidi" w:hint="eastAsia"/>
+                <w:rFonts w:hint="eastAsia"/>
               </w:rPr>
               <w:t>描述：所有玩家单局总分由高到低的排名，同分按录入时间排序</w:t>
             </w:r>
@@ -8084,31 +7987,28 @@
           <w:p>
             <w:pPr>
               <w:spacing w:line="360" w:lineRule="auto"/>
-              <w:rPr>
-                <w:rFonts w:eastAsiaTheme="minorEastAsia" w:cstheme="minorBidi"/>
-              </w:rPr>
             </w:pPr>
             <w:r>
               <w:rPr>
-                <w:rFonts w:eastAsiaTheme="minorEastAsia" w:cstheme="minorBidi" w:hint="eastAsia"/>
+                <w:rFonts w:hint="eastAsia"/>
               </w:rPr>
               <w:t>定义：用户</w:t>
             </w:r>
             <w:r>
               <w:rPr>
-                <w:rFonts w:eastAsiaTheme="minorEastAsia" w:cstheme="minorBidi" w:hint="eastAsia"/>
+                <w:rFonts w:hint="eastAsia"/>
               </w:rPr>
               <w:t>名</w:t>
             </w:r>
             <w:r>
               <w:rPr>
-                <w:rFonts w:eastAsiaTheme="minorEastAsia" w:cstheme="minorBidi" w:hint="eastAsia"/>
+                <w:rFonts w:hint="eastAsia"/>
               </w:rPr>
               <w:t>+</w:t>
             </w:r>
             <w:r>
               <w:rPr>
-                <w:rFonts w:eastAsiaTheme="minorEastAsia" w:cstheme="minorBidi" w:hint="eastAsia"/>
+                <w:rFonts w:hint="eastAsia"/>
               </w:rPr>
               <w:t>个人最高纪录</w:t>
             </w:r>
@@ -8116,13 +8016,10 @@
           <w:p>
             <w:pPr>
               <w:spacing w:line="360" w:lineRule="auto"/>
-              <w:rPr>
-                <w:rFonts w:eastAsiaTheme="minorEastAsia" w:cstheme="minorBidi"/>
-              </w:rPr>
             </w:pPr>
             <w:r>
               <w:rPr>
-                <w:rFonts w:eastAsiaTheme="minorEastAsia" w:cstheme="minorBidi" w:hint="eastAsia"/>
+                <w:rFonts w:hint="eastAsia"/>
               </w:rPr>
               <w:lastRenderedPageBreak/>
               <w:t>被引用的位置：</w:t>
@@ -8178,13 +8075,10 @@
           <w:p>
             <w:pPr>
               <w:spacing w:line="360" w:lineRule="auto"/>
-              <w:rPr>
-                <w:rFonts w:eastAsiaTheme="minorEastAsia" w:cstheme="minorBidi"/>
-              </w:rPr>
             </w:pPr>
             <w:r>
               <w:rPr>
-                <w:rFonts w:eastAsiaTheme="minorEastAsia" w:cstheme="minorBidi" w:hint="eastAsia"/>
+                <w:rFonts w:hint="eastAsia"/>
               </w:rPr>
               <w:t>名字：个人最高纪录</w:t>
             </w:r>
@@ -8192,13 +8086,10 @@
           <w:p>
             <w:pPr>
               <w:spacing w:line="360" w:lineRule="auto"/>
-              <w:rPr>
-                <w:rFonts w:eastAsiaTheme="minorEastAsia" w:cstheme="minorBidi"/>
-              </w:rPr>
             </w:pPr>
             <w:r>
               <w:rPr>
-                <w:rFonts w:eastAsiaTheme="minorEastAsia" w:cstheme="minorBidi" w:hint="eastAsia"/>
+                <w:rFonts w:hint="eastAsia"/>
               </w:rPr>
               <w:t>别名：最高纪录</w:t>
             </w:r>
@@ -8206,13 +8097,10 @@
           <w:p>
             <w:pPr>
               <w:spacing w:line="360" w:lineRule="auto"/>
-              <w:rPr>
-                <w:rFonts w:eastAsiaTheme="minorEastAsia" w:cstheme="minorBidi"/>
-              </w:rPr>
             </w:pPr>
             <w:r>
               <w:rPr>
-                <w:rFonts w:eastAsiaTheme="minorEastAsia" w:cstheme="minorBidi" w:hint="eastAsia"/>
+                <w:rFonts w:hint="eastAsia"/>
               </w:rPr>
               <w:t>描述：玩家单局所获得的最高分</w:t>
             </w:r>
@@ -8220,31 +8108,28 @@
           <w:p>
             <w:pPr>
               <w:spacing w:line="360" w:lineRule="auto"/>
-              <w:rPr>
-                <w:rFonts w:eastAsiaTheme="minorEastAsia" w:cstheme="minorBidi"/>
-              </w:rPr>
             </w:pPr>
             <w:r>
               <w:rPr>
-                <w:rFonts w:eastAsiaTheme="minorEastAsia" w:cstheme="minorBidi" w:hint="eastAsia"/>
+                <w:rFonts w:hint="eastAsia"/>
               </w:rPr>
               <w:t>定义：</w:t>
             </w:r>
             <w:r>
               <w:rPr>
-                <w:rFonts w:eastAsiaTheme="minorEastAsia" w:cstheme="minorBidi" w:hint="eastAsia"/>
+                <w:rFonts w:hint="eastAsia"/>
               </w:rPr>
               <w:t>{</w:t>
             </w:r>
             <w:r>
               <w:rPr>
-                <w:rFonts w:eastAsiaTheme="minorEastAsia" w:cstheme="minorBidi" w:hint="eastAsia"/>
+                <w:rFonts w:hint="eastAsia"/>
               </w:rPr>
               <w:t>数字</w:t>
             </w:r>
             <w:r>
               <w:rPr>
-                <w:rFonts w:eastAsiaTheme="minorEastAsia" w:cstheme="minorBidi" w:hint="eastAsia"/>
+                <w:rFonts w:hint="eastAsia"/>
               </w:rPr>
               <w:t>}</w:t>
             </w:r>
@@ -8252,13 +8137,10 @@
           <w:p>
             <w:pPr>
               <w:spacing w:line="360" w:lineRule="auto"/>
-              <w:rPr>
-                <w:rFonts w:eastAsiaTheme="minorEastAsia" w:cstheme="minorBidi"/>
-              </w:rPr>
             </w:pPr>
             <w:r>
               <w:rPr>
-                <w:rFonts w:eastAsiaTheme="minorEastAsia" w:cstheme="minorBidi" w:hint="eastAsia"/>
+                <w:rFonts w:hint="eastAsia"/>
               </w:rPr>
               <w:t>被引用的位置：排行榜</w:t>
             </w:r>
@@ -8314,9 +8196,6 @@
     <w:p>
       <w:pPr>
         <w:pStyle w:val="3"/>
-        <w:rPr>
-          <w:rFonts w:hint="eastAsia"/>
-        </w:rPr>
       </w:pPr>
       <w:bookmarkStart w:id="36" w:name="_Toc514533053"/>
       <w:r>
@@ -8346,12 +8225,6 @@
         <w:gridCol w:w="6217"/>
       </w:tblGrid>
       <w:tr>
-        <w:tblPrEx>
-          <w:tblCellMar>
-            <w:top w:w="0" w:type="dxa"/>
-            <w:bottom w:w="0" w:type="dxa"/>
-          </w:tblCellMar>
-        </w:tblPrEx>
         <w:trPr>
           <w:cantSplit/>
         </w:trPr>
@@ -8375,7 +8248,6 @@
               </w:tabs>
               <w:snapToGrid/>
               <w:rPr>
-                <w:rFonts w:hint="eastAsia"/>
                 <w:color w:val="000000"/>
                 <w:szCs w:val="24"/>
               </w:rPr>
@@ -8402,7 +8274,6 @@
             <w:pPr>
               <w:jc w:val="center"/>
               <w:rPr>
-                <w:rFonts w:hint="eastAsia"/>
                 <w:color w:val="000000"/>
                 <w:sz w:val="18"/>
               </w:rPr>
@@ -8419,12 +8290,6 @@
         </w:tc>
       </w:tr>
       <w:tr>
-        <w:tblPrEx>
-          <w:tblCellMar>
-            <w:top w:w="0" w:type="dxa"/>
-            <w:bottom w:w="0" w:type="dxa"/>
-          </w:tblCellMar>
-        </w:tblPrEx>
         <w:trPr>
           <w:cantSplit/>
         </w:trPr>
@@ -8444,7 +8309,6 @@
               </w:tabs>
               <w:snapToGrid/>
               <w:rPr>
-                <w:rFonts w:hint="eastAsia"/>
                 <w:color w:val="000000"/>
                 <w:szCs w:val="24"/>
               </w:rPr>
@@ -8466,7 +8330,6 @@
           <w:p>
             <w:pPr>
               <w:rPr>
-                <w:rFonts w:hint="eastAsia"/>
                 <w:color w:val="000000"/>
                 <w:sz w:val="18"/>
               </w:rPr>
@@ -8499,12 +8362,6 @@
         </w:tc>
       </w:tr>
       <w:tr>
-        <w:tblPrEx>
-          <w:tblCellMar>
-            <w:top w:w="0" w:type="dxa"/>
-            <w:bottom w:w="0" w:type="dxa"/>
-          </w:tblCellMar>
-        </w:tblPrEx>
         <w:trPr>
           <w:cantSplit/>
         </w:trPr>
@@ -8524,7 +8381,6 @@
               </w:tabs>
               <w:snapToGrid/>
               <w:rPr>
-                <w:rFonts w:hint="eastAsia"/>
                 <w:color w:val="000000"/>
                 <w:szCs w:val="24"/>
               </w:rPr>
@@ -8546,7 +8402,6 @@
           <w:p>
             <w:pPr>
               <w:rPr>
-                <w:rFonts w:hint="eastAsia"/>
                 <w:color w:val="000000"/>
                 <w:sz w:val="18"/>
               </w:rPr>
@@ -8579,19 +8434,10 @@
         </w:tc>
       </w:tr>
     </w:tbl>
-    <w:p>
-      <w:pPr>
-        <w:rPr>
-          <w:rFonts w:hint="eastAsia"/>
-        </w:rPr>
-      </w:pPr>
-    </w:p>
+    <w:p/>
     <w:p>
       <w:pPr>
         <w:pStyle w:val="3"/>
-        <w:rPr>
-          <w:rFonts w:hint="eastAsia"/>
-        </w:rPr>
       </w:pPr>
       <w:r>
         <w:rPr>
@@ -8627,12 +8473,6 @@
         <w:gridCol w:w="2173"/>
       </w:tblGrid>
       <w:tr>
-        <w:tblPrEx>
-          <w:tblCellMar>
-            <w:top w:w="0" w:type="dxa"/>
-            <w:bottom w:w="0" w:type="dxa"/>
-          </w:tblCellMar>
-        </w:tblPrEx>
         <w:trPr>
           <w:cantSplit/>
         </w:trPr>
@@ -8656,7 +8496,6 @@
               </w:tabs>
               <w:snapToGrid/>
               <w:rPr>
-                <w:rFonts w:hint="eastAsia"/>
                 <w:color w:val="000000"/>
                 <w:szCs w:val="24"/>
               </w:rPr>
@@ -8682,7 +8521,6 @@
           <w:p>
             <w:pPr>
               <w:rPr>
-                <w:rFonts w:hint="eastAsia"/>
                 <w:color w:val="000000"/>
                 <w:sz w:val="18"/>
               </w:rPr>
@@ -8699,12 +8537,6 @@
         </w:tc>
       </w:tr>
       <w:tr>
-        <w:tblPrEx>
-          <w:tblCellMar>
-            <w:top w:w="0" w:type="dxa"/>
-            <w:bottom w:w="0" w:type="dxa"/>
-          </w:tblCellMar>
-        </w:tblPrEx>
         <w:tc>
           <w:tcPr>
             <w:tcW w:w="2240" w:type="dxa"/>
@@ -8714,7 +8546,6 @@
             <w:pPr>
               <w:jc w:val="center"/>
               <w:rPr>
-                <w:rFonts w:hint="eastAsia"/>
                 <w:color w:val="000000"/>
                 <w:sz w:val="18"/>
               </w:rPr>
@@ -8738,7 +8569,6 @@
             <w:pPr>
               <w:jc w:val="center"/>
               <w:rPr>
-                <w:rFonts w:hint="eastAsia"/>
                 <w:color w:val="000000"/>
                 <w:sz w:val="18"/>
               </w:rPr>
@@ -8762,7 +8592,6 @@
             <w:pPr>
               <w:jc w:val="center"/>
               <w:rPr>
-                <w:rFonts w:hint="eastAsia"/>
                 <w:color w:val="000000"/>
                 <w:sz w:val="18"/>
               </w:rPr>
@@ -8802,7 +8631,6 @@
             <w:pPr>
               <w:jc w:val="center"/>
               <w:rPr>
-                <w:rFonts w:hint="eastAsia"/>
                 <w:color w:val="000000"/>
                 <w:sz w:val="18"/>
               </w:rPr>
@@ -8819,12 +8647,6 @@
         </w:tc>
       </w:tr>
       <w:tr>
-        <w:tblPrEx>
-          <w:tblCellMar>
-            <w:top w:w="0" w:type="dxa"/>
-            <w:bottom w:w="0" w:type="dxa"/>
-          </w:tblCellMar>
-        </w:tblPrEx>
         <w:tc>
           <w:tcPr>
             <w:tcW w:w="2240" w:type="dxa"/>
@@ -8886,7 +8708,6 @@
             <w:pPr>
               <w:jc w:val="center"/>
               <w:rPr>
-                <w:rFonts w:hint="eastAsia"/>
                 <w:color w:val="000000"/>
                 <w:sz w:val="18"/>
               </w:rPr>
@@ -8909,7 +8730,6 @@
             <w:pPr>
               <w:jc w:val="center"/>
               <w:rPr>
-                <w:rFonts w:hint="eastAsia"/>
                 <w:color w:val="000000"/>
                 <w:sz w:val="18"/>
               </w:rPr>
@@ -8934,12 +8754,6 @@
         </w:tc>
       </w:tr>
       <w:tr>
-        <w:tblPrEx>
-          <w:tblCellMar>
-            <w:top w:w="0" w:type="dxa"/>
-            <w:bottom w:w="0" w:type="dxa"/>
-          </w:tblCellMar>
-        </w:tblPrEx>
         <w:tc>
           <w:tcPr>
             <w:tcW w:w="2240" w:type="dxa"/>
@@ -8951,7 +8765,6 @@
             <w:pPr>
               <w:jc w:val="center"/>
               <w:rPr>
-                <w:rFonts w:hint="eastAsia"/>
                 <w:color w:val="000000"/>
                 <w:sz w:val="18"/>
               </w:rPr>
@@ -8974,7 +8787,6 @@
             <w:pPr>
               <w:jc w:val="center"/>
               <w:rPr>
-                <w:rFonts w:hint="eastAsia"/>
                 <w:color w:val="000000"/>
                 <w:sz w:val="18"/>
               </w:rPr>
@@ -9004,7 +8816,6 @@
             <w:pPr>
               <w:jc w:val="center"/>
               <w:rPr>
-                <w:rFonts w:hint="eastAsia"/>
                 <w:color w:val="000000"/>
                 <w:sz w:val="18"/>
               </w:rPr>
@@ -9027,7 +8838,6 @@
             <w:pPr>
               <w:jc w:val="center"/>
               <w:rPr>
-                <w:rFonts w:hint="eastAsia"/>
                 <w:color w:val="000000"/>
                 <w:sz w:val="18"/>
               </w:rPr>
@@ -9044,12 +8854,6 @@
         </w:tc>
       </w:tr>
       <w:tr>
-        <w:tblPrEx>
-          <w:tblCellMar>
-            <w:top w:w="0" w:type="dxa"/>
-            <w:bottom w:w="0" w:type="dxa"/>
-          </w:tblCellMar>
-        </w:tblPrEx>
         <w:trPr>
           <w:cantSplit/>
         </w:trPr>
@@ -9070,7 +8874,6 @@
               </w:tabs>
               <w:snapToGrid/>
               <w:rPr>
-                <w:rFonts w:hint="eastAsia"/>
                 <w:color w:val="000000"/>
                 <w:szCs w:val="24"/>
               </w:rPr>
@@ -9093,7 +8896,6 @@
           <w:p>
             <w:pPr>
               <w:rPr>
-                <w:rFonts w:hint="eastAsia"/>
                 <w:color w:val="000000"/>
                 <w:sz w:val="18"/>
               </w:rPr>
@@ -9110,19 +8912,10 @@
         </w:tc>
       </w:tr>
     </w:tbl>
-    <w:p>
-      <w:pPr>
-        <w:rPr>
-          <w:rFonts w:hint="eastAsia"/>
-        </w:rPr>
-      </w:pPr>
-    </w:p>
+    <w:p/>
     <w:p>
       <w:pPr>
         <w:pStyle w:val="3"/>
-        <w:rPr>
-          <w:rFonts w:hint="eastAsia"/>
-        </w:rPr>
       </w:pPr>
       <w:bookmarkStart w:id="37" w:name="_Toc514533054"/>
       <w:r>
@@ -9160,12 +8953,6 @@
         <w:gridCol w:w="2041"/>
       </w:tblGrid>
       <w:tr>
-        <w:tblPrEx>
-          <w:tblCellMar>
-            <w:top w:w="0" w:type="dxa"/>
-            <w:bottom w:w="0" w:type="dxa"/>
-          </w:tblCellMar>
-        </w:tblPrEx>
         <w:trPr>
           <w:cantSplit/>
         </w:trPr>
@@ -9189,7 +8976,6 @@
               </w:tabs>
               <w:snapToGrid/>
               <w:rPr>
-                <w:rFonts w:hint="eastAsia"/>
                 <w:color w:val="000000"/>
                 <w:szCs w:val="24"/>
               </w:rPr>
@@ -9215,7 +9001,6 @@
           <w:p>
             <w:pPr>
               <w:rPr>
-                <w:rFonts w:hint="eastAsia"/>
                 <w:color w:val="000000"/>
                 <w:sz w:val="18"/>
               </w:rPr>
@@ -9232,12 +9017,6 @@
         </w:tc>
       </w:tr>
       <w:tr>
-        <w:tblPrEx>
-          <w:tblCellMar>
-            <w:top w:w="0" w:type="dxa"/>
-            <w:bottom w:w="0" w:type="dxa"/>
-          </w:tblCellMar>
-        </w:tblPrEx>
         <w:tc>
           <w:tcPr>
             <w:tcW w:w="2240" w:type="dxa"/>
@@ -9247,7 +9026,6 @@
             <w:pPr>
               <w:jc w:val="center"/>
               <w:rPr>
-                <w:rFonts w:hint="eastAsia"/>
                 <w:color w:val="000000"/>
                 <w:sz w:val="18"/>
               </w:rPr>
@@ -9271,7 +9049,6 @@
             <w:pPr>
               <w:jc w:val="center"/>
               <w:rPr>
-                <w:rFonts w:hint="eastAsia"/>
                 <w:color w:val="000000"/>
                 <w:sz w:val="18"/>
               </w:rPr>
@@ -9295,7 +9072,6 @@
             <w:pPr>
               <w:jc w:val="center"/>
               <w:rPr>
-                <w:rFonts w:hint="eastAsia"/>
                 <w:color w:val="000000"/>
                 <w:sz w:val="18"/>
               </w:rPr>
@@ -9335,7 +9111,6 @@
             <w:pPr>
               <w:jc w:val="center"/>
               <w:rPr>
-                <w:rFonts w:hint="eastAsia"/>
                 <w:color w:val="000000"/>
                 <w:sz w:val="18"/>
               </w:rPr>
@@ -9352,12 +9127,6 @@
         </w:tc>
       </w:tr>
       <w:tr>
-        <w:tblPrEx>
-          <w:tblCellMar>
-            <w:top w:w="0" w:type="dxa"/>
-            <w:bottom w:w="0" w:type="dxa"/>
-          </w:tblCellMar>
-        </w:tblPrEx>
         <w:tc>
           <w:tcPr>
             <w:tcW w:w="2240" w:type="dxa"/>
@@ -9366,7 +9135,6 @@
             <w:pPr>
               <w:jc w:val="center"/>
               <w:rPr>
-                <w:rFonts w:hint="eastAsia"/>
                 <w:color w:val="000000"/>
                 <w:sz w:val="18"/>
               </w:rPr>
@@ -9391,7 +9159,6 @@
             <w:pPr>
               <w:jc w:val="center"/>
               <w:rPr>
-                <w:rFonts w:hint="eastAsia"/>
                 <w:color w:val="000000"/>
                 <w:sz w:val="18"/>
               </w:rPr>
@@ -9421,7 +9188,6 @@
             <w:pPr>
               <w:jc w:val="center"/>
               <w:rPr>
-                <w:rFonts w:hint="eastAsia"/>
                 <w:color w:val="000000"/>
                 <w:sz w:val="18"/>
               </w:rPr>
@@ -9444,7 +9210,6 @@
             <w:pPr>
               <w:jc w:val="center"/>
               <w:rPr>
-                <w:rFonts w:hint="eastAsia"/>
                 <w:color w:val="000000"/>
                 <w:sz w:val="18"/>
               </w:rPr>
@@ -9469,12 +9234,6 @@
         </w:tc>
       </w:tr>
       <w:tr>
-        <w:tblPrEx>
-          <w:tblCellMar>
-            <w:top w:w="0" w:type="dxa"/>
-            <w:bottom w:w="0" w:type="dxa"/>
-          </w:tblCellMar>
-        </w:tblPrEx>
         <w:tc>
           <w:tcPr>
             <w:tcW w:w="2240" w:type="dxa"/>
@@ -9523,7 +9282,6 @@
             <w:pPr>
               <w:jc w:val="center"/>
               <w:rPr>
-                <w:rFonts w:hint="eastAsia"/>
                 <w:color w:val="000000"/>
                 <w:sz w:val="18"/>
               </w:rPr>
@@ -9548,7 +9306,6 @@
             <w:pPr>
               <w:jc w:val="center"/>
               <w:rPr>
-                <w:rFonts w:hint="eastAsia"/>
                 <w:color w:val="000000"/>
                 <w:sz w:val="18"/>
               </w:rPr>
@@ -9587,7 +9344,6 @@
             <w:pPr>
               <w:jc w:val="center"/>
               <w:rPr>
-                <w:rFonts w:hint="eastAsia"/>
                 <w:color w:val="000000"/>
                 <w:sz w:val="18"/>
               </w:rPr>
@@ -9604,12 +9360,6 @@
         </w:tc>
       </w:tr>
       <w:tr>
-        <w:tblPrEx>
-          <w:tblCellMar>
-            <w:top w:w="0" w:type="dxa"/>
-            <w:bottom w:w="0" w:type="dxa"/>
-          </w:tblCellMar>
-        </w:tblPrEx>
         <w:trPr>
           <w:cantSplit/>
         </w:trPr>
@@ -9630,7 +9380,6 @@
               </w:tabs>
               <w:snapToGrid/>
               <w:rPr>
-                <w:rFonts w:hint="eastAsia"/>
                 <w:color w:val="000000"/>
                 <w:szCs w:val="24"/>
               </w:rPr>
@@ -9653,7 +9402,6 @@
           <w:p>
             <w:pPr>
               <w:rPr>
-                <w:rFonts w:hint="eastAsia"/>
                 <w:color w:val="000000"/>
                 <w:sz w:val="18"/>
               </w:rPr>
@@ -9696,8 +9444,6 @@
           <w:szCs w:val="24"/>
         </w:rPr>
       </w:pPr>
-      <w:bookmarkStart w:id="38" w:name="_GoBack"/>
-      <w:bookmarkEnd w:id="38"/>
     </w:p>
     <w:p>
       <w:pPr>
@@ -9720,8 +9466,8 @@
           <w:szCs w:val="44"/>
         </w:rPr>
       </w:pPr>
-      <w:bookmarkStart w:id="39" w:name="_Toc512456135"/>
-      <w:bookmarkEnd w:id="39"/>
+      <w:bookmarkStart w:id="38" w:name="_Toc512456135"/>
+      <w:bookmarkEnd w:id="38"/>
     </w:p>
     <w:p>
       <w:pPr>
@@ -9744,8 +9490,8 @@
           <w:szCs w:val="44"/>
         </w:rPr>
       </w:pPr>
-      <w:bookmarkStart w:id="40" w:name="_Toc512456136"/>
-      <w:bookmarkEnd w:id="40"/>
+      <w:bookmarkStart w:id="39" w:name="_Toc512456136"/>
+      <w:bookmarkEnd w:id="39"/>
     </w:p>
     <w:p>
       <w:pPr>
@@ -9768,8 +9514,8 @@
           <w:szCs w:val="44"/>
         </w:rPr>
       </w:pPr>
-      <w:bookmarkStart w:id="41" w:name="_Toc512456137"/>
-      <w:bookmarkEnd w:id="41"/>
+      <w:bookmarkStart w:id="40" w:name="_Toc512456137"/>
+      <w:bookmarkEnd w:id="40"/>
     </w:p>
     <w:p>
       <w:pPr>
@@ -9792,8 +9538,8 @@
           <w:szCs w:val="44"/>
         </w:rPr>
       </w:pPr>
-      <w:bookmarkStart w:id="42" w:name="_Toc512456138"/>
-      <w:bookmarkEnd w:id="42"/>
+      <w:bookmarkStart w:id="41" w:name="_Toc512456138"/>
+      <w:bookmarkEnd w:id="41"/>
     </w:p>
     <w:p>
       <w:pPr>
@@ -9816,8 +9562,8 @@
           <w:szCs w:val="44"/>
         </w:rPr>
       </w:pPr>
-      <w:bookmarkStart w:id="43" w:name="_Toc512456139"/>
-      <w:bookmarkEnd w:id="43"/>
+      <w:bookmarkStart w:id="42" w:name="_Toc512456139"/>
+      <w:bookmarkEnd w:id="42"/>
     </w:p>
     <w:p>
       <w:pPr>
@@ -9828,34 +9574,28 @@
         </w:numPr>
         <w:spacing w:line="360" w:lineRule="auto"/>
       </w:pPr>
-      <w:bookmarkStart w:id="44" w:name="_Toc512456140"/>
+      <w:bookmarkStart w:id="43" w:name="_Toc512456140"/>
       <w:r>
         <w:rPr>
           <w:rFonts w:hint="eastAsia"/>
         </w:rPr>
         <w:t>界面原型</w:t>
       </w:r>
-      <w:bookmarkEnd w:id="44"/>
-    </w:p>
-    <w:p>
-      <w:pPr>
-        <w:spacing w:line="360" w:lineRule="auto"/>
-      </w:pPr>
-    </w:p>
-    <w:p>
-      <w:pPr>
-        <w:spacing w:line="360" w:lineRule="auto"/>
-      </w:pPr>
-      <w:r>
-        <w:rPr>
-          <w:rFonts w:hint="eastAsia"/>
+      <w:bookmarkEnd w:id="43"/>
+    </w:p>
+    <w:p>
+      <w:pPr>
+        <w:spacing w:line="360" w:lineRule="auto"/>
+      </w:pPr>
+      <w:r>
+        <w:rPr>
           <w:noProof/>
         </w:rPr>
         <w:drawing>
-          <wp:inline distT="0" distB="0" distL="114300" distR="114300">
-            <wp:extent cx="3872230" cy="7181850"/>
-            <wp:effectExtent l="0" t="0" r="13970" b="11430"/>
-            <wp:docPr id="5" name="图片 5" descr="主界面"/>
+          <wp:inline distT="0" distB="0" distL="0" distR="0" wp14:anchorId="76947212" wp14:editId="010F8418">
+            <wp:extent cx="4030980" cy="6073140"/>
+            <wp:effectExtent l="0" t="0" r="7620" b="3810"/>
+            <wp:docPr id="3" name="图片 3"/>
             <wp:cNvGraphicFramePr>
               <a:graphicFrameLocks xmlns:a="http://schemas.openxmlformats.org/drawingml/2006/main" noChangeAspect="1"/>
             </wp:cNvGraphicFramePr>
@@ -9863,10 +9603,8 @@
               <a:graphicData uri="http://schemas.openxmlformats.org/drawingml/2006/picture">
                 <pic:pic xmlns:pic="http://schemas.openxmlformats.org/drawingml/2006/picture">
                   <pic:nvPicPr>
-                    <pic:cNvPr id="5" name="图片 5" descr="主界面"/>
-                    <pic:cNvPicPr>
-                      <a:picLocks noChangeAspect="1"/>
-                    </pic:cNvPicPr>
+                    <pic:cNvPr id="0" name=""/>
+                    <pic:cNvPicPr/>
                   </pic:nvPicPr>
                   <pic:blipFill>
                     <a:blip r:embed="rId17"/>
@@ -9877,7 +9615,7 @@
                   <pic:spPr>
                     <a:xfrm>
                       <a:off x="0" y="0"/>
-                      <a:ext cx="3872230" cy="7181850"/>
+                      <a:ext cx="4030980" cy="6073140"/>
                     </a:xfrm>
                     <a:prstGeom prst="rect">
                       <a:avLst/>
@@ -9894,20 +9632,29 @@
       <w:pPr>
         <w:spacing w:line="360" w:lineRule="auto"/>
       </w:pPr>
-      <w:r>
+    </w:p>
+    <w:p>
+      <w:pPr>
+        <w:spacing w:line="360" w:lineRule="auto"/>
+      </w:pPr>
+    </w:p>
+    <w:p>
+      <w:pPr>
+        <w:spacing w:line="360" w:lineRule="auto"/>
         <w:rPr>
           <w:rFonts w:hint="eastAsia"/>
-          <w:b/>
+        </w:rPr>
+      </w:pPr>
+      <w:r>
+        <w:rPr>
           <w:noProof/>
-          <w:sz w:val="24"/>
-          <w:szCs w:val="24"/>
         </w:rPr>
         <w:lastRenderedPageBreak/>
         <w:drawing>
-          <wp:inline distT="0" distB="0" distL="114300" distR="114300">
-            <wp:extent cx="4525010" cy="8288020"/>
-            <wp:effectExtent l="0" t="0" r="1270" b="2540"/>
-            <wp:docPr id="19" name="图片 19" descr="游戏结束界面"/>
+          <wp:inline distT="0" distB="0" distL="0" distR="0" wp14:anchorId="55ED28F4" wp14:editId="3B0C0202">
+            <wp:extent cx="3520440" cy="5875020"/>
+            <wp:effectExtent l="0" t="0" r="3810" b="0"/>
+            <wp:docPr id="22" name="图片 22"/>
             <wp:cNvGraphicFramePr>
               <a:graphicFrameLocks xmlns:a="http://schemas.openxmlformats.org/drawingml/2006/main" noChangeAspect="1"/>
             </wp:cNvGraphicFramePr>
@@ -9915,10 +9662,8 @@
               <a:graphicData uri="http://schemas.openxmlformats.org/drawingml/2006/picture">
                 <pic:pic xmlns:pic="http://schemas.openxmlformats.org/drawingml/2006/picture">
                   <pic:nvPicPr>
-                    <pic:cNvPr id="19" name="图片 19" descr="游戏结束界面"/>
-                    <pic:cNvPicPr>
-                      <a:picLocks noChangeAspect="1"/>
-                    </pic:cNvPicPr>
+                    <pic:cNvPr id="0" name=""/>
+                    <pic:cNvPicPr/>
                   </pic:nvPicPr>
                   <pic:blipFill>
                     <a:blip r:embed="rId18"/>
@@ -9929,7 +9674,7 @@
                   <pic:spPr>
                     <a:xfrm>
                       <a:off x="0" y="0"/>
-                      <a:ext cx="4525010" cy="8288020"/>
+                      <a:ext cx="3520440" cy="5875020"/>
                     </a:xfrm>
                     <a:prstGeom prst="rect">
                       <a:avLst/>
@@ -9945,21 +9690,33 @@
     <w:p>
       <w:pPr>
         <w:spacing w:line="360" w:lineRule="auto"/>
-      </w:pPr>
-      <w:r>
         <w:rPr>
           <w:rFonts w:hint="eastAsia"/>
-          <w:b/>
+        </w:rPr>
+      </w:pPr>
+    </w:p>
+    <w:p>
+      <w:pPr>
+        <w:spacing w:line="360" w:lineRule="auto"/>
+        <w:rPr>
+          <w:rFonts w:hint="eastAsia"/>
+        </w:rPr>
+      </w:pPr>
+    </w:p>
+    <w:p>
+      <w:pPr>
+        <w:spacing w:line="360" w:lineRule="auto"/>
+      </w:pPr>
+      <w:r>
+        <w:rPr>
           <w:noProof/>
-          <w:sz w:val="24"/>
-          <w:szCs w:val="24"/>
         </w:rPr>
         <w:lastRenderedPageBreak/>
         <w:drawing>
-          <wp:inline distT="0" distB="0" distL="114300" distR="114300">
-            <wp:extent cx="4429760" cy="8259445"/>
-            <wp:effectExtent l="0" t="0" r="5080" b="635"/>
-            <wp:docPr id="18" name="图片 18" descr="收藏品界面"/>
+          <wp:inline distT="0" distB="0" distL="0" distR="0" wp14:anchorId="0D27D674" wp14:editId="4C5AC681">
+            <wp:extent cx="3642360" cy="5981700"/>
+            <wp:effectExtent l="0" t="0" r="0" b="0"/>
+            <wp:docPr id="23" name="图片 23"/>
             <wp:cNvGraphicFramePr>
               <a:graphicFrameLocks xmlns:a="http://schemas.openxmlformats.org/drawingml/2006/main" noChangeAspect="1"/>
             </wp:cNvGraphicFramePr>
@@ -9967,10 +9724,8 @@
               <a:graphicData uri="http://schemas.openxmlformats.org/drawingml/2006/picture">
                 <pic:pic xmlns:pic="http://schemas.openxmlformats.org/drawingml/2006/picture">
                   <pic:nvPicPr>
-                    <pic:cNvPr id="18" name="图片 18" descr="收藏品界面"/>
-                    <pic:cNvPicPr>
-                      <a:picLocks noChangeAspect="1"/>
-                    </pic:cNvPicPr>
+                    <pic:cNvPr id="0" name=""/>
+                    <pic:cNvPicPr/>
                   </pic:nvPicPr>
                   <pic:blipFill>
                     <a:blip r:embed="rId19"/>
@@ -9981,7 +9736,7 @@
                   <pic:spPr>
                     <a:xfrm>
                       <a:off x="0" y="0"/>
-                      <a:ext cx="4429760" cy="8259445"/>
+                      <a:ext cx="3642360" cy="5981700"/>
                     </a:xfrm>
                     <a:prstGeom prst="rect">
                       <a:avLst/>
@@ -10000,18 +9755,14 @@
       </w:pPr>
       <w:r>
         <w:rPr>
-          <w:rFonts w:hint="eastAsia"/>
-          <w:b/>
           <w:noProof/>
-          <w:sz w:val="24"/>
-          <w:szCs w:val="24"/>
         </w:rPr>
         <w:lastRenderedPageBreak/>
         <w:drawing>
-          <wp:inline distT="0" distB="0" distL="114300" distR="114300">
-            <wp:extent cx="4410710" cy="8288020"/>
-            <wp:effectExtent l="0" t="0" r="8890" b="2540"/>
-            <wp:docPr id="17" name="图片 17" descr="皮肤选择界面"/>
+          <wp:inline distT="0" distB="0" distL="0" distR="0" wp14:anchorId="0C6C6B32" wp14:editId="36590986">
+            <wp:extent cx="3390900" cy="6096000"/>
+            <wp:effectExtent l="0" t="0" r="0" b="0"/>
+            <wp:docPr id="24" name="图片 24"/>
             <wp:cNvGraphicFramePr>
               <a:graphicFrameLocks xmlns:a="http://schemas.openxmlformats.org/drawingml/2006/main" noChangeAspect="1"/>
             </wp:cNvGraphicFramePr>
@@ -10019,10 +9770,8 @@
               <a:graphicData uri="http://schemas.openxmlformats.org/drawingml/2006/picture">
                 <pic:pic xmlns:pic="http://schemas.openxmlformats.org/drawingml/2006/picture">
                   <pic:nvPicPr>
-                    <pic:cNvPr id="17" name="图片 17" descr="皮肤选择界面"/>
-                    <pic:cNvPicPr>
-                      <a:picLocks noChangeAspect="1"/>
-                    </pic:cNvPicPr>
+                    <pic:cNvPr id="0" name=""/>
+                    <pic:cNvPicPr/>
                   </pic:nvPicPr>
                   <pic:blipFill>
                     <a:blip r:embed="rId20"/>
@@ -10033,7 +9782,7 @@
                   <pic:spPr>
                     <a:xfrm>
                       <a:off x="0" y="0"/>
-                      <a:ext cx="4410710" cy="8288020"/>
+                      <a:ext cx="3390900" cy="6096000"/>
                     </a:xfrm>
                     <a:prstGeom prst="rect">
                       <a:avLst/>
@@ -10052,18 +9801,14 @@
       </w:pPr>
       <w:r>
         <w:rPr>
-          <w:rFonts w:hint="eastAsia"/>
-          <w:b/>
           <w:noProof/>
-          <w:sz w:val="24"/>
-          <w:szCs w:val="24"/>
         </w:rPr>
         <w:lastRenderedPageBreak/>
         <w:drawing>
-          <wp:inline distT="0" distB="0" distL="114300" distR="114300">
-            <wp:extent cx="4544060" cy="8297545"/>
-            <wp:effectExtent l="0" t="0" r="12700" b="8255"/>
-            <wp:docPr id="8" name="图片 8" descr="排行榜界面"/>
+          <wp:inline distT="0" distB="0" distL="0" distR="0" wp14:anchorId="258CF49C" wp14:editId="2B90D898">
+            <wp:extent cx="3398520" cy="6103620"/>
+            <wp:effectExtent l="0" t="0" r="0" b="0"/>
+            <wp:docPr id="25" name="图片 25"/>
             <wp:cNvGraphicFramePr>
               <a:graphicFrameLocks xmlns:a="http://schemas.openxmlformats.org/drawingml/2006/main" noChangeAspect="1"/>
             </wp:cNvGraphicFramePr>
@@ -10071,10 +9816,8 @@
               <a:graphicData uri="http://schemas.openxmlformats.org/drawingml/2006/picture">
                 <pic:pic xmlns:pic="http://schemas.openxmlformats.org/drawingml/2006/picture">
                   <pic:nvPicPr>
-                    <pic:cNvPr id="8" name="图片 8" descr="排行榜界面"/>
-                    <pic:cNvPicPr>
-                      <a:picLocks noChangeAspect="1"/>
-                    </pic:cNvPicPr>
+                    <pic:cNvPr id="0" name=""/>
+                    <pic:cNvPicPr/>
                   </pic:nvPicPr>
                   <pic:blipFill>
                     <a:blip r:embed="rId21"/>
@@ -10085,7 +9828,7 @@
                   <pic:spPr>
                     <a:xfrm>
                       <a:off x="0" y="0"/>
-                      <a:ext cx="4544060" cy="8297545"/>
+                      <a:ext cx="3398520" cy="6103620"/>
                     </a:xfrm>
                     <a:prstGeom prst="rect">
                       <a:avLst/>
@@ -10097,110 +9840,18 @@
           </wp:inline>
         </w:drawing>
       </w:r>
-    </w:p>
-    <w:p>
-      <w:pPr>
-        <w:spacing w:line="360" w:lineRule="auto"/>
-      </w:pPr>
-      <w:r>
-        <w:rPr>
-          <w:rFonts w:hint="eastAsia"/>
-          <w:b/>
-          <w:noProof/>
-          <w:sz w:val="24"/>
-          <w:szCs w:val="24"/>
-        </w:rPr>
-        <w:lastRenderedPageBreak/>
-        <w:drawing>
-          <wp:inline distT="0" distB="0" distL="114300" distR="114300">
-            <wp:extent cx="4458335" cy="8307070"/>
-            <wp:effectExtent l="0" t="0" r="6985" b="13970"/>
-            <wp:docPr id="7" name="图片 7" descr="加载界面"/>
-            <wp:cNvGraphicFramePr>
-              <a:graphicFrameLocks xmlns:a="http://schemas.openxmlformats.org/drawingml/2006/main" noChangeAspect="1"/>
-            </wp:cNvGraphicFramePr>
-            <a:graphic xmlns:a="http://schemas.openxmlformats.org/drawingml/2006/main">
-              <a:graphicData uri="http://schemas.openxmlformats.org/drawingml/2006/picture">
-                <pic:pic xmlns:pic="http://schemas.openxmlformats.org/drawingml/2006/picture">
-                  <pic:nvPicPr>
-                    <pic:cNvPr id="7" name="图片 7" descr="加载界面"/>
-                    <pic:cNvPicPr>
-                      <a:picLocks noChangeAspect="1"/>
-                    </pic:cNvPicPr>
-                  </pic:nvPicPr>
-                  <pic:blipFill>
-                    <a:blip r:embed="rId22"/>
-                    <a:stretch>
-                      <a:fillRect/>
-                    </a:stretch>
-                  </pic:blipFill>
-                  <pic:spPr>
-                    <a:xfrm>
-                      <a:off x="0" y="0"/>
-                      <a:ext cx="4458335" cy="8307070"/>
-                    </a:xfrm>
-                    <a:prstGeom prst="rect">
-                      <a:avLst/>
-                    </a:prstGeom>
-                  </pic:spPr>
-                </pic:pic>
-              </a:graphicData>
-            </a:graphic>
-          </wp:inline>
-        </w:drawing>
-      </w:r>
-    </w:p>
-    <w:p>
-      <w:pPr>
-        <w:spacing w:line="360" w:lineRule="auto"/>
-      </w:pPr>
-      <w:r>
-        <w:rPr>
-          <w:rFonts w:hint="eastAsia"/>
-          <w:b/>
-          <w:noProof/>
-          <w:sz w:val="24"/>
-          <w:szCs w:val="24"/>
-        </w:rPr>
-        <w:lastRenderedPageBreak/>
-        <w:drawing>
-          <wp:inline distT="0" distB="0" distL="114300" distR="114300">
-            <wp:extent cx="4496435" cy="8354695"/>
-            <wp:effectExtent l="0" t="0" r="14605" b="12065"/>
-            <wp:docPr id="20" name="图片 20" descr="游戏进行界面（待完善）"/>
-            <wp:cNvGraphicFramePr>
-              <a:graphicFrameLocks xmlns:a="http://schemas.openxmlformats.org/drawingml/2006/main" noChangeAspect="1"/>
-            </wp:cNvGraphicFramePr>
-            <a:graphic xmlns:a="http://schemas.openxmlformats.org/drawingml/2006/main">
-              <a:graphicData uri="http://schemas.openxmlformats.org/drawingml/2006/picture">
-                <pic:pic xmlns:pic="http://schemas.openxmlformats.org/drawingml/2006/picture">
-                  <pic:nvPicPr>
-                    <pic:cNvPr id="20" name="图片 20" descr="游戏进行界面（待完善）"/>
-                    <pic:cNvPicPr>
-                      <a:picLocks noChangeAspect="1"/>
-                    </pic:cNvPicPr>
-                  </pic:nvPicPr>
-                  <pic:blipFill>
-                    <a:blip r:embed="rId23"/>
-                    <a:stretch>
-                      <a:fillRect/>
-                    </a:stretch>
-                  </pic:blipFill>
-                  <pic:spPr>
-                    <a:xfrm>
-                      <a:off x="0" y="0"/>
-                      <a:ext cx="4496435" cy="8354695"/>
-                    </a:xfrm>
-                    <a:prstGeom prst="rect">
-                      <a:avLst/>
-                    </a:prstGeom>
-                  </pic:spPr>
-                </pic:pic>
-              </a:graphicData>
-            </a:graphic>
-          </wp:inline>
-        </w:drawing>
-      </w:r>
+      <w:bookmarkStart w:id="44" w:name="_GoBack"/>
+      <w:bookmarkEnd w:id="44"/>
+    </w:p>
+    <w:p>
+      <w:pPr>
+        <w:spacing w:line="360" w:lineRule="auto"/>
+      </w:pPr>
+    </w:p>
+    <w:p>
+      <w:pPr>
+        <w:spacing w:line="360" w:lineRule="auto"/>
+      </w:pPr>
       <w:r>
         <w:rPr>
           <w:rFonts w:hint="eastAsia"/>
@@ -11100,7 +10751,7 @@
                     </pic:cNvPicPr>
                   </pic:nvPicPr>
                   <pic:blipFill>
-                    <a:blip r:embed="rId24" cstate="print">
+                    <a:blip r:embed="rId22" cstate="print">
                       <a:extLst>
                         <a:ext uri="{28A0092B-C50C-407E-A947-70E740481C1C}">
                           <a14:useLocalDpi xmlns:a14="http://schemas.microsoft.com/office/drawing/2010/main" val="0"/>
@@ -11226,7 +10877,7 @@
                     </pic:cNvPicPr>
                   </pic:nvPicPr>
                   <pic:blipFill>
-                    <a:blip r:embed="rId25" cstate="print">
+                    <a:blip r:embed="rId23" cstate="print">
                       <a:extLst>
                         <a:ext uri="{28A0092B-C50C-407E-A947-70E740481C1C}">
                           <a14:useLocalDpi xmlns:a14="http://schemas.microsoft.com/office/drawing/2010/main" val="0"/>
@@ -11331,7 +10982,7 @@
                     </pic:cNvPicPr>
                   </pic:nvPicPr>
                   <pic:blipFill>
-                    <a:blip r:embed="rId26" cstate="print">
+                    <a:blip r:embed="rId24" cstate="print">
                       <a:extLst>
                         <a:ext uri="{28A0092B-C50C-407E-A947-70E740481C1C}">
                           <a14:useLocalDpi xmlns:a14="http://schemas.microsoft.com/office/drawing/2010/main" val="0"/>
@@ -11597,7 +11248,7 @@
                     </pic:cNvPicPr>
                   </pic:nvPicPr>
                   <pic:blipFill>
-                    <a:blip r:embed="rId27" cstate="print">
+                    <a:blip r:embed="rId25" cstate="print">
                       <a:extLst>
                         <a:ext uri="{28A0092B-C50C-407E-A947-70E740481C1C}">
                           <a14:useLocalDpi xmlns:a14="http://schemas.microsoft.com/office/drawing/2010/main" val="0"/>
@@ -11668,7 +11319,7 @@
                     </pic:cNvPicPr>
                   </pic:nvPicPr>
                   <pic:blipFill>
-                    <a:blip r:embed="rId28" cstate="print">
+                    <a:blip r:embed="rId26" cstate="print">
                       <a:extLst>
                         <a:ext uri="{28A0092B-C50C-407E-A947-70E740481C1C}">
                           <a14:useLocalDpi xmlns:a14="http://schemas.microsoft.com/office/drawing/2010/main" val="0"/>
@@ -11808,7 +11459,7 @@
                     </pic:cNvPicPr>
                   </pic:nvPicPr>
                   <pic:blipFill>
-                    <a:blip r:embed="rId29" cstate="print">
+                    <a:blip r:embed="rId27" cstate="print">
                       <a:extLst>
                         <a:ext uri="{28A0092B-C50C-407E-A947-70E740481C1C}">
                           <a14:useLocalDpi xmlns:a14="http://schemas.microsoft.com/office/drawing/2010/main" val="0"/>
@@ -11878,7 +11529,7 @@
                     </pic:cNvPicPr>
                   </pic:nvPicPr>
                   <pic:blipFill>
-                    <a:blip r:embed="rId30" cstate="print">
+                    <a:blip r:embed="rId28" cstate="print">
                       <a:extLst>
                         <a:ext uri="{28A0092B-C50C-407E-A947-70E740481C1C}">
                           <a14:useLocalDpi xmlns:a14="http://schemas.microsoft.com/office/drawing/2010/main" val="0"/>
@@ -11982,7 +11633,7 @@
                     </pic:cNvPicPr>
                   </pic:nvPicPr>
                   <pic:blipFill>
-                    <a:blip r:embed="rId31" cstate="print">
+                    <a:blip r:embed="rId29" cstate="print">
                       <a:extLst>
                         <a:ext uri="{28A0092B-C50C-407E-A947-70E740481C1C}">
                           <a14:useLocalDpi xmlns:a14="http://schemas.microsoft.com/office/drawing/2010/main" val="0"/>
@@ -12531,7 +12182,7 @@
       </w:pPr>
     </w:p>
     <w:sectPr>
-      <w:headerReference w:type="default" r:id="rId32"/>
+      <w:headerReference w:type="default" r:id="rId30"/>
       <w:pgSz w:w="11906" w:h="16838"/>
       <w:pgMar w:top="1440" w:right="1800" w:bottom="1440" w:left="1800" w:header="851" w:footer="992" w:gutter="0"/>
       <w:cols w:space="720"/>
@@ -15997,7 +15648,7 @@
 </file>
 
 <file path=customXml/itemProps2.xml><?xml version="1.0" encoding="utf-8"?>
-<ds:datastoreItem xmlns:ds="http://schemas.openxmlformats.org/officeDocument/2006/customXml" ds:itemID="{C51FA640-EAC4-4932-99CE-B3F7B6228871}">
+<ds:datastoreItem xmlns:ds="http://schemas.openxmlformats.org/officeDocument/2006/customXml" ds:itemID="{B79E26A6-4297-4B78-BE18-EA8AA533392A}">
   <ds:schemaRefs>
     <ds:schemaRef ds:uri="http://schemas.openxmlformats.org/officeDocument/2006/bibliography"/>
   </ds:schemaRefs>

--- a/SE2018春-G07/项目需求分析/SE2018-G07-项目需求分析.docx
+++ b/SE2018春-G07/项目需求分析/SE2018-G07-项目需求分析.docx
@@ -2,24 +2,603 @@
 <file path=word/document.xml><?xml version="1.0" encoding="utf-8"?>
 <w:document xmlns:wpc="http://schemas.microsoft.com/office/word/2010/wordprocessingCanvas" xmlns:mc="http://schemas.openxmlformats.org/markup-compatibility/2006" xmlns:o="urn:schemas-microsoft-com:office:office" xmlns:r="http://schemas.openxmlformats.org/officeDocument/2006/relationships" xmlns:m="http://schemas.openxmlformats.org/officeDocument/2006/math" xmlns:v="urn:schemas-microsoft-com:vml" xmlns:wp14="http://schemas.microsoft.com/office/word/2010/wordprocessingDrawing" xmlns:wp="http://schemas.openxmlformats.org/drawingml/2006/wordprocessingDrawing" xmlns:w10="urn:schemas-microsoft-com:office:word" xmlns:w="http://schemas.openxmlformats.org/wordprocessingml/2006/main" xmlns:w14="http://schemas.microsoft.com/office/word/2010/wordml" xmlns:wpg="http://schemas.microsoft.com/office/word/2010/wordprocessingGroup" xmlns:wpi="http://schemas.microsoft.com/office/word/2010/wordprocessingInk" xmlns:wne="http://schemas.microsoft.com/office/word/2006/wordml" xmlns:wps="http://schemas.microsoft.com/office/word/2010/wordprocessingShape" mc:Ignorable="w14 wp14">
   <w:body>
-    <w:p>
-      <w:pPr>
-        <w:spacing w:line="360" w:lineRule="auto"/>
-        <w:jc w:val="center"/>
-        <w:rPr>
-          <w:szCs w:val="21"/>
+    <w:tbl>
+      <w:tblPr>
+        <w:tblpPr w:leftFromText="187" w:rightFromText="187" w:vertAnchor="page" w:horzAnchor="page" w:tblpX="1950" w:tblpY="366"/>
+        <w:tblW w:w="0" w:type="auto"/>
+        <w:tblBorders>
+          <w:left w:val="single" w:sz="12" w:space="0" w:color="5B9BD5"/>
+        </w:tblBorders>
+        <w:tblLayout w:type="fixed"/>
+        <w:tblCellMar>
+          <w:left w:w="144" w:type="dxa"/>
+          <w:right w:w="115" w:type="dxa"/>
+        </w:tblCellMar>
+        <w:tblLook w:val="0000" w:firstRow="0" w:lastRow="0" w:firstColumn="0" w:lastColumn="0" w:noHBand="0" w:noVBand="0"/>
+      </w:tblPr>
+      <w:tblGrid>
+        <w:gridCol w:w="7540"/>
+      </w:tblGrid>
+      <w:tr>
+        <w:trPr>
+          <w:trHeight w:val="105"/>
+        </w:trPr>
+        <w:tc>
+          <w:tcPr>
+            <w:tcW w:w="7540" w:type="dxa"/>
+            <w:tcMar>
+              <w:top w:w="216" w:type="dxa"/>
+              <w:left w:w="115" w:type="dxa"/>
+              <w:bottom w:w="216" w:type="dxa"/>
+              <w:right w:w="115" w:type="dxa"/>
+            </w:tcMar>
+          </w:tcPr>
+          <w:p>
+            <w:pPr>
+              <w:pStyle w:val="afb"/>
+              <w:rPr>
+                <w:rFonts w:hint="eastAsia"/>
+                <w:b/>
+                <w:color w:val="2E74B5"/>
+                <w:sz w:val="24"/>
+              </w:rPr>
+            </w:pPr>
+            <w:r>
+              <w:rPr>
+                <w:rFonts w:hint="eastAsia"/>
+                <w:b/>
+                <w:color w:val="2E74B5"/>
+                <w:sz w:val="24"/>
+              </w:rPr>
+              <w:t>浙江大学城市学院</w:t>
+            </w:r>
+          </w:p>
+        </w:tc>
+      </w:tr>
+      <w:tr>
+        <w:trPr>
+          <w:trHeight w:val="778"/>
+        </w:trPr>
+        <w:tc>
+          <w:tcPr>
+            <w:tcW w:w="7540" w:type="dxa"/>
+          </w:tcPr>
+          <w:p>
+            <w:pPr>
+              <w:pStyle w:val="afb"/>
+              <w:spacing w:line="216" w:lineRule="auto"/>
+              <w:jc w:val="center"/>
+              <w:rPr>
+                <w:rFonts w:ascii="Calibri Light" w:hAnsi="Calibri Light" w:hint="eastAsia"/>
+                <w:b/>
+                <w:color w:val="5B9BD5"/>
+                <w:sz w:val="72"/>
+                <w:szCs w:val="72"/>
+              </w:rPr>
+            </w:pPr>
+            <w:r>
+              <w:rPr>
+                <w:rFonts w:hint="eastAsia"/>
+                <w:b/>
+                <w:sz w:val="72"/>
+                <w:szCs w:val="72"/>
+              </w:rPr>
+              <w:t>需求</w:t>
+            </w:r>
+            <w:r>
+              <w:rPr>
+                <w:rFonts w:hint="eastAsia"/>
+                <w:b/>
+                <w:sz w:val="72"/>
+                <w:szCs w:val="72"/>
+              </w:rPr>
+              <w:t>分析报告</w:t>
+            </w:r>
+          </w:p>
+        </w:tc>
+      </w:tr>
+      <w:tr>
+        <w:trPr>
+          <w:trHeight w:val="710"/>
+        </w:trPr>
+        <w:tc>
+          <w:tcPr>
+            <w:tcW w:w="7540" w:type="dxa"/>
+            <w:tcMar>
+              <w:top w:w="216" w:type="dxa"/>
+              <w:left w:w="115" w:type="dxa"/>
+              <w:bottom w:w="216" w:type="dxa"/>
+              <w:right w:w="115" w:type="dxa"/>
+            </w:tcMar>
+          </w:tcPr>
+          <w:p>
+            <w:pPr>
+              <w:pStyle w:val="afb"/>
+              <w:ind w:firstLineChars="150" w:firstLine="361"/>
+              <w:rPr>
+                <w:rFonts w:hint="eastAsia"/>
+                <w:b/>
+                <w:color w:val="2E74B5"/>
+                <w:sz w:val="24"/>
+              </w:rPr>
+            </w:pPr>
+            <w:r>
+              <w:rPr>
+                <w:rFonts w:hint="eastAsia"/>
+                <w:b/>
+                <w:color w:val="2E74B5"/>
+                <w:sz w:val="24"/>
+              </w:rPr>
+              <w:t>H5</w:t>
+            </w:r>
+            <w:r>
+              <w:rPr>
+                <w:rFonts w:hint="eastAsia"/>
+                <w:b/>
+                <w:color w:val="2E74B5"/>
+                <w:sz w:val="24"/>
+              </w:rPr>
+              <w:t>套圈小游戏</w:t>
+            </w:r>
+          </w:p>
+        </w:tc>
+      </w:tr>
+    </w:tbl>
+    <w:p>
+      <w:pPr>
+        <w:rPr>
+          <w:b/>
+        </w:rPr>
+      </w:pPr>
+    </w:p>
+    <w:p>
+      <w:pPr>
+        <w:rPr>
+          <w:b/>
+          <w:vanish/>
+        </w:rPr>
+      </w:pPr>
+    </w:p>
+    <w:tbl>
+      <w:tblPr>
+        <w:tblpPr w:leftFromText="187" w:rightFromText="187" w:vertAnchor="page" w:horzAnchor="page" w:tblpX="1803" w:tblpY="6806"/>
+        <w:tblW w:w="0" w:type="auto"/>
+        <w:tblLayout w:type="fixed"/>
+        <w:tblLook w:val="0000" w:firstRow="0" w:lastRow="0" w:firstColumn="0" w:lastColumn="0" w:noHBand="0" w:noVBand="0"/>
+      </w:tblPr>
+      <w:tblGrid>
+        <w:gridCol w:w="8479"/>
+      </w:tblGrid>
+      <w:tr>
+        <w:trPr>
+          <w:trHeight w:val="9126"/>
+        </w:trPr>
+        <w:tc>
+          <w:tcPr>
+            <w:tcW w:w="8479" w:type="dxa"/>
+            <w:tcMar>
+              <w:top w:w="216" w:type="dxa"/>
+              <w:left w:w="115" w:type="dxa"/>
+              <w:bottom w:w="216" w:type="dxa"/>
+              <w:right w:w="115" w:type="dxa"/>
+            </w:tcMar>
+          </w:tcPr>
+          <w:p>
+            <w:pPr>
+              <w:spacing w:line="360" w:lineRule="auto"/>
+              <w:ind w:left="420" w:firstLine="420"/>
+              <w:rPr>
+                <w:rFonts w:hint="eastAsia"/>
+                <w:b/>
+                <w:sz w:val="32"/>
+                <w:szCs w:val="32"/>
+              </w:rPr>
+            </w:pPr>
+            <w:r>
+              <w:rPr>
+                <w:rFonts w:hint="eastAsia"/>
+                <w:sz w:val="30"/>
+                <w:szCs w:val="30"/>
+              </w:rPr>
+              <w:t>项目名称</w:t>
+            </w:r>
+            <w:r>
+              <w:rPr>
+                <w:rFonts w:hint="eastAsia"/>
+                <w:sz w:val="30"/>
+                <w:szCs w:val="30"/>
+              </w:rPr>
+              <w:t xml:space="preserve">    </w:t>
+            </w:r>
+            <w:r>
+              <w:rPr>
+                <w:rFonts w:hint="eastAsia"/>
+                <w:sz w:val="30"/>
+                <w:szCs w:val="30"/>
+                <w:u w:val="single"/>
+              </w:rPr>
+              <w:t xml:space="preserve"> </w:t>
+            </w:r>
+            <w:r>
+              <w:rPr>
+                <w:sz w:val="30"/>
+                <w:szCs w:val="30"/>
+                <w:u w:val="single"/>
+              </w:rPr>
+              <w:t xml:space="preserve">      </w:t>
+            </w:r>
+            <w:r>
+              <w:rPr>
+                <w:rFonts w:hint="eastAsia"/>
+                <w:sz w:val="30"/>
+                <w:szCs w:val="30"/>
+                <w:u w:val="single"/>
+              </w:rPr>
+              <w:t>基于</w:t>
+            </w:r>
+            <w:r>
+              <w:rPr>
+                <w:rFonts w:hint="eastAsia"/>
+                <w:sz w:val="30"/>
+                <w:szCs w:val="30"/>
+                <w:u w:val="single"/>
+              </w:rPr>
+              <w:t>html5</w:t>
+            </w:r>
+            <w:r>
+              <w:rPr>
+                <w:rFonts w:hint="eastAsia"/>
+                <w:sz w:val="30"/>
+                <w:szCs w:val="30"/>
+                <w:u w:val="single"/>
+              </w:rPr>
+              <w:t>的休闲小游戏</w:t>
+            </w:r>
+            <w:r>
+              <w:rPr>
+                <w:rFonts w:hint="eastAsia"/>
+                <w:sz w:val="30"/>
+                <w:szCs w:val="30"/>
+                <w:u w:val="single"/>
+              </w:rPr>
+              <w:t xml:space="preserve">      </w:t>
+            </w:r>
+          </w:p>
+          <w:p>
+            <w:pPr>
+              <w:spacing w:line="360" w:lineRule="auto"/>
+              <w:ind w:left="420" w:firstLine="420"/>
+              <w:rPr>
+                <w:rFonts w:hint="eastAsia"/>
+                <w:sz w:val="30"/>
+                <w:szCs w:val="30"/>
+                <w:u w:val="single"/>
+              </w:rPr>
+            </w:pPr>
+            <w:r>
+              <w:rPr>
+                <w:rFonts w:hint="eastAsia"/>
+                <w:sz w:val="30"/>
+                <w:szCs w:val="30"/>
+              </w:rPr>
+              <w:t>组长</w:t>
+            </w:r>
+            <w:r>
+              <w:rPr>
+                <w:rFonts w:hint="eastAsia"/>
+                <w:sz w:val="30"/>
+                <w:szCs w:val="30"/>
+              </w:rPr>
+              <w:t xml:space="preserve">        </w:t>
+            </w:r>
+            <w:r>
+              <w:rPr>
+                <w:rFonts w:hint="eastAsia"/>
+                <w:sz w:val="30"/>
+                <w:szCs w:val="30"/>
+                <w:u w:val="single"/>
+              </w:rPr>
+              <w:t xml:space="preserve">             </w:t>
+            </w:r>
+            <w:r>
+              <w:rPr>
+                <w:rFonts w:hint="eastAsia"/>
+                <w:sz w:val="30"/>
+                <w:szCs w:val="30"/>
+                <w:u w:val="single"/>
+              </w:rPr>
+              <w:t>陈帆</w:t>
+            </w:r>
+            <w:r>
+              <w:rPr>
+                <w:rFonts w:hint="eastAsia"/>
+                <w:sz w:val="30"/>
+                <w:szCs w:val="30"/>
+                <w:u w:val="single"/>
+              </w:rPr>
+              <w:t xml:space="preserve">               </w:t>
+            </w:r>
+          </w:p>
+          <w:p>
+            <w:pPr>
+              <w:spacing w:line="360" w:lineRule="auto"/>
+              <w:ind w:left="420" w:firstLine="420"/>
+              <w:rPr>
+                <w:rFonts w:hint="eastAsia"/>
+                <w:sz w:val="30"/>
+                <w:szCs w:val="30"/>
+                <w:u w:val="single"/>
+              </w:rPr>
+            </w:pPr>
+            <w:r>
+              <w:rPr>
+                <w:rFonts w:hint="eastAsia"/>
+                <w:sz w:val="30"/>
+                <w:szCs w:val="30"/>
+                <w:u w:val="single"/>
+              </w:rPr>
+              <w:t>组员</w:t>
+            </w:r>
+            <w:r>
+              <w:rPr>
+                <w:rFonts w:hint="eastAsia"/>
+                <w:sz w:val="30"/>
+                <w:szCs w:val="30"/>
+              </w:rPr>
+              <w:t xml:space="preserve">        </w:t>
+            </w:r>
+            <w:r>
+              <w:rPr>
+                <w:rFonts w:hint="eastAsia"/>
+                <w:sz w:val="30"/>
+                <w:szCs w:val="30"/>
+                <w:u w:val="single"/>
+              </w:rPr>
+              <w:t xml:space="preserve">         </w:t>
+            </w:r>
+            <w:r>
+              <w:rPr>
+                <w:rFonts w:hint="eastAsia"/>
+                <w:sz w:val="30"/>
+                <w:szCs w:val="30"/>
+                <w:u w:val="single"/>
+              </w:rPr>
+              <w:t>张</w:t>
+            </w:r>
+            <w:proofErr w:type="gramStart"/>
+            <w:r>
+              <w:rPr>
+                <w:rFonts w:hint="eastAsia"/>
+                <w:sz w:val="30"/>
+                <w:szCs w:val="30"/>
+                <w:u w:val="single"/>
+              </w:rPr>
+              <w:t>荣阳</w:t>
+            </w:r>
+            <w:proofErr w:type="gramEnd"/>
+            <w:r>
+              <w:rPr>
+                <w:rFonts w:hint="eastAsia"/>
+                <w:sz w:val="30"/>
+                <w:szCs w:val="30"/>
+                <w:u w:val="single"/>
+              </w:rPr>
+              <w:t>、赵伟宏</w:t>
+            </w:r>
+            <w:r>
+              <w:rPr>
+                <w:rFonts w:hint="eastAsia"/>
+                <w:sz w:val="30"/>
+                <w:szCs w:val="30"/>
+                <w:u w:val="single"/>
+              </w:rPr>
+              <w:t xml:space="preserve">         </w:t>
+            </w:r>
+          </w:p>
+          <w:p>
+            <w:pPr>
+              <w:spacing w:line="360" w:lineRule="auto"/>
+              <w:ind w:left="420" w:firstLine="420"/>
+              <w:rPr>
+                <w:rFonts w:hint="eastAsia"/>
+                <w:sz w:val="30"/>
+                <w:szCs w:val="30"/>
+                <w:u w:val="single"/>
+              </w:rPr>
+            </w:pPr>
+            <w:r>
+              <w:rPr>
+                <w:rFonts w:hint="eastAsia"/>
+                <w:sz w:val="30"/>
+                <w:szCs w:val="30"/>
+              </w:rPr>
+              <w:t>小组号</w:t>
+            </w:r>
+            <w:r>
+              <w:rPr>
+                <w:rFonts w:hint="eastAsia"/>
+                <w:sz w:val="30"/>
+                <w:szCs w:val="30"/>
+              </w:rPr>
+              <w:t xml:space="preserve">      </w:t>
+            </w:r>
+            <w:r>
+              <w:rPr>
+                <w:rFonts w:hint="eastAsia"/>
+                <w:sz w:val="30"/>
+                <w:szCs w:val="30"/>
+                <w:u w:val="single"/>
+              </w:rPr>
+              <w:t xml:space="preserve">              G07               </w:t>
+            </w:r>
+          </w:p>
+          <w:p>
+            <w:pPr>
+              <w:spacing w:line="360" w:lineRule="auto"/>
+              <w:ind w:left="420" w:firstLine="420"/>
+              <w:rPr>
+                <w:rFonts w:hint="eastAsia"/>
+                <w:sz w:val="30"/>
+                <w:szCs w:val="30"/>
+                <w:u w:val="single"/>
+              </w:rPr>
+            </w:pPr>
+            <w:r>
+              <w:rPr>
+                <w:rFonts w:hint="eastAsia"/>
+                <w:sz w:val="30"/>
+                <w:szCs w:val="30"/>
+              </w:rPr>
+              <w:t>专业班级</w:t>
+            </w:r>
+            <w:r>
+              <w:rPr>
+                <w:rFonts w:hint="eastAsia"/>
+                <w:sz w:val="30"/>
+                <w:szCs w:val="30"/>
+              </w:rPr>
+              <w:t xml:space="preserve">    </w:t>
+            </w:r>
+            <w:r>
+              <w:rPr>
+                <w:rFonts w:hint="eastAsia"/>
+                <w:sz w:val="30"/>
+                <w:szCs w:val="30"/>
+                <w:u w:val="single"/>
+              </w:rPr>
+              <w:t xml:space="preserve">          </w:t>
+            </w:r>
+            <w:r>
+              <w:rPr>
+                <w:rFonts w:hint="eastAsia"/>
+                <w:sz w:val="30"/>
+                <w:szCs w:val="30"/>
+                <w:u w:val="single"/>
+              </w:rPr>
+              <w:t>软件工程</w:t>
+            </w:r>
+            <w:r>
+              <w:rPr>
+                <w:rFonts w:hint="eastAsia"/>
+                <w:sz w:val="30"/>
+                <w:szCs w:val="30"/>
+                <w:u w:val="single"/>
+              </w:rPr>
+              <w:t xml:space="preserve">1601         </w:t>
+            </w:r>
+          </w:p>
+          <w:p>
+            <w:pPr>
+              <w:spacing w:line="360" w:lineRule="auto"/>
+              <w:ind w:left="420" w:firstLine="420"/>
+              <w:rPr>
+                <w:rFonts w:hint="eastAsia"/>
+                <w:sz w:val="30"/>
+                <w:szCs w:val="30"/>
+                <w:u w:val="single"/>
+              </w:rPr>
+            </w:pPr>
+            <w:r>
+              <w:rPr>
+                <w:rFonts w:hint="eastAsia"/>
+                <w:sz w:val="30"/>
+                <w:szCs w:val="30"/>
+              </w:rPr>
+              <w:t>指导老师</w:t>
+            </w:r>
+            <w:r>
+              <w:rPr>
+                <w:rFonts w:hint="eastAsia"/>
+                <w:sz w:val="30"/>
+                <w:szCs w:val="30"/>
+              </w:rPr>
+              <w:t xml:space="preserve">    </w:t>
+            </w:r>
+            <w:r>
+              <w:rPr>
+                <w:rFonts w:hint="eastAsia"/>
+                <w:sz w:val="30"/>
+                <w:szCs w:val="30"/>
+                <w:u w:val="single"/>
+              </w:rPr>
+              <w:t xml:space="preserve">             </w:t>
+            </w:r>
+            <w:r>
+              <w:rPr>
+                <w:rFonts w:hint="eastAsia"/>
+                <w:sz w:val="30"/>
+                <w:szCs w:val="30"/>
+                <w:u w:val="single"/>
+              </w:rPr>
+              <w:t>杨</w:t>
+            </w:r>
+            <w:proofErr w:type="gramStart"/>
+            <w:r>
+              <w:rPr>
+                <w:rFonts w:hint="eastAsia"/>
+                <w:sz w:val="30"/>
+                <w:szCs w:val="30"/>
+                <w:u w:val="single"/>
+              </w:rPr>
+              <w:t>枨</w:t>
+            </w:r>
+            <w:proofErr w:type="gramEnd"/>
+            <w:r>
+              <w:rPr>
+                <w:rFonts w:hint="eastAsia"/>
+                <w:sz w:val="30"/>
+                <w:szCs w:val="30"/>
+                <w:u w:val="single"/>
+              </w:rPr>
+              <w:t xml:space="preserve">               </w:t>
+            </w:r>
+          </w:p>
+          <w:p>
+            <w:pPr>
+              <w:pStyle w:val="afb"/>
+              <w:rPr>
+                <w:rFonts w:hint="eastAsia"/>
+                <w:b/>
+                <w:color w:val="5B9BD5"/>
+              </w:rPr>
+            </w:pPr>
+          </w:p>
+        </w:tc>
+      </w:tr>
+    </w:tbl>
+    <w:p>
+      <w:pPr>
+        <w:pStyle w:val="10"/>
+      </w:pPr>
+    </w:p>
+    <w:p>
+      <w:pPr>
+        <w:pStyle w:val="10"/>
+      </w:pPr>
+    </w:p>
+    <w:p>
+      <w:pPr>
+        <w:rPr>
+          <w:rFonts w:hint="eastAsia"/>
         </w:rPr>
       </w:pPr>
       <w:r>
         <w:rPr>
           <w:noProof/>
-          <w:szCs w:val="21"/>
         </w:rPr>
         <w:drawing>
-          <wp:inline distT="0" distB="0" distL="0" distR="0">
-            <wp:extent cx="1751965" cy="1694815"/>
-            <wp:effectExtent l="0" t="0" r="635" b="635"/>
-            <wp:docPr id="168" name="图片 168"/>
+          <wp:anchor distT="0" distB="0" distL="114300" distR="114300" simplePos="0" relativeHeight="251659264" behindDoc="0" locked="0" layoutInCell="1" allowOverlap="1">
+            <wp:simplePos x="0" y="0"/>
+            <wp:positionH relativeFrom="column">
+              <wp:posOffset>-3119755</wp:posOffset>
+            </wp:positionH>
+            <wp:positionV relativeFrom="paragraph">
+              <wp:posOffset>638810</wp:posOffset>
+            </wp:positionV>
+            <wp:extent cx="1749425" cy="1693545"/>
+            <wp:effectExtent l="0" t="0" r="3175" b="1905"/>
+            <wp:wrapSquare wrapText="bothSides"/>
+            <wp:docPr id="7" name="图片 7" descr="u=92420481,4074583936&amp;fm=27&amp;gp=0"/>
             <wp:cNvGraphicFramePr>
               <a:graphicFrameLocks xmlns:a="http://schemas.openxmlformats.org/drawingml/2006/main" noChangeAspect="1"/>
             </wp:cNvGraphicFramePr>
@@ -27,9 +606,9 @@
               <a:graphicData uri="http://schemas.openxmlformats.org/drawingml/2006/picture">
                 <pic:pic xmlns:pic="http://schemas.openxmlformats.org/drawingml/2006/picture">
                   <pic:nvPicPr>
-                    <pic:cNvPr id="168" name="图片 168"/>
+                    <pic:cNvPr id="0" name="图片 2" descr="u=92420481,4074583936&amp;fm=27&amp;gp=0"/>
                     <pic:cNvPicPr>
-                      <a:picLocks noChangeAspect="1"/>
+                      <a:picLocks noChangeAspect="1" noChangeArrowheads="1"/>
                     </pic:cNvPicPr>
                   </pic:nvPicPr>
                   <pic:blipFill>
@@ -40,32 +619,688 @@
                         </a:ext>
                       </a:extLst>
                     </a:blip>
+                    <a:srcRect r="-2113" b="224"/>
                     <a:stretch>
                       <a:fillRect/>
                     </a:stretch>
                   </pic:blipFill>
-                  <pic:spPr>
+                  <pic:spPr bwMode="auto">
                     <a:xfrm>
                       <a:off x="0" y="0"/>
-                      <a:ext cx="1752381" cy="1695238"/>
+                      <a:ext cx="1749425" cy="1693545"/>
                     </a:xfrm>
                     <a:prstGeom prst="rect">
                       <a:avLst/>
                     </a:prstGeom>
+                    <a:noFill/>
+                    <a:ln>
+                      <a:noFill/>
+                    </a:ln>
+                    <a:effectLst/>
                   </pic:spPr>
                 </pic:pic>
               </a:graphicData>
             </a:graphic>
-          </wp:inline>
+            <wp14:sizeRelH relativeFrom="page">
+              <wp14:pctWidth>0</wp14:pctWidth>
+            </wp14:sizeRelH>
+            <wp14:sizeRelV relativeFrom="page">
+              <wp14:pctHeight>0</wp14:pctHeight>
+            </wp14:sizeRelV>
+          </wp:anchor>
         </w:drawing>
       </w:r>
     </w:p>
     <w:p>
       <w:pPr>
-        <w:spacing w:line="360" w:lineRule="auto"/>
+        <w:widowControl/>
+        <w:jc w:val="left"/>
+        <w:rPr>
+          <w:rFonts w:hint="eastAsia"/>
+        </w:rPr>
+      </w:pPr>
+      <w:r>
+        <w:rPr>
+          <w:sz w:val="28"/>
+          <w:szCs w:val="28"/>
+        </w:rPr>
+        <w:br w:type="page"/>
+      </w:r>
+    </w:p>
+    <w:p>
+      <w:pPr>
+        <w:pStyle w:val="afb"/>
+        <w:rPr>
+          <w:sz w:val="44"/>
+          <w:szCs w:val="44"/>
+        </w:rPr>
+      </w:pPr>
+      <w:r>
+        <w:rPr>
+          <w:rFonts w:hint="eastAsia"/>
+          <w:sz w:val="44"/>
+          <w:szCs w:val="44"/>
+        </w:rPr>
+        <w:lastRenderedPageBreak/>
+        <w:t>版</w:t>
+      </w:r>
+      <w:r>
+        <w:rPr>
+          <w:rFonts w:hint="eastAsia"/>
+          <w:sz w:val="44"/>
+          <w:szCs w:val="44"/>
+        </w:rPr>
+        <w:t xml:space="preserve"> </w:t>
+      </w:r>
+      <w:r>
+        <w:rPr>
+          <w:rFonts w:hint="eastAsia"/>
+          <w:sz w:val="44"/>
+          <w:szCs w:val="44"/>
+        </w:rPr>
+        <w:t>本</w:t>
+      </w:r>
+      <w:r>
+        <w:rPr>
+          <w:rFonts w:hint="eastAsia"/>
+          <w:sz w:val="44"/>
+          <w:szCs w:val="44"/>
+        </w:rPr>
+        <w:t xml:space="preserve"> </w:t>
+      </w:r>
+      <w:r>
+        <w:rPr>
+          <w:rFonts w:hint="eastAsia"/>
+          <w:sz w:val="44"/>
+          <w:szCs w:val="44"/>
+        </w:rPr>
+        <w:t>历</w:t>
+      </w:r>
+      <w:r>
+        <w:rPr>
+          <w:rFonts w:hint="eastAsia"/>
+          <w:sz w:val="44"/>
+          <w:szCs w:val="44"/>
+        </w:rPr>
+        <w:t xml:space="preserve"> </w:t>
+      </w:r>
+      <w:r>
+        <w:rPr>
+          <w:rFonts w:hint="eastAsia"/>
+          <w:sz w:val="44"/>
+          <w:szCs w:val="44"/>
+        </w:rPr>
+        <w:t>史</w:t>
+      </w:r>
+    </w:p>
+    <w:tbl>
+      <w:tblPr>
+        <w:tblW w:w="8118" w:type="dxa"/>
         <w:jc w:val="center"/>
-        <w:rPr>
-          <w:sz w:val="72"/>
+        <w:tblBorders>
+          <w:top w:val="single" w:sz="4" w:space="0" w:color="auto"/>
+          <w:left w:val="single" w:sz="4" w:space="0" w:color="auto"/>
+          <w:bottom w:val="single" w:sz="4" w:space="0" w:color="auto"/>
+          <w:right w:val="single" w:sz="4" w:space="0" w:color="auto"/>
+          <w:insideH w:val="single" w:sz="4" w:space="0" w:color="auto"/>
+          <w:insideV w:val="single" w:sz="4" w:space="0" w:color="auto"/>
+        </w:tblBorders>
+        <w:tblLayout w:type="fixed"/>
+        <w:tblLook w:val="04A0" w:firstRow="1" w:lastRow="0" w:firstColumn="1" w:lastColumn="0" w:noHBand="0" w:noVBand="1"/>
+      </w:tblPr>
+      <w:tblGrid>
+        <w:gridCol w:w="1773"/>
+        <w:gridCol w:w="791"/>
+        <w:gridCol w:w="3656"/>
+        <w:gridCol w:w="1898"/>
+      </w:tblGrid>
+      <w:tr>
+        <w:trPr>
+          <w:trHeight w:val="305"/>
+          <w:jc w:val="center"/>
+        </w:trPr>
+        <w:tc>
+          <w:tcPr>
+            <w:tcW w:w="1773" w:type="dxa"/>
+            <w:shd w:val="clear" w:color="auto" w:fill="CCFFCC"/>
+          </w:tcPr>
+          <w:p>
+            <w:pPr>
+              <w:spacing w:line="360" w:lineRule="auto"/>
+              <w:jc w:val="center"/>
+              <w:rPr>
+                <w:b/>
+              </w:rPr>
+            </w:pPr>
+            <w:r>
+              <w:rPr>
+                <w:rFonts w:hint="eastAsia"/>
+                <w:b/>
+              </w:rPr>
+              <w:t>日期</w:t>
+            </w:r>
+          </w:p>
+        </w:tc>
+        <w:tc>
+          <w:tcPr>
+            <w:tcW w:w="791" w:type="dxa"/>
+            <w:shd w:val="clear" w:color="auto" w:fill="CCFFCC"/>
+          </w:tcPr>
+          <w:p>
+            <w:pPr>
+              <w:spacing w:line="360" w:lineRule="auto"/>
+              <w:jc w:val="center"/>
+              <w:rPr>
+                <w:b/>
+              </w:rPr>
+            </w:pPr>
+            <w:r>
+              <w:rPr>
+                <w:rFonts w:hint="eastAsia"/>
+                <w:b/>
+              </w:rPr>
+              <w:t>版本</w:t>
+            </w:r>
+          </w:p>
+        </w:tc>
+        <w:tc>
+          <w:tcPr>
+            <w:tcW w:w="3656" w:type="dxa"/>
+            <w:shd w:val="clear" w:color="auto" w:fill="CCFFCC"/>
+          </w:tcPr>
+          <w:p>
+            <w:pPr>
+              <w:spacing w:line="360" w:lineRule="auto"/>
+              <w:jc w:val="center"/>
+              <w:rPr>
+                <w:b/>
+              </w:rPr>
+            </w:pPr>
+            <w:r>
+              <w:rPr>
+                <w:rFonts w:hint="eastAsia"/>
+                <w:b/>
+              </w:rPr>
+              <w:t>说明</w:t>
+            </w:r>
+          </w:p>
+        </w:tc>
+        <w:tc>
+          <w:tcPr>
+            <w:tcW w:w="1898" w:type="dxa"/>
+            <w:shd w:val="clear" w:color="auto" w:fill="CCFFCC"/>
+          </w:tcPr>
+          <w:p>
+            <w:pPr>
+              <w:spacing w:line="360" w:lineRule="auto"/>
+              <w:jc w:val="center"/>
+              <w:rPr>
+                <w:b/>
+              </w:rPr>
+            </w:pPr>
+            <w:r>
+              <w:rPr>
+                <w:rFonts w:hint="eastAsia"/>
+                <w:b/>
+              </w:rPr>
+              <w:t>作者</w:t>
+            </w:r>
+          </w:p>
+        </w:tc>
+      </w:tr>
+      <w:tr>
+        <w:trPr>
+          <w:trHeight w:val="305"/>
+          <w:jc w:val="center"/>
+        </w:trPr>
+        <w:tc>
+          <w:tcPr>
+            <w:tcW w:w="1773" w:type="dxa"/>
+          </w:tcPr>
+          <w:p>
+            <w:pPr>
+              <w:spacing w:line="360" w:lineRule="auto"/>
+              <w:jc w:val="center"/>
+            </w:pPr>
+            <w:r>
+              <w:rPr>
+                <w:rFonts w:hint="eastAsia"/>
+              </w:rPr>
+              <w:t>201</w:t>
+            </w:r>
+            <w:r>
+              <w:t>8</w:t>
+            </w:r>
+            <w:r>
+              <w:rPr>
+                <w:rFonts w:hint="eastAsia"/>
+              </w:rPr>
+              <w:t>-</w:t>
+            </w:r>
+            <w:r>
+              <w:t>4</w:t>
+            </w:r>
+            <w:r>
+              <w:rPr>
+                <w:rFonts w:hint="eastAsia"/>
+              </w:rPr>
+              <w:t>-</w:t>
+            </w:r>
+            <w:r>
+              <w:t>20</w:t>
+            </w:r>
+          </w:p>
+        </w:tc>
+        <w:tc>
+          <w:tcPr>
+            <w:tcW w:w="791" w:type="dxa"/>
+          </w:tcPr>
+          <w:p>
+            <w:pPr>
+              <w:spacing w:line="360" w:lineRule="auto"/>
+              <w:jc w:val="center"/>
+            </w:pPr>
+            <w:r>
+              <w:rPr>
+                <w:rFonts w:hint="eastAsia"/>
+              </w:rPr>
+              <w:t>0.1</w:t>
+            </w:r>
+          </w:p>
+        </w:tc>
+        <w:tc>
+          <w:tcPr>
+            <w:tcW w:w="3656" w:type="dxa"/>
+          </w:tcPr>
+          <w:p>
+            <w:pPr>
+              <w:spacing w:line="360" w:lineRule="auto"/>
+              <w:jc w:val="left"/>
+            </w:pPr>
+            <w:r>
+              <w:rPr>
+                <w:rFonts w:hint="eastAsia"/>
+              </w:rPr>
+              <w:t>模板引用</w:t>
+            </w:r>
+            <w:r>
+              <w:t>，基础文档编写</w:t>
+            </w:r>
+          </w:p>
+        </w:tc>
+        <w:tc>
+          <w:tcPr>
+            <w:tcW w:w="1898" w:type="dxa"/>
+          </w:tcPr>
+          <w:p>
+            <w:pPr>
+              <w:spacing w:line="360" w:lineRule="auto"/>
+            </w:pPr>
+            <w:r>
+              <w:t>陈帆</w:t>
+            </w:r>
+            <w:r>
+              <w:rPr>
+                <w:rFonts w:hint="eastAsia"/>
+              </w:rPr>
+              <w:t>，</w:t>
+            </w:r>
+            <w:r>
+              <w:t>张</w:t>
+            </w:r>
+            <w:proofErr w:type="gramStart"/>
+            <w:r>
+              <w:t>荣阳</w:t>
+            </w:r>
+            <w:proofErr w:type="gramEnd"/>
+            <w:r>
+              <w:rPr>
+                <w:rFonts w:hint="eastAsia"/>
+              </w:rPr>
+              <w:t>，</w:t>
+            </w:r>
+            <w:r>
+              <w:t>赵伟宏</w:t>
+            </w:r>
+          </w:p>
+        </w:tc>
+      </w:tr>
+      <w:tr>
+        <w:trPr>
+          <w:trHeight w:val="305"/>
+          <w:jc w:val="center"/>
+        </w:trPr>
+        <w:tc>
+          <w:tcPr>
+            <w:tcW w:w="1773" w:type="dxa"/>
+          </w:tcPr>
+          <w:p>
+            <w:pPr>
+              <w:spacing w:line="360" w:lineRule="auto"/>
+              <w:jc w:val="center"/>
+            </w:pPr>
+            <w:r>
+              <w:rPr>
+                <w:rFonts w:hint="eastAsia"/>
+              </w:rPr>
+              <w:t>2018-4-28</w:t>
+            </w:r>
+          </w:p>
+        </w:tc>
+        <w:tc>
+          <w:tcPr>
+            <w:tcW w:w="791" w:type="dxa"/>
+          </w:tcPr>
+          <w:p>
+            <w:pPr>
+              <w:spacing w:line="360" w:lineRule="auto"/>
+              <w:jc w:val="center"/>
+            </w:pPr>
+            <w:r>
+              <w:rPr>
+                <w:rFonts w:hint="eastAsia"/>
+              </w:rPr>
+              <w:t>0.2</w:t>
+            </w:r>
+          </w:p>
+        </w:tc>
+        <w:tc>
+          <w:tcPr>
+            <w:tcW w:w="3656" w:type="dxa"/>
+          </w:tcPr>
+          <w:p>
+            <w:pPr>
+              <w:spacing w:line="360" w:lineRule="auto"/>
+              <w:jc w:val="left"/>
+            </w:pPr>
+            <w:r>
+              <w:rPr>
+                <w:rFonts w:hint="eastAsia"/>
+              </w:rPr>
+              <w:t>添加数据字典，数据流图，实体联系图初步，状态转换图，页面结构图，</w:t>
+            </w:r>
+            <w:r>
+              <w:rPr>
+                <w:rFonts w:hint="eastAsia"/>
+              </w:rPr>
+              <w:t>IPO</w:t>
+            </w:r>
+            <w:r>
+              <w:rPr>
+                <w:rFonts w:hint="eastAsia"/>
+              </w:rPr>
+              <w:t>图，界面原型初步，及各项综合需求的完善。</w:t>
+            </w:r>
+          </w:p>
+        </w:tc>
+        <w:tc>
+          <w:tcPr>
+            <w:tcW w:w="1898" w:type="dxa"/>
+          </w:tcPr>
+          <w:p>
+            <w:pPr>
+              <w:spacing w:line="360" w:lineRule="auto"/>
+            </w:pPr>
+            <w:r>
+              <w:t>陈帆</w:t>
+            </w:r>
+            <w:r>
+              <w:rPr>
+                <w:rFonts w:hint="eastAsia"/>
+              </w:rPr>
+              <w:t>，</w:t>
+            </w:r>
+            <w:r>
+              <w:t>张</w:t>
+            </w:r>
+            <w:proofErr w:type="gramStart"/>
+            <w:r>
+              <w:t>荣阳</w:t>
+            </w:r>
+            <w:proofErr w:type="gramEnd"/>
+            <w:r>
+              <w:rPr>
+                <w:rFonts w:hint="eastAsia"/>
+              </w:rPr>
+              <w:t>，</w:t>
+            </w:r>
+            <w:r>
+              <w:t>赵伟宏</w:t>
+            </w:r>
+          </w:p>
+        </w:tc>
+      </w:tr>
+      <w:tr>
+        <w:trPr>
+          <w:trHeight w:val="305"/>
+          <w:jc w:val="center"/>
+        </w:trPr>
+        <w:tc>
+          <w:tcPr>
+            <w:tcW w:w="1773" w:type="dxa"/>
+          </w:tcPr>
+          <w:p>
+            <w:pPr>
+              <w:spacing w:line="360" w:lineRule="auto"/>
+              <w:jc w:val="center"/>
+            </w:pPr>
+            <w:r>
+              <w:rPr>
+                <w:rFonts w:hint="eastAsia"/>
+              </w:rPr>
+              <w:t>2018-5-19</w:t>
+            </w:r>
+          </w:p>
+        </w:tc>
+        <w:tc>
+          <w:tcPr>
+            <w:tcW w:w="791" w:type="dxa"/>
+          </w:tcPr>
+          <w:p>
+            <w:pPr>
+              <w:spacing w:line="360" w:lineRule="auto"/>
+              <w:jc w:val="center"/>
+            </w:pPr>
+            <w:r>
+              <w:rPr>
+                <w:rFonts w:hint="eastAsia"/>
+              </w:rPr>
+              <w:t>0.3</w:t>
+            </w:r>
+          </w:p>
+        </w:tc>
+        <w:tc>
+          <w:tcPr>
+            <w:tcW w:w="3656" w:type="dxa"/>
+          </w:tcPr>
+          <w:p>
+            <w:pPr>
+              <w:spacing w:line="360" w:lineRule="auto"/>
+              <w:jc w:val="left"/>
+            </w:pPr>
+            <w:r>
+              <w:rPr>
+                <w:rFonts w:hint="eastAsia"/>
+              </w:rPr>
+              <w:t>游戏内容改变，数据字典大幅度修改，数据流图修改（暂定），空缺补全。</w:t>
+            </w:r>
+          </w:p>
+        </w:tc>
+        <w:tc>
+          <w:tcPr>
+            <w:tcW w:w="1898" w:type="dxa"/>
+          </w:tcPr>
+          <w:p>
+            <w:pPr>
+              <w:spacing w:line="360" w:lineRule="auto"/>
+            </w:pPr>
+            <w:r>
+              <w:t>赵伟宏</w:t>
+            </w:r>
+          </w:p>
+        </w:tc>
+      </w:tr>
+      <w:tr>
+        <w:trPr>
+          <w:trHeight w:val="305"/>
+          <w:jc w:val="center"/>
+        </w:trPr>
+        <w:tc>
+          <w:tcPr>
+            <w:tcW w:w="1773" w:type="dxa"/>
+          </w:tcPr>
+          <w:p>
+            <w:pPr>
+              <w:spacing w:line="360" w:lineRule="auto"/>
+              <w:jc w:val="center"/>
+            </w:pPr>
+            <w:r>
+              <w:rPr>
+                <w:rFonts w:hint="eastAsia"/>
+              </w:rPr>
+              <w:t>2018-6-25</w:t>
+            </w:r>
+          </w:p>
+        </w:tc>
+        <w:tc>
+          <w:tcPr>
+            <w:tcW w:w="791" w:type="dxa"/>
+          </w:tcPr>
+          <w:p>
+            <w:pPr>
+              <w:spacing w:line="360" w:lineRule="auto"/>
+              <w:jc w:val="center"/>
+            </w:pPr>
+            <w:r>
+              <w:rPr>
+                <w:rFonts w:hint="eastAsia"/>
+              </w:rPr>
+              <w:t>0.7</w:t>
+            </w:r>
+          </w:p>
+        </w:tc>
+        <w:tc>
+          <w:tcPr>
+            <w:tcW w:w="3656" w:type="dxa"/>
+          </w:tcPr>
+          <w:p>
+            <w:pPr>
+              <w:spacing w:line="360" w:lineRule="auto"/>
+              <w:jc w:val="left"/>
+            </w:pPr>
+            <w:r>
+              <w:rPr>
+                <w:rFonts w:hint="eastAsia"/>
+              </w:rPr>
+              <w:t>最后更改</w:t>
+            </w:r>
+          </w:p>
+        </w:tc>
+        <w:tc>
+          <w:tcPr>
+            <w:tcW w:w="1898" w:type="dxa"/>
+          </w:tcPr>
+          <w:p>
+            <w:pPr>
+              <w:spacing w:line="360" w:lineRule="auto"/>
+            </w:pPr>
+            <w:r>
+              <w:rPr>
+                <w:rFonts w:hint="eastAsia"/>
+              </w:rPr>
+              <w:t>张</w:t>
+            </w:r>
+            <w:proofErr w:type="gramStart"/>
+            <w:r>
+              <w:rPr>
+                <w:rFonts w:hint="eastAsia"/>
+              </w:rPr>
+              <w:t>荣阳</w:t>
+            </w:r>
+            <w:proofErr w:type="gramEnd"/>
+          </w:p>
+        </w:tc>
+      </w:tr>
+      <w:tr>
+        <w:trPr>
+          <w:trHeight w:val="305"/>
+          <w:jc w:val="center"/>
+        </w:trPr>
+        <w:tc>
+          <w:tcPr>
+            <w:tcW w:w="1773" w:type="dxa"/>
+          </w:tcPr>
+          <w:p>
+            <w:pPr>
+              <w:spacing w:line="360" w:lineRule="auto"/>
+              <w:jc w:val="center"/>
+            </w:pPr>
+            <w:r>
+              <w:rPr>
+                <w:rFonts w:hint="eastAsia"/>
+              </w:rPr>
+              <w:t>2018-6-28</w:t>
+            </w:r>
+          </w:p>
+        </w:tc>
+        <w:tc>
+          <w:tcPr>
+            <w:tcW w:w="791" w:type="dxa"/>
+          </w:tcPr>
+          <w:p>
+            <w:pPr>
+              <w:spacing w:line="360" w:lineRule="auto"/>
+              <w:jc w:val="center"/>
+            </w:pPr>
+            <w:r>
+              <w:rPr>
+                <w:rFonts w:hint="eastAsia"/>
+              </w:rPr>
+              <w:t>1.0</w:t>
+            </w:r>
+          </w:p>
+        </w:tc>
+        <w:tc>
+          <w:tcPr>
+            <w:tcW w:w="3656" w:type="dxa"/>
+          </w:tcPr>
+          <w:p>
+            <w:pPr>
+              <w:spacing w:line="360" w:lineRule="auto"/>
+              <w:jc w:val="left"/>
+            </w:pPr>
+            <w:r>
+              <w:rPr>
+                <w:rFonts w:hint="eastAsia"/>
+              </w:rPr>
+              <w:t>第一次正式修订</w:t>
+            </w:r>
+          </w:p>
+        </w:tc>
+        <w:tc>
+          <w:tcPr>
+            <w:tcW w:w="1898" w:type="dxa"/>
+          </w:tcPr>
+          <w:p>
+            <w:pPr>
+              <w:spacing w:line="360" w:lineRule="auto"/>
+            </w:pPr>
+            <w:r>
+              <w:rPr>
+                <w:rFonts w:hint="eastAsia"/>
+              </w:rPr>
+              <w:t>陈帆</w:t>
+            </w:r>
+          </w:p>
+        </w:tc>
+      </w:tr>
+    </w:tbl>
+    <w:p>
+      <w:pPr>
+        <w:pStyle w:val="afb"/>
+        <w:rPr>
+          <w:sz w:val="44"/>
+          <w:szCs w:val="44"/>
         </w:rPr>
       </w:pPr>
     </w:p>
@@ -74,15 +1309,14 @@
         <w:spacing w:line="360" w:lineRule="auto"/>
         <w:jc w:val="center"/>
         <w:rPr>
-          <w:sz w:val="72"/>
-        </w:rPr>
-      </w:pPr>
-      <w:r>
-        <w:rPr>
-          <w:rFonts w:hint="eastAsia"/>
-          <w:sz w:val="72"/>
-        </w:rPr>
-        <w:t>项目需求文档</w:t>
+          <w:rFonts w:ascii="宋体" w:hAnsi="宋体"/>
+        </w:rPr>
+      </w:pPr>
+      <w:r>
+        <w:rPr>
+          <w:rFonts w:ascii="宋体" w:hAnsi="宋体" w:hint="eastAsia"/>
+        </w:rPr>
+        <w:t>文档编号：07</w:t>
       </w:r>
     </w:p>
     <w:p>
@@ -97,23 +1331,10 @@
         <w:rPr>
           <w:rFonts w:ascii="宋体" w:hAnsi="宋体" w:hint="eastAsia"/>
         </w:rPr>
-        <w:t>文档编号：07</w:t>
-      </w:r>
-    </w:p>
-    <w:p>
-      <w:pPr>
-        <w:spacing w:line="360" w:lineRule="auto"/>
-        <w:jc w:val="center"/>
-        <w:rPr>
-          <w:rFonts w:ascii="宋体" w:hAnsi="宋体"/>
-        </w:rPr>
-      </w:pPr>
-      <w:r>
-        <w:rPr>
-          <w:rFonts w:ascii="宋体" w:hAnsi="宋体" w:hint="eastAsia"/>
-        </w:rPr>
-        <w:t>定稿日期：2018.06.26</w:t>
-      </w:r>
+        <w:t>最后修改日期：2018.06.28</w:t>
+      </w:r>
+      <w:bookmarkStart w:id="0" w:name="_GoBack"/>
+      <w:bookmarkEnd w:id="0"/>
       <w:r>
         <w:rPr>
           <w:szCs w:val="21"/>
@@ -3747,7 +4968,7 @@
           <w:szCs w:val="44"/>
         </w:rPr>
       </w:pPr>
-      <w:bookmarkStart w:id="0" w:name="_Toc512456071"/>
+      <w:bookmarkStart w:id="1" w:name="_Toc512456071"/>
       <w:r>
         <w:rPr>
           <w:rFonts w:hint="eastAsia"/>
@@ -3758,7 +4979,7 @@
         <w:lastRenderedPageBreak/>
         <w:t>总体说明</w:t>
       </w:r>
-      <w:bookmarkEnd w:id="0"/>
+      <w:bookmarkEnd w:id="1"/>
     </w:p>
     <w:p>
       <w:pPr>
@@ -3776,8 +4997,8 @@
           <w:szCs w:val="32"/>
         </w:rPr>
       </w:pPr>
-      <w:bookmarkStart w:id="1" w:name="_Toc512456072"/>
       <w:bookmarkStart w:id="2" w:name="_Toc366576342"/>
+      <w:bookmarkStart w:id="3" w:name="_Toc512456072"/>
       <w:r>
         <w:rPr>
           <w:rFonts w:hint="eastAsia"/>
@@ -3787,8 +5008,8 @@
         </w:rPr>
         <w:t>修订历史</w:t>
       </w:r>
-      <w:bookmarkEnd w:id="1"/>
       <w:bookmarkEnd w:id="2"/>
+      <w:bookmarkEnd w:id="3"/>
     </w:p>
     <w:tbl>
       <w:tblPr>
@@ -4278,6 +5499,79 @@
           </w:p>
         </w:tc>
       </w:tr>
+      <w:tr>
+        <w:trPr>
+          <w:trHeight w:val="305"/>
+          <w:jc w:val="center"/>
+        </w:trPr>
+        <w:tc>
+          <w:tcPr>
+            <w:tcW w:w="1773" w:type="dxa"/>
+          </w:tcPr>
+          <w:p>
+            <w:pPr>
+              <w:spacing w:line="360" w:lineRule="auto"/>
+              <w:jc w:val="center"/>
+            </w:pPr>
+            <w:r>
+              <w:rPr>
+                <w:rFonts w:hint="eastAsia"/>
+              </w:rPr>
+              <w:t>2018-6-28</w:t>
+            </w:r>
+          </w:p>
+        </w:tc>
+        <w:tc>
+          <w:tcPr>
+            <w:tcW w:w="791" w:type="dxa"/>
+          </w:tcPr>
+          <w:p>
+            <w:pPr>
+              <w:spacing w:line="360" w:lineRule="auto"/>
+              <w:jc w:val="center"/>
+            </w:pPr>
+            <w:r>
+              <w:rPr>
+                <w:rFonts w:hint="eastAsia"/>
+              </w:rPr>
+              <w:t>1.0</w:t>
+            </w:r>
+          </w:p>
+        </w:tc>
+        <w:tc>
+          <w:tcPr>
+            <w:tcW w:w="3656" w:type="dxa"/>
+          </w:tcPr>
+          <w:p>
+            <w:pPr>
+              <w:spacing w:line="360" w:lineRule="auto"/>
+              <w:jc w:val="left"/>
+            </w:pPr>
+            <w:r>
+              <w:rPr>
+                <w:rFonts w:hint="eastAsia"/>
+              </w:rPr>
+              <w:t>第一次正式修订</w:t>
+            </w:r>
+          </w:p>
+        </w:tc>
+        <w:tc>
+          <w:tcPr>
+            <w:tcW w:w="1898" w:type="dxa"/>
+          </w:tcPr>
+          <w:p>
+            <w:pPr>
+              <w:spacing w:line="360" w:lineRule="auto"/>
+            </w:pPr>
+            <w:r>
+              <w:rPr>
+                <w:rFonts w:hint="eastAsia"/>
+              </w:rPr>
+              <w:t>陈帆</w:t>
+            </w:r>
+          </w:p>
+        </w:tc>
+      </w:tr>
     </w:tbl>
     <w:p>
       <w:pPr>
@@ -4300,8 +5594,8 @@
           <w:szCs w:val="32"/>
         </w:rPr>
       </w:pPr>
-      <w:bookmarkStart w:id="3" w:name="_Toc512456073"/>
-      <w:bookmarkStart w:id="4" w:name="_Toc366576343"/>
+      <w:bookmarkStart w:id="4" w:name="_Toc512456073"/>
+      <w:bookmarkStart w:id="5" w:name="_Toc366576343"/>
       <w:r>
         <w:rPr>
           <w:rFonts w:hint="eastAsia"/>
@@ -4311,86 +5605,18 @@
         </w:rPr>
         <w:t>项目概述</w:t>
       </w:r>
-      <w:bookmarkEnd w:id="3"/>
       <w:bookmarkEnd w:id="4"/>
-    </w:p>
-    <w:p>
-      <w:pPr>
-        <w:pStyle w:val="20"/>
-        <w:tabs>
-          <w:tab w:val="right" w:leader="dot" w:pos="8306"/>
-        </w:tabs>
-        <w:spacing w:line="360" w:lineRule="auto"/>
-        <w:ind w:left="216" w:firstLineChars="500" w:firstLine="1050"/>
-      </w:pPr>
-      <w:r>
-        <w:rPr>
-          <w:rFonts w:ascii="Calibri" w:hAnsi="Calibri" w:hint="eastAsia"/>
-          <w:b w:val="0"/>
-          <w:bCs w:val="0"/>
-          <w:sz w:val="21"/>
-        </w:rPr>
-        <w:t>一块风格清新的背景，</w:t>
-      </w:r>
-      <w:proofErr w:type="gramStart"/>
-      <w:r>
-        <w:rPr>
-          <w:rFonts w:ascii="Calibri" w:hAnsi="Calibri" w:hint="eastAsia"/>
-          <w:b w:val="0"/>
-          <w:bCs w:val="0"/>
-          <w:sz w:val="21"/>
-        </w:rPr>
-        <w:t>随机分布着</w:t>
-      </w:r>
-      <w:proofErr w:type="gramEnd"/>
-      <w:r>
-        <w:rPr>
-          <w:rFonts w:ascii="Calibri" w:hAnsi="Calibri" w:hint="eastAsia"/>
-          <w:b w:val="0"/>
-          <w:bCs w:val="0"/>
-          <w:sz w:val="21"/>
-        </w:rPr>
-        <w:t>各种表情欠揍的物品。靠近操作者的屏幕一端有一个可移动的弹射装置，</w:t>
-      </w:r>
-      <w:proofErr w:type="gramStart"/>
-      <w:r>
-        <w:rPr>
-          <w:rFonts w:ascii="Calibri" w:hAnsi="Calibri" w:hint="eastAsia"/>
-          <w:b w:val="0"/>
-          <w:bCs w:val="0"/>
-          <w:sz w:val="21"/>
-        </w:rPr>
-        <w:t>长按可以</w:t>
-      </w:r>
-      <w:proofErr w:type="gramEnd"/>
-      <w:r>
-        <w:rPr>
-          <w:rFonts w:ascii="Calibri" w:hAnsi="Calibri" w:hint="eastAsia"/>
-          <w:b w:val="0"/>
-          <w:bCs w:val="0"/>
-          <w:sz w:val="21"/>
-        </w:rPr>
-        <w:t>发射套圈，根据按压时长确定发射距离。套中物品可以继续，若没有套中则该局结束。然后可以继续加入游戏，</w:t>
-      </w:r>
-      <w:proofErr w:type="gramStart"/>
-      <w:r>
-        <w:rPr>
-          <w:rFonts w:ascii="Calibri" w:hAnsi="Calibri" w:hint="eastAsia"/>
-          <w:b w:val="0"/>
-          <w:bCs w:val="0"/>
-          <w:sz w:val="21"/>
-        </w:rPr>
-        <w:t>先前套</w:t>
-      </w:r>
-      <w:proofErr w:type="gramEnd"/>
-      <w:r>
-        <w:rPr>
-          <w:rFonts w:ascii="Calibri" w:hAnsi="Calibri" w:hint="eastAsia"/>
-          <w:b w:val="0"/>
-          <w:bCs w:val="0"/>
-          <w:sz w:val="21"/>
-        </w:rPr>
-        <w:t>中的物品会保存下来进入收集系统，达到一定数量或者集齐一定范围会有成就称号什么的</w:t>
+      <w:bookmarkEnd w:id="5"/>
+    </w:p>
+    <w:p>
+      <w:pPr>
+        <w:ind w:firstLine="420"/>
+      </w:pPr>
+      <w:r>
+        <w:rPr>
+          <w:rFonts w:hint="eastAsia"/>
+        </w:rPr>
+        <w:t>在一款该款游戏中，用户可以扮演一个套环，通过不断套中物品来得到分数。产品有注册用户、登陆用户、查看用户最高得分和排行榜的功能。</w:t>
       </w:r>
     </w:p>
     <w:p>
@@ -4422,25 +5648,16 @@
     </w:p>
     <w:p>
       <w:pPr>
-        <w:spacing w:line="360" w:lineRule="auto"/>
-        <w:rPr>
-          <w:sz w:val="24"/>
-          <w:szCs w:val="24"/>
-        </w:rPr>
-      </w:pPr>
-    </w:p>
-    <w:p>
-      <w:pPr>
         <w:pStyle w:val="a"/>
       </w:pPr>
-      <w:bookmarkStart w:id="5" w:name="_Toc512456074"/>
+      <w:bookmarkStart w:id="6" w:name="_Toc512456074"/>
       <w:r>
         <w:rPr>
           <w:rFonts w:hint="eastAsia"/>
         </w:rPr>
         <w:t>功能需求</w:t>
       </w:r>
-      <w:bookmarkEnd w:id="5"/>
+      <w:bookmarkEnd w:id="6"/>
     </w:p>
     <w:p>
       <w:pPr>
@@ -4458,8 +5675,8 @@
           <w:szCs w:val="32"/>
         </w:rPr>
       </w:pPr>
-      <w:bookmarkStart w:id="6" w:name="_Toc366576346"/>
       <w:bookmarkStart w:id="7" w:name="_Toc512456075"/>
+      <w:bookmarkStart w:id="8" w:name="_Toc366576346"/>
       <w:r>
         <w:rPr>
           <w:rFonts w:hint="eastAsia"/>
@@ -4469,8 +5686,8 @@
         </w:rPr>
         <w:t>总体流程</w:t>
       </w:r>
-      <w:bookmarkEnd w:id="6"/>
       <w:bookmarkEnd w:id="7"/>
+      <w:bookmarkEnd w:id="8"/>
     </w:p>
     <w:p>
       <w:pPr>
@@ -4551,8 +5768,8 @@
           <w:szCs w:val="32"/>
         </w:rPr>
       </w:pPr>
-      <w:bookmarkStart w:id="8" w:name="_Toc366576347"/>
-      <w:bookmarkStart w:id="9" w:name="_Toc512456076"/>
+      <w:bookmarkStart w:id="9" w:name="_Toc366576347"/>
+      <w:bookmarkStart w:id="10" w:name="_Toc512456076"/>
       <w:r>
         <w:rPr>
           <w:rFonts w:hint="eastAsia"/>
@@ -4563,8 +5780,8 @@
         <w:lastRenderedPageBreak/>
         <w:t>功能范围</w:t>
       </w:r>
-      <w:bookmarkEnd w:id="8"/>
       <w:bookmarkEnd w:id="9"/>
+      <w:bookmarkEnd w:id="10"/>
     </w:p>
     <w:tbl>
       <w:tblPr>
@@ -4670,165 +5887,6 @@
         </w:tc>
       </w:tr>
       <w:tr>
-        <w:tc>
-          <w:tcPr>
-            <w:tcW w:w="2000" w:type="dxa"/>
-            <w:vMerge w:val="restart"/>
-            <w:vAlign w:val="center"/>
-          </w:tcPr>
-          <w:p>
-            <w:pPr>
-              <w:spacing w:line="360" w:lineRule="auto"/>
-              <w:jc w:val="center"/>
-              <w:rPr>
-                <w:rFonts w:asciiTheme="minorEastAsia" w:eastAsiaTheme="minorEastAsia" w:hAnsiTheme="minorEastAsia" w:cs="Arial"/>
-                <w:b/>
-                <w:bCs/>
-                <w:szCs w:val="21"/>
-              </w:rPr>
-            </w:pPr>
-            <w:r>
-              <w:rPr>
-                <w:rFonts w:asciiTheme="minorEastAsia" w:eastAsiaTheme="minorEastAsia" w:hAnsiTheme="minorEastAsia" w:cs="Arial" w:hint="eastAsia"/>
-                <w:b/>
-                <w:bCs/>
-                <w:szCs w:val="21"/>
-              </w:rPr>
-              <w:t>套环皮肤模块</w:t>
-            </w:r>
-          </w:p>
-        </w:tc>
-        <w:tc>
-          <w:tcPr>
-            <w:tcW w:w="5258" w:type="dxa"/>
-          </w:tcPr>
-          <w:p>
-            <w:pPr>
-              <w:spacing w:line="360" w:lineRule="auto"/>
-              <w:jc w:val="left"/>
-              <w:rPr>
-                <w:rFonts w:asciiTheme="minorEastAsia" w:eastAsiaTheme="minorEastAsia" w:hAnsiTheme="minorEastAsia" w:cs="Arial"/>
-                <w:b/>
-                <w:bCs/>
-                <w:szCs w:val="21"/>
-              </w:rPr>
-            </w:pPr>
-            <w:r>
-              <w:rPr>
-                <w:rFonts w:asciiTheme="minorEastAsia" w:eastAsiaTheme="minorEastAsia" w:hAnsiTheme="minorEastAsia" w:cs="Arial" w:hint="eastAsia"/>
-                <w:b/>
-                <w:bCs/>
-                <w:szCs w:val="21"/>
-              </w:rPr>
-              <w:t>查看皮肤列表</w:t>
-            </w:r>
-          </w:p>
-        </w:tc>
-        <w:tc>
-          <w:tcPr>
-            <w:tcW w:w="1106" w:type="dxa"/>
-          </w:tcPr>
-          <w:p>
-            <w:pPr>
-              <w:spacing w:line="360" w:lineRule="auto"/>
-              <w:jc w:val="center"/>
-              <w:rPr>
-                <w:rFonts w:asciiTheme="minorEastAsia" w:eastAsiaTheme="minorEastAsia" w:hAnsiTheme="minorEastAsia" w:cs="Arial"/>
-                <w:b/>
-                <w:bCs/>
-                <w:szCs w:val="21"/>
-              </w:rPr>
-            </w:pPr>
-            <w:r>
-              <w:rPr>
-                <w:rFonts w:asciiTheme="minorEastAsia" w:eastAsiaTheme="minorEastAsia" w:hAnsiTheme="minorEastAsia" w:cs="Arial"/>
-                <w:b/>
-                <w:bCs/>
-                <w:szCs w:val="21"/>
-              </w:rPr>
-              <w:t>1</w:t>
-            </w:r>
-          </w:p>
-        </w:tc>
-      </w:tr>
-      <w:tr>
-        <w:trPr>
-          <w:trHeight w:val="409"/>
-        </w:trPr>
-        <w:tc>
-          <w:tcPr>
-            <w:tcW w:w="2000" w:type="dxa"/>
-            <w:vMerge/>
-            <w:vAlign w:val="center"/>
-          </w:tcPr>
-          <w:p>
-            <w:pPr>
-              <w:spacing w:line="360" w:lineRule="auto"/>
-              <w:ind w:firstLine="480"/>
-              <w:jc w:val="center"/>
-              <w:rPr>
-                <w:rFonts w:asciiTheme="minorEastAsia" w:eastAsiaTheme="minorEastAsia" w:hAnsiTheme="minorEastAsia" w:cs="Arial"/>
-                <w:b/>
-                <w:bCs/>
-                <w:szCs w:val="21"/>
-              </w:rPr>
-            </w:pPr>
-          </w:p>
-        </w:tc>
-        <w:tc>
-          <w:tcPr>
-            <w:tcW w:w="5258" w:type="dxa"/>
-          </w:tcPr>
-          <w:p>
-            <w:pPr>
-              <w:spacing w:line="360" w:lineRule="auto"/>
-              <w:jc w:val="left"/>
-              <w:rPr>
-                <w:rFonts w:asciiTheme="minorEastAsia" w:eastAsiaTheme="minorEastAsia" w:hAnsiTheme="minorEastAsia" w:cs="Arial"/>
-                <w:b/>
-                <w:bCs/>
-                <w:szCs w:val="21"/>
-              </w:rPr>
-            </w:pPr>
-            <w:r>
-              <w:rPr>
-                <w:rFonts w:asciiTheme="minorEastAsia" w:eastAsiaTheme="minorEastAsia" w:hAnsiTheme="minorEastAsia" w:cs="Arial" w:hint="eastAsia"/>
-                <w:b/>
-                <w:bCs/>
-                <w:szCs w:val="21"/>
-              </w:rPr>
-              <w:t>皮肤详细信息</w:t>
-            </w:r>
-          </w:p>
-        </w:tc>
-        <w:tc>
-          <w:tcPr>
-            <w:tcW w:w="1106" w:type="dxa"/>
-          </w:tcPr>
-          <w:p>
-            <w:pPr>
-              <w:spacing w:line="360" w:lineRule="auto"/>
-              <w:jc w:val="center"/>
-              <w:rPr>
-                <w:rFonts w:asciiTheme="minorEastAsia" w:eastAsiaTheme="minorEastAsia" w:hAnsiTheme="minorEastAsia" w:cs="Arial"/>
-                <w:b/>
-                <w:bCs/>
-                <w:szCs w:val="21"/>
-              </w:rPr>
-            </w:pPr>
-            <w:r>
-              <w:rPr>
-                <w:rFonts w:asciiTheme="minorEastAsia" w:eastAsiaTheme="minorEastAsia" w:hAnsiTheme="minorEastAsia" w:cs="Arial" w:hint="eastAsia"/>
-                <w:b/>
-                <w:bCs/>
-                <w:szCs w:val="21"/>
-              </w:rPr>
-              <w:t>2</w:t>
-            </w:r>
-          </w:p>
-        </w:tc>
-      </w:tr>
-      <w:tr>
         <w:trPr>
           <w:trHeight w:val="285"/>
         </w:trPr>
@@ -5094,8 +6152,8 @@
           <w:szCs w:val="32"/>
         </w:rPr>
       </w:pPr>
-      <w:bookmarkStart w:id="10" w:name="_Toc366576348"/>
       <w:bookmarkStart w:id="11" w:name="_Toc512456077"/>
+      <w:bookmarkStart w:id="12" w:name="_Toc366576348"/>
       <w:r>
         <w:rPr>
           <w:rFonts w:hint="eastAsia"/>
@@ -5105,8 +6163,8 @@
         </w:rPr>
         <w:t>用户范围</w:t>
       </w:r>
-      <w:bookmarkEnd w:id="10"/>
       <w:bookmarkEnd w:id="11"/>
+      <w:bookmarkEnd w:id="12"/>
     </w:p>
     <w:tbl>
       <w:tblPr>
@@ -5223,28 +6281,7 @@
                 <w:rFonts w:hint="eastAsia"/>
                 <w:b/>
               </w:rPr>
-              <w:t>所有能使用手机</w:t>
-            </w:r>
-            <w:r>
-              <w:rPr>
-                <w:rFonts w:hint="eastAsia"/>
-                <w:b/>
-              </w:rPr>
-              <w:t>or</w:t>
-            </w:r>
-            <w:r>
-              <w:rPr>
-                <w:rFonts w:hint="eastAsia"/>
-                <w:b/>
-              </w:rPr>
-              <w:t>电脑的</w:t>
-            </w:r>
-            <w:r>
-              <w:rPr>
-                <w:rFonts w:hint="eastAsia"/>
-                <w:b/>
-              </w:rPr>
-              <w:t>用户</w:t>
+              <w:t>所有能使用能联网、有浏览器的手机和电脑的用户</w:t>
             </w:r>
           </w:p>
         </w:tc>
@@ -5254,15 +6291,15 @@
       <w:pPr>
         <w:pStyle w:val="a"/>
       </w:pPr>
-      <w:bookmarkStart w:id="12" w:name="_Toc512456078"/>
-      <w:bookmarkStart w:id="13" w:name="_Toc366576354"/>
+      <w:bookmarkStart w:id="13" w:name="_Toc512456078"/>
+      <w:bookmarkStart w:id="14" w:name="_Toc366576354"/>
       <w:r>
         <w:rPr>
           <w:rFonts w:hint="eastAsia"/>
         </w:rPr>
         <w:t>综合需求</w:t>
       </w:r>
-      <w:bookmarkEnd w:id="12"/>
+      <w:bookmarkEnd w:id="13"/>
     </w:p>
     <w:p>
       <w:pPr>
@@ -5285,7 +6322,7 @@
           <w:szCs w:val="32"/>
         </w:rPr>
       </w:pPr>
-      <w:bookmarkStart w:id="14" w:name="_Toc512456079"/>
+      <w:bookmarkStart w:id="15" w:name="_Toc512456079"/>
       <w:r>
         <w:rPr>
           <w:rFonts w:hint="eastAsia"/>
@@ -5295,8 +6332,8 @@
         </w:rPr>
         <w:t>性能需求</w:t>
       </w:r>
-      <w:bookmarkEnd w:id="13"/>
       <w:bookmarkEnd w:id="14"/>
+      <w:bookmarkEnd w:id="15"/>
       <w:r>
         <w:rPr>
           <w:rFonts w:hint="eastAsia"/>
@@ -5358,42 +6395,24 @@
         <w:rPr>
           <w:rFonts w:hint="eastAsia"/>
         </w:rPr>
-        <w:t>1</w:t>
+        <w:t>10</w:t>
       </w:r>
       <w:r>
         <w:rPr>
           <w:rFonts w:hint="eastAsia"/>
         </w:rPr>
-        <w:t>0</w:t>
-      </w:r>
+        <w:t>人</w:t>
+      </w:r>
+    </w:p>
+    <w:p>
+      <w:pPr>
+        <w:spacing w:line="360" w:lineRule="auto"/>
+      </w:pPr>
       <w:r>
         <w:rPr>
           <w:rFonts w:hint="eastAsia"/>
         </w:rPr>
-        <w:t>人</w:t>
-      </w:r>
-    </w:p>
-    <w:p>
-      <w:pPr>
-        <w:spacing w:line="360" w:lineRule="auto"/>
-      </w:pPr>
-      <w:r>
-        <w:rPr>
-          <w:rFonts w:hint="eastAsia"/>
-        </w:rPr>
-        <w:t>适应性：</w:t>
-      </w:r>
-      <w:r>
-        <w:rPr>
-          <w:rFonts w:hint="eastAsia"/>
-        </w:rPr>
-        <w:t>可以在任何能够联网</w:t>
-      </w:r>
-      <w:r>
-        <w:rPr>
-          <w:rFonts w:hint="eastAsia"/>
-        </w:rPr>
-        <w:t>的设备上运行。</w:t>
+        <w:t>适应性：可以在任何能够联网、有浏览器的设备上运行。</w:t>
       </w:r>
     </w:p>
     <w:p>
@@ -5427,8 +6446,8 @@
           <w:szCs w:val="32"/>
         </w:rPr>
       </w:pPr>
-      <w:bookmarkStart w:id="15" w:name="_Toc366576355"/>
-      <w:bookmarkStart w:id="16" w:name="_Toc512456080"/>
+      <w:bookmarkStart w:id="16" w:name="_Toc366576355"/>
+      <w:bookmarkStart w:id="17" w:name="_Toc512456080"/>
       <w:r>
         <w:rPr>
           <w:rFonts w:hint="eastAsia"/>
@@ -5446,8 +6465,8 @@
         </w:rPr>
         <w:t>可用性需求</w:t>
       </w:r>
-      <w:bookmarkEnd w:id="15"/>
       <w:bookmarkEnd w:id="16"/>
+      <w:bookmarkEnd w:id="17"/>
     </w:p>
     <w:p>
       <w:pPr>
@@ -5522,19 +6541,7 @@
         <w:rPr>
           <w:rFonts w:hint="eastAsia"/>
         </w:rPr>
-        <w:t>安全性：</w:t>
-      </w:r>
-      <w:r>
-        <w:rPr>
-          <w:rFonts w:hint="eastAsia"/>
-        </w:rPr>
-        <w:t>安全需求较低</w:t>
-      </w:r>
-      <w:r>
-        <w:rPr>
-          <w:rFonts w:hint="eastAsia"/>
-        </w:rPr>
-        <w:t>，我们会确保游戏最基本的可玩性。</w:t>
+        <w:t>安全性：安全需求较低，我们会确保游戏最基本的可玩性。</w:t>
       </w:r>
     </w:p>
     <w:p>
@@ -5585,6 +6592,7 @@
         <w:rPr>
           <w:rFonts w:hint="eastAsia"/>
         </w:rPr>
+        <w:lastRenderedPageBreak/>
         <w:t>说明：量化了用户可以使用系统的程度</w:t>
       </w:r>
     </w:p>
@@ -5596,19 +6604,21 @@
         <w:rPr>
           <w:rFonts w:hint="eastAsia"/>
         </w:rPr>
-        <w:t>因为是</w:t>
-      </w:r>
+        <w:t>因为是网页小游戏，因此只要能上网</w:t>
+      </w:r>
+      <w:proofErr w:type="gramStart"/>
       <w:r>
         <w:rPr>
           <w:rFonts w:hint="eastAsia"/>
         </w:rPr>
-        <w:t>网页小游戏</w:t>
-      </w:r>
+        <w:t>网</w:t>
+      </w:r>
+      <w:proofErr w:type="gramEnd"/>
       <w:r>
         <w:rPr>
           <w:rFonts w:hint="eastAsia"/>
         </w:rPr>
-        <w:t>，因此只要有网就能进行游戏。</w:t>
+        <w:t>就能进行游戏。</w:t>
       </w:r>
     </w:p>
     <w:p>
@@ -5625,19 +6635,7 @@
         <w:rPr>
           <w:rFonts w:hint="eastAsia"/>
         </w:rPr>
-        <w:t>9</w:t>
-      </w:r>
-      <w:r>
-        <w:rPr>
-          <w:rFonts w:hint="eastAsia"/>
-        </w:rPr>
-        <w:t>0</w:t>
-      </w:r>
-      <w:r>
-        <w:rPr>
-          <w:rFonts w:hint="eastAsia"/>
-        </w:rPr>
-        <w:t>%</w:t>
+        <w:t>90%</w:t>
       </w:r>
     </w:p>
     <w:p>
@@ -5813,17 +6811,43 @@
         <w:rPr>
           <w:rFonts w:hint="eastAsia"/>
         </w:rPr>
-        <w:t>服务器：暂无</w:t>
-      </w:r>
-    </w:p>
-    <w:p>
-      <w:pPr>
-        <w:spacing w:line="360" w:lineRule="auto"/>
-      </w:pPr>
+        <w:t>服务器：</w:t>
+      </w:r>
+      <w:proofErr w:type="gramStart"/>
       <w:r>
         <w:rPr>
           <w:rFonts w:hint="eastAsia"/>
         </w:rPr>
+        <w:t>腾讯云</w:t>
+      </w:r>
+      <w:proofErr w:type="gramEnd"/>
+      <w:r>
+        <w:rPr>
+          <w:rFonts w:hint="eastAsia"/>
+        </w:rPr>
+        <w:t>（</w:t>
+      </w:r>
+      <w:r>
+        <w:rPr>
+          <w:rFonts w:hint="eastAsia"/>
+        </w:rPr>
+        <w:t>Ubuntu</w:t>
+      </w:r>
+      <w:r>
+        <w:rPr>
+          <w:rFonts w:hint="eastAsia"/>
+        </w:rPr>
+        <w:t>）</w:t>
+      </w:r>
+    </w:p>
+    <w:p>
+      <w:pPr>
+        <w:spacing w:line="360" w:lineRule="auto"/>
+      </w:pPr>
+      <w:r>
+        <w:rPr>
+          <w:rFonts w:hint="eastAsia"/>
+        </w:rPr>
         <w:t>数据库：</w:t>
       </w:r>
       <w:proofErr w:type="spellStart"/>
@@ -5850,14 +6874,14 @@
         <w:rPr>
           <w:rFonts w:hint="eastAsia"/>
         </w:rPr>
-        <w:t>Axure</w:t>
+        <w:t>Cocos</w:t>
       </w:r>
       <w:proofErr w:type="spellEnd"/>
       <w:r>
         <w:rPr>
           <w:rFonts w:hint="eastAsia"/>
         </w:rPr>
-        <w:t xml:space="preserve"> RP</w:t>
+        <w:t>引擎制作</w:t>
       </w:r>
     </w:p>
     <w:p>
@@ -5889,7 +6913,27 @@
         <w:rPr>
           <w:rFonts w:hint="eastAsia"/>
         </w:rPr>
-        <w:t>测试环境：相关模拟器</w:t>
+        <w:t>测试环境：</w:t>
+      </w:r>
+      <w:proofErr w:type="spellStart"/>
+      <w:r>
+        <w:rPr>
+          <w:rFonts w:hint="eastAsia"/>
+        </w:rPr>
+        <w:t>Cocos</w:t>
+      </w:r>
+      <w:proofErr w:type="spellEnd"/>
+      <w:r>
+        <w:rPr>
+          <w:rFonts w:hint="eastAsia"/>
+        </w:rPr>
+        <w:t xml:space="preserve"> Creator</w:t>
+      </w:r>
+      <w:r>
+        <w:rPr>
+          <w:rFonts w:hint="eastAsia"/>
+        </w:rPr>
+        <w:t>模拟器</w:t>
       </w:r>
     </w:p>
     <w:p>
@@ -5940,7 +6984,7 @@
         <w:rPr>
           <w:rFonts w:hint="eastAsia"/>
         </w:rPr>
-        <w:t>浏览器即可</w:t>
+        <w:t>所有带浏览器且能上网的机器</w:t>
       </w:r>
     </w:p>
     <w:p>
@@ -5963,7 +7007,7 @@
           <w:sz w:val="32"/>
         </w:rPr>
       </w:pPr>
-      <w:bookmarkStart w:id="17" w:name="_Toc512456081"/>
+      <w:bookmarkStart w:id="18" w:name="_Toc512456081"/>
     </w:p>
     <w:p>
       <w:pPr>
@@ -5978,7 +7022,7 @@
       <w:r>
         <w:t>处理需求</w:t>
       </w:r>
-      <w:bookmarkEnd w:id="17"/>
+      <w:bookmarkEnd w:id="18"/>
     </w:p>
     <w:p>
       <w:pPr>
@@ -6054,18 +7098,17 @@
       <w:pPr>
         <w:pStyle w:val="a0"/>
       </w:pPr>
-      <w:bookmarkStart w:id="18" w:name="_Toc512456082"/>
+      <w:bookmarkStart w:id="19" w:name="_Toc512456082"/>
       <w:r>
         <w:rPr>
           <w:rFonts w:hint="eastAsia"/>
         </w:rPr>
-        <w:lastRenderedPageBreak/>
         <w:t>接口</w:t>
       </w:r>
       <w:r>
         <w:t>需求</w:t>
       </w:r>
-      <w:bookmarkEnd w:id="18"/>
+      <w:bookmarkEnd w:id="19"/>
     </w:p>
     <w:p>
       <w:pPr>
@@ -6081,6 +7124,7 @@
           <w:b/>
           <w:bCs/>
         </w:rPr>
+        <w:lastRenderedPageBreak/>
         <w:t>用户接口</w:t>
       </w:r>
       <w:r>
@@ -6104,7 +7148,7 @@
           <w:b/>
           <w:bCs/>
         </w:rPr>
-        <w:t>需求：</w:t>
+        <w:t>需求：无</w:t>
       </w:r>
     </w:p>
     <w:p>
@@ -6138,7 +7182,7 @@
           <w:b/>
           <w:bCs/>
         </w:rPr>
-        <w:t>用户</w:t>
+        <w:t>用户得分的上传</w:t>
       </w:r>
       <w:r>
         <w:rPr>
@@ -6146,7 +7190,7 @@
           <w:b/>
           <w:bCs/>
         </w:rPr>
-        <w:t>得分</w:t>
+        <w:t>(</w:t>
       </w:r>
       <w:r>
         <w:rPr>
@@ -6154,7 +7198,7 @@
           <w:b/>
           <w:bCs/>
         </w:rPr>
-        <w:t>的上传</w:t>
+        <w:t>自动上传积分</w:t>
       </w:r>
       <w:r>
         <w:rPr>
@@ -6162,15 +7206,33 @@
           <w:b/>
           <w:bCs/>
         </w:rPr>
-        <w:t>(</w:t>
-      </w:r>
+        <w:t>)</w:t>
+      </w:r>
+    </w:p>
+    <w:p>
+      <w:pPr>
+        <w:spacing w:line="360" w:lineRule="auto"/>
+        <w:rPr>
+          <w:b/>
+          <w:bCs/>
+        </w:rPr>
+      </w:pPr>
+    </w:p>
+    <w:p>
+      <w:pPr>
+        <w:spacing w:line="360" w:lineRule="auto"/>
+        <w:rPr>
+          <w:b/>
+          <w:bCs/>
+        </w:rPr>
+      </w:pPr>
       <w:r>
         <w:rPr>
           <w:rFonts w:hint="eastAsia"/>
           <w:b/>
           <w:bCs/>
         </w:rPr>
-        <w:t>自动上传积分</w:t>
+        <w:t>通信接口</w:t>
       </w:r>
       <w:r>
         <w:rPr>
@@ -6178,33 +7240,22 @@
           <w:b/>
           <w:bCs/>
         </w:rPr>
-        <w:t>)</w:t>
-      </w:r>
-    </w:p>
-    <w:p>
-      <w:pPr>
-        <w:spacing w:line="360" w:lineRule="auto"/>
+        <w:t>(</w:t>
+      </w:r>
+      <w:r>
         <w:rPr>
           <w:b/>
           <w:bCs/>
         </w:rPr>
-      </w:pPr>
-    </w:p>
-    <w:p>
-      <w:pPr>
-        <w:spacing w:line="360" w:lineRule="auto"/>
-        <w:rPr>
-          <w:b/>
-          <w:bCs/>
-        </w:rPr>
-      </w:pPr>
+        <w:t>Communication Interface</w:t>
+      </w:r>
       <w:r>
         <w:rPr>
           <w:rFonts w:hint="eastAsia"/>
           <w:b/>
           <w:bCs/>
         </w:rPr>
-        <w:t>通信接口</w:t>
+        <w:t>)</w:t>
       </w:r>
       <w:r>
         <w:rPr>
@@ -6212,14 +7263,7 @@
           <w:b/>
           <w:bCs/>
         </w:rPr>
-        <w:t>(</w:t>
-      </w:r>
-      <w:r>
-        <w:rPr>
-          <w:b/>
-          <w:bCs/>
-        </w:rPr>
-        <w:t>Communication Interface</w:t>
+        <w:t>需求：</w:t>
       </w:r>
       <w:r>
         <w:rPr>
@@ -6227,7 +7271,7 @@
           <w:b/>
           <w:bCs/>
         </w:rPr>
-        <w:t>)</w:t>
+        <w:t>socket.io</w:t>
       </w:r>
       <w:r>
         <w:rPr>
@@ -6235,7 +7279,7 @@
           <w:b/>
           <w:bCs/>
         </w:rPr>
-        <w:t>需求：</w:t>
+        <w:t>框架</w:t>
       </w:r>
     </w:p>
     <w:p>
@@ -6247,14 +7291,14 @@
       <w:pPr>
         <w:pStyle w:val="a0"/>
       </w:pPr>
-      <w:bookmarkStart w:id="19" w:name="_Toc512456083"/>
+      <w:bookmarkStart w:id="20" w:name="_Toc512456083"/>
       <w:r>
         <w:rPr>
           <w:rFonts w:hint="eastAsia"/>
         </w:rPr>
         <w:t>约束</w:t>
       </w:r>
-      <w:bookmarkEnd w:id="19"/>
+      <w:bookmarkEnd w:id="20"/>
     </w:p>
     <w:p>
       <w:pPr>
@@ -6264,7 +7308,7 @@
         <w:rPr>
           <w:rFonts w:hint="eastAsia"/>
         </w:rPr>
-        <w:t>软件限制：无</w:t>
+        <w:t>软件限制：需要浏览器且带有网络连接模块</w:t>
       </w:r>
     </w:p>
     <w:p>
@@ -6275,7 +7319,7 @@
         <w:rPr>
           <w:rFonts w:hint="eastAsia"/>
         </w:rPr>
-        <w:t>硬件限制：</w:t>
+        <w:t>硬件限制：需要有足够的空间和运存，以及不太差的处理器，需要有输入设备（触摸屏或鼠标）</w:t>
       </w:r>
     </w:p>
     <w:p>
@@ -6288,12 +7332,38 @@
         </w:rPr>
         <w:t>可使用的服务器：</w:t>
       </w:r>
+      <w:proofErr w:type="gramStart"/>
+      <w:r>
+        <w:rPr>
+          <w:rFonts w:hint="eastAsia"/>
+        </w:rPr>
+        <w:t>腾讯云</w:t>
+      </w:r>
+      <w:proofErr w:type="gramEnd"/>
+      <w:r>
+        <w:rPr>
+          <w:rFonts w:hint="eastAsia"/>
+        </w:rPr>
+        <w:t>（</w:t>
+      </w:r>
+      <w:r>
+        <w:rPr>
+          <w:rFonts w:hint="eastAsia"/>
+        </w:rPr>
+        <w:t>Ubuntu</w:t>
+      </w:r>
+      <w:r>
+        <w:rPr>
+          <w:rFonts w:hint="eastAsia"/>
+        </w:rPr>
+        <w:t>）</w:t>
+      </w:r>
     </w:p>
     <w:p>
       <w:pPr>
         <w:pStyle w:val="a0"/>
       </w:pPr>
-      <w:bookmarkStart w:id="20" w:name="_Toc512456084"/>
+      <w:bookmarkStart w:id="21" w:name="_Toc512456084"/>
       <w:r>
         <w:rPr>
           <w:rFonts w:hint="eastAsia"/>
@@ -6303,7 +7373,7 @@
       <w:r>
         <w:t>需求</w:t>
       </w:r>
-      <w:bookmarkEnd w:id="20"/>
+      <w:bookmarkEnd w:id="21"/>
     </w:p>
     <w:p>
       <w:pPr>
@@ -6412,24 +7482,135 @@
     </w:p>
     <w:p>
       <w:pPr>
-        <w:pStyle w:val="af5"/>
-        <w:numPr>
-          <w:ilvl w:val="0"/>
-          <w:numId w:val="4"/>
-        </w:numPr>
         <w:spacing w:line="360" w:lineRule="auto"/>
         <w:rPr>
           <w:sz w:val="24"/>
           <w:szCs w:val="24"/>
         </w:rPr>
       </w:pPr>
-      <w:r>
-        <w:rPr>
-          <w:rFonts w:hint="eastAsia"/>
+    </w:p>
+    <w:p>
+      <w:pPr>
+        <w:spacing w:line="360" w:lineRule="auto"/>
+        <w:rPr>
           <w:sz w:val="24"/>
           <w:szCs w:val="24"/>
         </w:rPr>
-        <w:t>开发半途而废</w:t>
+      </w:pPr>
+    </w:p>
+    <w:p>
+      <w:pPr>
+        <w:pStyle w:val="a0"/>
+      </w:pPr>
+      <w:bookmarkStart w:id="22" w:name="_Toc512456085"/>
+      <w:r>
+        <w:rPr>
+          <w:rFonts w:hint="eastAsia"/>
+        </w:rPr>
+        <w:t>将来可能</w:t>
+      </w:r>
+      <w:r>
+        <w:t>提出的要求</w:t>
+      </w:r>
+      <w:bookmarkEnd w:id="22"/>
+    </w:p>
+    <w:p>
+      <w:pPr>
+        <w:spacing w:line="360" w:lineRule="auto"/>
+        <w:rPr>
+          <w:szCs w:val="21"/>
+        </w:rPr>
+      </w:pPr>
+      <w:r>
+        <w:rPr>
+          <w:rFonts w:hint="eastAsia"/>
+          <w:szCs w:val="21"/>
+        </w:rPr>
+        <w:t>商业方向：可能采用现实商品为游戏物品，套中会弹出广告链接</w:t>
+      </w:r>
+      <w:r>
+        <w:rPr>
+          <w:rFonts w:hint="eastAsia"/>
+          <w:szCs w:val="21"/>
+        </w:rPr>
+        <w:t>(</w:t>
+      </w:r>
+      <w:r>
+        <w:rPr>
+          <w:rFonts w:hint="eastAsia"/>
+          <w:szCs w:val="21"/>
+        </w:rPr>
+        <w:t>或者在物品收集系统中附有相关商品信息然后有跳转链接，到相应的服务网页等等</w:t>
+      </w:r>
+      <w:r>
+        <w:rPr>
+          <w:rFonts w:hint="eastAsia"/>
+          <w:szCs w:val="21"/>
+        </w:rPr>
+        <w:t>)</w:t>
+      </w:r>
+    </w:p>
+    <w:p>
+      <w:pPr>
+        <w:spacing w:line="360" w:lineRule="auto"/>
+        <w:rPr>
+          <w:szCs w:val="21"/>
+        </w:rPr>
+      </w:pPr>
+      <w:r>
+        <w:rPr>
+          <w:rFonts w:hint="eastAsia"/>
+          <w:szCs w:val="21"/>
+        </w:rPr>
+        <w:t>游戏方向：物品，界面优化，多种游戏模式（前提这个游戏做的很好），兼并</w:t>
+      </w:r>
+      <w:proofErr w:type="spellStart"/>
+      <w:r>
+        <w:rPr>
+          <w:rFonts w:hint="eastAsia"/>
+          <w:szCs w:val="21"/>
+        </w:rPr>
+        <w:t>ar</w:t>
+      </w:r>
+      <w:proofErr w:type="spellEnd"/>
+      <w:r>
+        <w:rPr>
+          <w:rFonts w:hint="eastAsia"/>
+          <w:szCs w:val="21"/>
+        </w:rPr>
+        <w:t>技术，比如直接打开摄像头，游戏中直</w:t>
+      </w:r>
+      <w:proofErr w:type="gramStart"/>
+      <w:r>
+        <w:rPr>
+          <w:rFonts w:hint="eastAsia"/>
+          <w:szCs w:val="21"/>
+        </w:rPr>
+        <w:t>接套现实</w:t>
+      </w:r>
+      <w:proofErr w:type="gramEnd"/>
+      <w:r>
+        <w:rPr>
+          <w:rFonts w:hint="eastAsia"/>
+          <w:szCs w:val="21"/>
+        </w:rPr>
+        <w:t>中的物品，套中物品直接接入游戏里面的物品系统（即在游戏中的物品图鉴可以查看刚刚</w:t>
+      </w:r>
+      <w:proofErr w:type="gramStart"/>
+      <w:r>
+        <w:rPr>
+          <w:rFonts w:hint="eastAsia"/>
+          <w:szCs w:val="21"/>
+        </w:rPr>
+        <w:t>套现实</w:t>
+      </w:r>
+      <w:proofErr w:type="gramEnd"/>
+      <w:r>
+        <w:rPr>
+          <w:rFonts w:hint="eastAsia"/>
+          <w:szCs w:val="21"/>
+        </w:rPr>
+        <w:t>中的物品）</w:t>
       </w:r>
     </w:p>
     <w:p>
@@ -6452,121 +7633,6 @@
     </w:p>
     <w:p>
       <w:pPr>
-        <w:pStyle w:val="a0"/>
-      </w:pPr>
-      <w:bookmarkStart w:id="21" w:name="_Toc512456085"/>
-      <w:r>
-        <w:rPr>
-          <w:rFonts w:hint="eastAsia"/>
-        </w:rPr>
-        <w:t>将来可能</w:t>
-      </w:r>
-      <w:r>
-        <w:t>提出的要求</w:t>
-      </w:r>
-      <w:bookmarkEnd w:id="21"/>
-    </w:p>
-    <w:p>
-      <w:pPr>
-        <w:spacing w:line="360" w:lineRule="auto"/>
-        <w:rPr>
-          <w:szCs w:val="21"/>
-        </w:rPr>
-      </w:pPr>
-      <w:r>
-        <w:rPr>
-          <w:rFonts w:hint="eastAsia"/>
-          <w:szCs w:val="21"/>
-        </w:rPr>
-        <w:t>商业方向：可能采用现实商品为游戏物品，套中会弹出广告链接</w:t>
-      </w:r>
-      <w:r>
-        <w:rPr>
-          <w:rFonts w:hint="eastAsia"/>
-          <w:szCs w:val="21"/>
-        </w:rPr>
-        <w:t>(</w:t>
-      </w:r>
-      <w:r>
-        <w:rPr>
-          <w:rFonts w:hint="eastAsia"/>
-          <w:szCs w:val="21"/>
-        </w:rPr>
-        <w:t>或者在物品收集系统中附有相关商品信息然后有跳转链接，到相应的服务网页等等</w:t>
-      </w:r>
-      <w:r>
-        <w:rPr>
-          <w:rFonts w:hint="eastAsia"/>
-          <w:szCs w:val="21"/>
-        </w:rPr>
-        <w:t>)</w:t>
-      </w:r>
-    </w:p>
-    <w:p>
-      <w:pPr>
-        <w:spacing w:line="360" w:lineRule="auto"/>
-        <w:rPr>
-          <w:szCs w:val="21"/>
-        </w:rPr>
-      </w:pPr>
-      <w:r>
-        <w:rPr>
-          <w:rFonts w:hint="eastAsia"/>
-          <w:szCs w:val="21"/>
-        </w:rPr>
-        <w:t>游戏方向：物品，界面优化，多种游戏模式（前提这个游戏做的很好），兼并</w:t>
-      </w:r>
-      <w:proofErr w:type="spellStart"/>
-      <w:r>
-        <w:rPr>
-          <w:rFonts w:hint="eastAsia"/>
-          <w:szCs w:val="21"/>
-        </w:rPr>
-        <w:t>ar</w:t>
-      </w:r>
-      <w:proofErr w:type="spellEnd"/>
-      <w:r>
-        <w:rPr>
-          <w:rFonts w:hint="eastAsia"/>
-          <w:szCs w:val="21"/>
-        </w:rPr>
-        <w:t>技术，比如直接打开摄像头，游戏中直</w:t>
-      </w:r>
-      <w:proofErr w:type="gramStart"/>
-      <w:r>
-        <w:rPr>
-          <w:rFonts w:hint="eastAsia"/>
-          <w:szCs w:val="21"/>
-        </w:rPr>
-        <w:t>接套现实</w:t>
-      </w:r>
-      <w:proofErr w:type="gramEnd"/>
-      <w:r>
-        <w:rPr>
-          <w:rFonts w:hint="eastAsia"/>
-          <w:szCs w:val="21"/>
-        </w:rPr>
-        <w:t>中的物品，套中物品直接接入游戏里面的物品系统（即在游戏中的物品图鉴可以查看刚刚</w:t>
-      </w:r>
-      <w:proofErr w:type="gramStart"/>
-      <w:r>
-        <w:rPr>
-          <w:rFonts w:hint="eastAsia"/>
-          <w:szCs w:val="21"/>
-        </w:rPr>
-        <w:t>套现实</w:t>
-      </w:r>
-      <w:proofErr w:type="gramEnd"/>
-      <w:r>
-        <w:rPr>
-          <w:rFonts w:hint="eastAsia"/>
-          <w:szCs w:val="21"/>
-        </w:rPr>
-        <w:t>中的物品）</w:t>
-      </w:r>
-    </w:p>
-    <w:p>
-      <w:pPr>
         <w:spacing w:line="360" w:lineRule="auto"/>
         <w:rPr>
           <w:sz w:val="24"/>
@@ -6576,38 +7642,19 @@
     </w:p>
     <w:p>
       <w:pPr>
-        <w:spacing w:line="360" w:lineRule="auto"/>
-        <w:rPr>
-          <w:sz w:val="24"/>
-          <w:szCs w:val="24"/>
-        </w:rPr>
-      </w:pPr>
-    </w:p>
-    <w:p>
-      <w:pPr>
-        <w:spacing w:line="360" w:lineRule="auto"/>
-        <w:rPr>
-          <w:sz w:val="24"/>
-          <w:szCs w:val="24"/>
-        </w:rPr>
-      </w:pPr>
-    </w:p>
-    <w:p>
-      <w:pPr>
         <w:pStyle w:val="a"/>
       </w:pPr>
-      <w:bookmarkStart w:id="22" w:name="_Toc512456086"/>
+      <w:bookmarkStart w:id="23" w:name="_Toc512456086"/>
       <w:r>
         <w:rPr>
           <w:rFonts w:hint="eastAsia"/>
         </w:rPr>
-        <w:lastRenderedPageBreak/>
         <w:t>数据</w:t>
       </w:r>
       <w:r>
         <w:t>要求</w:t>
       </w:r>
-      <w:bookmarkEnd w:id="22"/>
+      <w:bookmarkEnd w:id="23"/>
     </w:p>
     <w:p>
       <w:pPr>
@@ -6625,7 +7672,7 @@
           <w:szCs w:val="32"/>
         </w:rPr>
       </w:pPr>
-      <w:bookmarkStart w:id="23" w:name="_Toc512456087"/>
+      <w:bookmarkStart w:id="24" w:name="_Toc512456087"/>
       <w:r>
         <w:rPr>
           <w:rFonts w:hint="eastAsia"/>
@@ -6633,6 +7680,7 @@
           <w:sz w:val="32"/>
           <w:szCs w:val="32"/>
         </w:rPr>
+        <w:lastRenderedPageBreak/>
         <w:t>逻辑</w:t>
       </w:r>
       <w:r>
@@ -6643,7 +7691,7 @@
         </w:rPr>
         <w:t>模型</w:t>
       </w:r>
-      <w:bookmarkEnd w:id="23"/>
+      <w:bookmarkEnd w:id="24"/>
     </w:p>
     <w:p>
       <w:pPr>
@@ -6664,9 +7712,9 @@
           <w:sz w:val="30"/>
         </w:rPr>
       </w:pPr>
-      <w:bookmarkStart w:id="24" w:name="_Toc512456088"/>
-      <w:bookmarkStart w:id="25" w:name="_Toc512456093"/>
-      <w:bookmarkEnd w:id="24"/>
+      <w:bookmarkStart w:id="25" w:name="_Toc512456088"/>
+      <w:bookmarkStart w:id="26" w:name="_Toc512456093"/>
+      <w:bookmarkEnd w:id="25"/>
     </w:p>
     <w:p>
       <w:pPr>
@@ -6701,7 +7749,7 @@
       <w:r>
         <w:t>流图</w:t>
       </w:r>
-      <w:bookmarkEnd w:id="25"/>
+      <w:bookmarkEnd w:id="26"/>
     </w:p>
     <w:p>
       <w:pPr>
@@ -6867,14 +7915,14 @@
       <w:pPr>
         <w:pStyle w:val="a1"/>
       </w:pPr>
-      <w:bookmarkStart w:id="26" w:name="_Toc512456094"/>
+      <w:bookmarkStart w:id="27" w:name="_Toc512456094"/>
       <w:r>
         <w:rPr>
           <w:rFonts w:hint="eastAsia"/>
         </w:rPr>
         <w:t>实体联系图</w:t>
       </w:r>
-      <w:bookmarkEnd w:id="26"/>
+      <w:bookmarkEnd w:id="27"/>
     </w:p>
     <w:p>
       <w:pPr>
@@ -6889,9 +7937,9 @@
         <w:lastRenderedPageBreak/>
         <w:drawing>
           <wp:inline distT="0" distB="0" distL="0" distR="0">
-            <wp:extent cx="5274310" cy="2112645"/>
-            <wp:effectExtent l="0" t="0" r="2540" b="1905"/>
-            <wp:docPr id="21" name="图片 21"/>
+            <wp:extent cx="5274310" cy="3140710"/>
+            <wp:effectExtent l="0" t="0" r="2540" b="2540"/>
+            <wp:docPr id="5" name="图片 5"/>
             <wp:cNvGraphicFramePr>
               <a:graphicFrameLocks xmlns:a="http://schemas.openxmlformats.org/drawingml/2006/main" noChangeAspect="1"/>
             </wp:cNvGraphicFramePr>
@@ -6899,10 +7947,8 @@
               <a:graphicData uri="http://schemas.openxmlformats.org/drawingml/2006/picture">
                 <pic:pic xmlns:pic="http://schemas.openxmlformats.org/drawingml/2006/picture">
                   <pic:nvPicPr>
-                    <pic:cNvPr id="21" name="图片 21"/>
-                    <pic:cNvPicPr>
-                      <a:picLocks noChangeAspect="1"/>
-                    </pic:cNvPicPr>
+                    <pic:cNvPr id="0" name="套一套需求分析ER图.png"/>
+                    <pic:cNvPicPr/>
                   </pic:nvPicPr>
                   <pic:blipFill>
                     <a:blip r:embed="rId12">
@@ -6919,7 +7965,7 @@
                   <pic:spPr>
                     <a:xfrm>
                       <a:off x="0" y="0"/>
-                      <a:ext cx="5274310" cy="2112645"/>
+                      <a:ext cx="5274310" cy="3140710"/>
                     </a:xfrm>
                     <a:prstGeom prst="rect">
                       <a:avLst/>
@@ -6963,7 +8009,7 @@
       <w:pPr>
         <w:pStyle w:val="a1"/>
       </w:pPr>
-      <w:bookmarkStart w:id="27" w:name="_Toc512456095"/>
+      <w:bookmarkStart w:id="28" w:name="_Toc512456095"/>
       <w:r>
         <w:rPr>
           <w:rFonts w:hint="eastAsia"/>
@@ -6973,7 +8019,7 @@
       <w:r>
         <w:t>转换图</w:t>
       </w:r>
-      <w:bookmarkEnd w:id="27"/>
+      <w:bookmarkEnd w:id="28"/>
     </w:p>
     <w:p>
       <w:pPr>
@@ -6989,6 +8035,7 @@
           <w:sz w:val="24"/>
           <w:szCs w:val="24"/>
         </w:rPr>
+        <w:lastRenderedPageBreak/>
         <w:drawing>
           <wp:inline distT="0" distB="0" distL="114300" distR="114300">
             <wp:extent cx="10277475" cy="4819650"/>
@@ -7053,7 +8100,6 @@
           <w:sz w:val="24"/>
           <w:szCs w:val="24"/>
         </w:rPr>
-        <w:lastRenderedPageBreak/>
         <w:drawing>
           <wp:inline distT="0" distB="0" distL="114300" distR="114300">
             <wp:extent cx="5455920" cy="3259455"/>
@@ -7111,6 +8157,7 @@
           <w:sz w:val="24"/>
           <w:szCs w:val="24"/>
         </w:rPr>
+        <w:lastRenderedPageBreak/>
         <w:drawing>
           <wp:inline distT="0" distB="0" distL="114300" distR="114300">
             <wp:extent cx="6442710" cy="2125980"/>
@@ -7258,7 +8305,6 @@
         <w:pStyle w:val="a1"/>
       </w:pPr>
       <w:r>
-        <w:lastRenderedPageBreak/>
         <w:t>页面结构图</w:t>
       </w:r>
     </w:p>
@@ -7365,6 +8411,7 @@
           <w:sz w:val="24"/>
           <w:szCs w:val="24"/>
         </w:rPr>
+        <w:lastRenderedPageBreak/>
         <w:drawing>
           <wp:inline distT="0" distB="0" distL="0" distR="0">
             <wp:extent cx="5288915" cy="3086100"/>
@@ -7479,15 +8526,14 @@
       <w:pPr>
         <w:pStyle w:val="a"/>
       </w:pPr>
-      <w:bookmarkStart w:id="28" w:name="_Toc512456096"/>
+      <w:bookmarkStart w:id="29" w:name="_Toc512456096"/>
       <w:r>
         <w:rPr>
           <w:rFonts w:hint="eastAsia"/>
         </w:rPr>
-        <w:lastRenderedPageBreak/>
         <w:t>数据字典</w:t>
       </w:r>
-      <w:bookmarkEnd w:id="28"/>
+      <w:bookmarkEnd w:id="29"/>
     </w:p>
     <w:p>
       <w:pPr>
@@ -7509,25 +8555,25 @@
           <w:sz w:val="30"/>
         </w:rPr>
       </w:pPr>
-      <w:bookmarkStart w:id="29" w:name="_Toc512456097"/>
-      <w:bookmarkStart w:id="30" w:name="_Toc503988055"/>
-      <w:bookmarkEnd w:id="29"/>
+      <w:bookmarkStart w:id="30" w:name="_Toc512456097"/>
+      <w:bookmarkStart w:id="31" w:name="_Toc503988055"/>
+      <w:bookmarkEnd w:id="30"/>
     </w:p>
     <w:p>
       <w:pPr>
         <w:pStyle w:val="a0"/>
       </w:pPr>
-      <w:bookmarkStart w:id="31" w:name="_Toc503988062"/>
-      <w:bookmarkStart w:id="32" w:name="_Toc512456105"/>
-      <w:bookmarkEnd w:id="30"/>
+      <w:bookmarkStart w:id="32" w:name="_Toc503988062"/>
+      <w:bookmarkStart w:id="33" w:name="_Toc512456105"/>
+      <w:bookmarkEnd w:id="31"/>
       <w:r>
         <w:rPr>
           <w:rFonts w:hint="eastAsia"/>
         </w:rPr>
         <w:t>用户信息</w:t>
       </w:r>
-      <w:bookmarkEnd w:id="31"/>
       <w:bookmarkEnd w:id="32"/>
+      <w:bookmarkEnd w:id="33"/>
     </w:p>
     <w:tbl>
       <w:tblPr>
@@ -7585,13 +8631,7 @@
               <w:rPr>
                 <w:rFonts w:hint="eastAsia"/>
               </w:rPr>
-              <w:t>定义：用户</w:t>
-            </w:r>
-            <w:r>
-              <w:rPr>
-                <w:rFonts w:hint="eastAsia"/>
-              </w:rPr>
-              <w:t>名</w:t>
+              <w:t>定义：用户名</w:t>
             </w:r>
             <w:r>
               <w:rPr>
@@ -7624,7 +8664,7 @@
       <w:pPr>
         <w:spacing w:line="360" w:lineRule="auto"/>
       </w:pPr>
-      <w:bookmarkStart w:id="33" w:name="_Toc503988063"/>
+      <w:bookmarkStart w:id="34" w:name="_Toc503988063"/>
     </w:p>
     <w:p>
       <w:pPr>
@@ -7634,13 +8674,7 @@
         <w:rPr>
           <w:rFonts w:hint="eastAsia"/>
         </w:rPr>
-        <w:t>用户</w:t>
-      </w:r>
-      <w:r>
-        <w:rPr>
-          <w:rFonts w:hint="eastAsia"/>
-        </w:rPr>
-        <w:t>名</w:t>
+        <w:t>用户名</w:t>
       </w:r>
     </w:p>
     <w:tbl>
@@ -7691,13 +8725,8 @@
               <w:rPr>
                 <w:rFonts w:hint="eastAsia"/>
               </w:rPr>
-              <w:t>描述：</w:t>
-            </w:r>
-            <w:r>
-              <w:rPr>
-                <w:rFonts w:hint="eastAsia"/>
-              </w:rPr>
-              <w:t>用户创建</w:t>
+              <w:lastRenderedPageBreak/>
+              <w:t>描述：用户创建</w:t>
             </w:r>
             <w:r>
               <w:t xml:space="preserve"> </w:t>
@@ -7775,7 +8804,7 @@
           </w:p>
         </w:tc>
       </w:tr>
-      <w:bookmarkEnd w:id="33"/>
+      <w:bookmarkEnd w:id="34"/>
     </w:tbl>
     <w:p>
       <w:pPr>
@@ -7816,13 +8845,7 @@
               <w:rPr>
                 <w:rFonts w:hint="eastAsia"/>
               </w:rPr>
-              <w:t>名字：用户</w:t>
-            </w:r>
-            <w:r>
-              <w:rPr>
-                <w:rFonts w:hint="eastAsia"/>
-              </w:rPr>
-              <w:t>密码</w:t>
+              <w:t>名字：用户密码</w:t>
             </w:r>
           </w:p>
           <w:p>
@@ -7833,13 +8856,7 @@
               <w:rPr>
                 <w:rFonts w:hint="eastAsia"/>
               </w:rPr>
-              <w:t>别名：头</w:t>
-            </w:r>
-            <w:r>
-              <w:rPr>
-                <w:rFonts w:hint="eastAsia"/>
-              </w:rPr>
-              <w:t>密码</w:t>
+              <w:t>别名：头密码</w:t>
             </w:r>
           </w:p>
           <w:p>
@@ -7850,13 +8867,7 @@
               <w:rPr>
                 <w:rFonts w:hint="eastAsia"/>
               </w:rPr>
-              <w:t>描述：</w:t>
-            </w:r>
-            <w:r>
-              <w:rPr>
-                <w:rFonts w:hint="eastAsia"/>
-              </w:rPr>
-              <w:t>用户自定义</w:t>
+              <w:t>描述：用户自定义</w:t>
             </w:r>
             <w:r>
               <w:t xml:space="preserve"> </w:t>
@@ -7927,14 +8938,14 @@
       <w:pPr>
         <w:pStyle w:val="a0"/>
       </w:pPr>
-      <w:bookmarkStart w:id="34" w:name="_Toc512456128"/>
+      <w:bookmarkStart w:id="35" w:name="_Toc512456128"/>
       <w:r>
         <w:rPr>
           <w:rFonts w:hint="eastAsia"/>
         </w:rPr>
         <w:t>排行榜</w:t>
       </w:r>
-      <w:bookmarkEnd w:id="34"/>
+      <w:bookmarkEnd w:id="35"/>
     </w:p>
     <w:tbl>
       <w:tblPr>
@@ -7992,13 +9003,7 @@
               <w:rPr>
                 <w:rFonts w:hint="eastAsia"/>
               </w:rPr>
-              <w:t>定义：用户</w:t>
-            </w:r>
-            <w:r>
-              <w:rPr>
-                <w:rFonts w:hint="eastAsia"/>
-              </w:rPr>
-              <w:t>名</w:t>
+              <w:t>定义：用户名</w:t>
             </w:r>
             <w:r>
               <w:rPr>
@@ -8021,7 +9026,6 @@
               <w:rPr>
                 <w:rFonts w:hint="eastAsia"/>
               </w:rPr>
-              <w:lastRenderedPageBreak/>
               <w:t>被引用的位置：</w:t>
             </w:r>
           </w:p>
@@ -8175,14 +9179,14 @@
       <w:pPr>
         <w:pStyle w:val="a0"/>
       </w:pPr>
-      <w:bookmarkStart w:id="35" w:name="_Toc512456129"/>
+      <w:bookmarkStart w:id="36" w:name="_Toc512456129"/>
       <w:r>
         <w:rPr>
           <w:rFonts w:hint="eastAsia"/>
         </w:rPr>
         <w:t>数据库</w:t>
       </w:r>
-      <w:bookmarkEnd w:id="35"/>
+      <w:bookmarkEnd w:id="36"/>
     </w:p>
     <w:p>
       <w:pPr>
@@ -8197,18 +9201,18 @@
       <w:pPr>
         <w:pStyle w:val="3"/>
       </w:pPr>
-      <w:bookmarkStart w:id="36" w:name="_Toc514533053"/>
+      <w:bookmarkStart w:id="37" w:name="_Toc514533053"/>
       <w:r>
         <w:rPr>
           <w:rFonts w:hint="eastAsia"/>
         </w:rPr>
         <w:t>表汇总</w:t>
       </w:r>
-      <w:bookmarkEnd w:id="36"/>
+      <w:bookmarkEnd w:id="37"/>
     </w:p>
     <w:tbl>
       <w:tblPr>
-        <w:tblW w:w="0" w:type="auto"/>
+        <w:tblW w:w="8414" w:type="dxa"/>
         <w:tblInd w:w="108" w:type="dxa"/>
         <w:tblBorders>
           <w:top w:val="single" w:sz="4" w:space="0" w:color="auto"/>
@@ -8218,7 +9222,8 @@
           <w:insideH w:val="single" w:sz="4" w:space="0" w:color="auto"/>
           <w:insideV w:val="single" w:sz="4" w:space="0" w:color="auto"/>
         </w:tblBorders>
-        <w:tblLook w:val="0000" w:firstRow="0" w:lastRow="0" w:firstColumn="0" w:lastColumn="0" w:noHBand="0" w:noVBand="0"/>
+        <w:tblLayout w:type="fixed"/>
+        <w:tblLook w:val="04A0" w:firstRow="1" w:lastRow="0" w:firstColumn="1" w:lastColumn="0" w:noHBand="0" w:noVBand="1"/>
       </w:tblPr>
       <w:tblGrid>
         <w:gridCol w:w="2197"/>
@@ -8230,7 +9235,7 @@
         </w:trPr>
         <w:tc>
           <w:tcPr>
-            <w:tcW w:w="2240" w:type="dxa"/>
+            <w:tcW w:w="2197" w:type="dxa"/>
             <w:tcBorders>
               <w:bottom w:val="single" w:sz="4" w:space="0" w:color="auto"/>
             </w:tcBorders>
@@ -8264,7 +9269,7 @@
         </w:tc>
         <w:tc>
           <w:tcPr>
-            <w:tcW w:w="6372" w:type="dxa"/>
+            <w:tcW w:w="6217" w:type="dxa"/>
             <w:tcBorders>
               <w:bottom w:val="single" w:sz="4" w:space="0" w:color="auto"/>
             </w:tcBorders>
@@ -8295,7 +9300,7 @@
         </w:trPr>
         <w:tc>
           <w:tcPr>
-            <w:tcW w:w="2240" w:type="dxa"/>
+            <w:tcW w:w="2197" w:type="dxa"/>
           </w:tcPr>
           <w:p>
             <w:pPr>
@@ -8325,7 +9330,7 @@
         </w:tc>
         <w:tc>
           <w:tcPr>
-            <w:tcW w:w="6372" w:type="dxa"/>
+            <w:tcW w:w="6217" w:type="dxa"/>
           </w:tcPr>
           <w:p>
             <w:pPr>
@@ -8367,7 +9372,7 @@
         </w:trPr>
         <w:tc>
           <w:tcPr>
-            <w:tcW w:w="2240" w:type="dxa"/>
+            <w:tcW w:w="2197" w:type="dxa"/>
           </w:tcPr>
           <w:p>
             <w:pPr>
@@ -8397,7 +9402,7 @@
         </w:tc>
         <w:tc>
           <w:tcPr>
-            <w:tcW w:w="6372" w:type="dxa"/>
+            <w:tcW w:w="6217" w:type="dxa"/>
           </w:tcPr>
           <w:p>
             <w:pPr>
@@ -8454,7 +9459,7 @@
     </w:p>
     <w:tbl>
       <w:tblPr>
-        <w:tblW w:w="0" w:type="auto"/>
+        <w:tblW w:w="8414" w:type="dxa"/>
         <w:tblInd w:w="108" w:type="dxa"/>
         <w:tblBorders>
           <w:top w:val="single" w:sz="4" w:space="0" w:color="auto"/>
@@ -8464,7 +9469,8 @@
           <w:insideH w:val="single" w:sz="4" w:space="0" w:color="auto"/>
           <w:insideV w:val="single" w:sz="4" w:space="0" w:color="auto"/>
         </w:tblBorders>
-        <w:tblLook w:val="0000" w:firstRow="0" w:lastRow="0" w:firstColumn="0" w:lastColumn="0" w:noHBand="0" w:noVBand="0"/>
+        <w:tblLayout w:type="fixed"/>
+        <w:tblLook w:val="04A0" w:firstRow="1" w:lastRow="0" w:firstColumn="1" w:lastColumn="0" w:noHBand="0" w:noVBand="1"/>
       </w:tblPr>
       <w:tblGrid>
         <w:gridCol w:w="2197"/>
@@ -8478,7 +9484,7 @@
         </w:trPr>
         <w:tc>
           <w:tcPr>
-            <w:tcW w:w="2240" w:type="dxa"/>
+            <w:tcW w:w="2197" w:type="dxa"/>
             <w:tcBorders>
               <w:bottom w:val="single" w:sz="4" w:space="0" w:color="auto"/>
             </w:tcBorders>
@@ -8512,7 +9518,7 @@
         </w:tc>
         <w:tc>
           <w:tcPr>
-            <w:tcW w:w="6372" w:type="dxa"/>
+            <w:tcW w:w="6217" w:type="dxa"/>
             <w:gridSpan w:val="3"/>
             <w:tcBorders>
               <w:bottom w:val="single" w:sz="4" w:space="0" w:color="auto"/>
@@ -8539,7 +9545,7 @@
       <w:tr>
         <w:tc>
           <w:tcPr>
-            <w:tcW w:w="2240" w:type="dxa"/>
+            <w:tcW w:w="2197" w:type="dxa"/>
             <w:shd w:val="clear" w:color="auto" w:fill="D9D9D9"/>
           </w:tcPr>
           <w:p>
@@ -8562,7 +9568,7 @@
         </w:tc>
         <w:tc>
           <w:tcPr>
-            <w:tcW w:w="2464" w:type="dxa"/>
+            <w:tcW w:w="2407" w:type="dxa"/>
             <w:shd w:val="clear" w:color="auto" w:fill="D9D9D9"/>
           </w:tcPr>
           <w:p>
@@ -8585,7 +9591,7 @@
         </w:tc>
         <w:tc>
           <w:tcPr>
-            <w:tcW w:w="1680" w:type="dxa"/>
+            <w:tcW w:w="1637" w:type="dxa"/>
             <w:shd w:val="clear" w:color="auto" w:fill="D9D9D9"/>
           </w:tcPr>
           <w:p>
@@ -8624,7 +9630,7 @@
         </w:tc>
         <w:tc>
           <w:tcPr>
-            <w:tcW w:w="2228" w:type="dxa"/>
+            <w:tcW w:w="2173" w:type="dxa"/>
             <w:shd w:val="clear" w:color="auto" w:fill="D9D9D9"/>
           </w:tcPr>
           <w:p>
@@ -8649,7 +9655,7 @@
       <w:tr>
         <w:tc>
           <w:tcPr>
-            <w:tcW w:w="2240" w:type="dxa"/>
+            <w:tcW w:w="2197" w:type="dxa"/>
           </w:tcPr>
           <w:p>
             <w:pPr>
@@ -8673,7 +9679,7 @@
         </w:tc>
         <w:tc>
           <w:tcPr>
-            <w:tcW w:w="2464" w:type="dxa"/>
+            <w:tcW w:w="2407" w:type="dxa"/>
           </w:tcPr>
           <w:p>
             <w:pPr>
@@ -8702,7 +9708,7 @@
         </w:tc>
         <w:tc>
           <w:tcPr>
-            <w:tcW w:w="1680" w:type="dxa"/>
+            <w:tcW w:w="1637" w:type="dxa"/>
           </w:tcPr>
           <w:p>
             <w:pPr>
@@ -8724,7 +9730,7 @@
         </w:tc>
         <w:tc>
           <w:tcPr>
-            <w:tcW w:w="2228" w:type="dxa"/>
+            <w:tcW w:w="2173" w:type="dxa"/>
           </w:tcPr>
           <w:p>
             <w:pPr>
@@ -8756,7 +9762,7 @@
       <w:tr>
         <w:tc>
           <w:tcPr>
-            <w:tcW w:w="2240" w:type="dxa"/>
+            <w:tcW w:w="2197" w:type="dxa"/>
             <w:tcBorders>
               <w:bottom w:val="single" w:sz="4" w:space="0" w:color="auto"/>
             </w:tcBorders>
@@ -8781,7 +9787,7 @@
         </w:tc>
         <w:tc>
           <w:tcPr>
-            <w:tcW w:w="2464" w:type="dxa"/>
+            <w:tcW w:w="2407" w:type="dxa"/>
           </w:tcPr>
           <w:p>
             <w:pPr>
@@ -8810,7 +9816,7 @@
         </w:tc>
         <w:tc>
           <w:tcPr>
-            <w:tcW w:w="1680" w:type="dxa"/>
+            <w:tcW w:w="1637" w:type="dxa"/>
           </w:tcPr>
           <w:p>
             <w:pPr>
@@ -8832,7 +9838,7 @@
         </w:tc>
         <w:tc>
           <w:tcPr>
-            <w:tcW w:w="2228" w:type="dxa"/>
+            <w:tcW w:w="2173" w:type="dxa"/>
           </w:tcPr>
           <w:p>
             <w:pPr>
@@ -8859,7 +9865,7 @@
         </w:trPr>
         <w:tc>
           <w:tcPr>
-            <w:tcW w:w="2240" w:type="dxa"/>
+            <w:tcW w:w="2197" w:type="dxa"/>
             <w:shd w:val="clear" w:color="auto" w:fill="D9D9D9"/>
           </w:tcPr>
           <w:p>
@@ -8890,7 +9896,7 @@
         </w:tc>
         <w:tc>
           <w:tcPr>
-            <w:tcW w:w="6372" w:type="dxa"/>
+            <w:tcW w:w="6217" w:type="dxa"/>
             <w:gridSpan w:val="3"/>
           </w:tcPr>
           <w:p>
@@ -8917,7 +9923,7 @@
       <w:pPr>
         <w:pStyle w:val="3"/>
       </w:pPr>
-      <w:bookmarkStart w:id="37" w:name="_Toc514533054"/>
+      <w:bookmarkStart w:id="38" w:name="_Toc514533054"/>
       <w:r>
         <w:rPr>
           <w:rFonts w:hint="eastAsia"/>
@@ -8930,11 +9936,11 @@
         </w:rPr>
         <w:t>user</w:t>
       </w:r>
-      <w:bookmarkEnd w:id="37"/>
+      <w:bookmarkEnd w:id="38"/>
     </w:p>
     <w:tbl>
       <w:tblPr>
-        <w:tblW w:w="0" w:type="auto"/>
+        <w:tblW w:w="8414" w:type="dxa"/>
         <w:tblInd w:w="108" w:type="dxa"/>
         <w:tblBorders>
           <w:top w:val="single" w:sz="4" w:space="0" w:color="auto"/>
@@ -8944,7 +9950,8 @@
           <w:insideH w:val="single" w:sz="4" w:space="0" w:color="auto"/>
           <w:insideV w:val="single" w:sz="4" w:space="0" w:color="auto"/>
         </w:tblBorders>
-        <w:tblLook w:val="0000" w:firstRow="0" w:lastRow="0" w:firstColumn="0" w:lastColumn="0" w:noHBand="0" w:noVBand="0"/>
+        <w:tblLayout w:type="fixed"/>
+        <w:tblLook w:val="04A0" w:firstRow="1" w:lastRow="0" w:firstColumn="1" w:lastColumn="0" w:noHBand="0" w:noVBand="1"/>
       </w:tblPr>
       <w:tblGrid>
         <w:gridCol w:w="2189"/>
@@ -8958,7 +9965,7 @@
         </w:trPr>
         <w:tc>
           <w:tcPr>
-            <w:tcW w:w="2240" w:type="dxa"/>
+            <w:tcW w:w="2189" w:type="dxa"/>
             <w:tcBorders>
               <w:bottom w:val="single" w:sz="4" w:space="0" w:color="auto"/>
             </w:tcBorders>
@@ -8992,7 +9999,7 @@
         </w:tc>
         <w:tc>
           <w:tcPr>
-            <w:tcW w:w="6372" w:type="dxa"/>
+            <w:tcW w:w="6225" w:type="dxa"/>
             <w:gridSpan w:val="3"/>
             <w:tcBorders>
               <w:bottom w:val="single" w:sz="4" w:space="0" w:color="auto"/>
@@ -9019,7 +10026,7 @@
       <w:tr>
         <w:tc>
           <w:tcPr>
-            <w:tcW w:w="2240" w:type="dxa"/>
+            <w:tcW w:w="2189" w:type="dxa"/>
             <w:shd w:val="clear" w:color="auto" w:fill="D9D9D9"/>
           </w:tcPr>
           <w:p>
@@ -9042,7 +10049,7 @@
         </w:tc>
         <w:tc>
           <w:tcPr>
-            <w:tcW w:w="2464" w:type="dxa"/>
+            <w:tcW w:w="2408" w:type="dxa"/>
             <w:shd w:val="clear" w:color="auto" w:fill="D9D9D9"/>
           </w:tcPr>
           <w:p>
@@ -9065,7 +10072,7 @@
         </w:tc>
         <w:tc>
           <w:tcPr>
-            <w:tcW w:w="1817" w:type="dxa"/>
+            <w:tcW w:w="1776" w:type="dxa"/>
             <w:shd w:val="clear" w:color="auto" w:fill="D9D9D9"/>
           </w:tcPr>
           <w:p>
@@ -9104,7 +10111,7 @@
         </w:tc>
         <w:tc>
           <w:tcPr>
-            <w:tcW w:w="2091" w:type="dxa"/>
+            <w:tcW w:w="2041" w:type="dxa"/>
             <w:shd w:val="clear" w:color="auto" w:fill="D9D9D9"/>
           </w:tcPr>
           <w:p>
@@ -9129,7 +10136,7 @@
       <w:tr>
         <w:tc>
           <w:tcPr>
-            <w:tcW w:w="2240" w:type="dxa"/>
+            <w:tcW w:w="2189" w:type="dxa"/>
           </w:tcPr>
           <w:p>
             <w:pPr>
@@ -9153,7 +10160,7 @@
         </w:tc>
         <w:tc>
           <w:tcPr>
-            <w:tcW w:w="2464" w:type="dxa"/>
+            <w:tcW w:w="2408" w:type="dxa"/>
           </w:tcPr>
           <w:p>
             <w:pPr>
@@ -9182,7 +10189,7 @@
         </w:tc>
         <w:tc>
           <w:tcPr>
-            <w:tcW w:w="1817" w:type="dxa"/>
+            <w:tcW w:w="1776" w:type="dxa"/>
           </w:tcPr>
           <w:p>
             <w:pPr>
@@ -9204,7 +10211,7 @@
         </w:tc>
         <w:tc>
           <w:tcPr>
-            <w:tcW w:w="2091" w:type="dxa"/>
+            <w:tcW w:w="2041" w:type="dxa"/>
           </w:tcPr>
           <w:p>
             <w:pPr>
@@ -9236,7 +10243,7 @@
       <w:tr>
         <w:tc>
           <w:tcPr>
-            <w:tcW w:w="2240" w:type="dxa"/>
+            <w:tcW w:w="2189" w:type="dxa"/>
             <w:tcBorders>
               <w:bottom w:val="single" w:sz="4" w:space="0" w:color="auto"/>
             </w:tcBorders>
@@ -9276,7 +10283,7 @@
         </w:tc>
         <w:tc>
           <w:tcPr>
-            <w:tcW w:w="2464" w:type="dxa"/>
+            <w:tcW w:w="2408" w:type="dxa"/>
           </w:tcPr>
           <w:p>
             <w:pPr>
@@ -9300,7 +10307,7 @@
         </w:tc>
         <w:tc>
           <w:tcPr>
-            <w:tcW w:w="1817" w:type="dxa"/>
+            <w:tcW w:w="1776" w:type="dxa"/>
           </w:tcPr>
           <w:p>
             <w:pPr>
@@ -9338,7 +10345,7 @@
         </w:tc>
         <w:tc>
           <w:tcPr>
-            <w:tcW w:w="2091" w:type="dxa"/>
+            <w:tcW w:w="2041" w:type="dxa"/>
           </w:tcPr>
           <w:p>
             <w:pPr>
@@ -9365,7 +10372,7 @@
         </w:trPr>
         <w:tc>
           <w:tcPr>
-            <w:tcW w:w="2240" w:type="dxa"/>
+            <w:tcW w:w="2189" w:type="dxa"/>
             <w:shd w:val="clear" w:color="auto" w:fill="D9D9D9"/>
           </w:tcPr>
           <w:p>
@@ -9396,7 +10403,7 @@
         </w:tc>
         <w:tc>
           <w:tcPr>
-            <w:tcW w:w="6372" w:type="dxa"/>
+            <w:tcW w:w="6225" w:type="dxa"/>
             <w:gridSpan w:val="3"/>
           </w:tcPr>
           <w:p>
@@ -9466,8 +10473,8 @@
           <w:szCs w:val="44"/>
         </w:rPr>
       </w:pPr>
-      <w:bookmarkStart w:id="38" w:name="_Toc512456135"/>
-      <w:bookmarkEnd w:id="38"/>
+      <w:bookmarkStart w:id="39" w:name="_Toc512456135"/>
+      <w:bookmarkEnd w:id="39"/>
     </w:p>
     <w:p>
       <w:pPr>
@@ -9490,8 +10497,8 @@
           <w:szCs w:val="44"/>
         </w:rPr>
       </w:pPr>
-      <w:bookmarkStart w:id="39" w:name="_Toc512456136"/>
-      <w:bookmarkEnd w:id="39"/>
+      <w:bookmarkStart w:id="40" w:name="_Toc512456136"/>
+      <w:bookmarkEnd w:id="40"/>
     </w:p>
     <w:p>
       <w:pPr>
@@ -9514,8 +10521,8 @@
           <w:szCs w:val="44"/>
         </w:rPr>
       </w:pPr>
-      <w:bookmarkStart w:id="40" w:name="_Toc512456137"/>
-      <w:bookmarkEnd w:id="40"/>
+      <w:bookmarkStart w:id="41" w:name="_Toc512456137"/>
+      <w:bookmarkEnd w:id="41"/>
     </w:p>
     <w:p>
       <w:pPr>
@@ -9538,8 +10545,8 @@
           <w:szCs w:val="44"/>
         </w:rPr>
       </w:pPr>
-      <w:bookmarkStart w:id="41" w:name="_Toc512456138"/>
-      <w:bookmarkEnd w:id="41"/>
+      <w:bookmarkStart w:id="42" w:name="_Toc512456138"/>
+      <w:bookmarkEnd w:id="42"/>
     </w:p>
     <w:p>
       <w:pPr>
@@ -9562,8 +10569,8 @@
           <w:szCs w:val="44"/>
         </w:rPr>
       </w:pPr>
-      <w:bookmarkStart w:id="42" w:name="_Toc512456139"/>
-      <w:bookmarkEnd w:id="42"/>
+      <w:bookmarkStart w:id="43" w:name="_Toc512456139"/>
+      <w:bookmarkEnd w:id="43"/>
     </w:p>
     <w:p>
       <w:pPr>
@@ -9574,14 +10581,14 @@
         </w:numPr>
         <w:spacing w:line="360" w:lineRule="auto"/>
       </w:pPr>
-      <w:bookmarkStart w:id="43" w:name="_Toc512456140"/>
+      <w:bookmarkStart w:id="44" w:name="_Toc512456140"/>
       <w:r>
         <w:rPr>
           <w:rFonts w:hint="eastAsia"/>
         </w:rPr>
         <w:t>界面原型</w:t>
       </w:r>
-      <w:bookmarkEnd w:id="43"/>
+      <w:bookmarkEnd w:id="44"/>
     </w:p>
     <w:p>
       <w:pPr>
@@ -9592,7 +10599,7 @@
           <w:noProof/>
         </w:rPr>
         <w:drawing>
-          <wp:inline distT="0" distB="0" distL="0" distR="0" wp14:anchorId="76947212" wp14:editId="010F8418">
+          <wp:inline distT="0" distB="0" distL="0" distR="0">
             <wp:extent cx="4030980" cy="6073140"/>
             <wp:effectExtent l="0" t="0" r="7620" b="3810"/>
             <wp:docPr id="3" name="图片 3"/>
@@ -9603,8 +10610,10 @@
               <a:graphicData uri="http://schemas.openxmlformats.org/drawingml/2006/picture">
                 <pic:pic xmlns:pic="http://schemas.openxmlformats.org/drawingml/2006/picture">
                   <pic:nvPicPr>
-                    <pic:cNvPr id="0" name=""/>
-                    <pic:cNvPicPr/>
+                    <pic:cNvPr id="3" name="图片 3"/>
+                    <pic:cNvPicPr>
+                      <a:picLocks noChangeAspect="1"/>
+                    </pic:cNvPicPr>
                   </pic:nvPicPr>
                   <pic:blipFill>
                     <a:blip r:embed="rId17"/>
@@ -9641,9 +10650,6 @@
     <w:p>
       <w:pPr>
         <w:spacing w:line="360" w:lineRule="auto"/>
-        <w:rPr>
-          <w:rFonts w:hint="eastAsia"/>
-        </w:rPr>
       </w:pPr>
       <w:r>
         <w:rPr>
@@ -9651,7 +10657,7 @@
         </w:rPr>
         <w:lastRenderedPageBreak/>
         <w:drawing>
-          <wp:inline distT="0" distB="0" distL="0" distR="0" wp14:anchorId="55ED28F4" wp14:editId="3B0C0202">
+          <wp:inline distT="0" distB="0" distL="0" distR="0">
             <wp:extent cx="3520440" cy="5875020"/>
             <wp:effectExtent l="0" t="0" r="3810" b="0"/>
             <wp:docPr id="22" name="图片 22"/>
@@ -9662,8 +10668,10 @@
               <a:graphicData uri="http://schemas.openxmlformats.org/drawingml/2006/picture">
                 <pic:pic xmlns:pic="http://schemas.openxmlformats.org/drawingml/2006/picture">
                   <pic:nvPicPr>
-                    <pic:cNvPr id="0" name=""/>
-                    <pic:cNvPicPr/>
+                    <pic:cNvPr id="22" name="图片 22"/>
+                    <pic:cNvPicPr>
+                      <a:picLocks noChangeAspect="1"/>
+                    </pic:cNvPicPr>
                   </pic:nvPicPr>
                   <pic:blipFill>
                     <a:blip r:embed="rId18"/>
@@ -9690,17 +10698,11 @@
     <w:p>
       <w:pPr>
         <w:spacing w:line="360" w:lineRule="auto"/>
-        <w:rPr>
-          <w:rFonts w:hint="eastAsia"/>
-        </w:rPr>
-      </w:pPr>
-    </w:p>
-    <w:p>
-      <w:pPr>
-        <w:spacing w:line="360" w:lineRule="auto"/>
-        <w:rPr>
-          <w:rFonts w:hint="eastAsia"/>
-        </w:rPr>
+      </w:pPr>
+    </w:p>
+    <w:p>
+      <w:pPr>
+        <w:spacing w:line="360" w:lineRule="auto"/>
       </w:pPr>
     </w:p>
     <w:p>
@@ -9713,7 +10715,7 @@
         </w:rPr>
         <w:lastRenderedPageBreak/>
         <w:drawing>
-          <wp:inline distT="0" distB="0" distL="0" distR="0" wp14:anchorId="0D27D674" wp14:editId="4C5AC681">
+          <wp:inline distT="0" distB="0" distL="0" distR="0">
             <wp:extent cx="3642360" cy="5981700"/>
             <wp:effectExtent l="0" t="0" r="0" b="0"/>
             <wp:docPr id="23" name="图片 23"/>
@@ -9724,8 +10726,10 @@
               <a:graphicData uri="http://schemas.openxmlformats.org/drawingml/2006/picture">
                 <pic:pic xmlns:pic="http://schemas.openxmlformats.org/drawingml/2006/picture">
                   <pic:nvPicPr>
-                    <pic:cNvPr id="0" name=""/>
-                    <pic:cNvPicPr/>
+                    <pic:cNvPr id="23" name="图片 23"/>
+                    <pic:cNvPicPr>
+                      <a:picLocks noChangeAspect="1"/>
+                    </pic:cNvPicPr>
                   </pic:nvPicPr>
                   <pic:blipFill>
                     <a:blip r:embed="rId19"/>
@@ -9759,7 +10763,7 @@
         </w:rPr>
         <w:lastRenderedPageBreak/>
         <w:drawing>
-          <wp:inline distT="0" distB="0" distL="0" distR="0" wp14:anchorId="0C6C6B32" wp14:editId="36590986">
+          <wp:inline distT="0" distB="0" distL="0" distR="0">
             <wp:extent cx="3390900" cy="6096000"/>
             <wp:effectExtent l="0" t="0" r="0" b="0"/>
             <wp:docPr id="24" name="图片 24"/>
@@ -9770,8 +10774,10 @@
               <a:graphicData uri="http://schemas.openxmlformats.org/drawingml/2006/picture">
                 <pic:pic xmlns:pic="http://schemas.openxmlformats.org/drawingml/2006/picture">
                   <pic:nvPicPr>
-                    <pic:cNvPr id="0" name=""/>
-                    <pic:cNvPicPr/>
+                    <pic:cNvPr id="24" name="图片 24"/>
+                    <pic:cNvPicPr>
+                      <a:picLocks noChangeAspect="1"/>
+                    </pic:cNvPicPr>
                   </pic:nvPicPr>
                   <pic:blipFill>
                     <a:blip r:embed="rId20"/>
@@ -9805,7 +10811,7 @@
         </w:rPr>
         <w:lastRenderedPageBreak/>
         <w:drawing>
-          <wp:inline distT="0" distB="0" distL="0" distR="0" wp14:anchorId="258CF49C" wp14:editId="2B90D898">
+          <wp:inline distT="0" distB="0" distL="0" distR="0">
             <wp:extent cx="3398520" cy="6103620"/>
             <wp:effectExtent l="0" t="0" r="0" b="0"/>
             <wp:docPr id="25" name="图片 25"/>
@@ -9816,8 +10822,10 @@
               <a:graphicData uri="http://schemas.openxmlformats.org/drawingml/2006/picture">
                 <pic:pic xmlns:pic="http://schemas.openxmlformats.org/drawingml/2006/picture">
                   <pic:nvPicPr>
-                    <pic:cNvPr id="0" name=""/>
-                    <pic:cNvPicPr/>
+                    <pic:cNvPr id="25" name="图片 25"/>
+                    <pic:cNvPicPr>
+                      <a:picLocks noChangeAspect="1"/>
+                    </pic:cNvPicPr>
                   </pic:nvPicPr>
                   <pic:blipFill>
                     <a:blip r:embed="rId21"/>
@@ -9840,36 +10848,11 @@
           </wp:inline>
         </w:drawing>
       </w:r>
-      <w:bookmarkStart w:id="44" w:name="_GoBack"/>
-      <w:bookmarkEnd w:id="44"/>
-    </w:p>
-    <w:p>
-      <w:pPr>
-        <w:spacing w:line="360" w:lineRule="auto"/>
-      </w:pPr>
-    </w:p>
-    <w:p>
-      <w:pPr>
-        <w:spacing w:line="360" w:lineRule="auto"/>
-      </w:pPr>
-      <w:r>
-        <w:rPr>
-          <w:rFonts w:hint="eastAsia"/>
-        </w:rPr>
-        <w:t>(</w:t>
-      </w:r>
-      <w:r>
-        <w:rPr>
-          <w:rFonts w:hint="eastAsia"/>
-        </w:rPr>
-        <w:t>待完善</w:t>
-      </w:r>
-      <w:r>
-        <w:rPr>
-          <w:rFonts w:hint="eastAsia"/>
-        </w:rPr>
-        <w:t>)</w:t>
-      </w:r>
+    </w:p>
+    <w:p>
+      <w:pPr>
+        <w:spacing w:line="360" w:lineRule="auto"/>
+      </w:pPr>
     </w:p>
     <w:p>
       <w:pPr>
@@ -10035,6 +11018,789 @@
       </w:r>
       <w:bookmarkEnd w:id="53"/>
     </w:p>
+    <w:p>
+      <w:pPr>
+        <w:widowControl/>
+        <w:numPr>
+          <w:ilvl w:val="0"/>
+          <w:numId w:val="7"/>
+        </w:numPr>
+        <w:spacing w:beforeAutospacing="1" w:afterAutospacing="1"/>
+        <w:rPr>
+          <w:rFonts w:ascii="Verdana" w:hAnsi="Verdana" w:cs="Verdana"/>
+          <w:szCs w:val="21"/>
+        </w:rPr>
+      </w:pPr>
+      <w:proofErr w:type="spellStart"/>
+      <w:r>
+        <w:rPr>
+          <w:rFonts w:ascii="Verdana" w:hAnsi="Verdana" w:cs="Verdana"/>
+          <w:color w:val="000000"/>
+          <w:szCs w:val="21"/>
+          <w:shd w:val="clear" w:color="auto" w:fill="FFFFFF"/>
+        </w:rPr>
+        <w:t>Cocos</w:t>
+      </w:r>
+      <w:proofErr w:type="spellEnd"/>
+      <w:r>
+        <w:rPr>
+          <w:rFonts w:ascii="Verdana" w:hAnsi="Verdana" w:cs="Verdana"/>
+          <w:color w:val="000000"/>
+          <w:szCs w:val="21"/>
+          <w:shd w:val="clear" w:color="auto" w:fill="FFFFFF"/>
+        </w:rPr>
+        <w:t>官方工具</w:t>
+      </w:r>
+      <w:r>
+        <w:rPr>
+          <w:rFonts w:ascii="Verdana" w:hAnsi="Verdana" w:cs="Verdana"/>
+          <w:color w:val="000000"/>
+          <w:szCs w:val="21"/>
+          <w:shd w:val="clear" w:color="auto" w:fill="FFFFFF"/>
+        </w:rPr>
+        <w:t xml:space="preserve">[EB/OL]. </w:t>
+      </w:r>
+      <w:hyperlink r:id="rId22" w:history="1">
+        <w:r>
+          <w:rPr>
+            <w:rStyle w:val="af0"/>
+            <w:rFonts w:ascii="Verdana" w:hAnsi="Verdana" w:cs="Verdana"/>
+            <w:szCs w:val="21"/>
+            <w:shd w:val="clear" w:color="auto" w:fill="FFFFFF"/>
+          </w:rPr>
+          <w:t>http://www.cocos.com/download</w:t>
+        </w:r>
+      </w:hyperlink>
+      <w:r>
+        <w:rPr>
+          <w:rFonts w:ascii="Verdana" w:hAnsi="Verdana" w:cs="Verdana" w:hint="eastAsia"/>
+          <w:color w:val="000000"/>
+          <w:szCs w:val="21"/>
+          <w:shd w:val="clear" w:color="auto" w:fill="FFFFFF"/>
+        </w:rPr>
+        <w:t xml:space="preserve"> ,</w:t>
+      </w:r>
+      <w:r>
+        <w:rPr>
+          <w:rFonts w:ascii="Verdana" w:hAnsi="Verdana" w:cs="Verdana"/>
+          <w:color w:val="000000"/>
+          <w:szCs w:val="21"/>
+          <w:shd w:val="clear" w:color="auto" w:fill="FFFFFF"/>
+        </w:rPr>
+        <w:t>2018-06-28</w:t>
+      </w:r>
+    </w:p>
+    <w:p>
+      <w:pPr>
+        <w:widowControl/>
+        <w:numPr>
+          <w:ilvl w:val="0"/>
+          <w:numId w:val="7"/>
+        </w:numPr>
+        <w:spacing w:beforeAutospacing="1" w:afterAutospacing="1"/>
+        <w:rPr>
+          <w:rFonts w:ascii="Verdana" w:hAnsi="Verdana" w:cs="Verdana"/>
+          <w:szCs w:val="21"/>
+        </w:rPr>
+      </w:pPr>
+      <w:proofErr w:type="spellStart"/>
+      <w:r>
+        <w:rPr>
+          <w:rFonts w:ascii="Verdana" w:hAnsi="Verdana" w:cs="Verdana"/>
+          <w:color w:val="000000"/>
+          <w:szCs w:val="21"/>
+          <w:shd w:val="clear" w:color="auto" w:fill="FFFFFF"/>
+        </w:rPr>
+        <w:t>Cocos</w:t>
+      </w:r>
+      <w:proofErr w:type="spellEnd"/>
+      <w:r>
+        <w:rPr>
+          <w:rFonts w:ascii="Verdana" w:hAnsi="Verdana" w:cs="Verdana"/>
+          <w:color w:val="000000"/>
+          <w:szCs w:val="21"/>
+          <w:shd w:val="clear" w:color="auto" w:fill="FFFFFF"/>
+        </w:rPr>
+        <w:t xml:space="preserve"> Creator</w:t>
+      </w:r>
+      <w:r>
+        <w:rPr>
+          <w:rFonts w:ascii="Verdana" w:hAnsi="Verdana" w:cs="Verdana"/>
+          <w:color w:val="000000"/>
+          <w:szCs w:val="21"/>
+          <w:shd w:val="clear" w:color="auto" w:fill="FFFFFF"/>
+        </w:rPr>
+        <w:t>文档</w:t>
+      </w:r>
+      <w:r>
+        <w:rPr>
+          <w:rFonts w:ascii="Verdana" w:hAnsi="Verdana" w:cs="Verdana"/>
+          <w:color w:val="000000"/>
+          <w:szCs w:val="21"/>
+          <w:shd w:val="clear" w:color="auto" w:fill="FFFFFF"/>
+        </w:rPr>
+        <w:t xml:space="preserve">[EB/OL]. </w:t>
+      </w:r>
+      <w:hyperlink r:id="rId23" w:history="1">
+        <w:r>
+          <w:rPr>
+            <w:rStyle w:val="af0"/>
+            <w:rFonts w:ascii="Verdana" w:hAnsi="Verdana" w:cs="Verdana"/>
+            <w:szCs w:val="21"/>
+            <w:shd w:val="clear" w:color="auto" w:fill="FFFFFF"/>
+          </w:rPr>
+          <w:t>http://docs.cocos.com/creator/manual/zh/</w:t>
+        </w:r>
+      </w:hyperlink>
+      <w:r>
+        <w:rPr>
+          <w:rFonts w:ascii="Verdana" w:hAnsi="Verdana" w:cs="Verdana" w:hint="eastAsia"/>
+          <w:color w:val="000000"/>
+          <w:szCs w:val="21"/>
+          <w:shd w:val="clear" w:color="auto" w:fill="FFFFFF"/>
+        </w:rPr>
+        <w:t xml:space="preserve"> ,</w:t>
+      </w:r>
+      <w:r>
+        <w:rPr>
+          <w:rFonts w:ascii="Verdana" w:hAnsi="Verdana" w:cs="Verdana"/>
+          <w:color w:val="000000"/>
+          <w:szCs w:val="21"/>
+          <w:shd w:val="clear" w:color="auto" w:fill="FFFFFF"/>
+        </w:rPr>
+        <w:t>2018-06-28</w:t>
+      </w:r>
+    </w:p>
+    <w:p>
+      <w:pPr>
+        <w:widowControl/>
+        <w:numPr>
+          <w:ilvl w:val="0"/>
+          <w:numId w:val="7"/>
+        </w:numPr>
+        <w:spacing w:beforeAutospacing="1" w:afterAutospacing="1"/>
+        <w:rPr>
+          <w:rFonts w:ascii="Verdana" w:hAnsi="Verdana" w:cs="Verdana"/>
+          <w:szCs w:val="21"/>
+        </w:rPr>
+      </w:pPr>
+      <w:proofErr w:type="spellStart"/>
+      <w:r>
+        <w:rPr>
+          <w:rFonts w:ascii="Verdana" w:hAnsi="Verdana" w:cs="Verdana"/>
+          <w:color w:val="000000"/>
+          <w:szCs w:val="21"/>
+          <w:shd w:val="clear" w:color="auto" w:fill="FFFFFF"/>
+        </w:rPr>
+        <w:t>Cocos</w:t>
+      </w:r>
+      <w:proofErr w:type="spellEnd"/>
+      <w:r>
+        <w:rPr>
+          <w:rFonts w:ascii="Verdana" w:hAnsi="Verdana" w:cs="Verdana"/>
+          <w:color w:val="000000"/>
+          <w:szCs w:val="21"/>
+          <w:shd w:val="clear" w:color="auto" w:fill="FFFFFF"/>
+        </w:rPr>
+        <w:t xml:space="preserve"> Creator </w:t>
+      </w:r>
+      <w:proofErr w:type="gramStart"/>
+      <w:r>
+        <w:rPr>
+          <w:rFonts w:ascii="Verdana" w:hAnsi="Verdana" w:cs="Verdana"/>
+          <w:color w:val="000000"/>
+          <w:szCs w:val="21"/>
+          <w:shd w:val="clear" w:color="auto" w:fill="FFFFFF"/>
+        </w:rPr>
+        <w:t>API[</w:t>
+      </w:r>
+      <w:proofErr w:type="gramEnd"/>
+      <w:r>
+        <w:rPr>
+          <w:rFonts w:ascii="Verdana" w:hAnsi="Verdana" w:cs="Verdana"/>
+          <w:color w:val="000000"/>
+          <w:szCs w:val="21"/>
+          <w:shd w:val="clear" w:color="auto" w:fill="FFFFFF"/>
+        </w:rPr>
+        <w:t xml:space="preserve">EB/OL]. </w:t>
+      </w:r>
+      <w:hyperlink r:id="rId24" w:history="1">
+        <w:r>
+          <w:rPr>
+            <w:rStyle w:val="af0"/>
+            <w:rFonts w:ascii="Verdana" w:hAnsi="Verdana" w:cs="Verdana"/>
+            <w:szCs w:val="21"/>
+            <w:shd w:val="clear" w:color="auto" w:fill="FFFFFF"/>
+          </w:rPr>
+          <w:t>http://docs.cocos.com/creator/api/zh/</w:t>
+        </w:r>
+      </w:hyperlink>
+      <w:r>
+        <w:rPr>
+          <w:rFonts w:ascii="Verdana" w:hAnsi="Verdana" w:cs="Verdana" w:hint="eastAsia"/>
+          <w:color w:val="000000"/>
+          <w:szCs w:val="21"/>
+          <w:shd w:val="clear" w:color="auto" w:fill="FFFFFF"/>
+        </w:rPr>
+        <w:t xml:space="preserve"> ,</w:t>
+      </w:r>
+      <w:r>
+        <w:rPr>
+          <w:rFonts w:ascii="Verdana" w:hAnsi="Verdana" w:cs="Verdana"/>
+          <w:color w:val="000000"/>
+          <w:szCs w:val="21"/>
+          <w:shd w:val="clear" w:color="auto" w:fill="FFFFFF"/>
+        </w:rPr>
+        <w:t>2018-06-28</w:t>
+      </w:r>
+    </w:p>
+    <w:p>
+      <w:pPr>
+        <w:widowControl/>
+        <w:numPr>
+          <w:ilvl w:val="0"/>
+          <w:numId w:val="7"/>
+        </w:numPr>
+        <w:spacing w:beforeAutospacing="1" w:afterAutospacing="1"/>
+        <w:rPr>
+          <w:rFonts w:ascii="Verdana" w:hAnsi="Verdana" w:cs="Verdana"/>
+          <w:szCs w:val="21"/>
+        </w:rPr>
+      </w:pPr>
+      <w:r>
+        <w:rPr>
+          <w:rFonts w:ascii="Verdana" w:hAnsi="Verdana" w:cs="Verdana"/>
+          <w:color w:val="000000"/>
+          <w:szCs w:val="21"/>
+          <w:shd w:val="clear" w:color="auto" w:fill="FFFFFF"/>
+        </w:rPr>
+        <w:t>设计资源下载</w:t>
+      </w:r>
+      <w:r>
+        <w:rPr>
+          <w:rFonts w:ascii="Verdana" w:hAnsi="Verdana" w:cs="Verdana"/>
+          <w:color w:val="000000"/>
+          <w:szCs w:val="21"/>
+          <w:shd w:val="clear" w:color="auto" w:fill="FFFFFF"/>
+        </w:rPr>
+        <w:t xml:space="preserve">[EB/OL]. </w:t>
+      </w:r>
+      <w:hyperlink r:id="rId25" w:anchor="资源下载" w:history="1">
+        <w:r>
+          <w:rPr>
+            <w:rStyle w:val="af0"/>
+            <w:rFonts w:ascii="Verdana" w:hAnsi="Verdana" w:cs="Verdana"/>
+            <w:szCs w:val="21"/>
+            <w:shd w:val="clear" w:color="auto" w:fill="FFFFFF"/>
+          </w:rPr>
+          <w:t>https://mp.weixin.qq.com/debug/wxadoc/design/#</w:t>
+        </w:r>
+        <w:r>
+          <w:rPr>
+            <w:rStyle w:val="af0"/>
+            <w:rFonts w:ascii="Verdana" w:hAnsi="Verdana" w:cs="Verdana"/>
+            <w:szCs w:val="21"/>
+            <w:shd w:val="clear" w:color="auto" w:fill="FFFFFF"/>
+          </w:rPr>
+          <w:t>资源下载</w:t>
+        </w:r>
+      </w:hyperlink>
+      <w:r>
+        <w:rPr>
+          <w:rFonts w:ascii="Verdana" w:hAnsi="Verdana" w:cs="Verdana" w:hint="eastAsia"/>
+          <w:color w:val="000000"/>
+          <w:szCs w:val="21"/>
+          <w:shd w:val="clear" w:color="auto" w:fill="FFFFFF"/>
+        </w:rPr>
+        <w:t xml:space="preserve"> ,</w:t>
+      </w:r>
+      <w:r>
+        <w:rPr>
+          <w:rFonts w:ascii="Verdana" w:hAnsi="Verdana" w:cs="Verdana"/>
+          <w:color w:val="000000"/>
+          <w:szCs w:val="21"/>
+          <w:shd w:val="clear" w:color="auto" w:fill="FFFFFF"/>
+        </w:rPr>
+        <w:t>2018-06-28</w:t>
+      </w:r>
+    </w:p>
+    <w:p>
+      <w:pPr>
+        <w:widowControl/>
+        <w:numPr>
+          <w:ilvl w:val="0"/>
+          <w:numId w:val="7"/>
+        </w:numPr>
+        <w:spacing w:beforeAutospacing="1" w:afterAutospacing="1"/>
+        <w:rPr>
+          <w:rFonts w:ascii="Verdana" w:hAnsi="Verdana" w:cs="Verdana"/>
+          <w:szCs w:val="21"/>
+        </w:rPr>
+      </w:pPr>
+      <w:r>
+        <w:rPr>
+          <w:rFonts w:ascii="Verdana" w:hAnsi="Verdana" w:cs="Verdana"/>
+          <w:color w:val="000000"/>
+          <w:szCs w:val="21"/>
+          <w:shd w:val="clear" w:color="auto" w:fill="FFFFFF"/>
+        </w:rPr>
+        <w:lastRenderedPageBreak/>
+        <w:t>新手入门宝典</w:t>
+      </w:r>
+      <w:r>
+        <w:rPr>
+          <w:rFonts w:ascii="Verdana" w:hAnsi="Verdana" w:cs="Verdana"/>
+          <w:color w:val="000000"/>
+          <w:szCs w:val="21"/>
+          <w:shd w:val="clear" w:color="auto" w:fill="FFFFFF"/>
+        </w:rPr>
+        <w:t xml:space="preserve">[EB/OL]. </w:t>
+      </w:r>
+      <w:hyperlink r:id="rId26" w:history="1">
+        <w:r>
+          <w:rPr>
+            <w:rStyle w:val="af0"/>
+            <w:rFonts w:ascii="Verdana" w:hAnsi="Verdana" w:cs="Verdana"/>
+            <w:szCs w:val="21"/>
+            <w:shd w:val="clear" w:color="auto" w:fill="FFFFFF"/>
+          </w:rPr>
+          <w:t>http://www.wxapp-union.com/forum.php?mod=viewthread&amp;amp;amp;tid=1989</w:t>
+        </w:r>
+      </w:hyperlink>
+      <w:r>
+        <w:rPr>
+          <w:rFonts w:ascii="Verdana" w:hAnsi="Verdana" w:cs="Verdana" w:hint="eastAsia"/>
+          <w:color w:val="000000"/>
+          <w:szCs w:val="21"/>
+          <w:shd w:val="clear" w:color="auto" w:fill="FFFFFF"/>
+        </w:rPr>
+        <w:t xml:space="preserve"> ,</w:t>
+      </w:r>
+      <w:r>
+        <w:rPr>
+          <w:rFonts w:ascii="Verdana" w:hAnsi="Verdana" w:cs="Verdana"/>
+          <w:color w:val="000000"/>
+          <w:szCs w:val="21"/>
+          <w:shd w:val="clear" w:color="auto" w:fill="FFFFFF"/>
+        </w:rPr>
+        <w:t>2018-06-28</w:t>
+      </w:r>
+    </w:p>
+    <w:p>
+      <w:pPr>
+        <w:widowControl/>
+        <w:numPr>
+          <w:ilvl w:val="0"/>
+          <w:numId w:val="7"/>
+        </w:numPr>
+        <w:spacing w:beforeAutospacing="1" w:afterAutospacing="1"/>
+        <w:rPr>
+          <w:rFonts w:ascii="Verdana" w:hAnsi="Verdana" w:cs="Verdana"/>
+          <w:szCs w:val="21"/>
+        </w:rPr>
+      </w:pPr>
+      <w:proofErr w:type="spellStart"/>
+      <w:r>
+        <w:rPr>
+          <w:rFonts w:ascii="Verdana" w:hAnsi="Verdana" w:cs="Verdana"/>
+          <w:color w:val="000000"/>
+          <w:szCs w:val="21"/>
+          <w:shd w:val="clear" w:color="auto" w:fill="FFFFFF"/>
+        </w:rPr>
+        <w:t>Cocos</w:t>
+      </w:r>
+      <w:proofErr w:type="spellEnd"/>
+      <w:r>
+        <w:rPr>
+          <w:rFonts w:ascii="Verdana" w:hAnsi="Verdana" w:cs="Verdana"/>
+          <w:color w:val="000000"/>
+          <w:szCs w:val="21"/>
+          <w:shd w:val="clear" w:color="auto" w:fill="FFFFFF"/>
+        </w:rPr>
+        <w:t>官方视频</w:t>
+      </w:r>
+      <w:r>
+        <w:rPr>
+          <w:rFonts w:ascii="Verdana" w:hAnsi="Verdana" w:cs="Verdana"/>
+          <w:color w:val="000000"/>
+          <w:szCs w:val="21"/>
+          <w:shd w:val="clear" w:color="auto" w:fill="FFFFFF"/>
+        </w:rPr>
+        <w:t xml:space="preserve">[EB/OL]. </w:t>
+      </w:r>
+      <w:hyperlink r:id="rId27" w:history="1">
+        <w:r>
+          <w:rPr>
+            <w:rStyle w:val="af0"/>
+            <w:rFonts w:ascii="Verdana" w:hAnsi="Verdana" w:cs="Verdana"/>
+            <w:szCs w:val="21"/>
+            <w:shd w:val="clear" w:color="auto" w:fill="FFFFFF"/>
+          </w:rPr>
+          <w:t>http://docs.cocos.com/creator/manual/zh/video-tutorial/index.html</w:t>
+        </w:r>
+      </w:hyperlink>
+      <w:r>
+        <w:rPr>
+          <w:rFonts w:ascii="Verdana" w:hAnsi="Verdana" w:cs="Verdana" w:hint="eastAsia"/>
+          <w:color w:val="000000"/>
+          <w:szCs w:val="21"/>
+          <w:shd w:val="clear" w:color="auto" w:fill="FFFFFF"/>
+        </w:rPr>
+        <w:t xml:space="preserve"> ,</w:t>
+      </w:r>
+      <w:r>
+        <w:rPr>
+          <w:rFonts w:ascii="Verdana" w:hAnsi="Verdana" w:cs="Verdana"/>
+          <w:color w:val="000000"/>
+          <w:szCs w:val="21"/>
+          <w:shd w:val="clear" w:color="auto" w:fill="FFFFFF"/>
+        </w:rPr>
+        <w:t>2018-06-28</w:t>
+      </w:r>
+    </w:p>
+    <w:p>
+      <w:pPr>
+        <w:widowControl/>
+        <w:numPr>
+          <w:ilvl w:val="0"/>
+          <w:numId w:val="7"/>
+        </w:numPr>
+        <w:spacing w:beforeAutospacing="1" w:afterAutospacing="1"/>
+        <w:rPr>
+          <w:rFonts w:ascii="Verdana" w:hAnsi="Verdana" w:cs="Verdana"/>
+          <w:szCs w:val="21"/>
+        </w:rPr>
+      </w:pPr>
+      <w:r>
+        <w:rPr>
+          <w:rFonts w:ascii="Verdana" w:hAnsi="Verdana" w:cs="Verdana"/>
+          <w:color w:val="000000"/>
+          <w:szCs w:val="21"/>
+          <w:shd w:val="clear" w:color="auto" w:fill="FFFFFF"/>
+        </w:rPr>
+        <w:t>实战宝典</w:t>
+      </w:r>
+      <w:r>
+        <w:rPr>
+          <w:rFonts w:ascii="Verdana" w:hAnsi="Verdana" w:cs="Verdana"/>
+          <w:color w:val="000000"/>
+          <w:szCs w:val="21"/>
+          <w:shd w:val="clear" w:color="auto" w:fill="FFFFFF"/>
+        </w:rPr>
+        <w:t xml:space="preserve">[EB/OL]. </w:t>
+      </w:r>
+      <w:hyperlink r:id="rId28" w:history="1">
+        <w:r>
+          <w:rPr>
+            <w:rStyle w:val="af0"/>
+            <w:rFonts w:ascii="Verdana" w:hAnsi="Verdana" w:cs="Verdana"/>
+            <w:szCs w:val="21"/>
+            <w:shd w:val="clear" w:color="auto" w:fill="FFFFFF"/>
+          </w:rPr>
+          <w:t>https://github.com/cocos-creator/example-cases</w:t>
+        </w:r>
+      </w:hyperlink>
+      <w:r>
+        <w:rPr>
+          <w:rFonts w:ascii="Verdana" w:hAnsi="Verdana" w:cs="Verdana" w:hint="eastAsia"/>
+          <w:color w:val="000000"/>
+          <w:szCs w:val="21"/>
+          <w:shd w:val="clear" w:color="auto" w:fill="FFFFFF"/>
+        </w:rPr>
+        <w:t xml:space="preserve"> ,</w:t>
+      </w:r>
+      <w:r>
+        <w:rPr>
+          <w:rFonts w:ascii="Verdana" w:hAnsi="Verdana" w:cs="Verdana"/>
+          <w:color w:val="000000"/>
+          <w:szCs w:val="21"/>
+          <w:shd w:val="clear" w:color="auto" w:fill="FFFFFF"/>
+        </w:rPr>
+        <w:t>2018-06-28</w:t>
+      </w:r>
+    </w:p>
+    <w:p>
+      <w:pPr>
+        <w:widowControl/>
+        <w:numPr>
+          <w:ilvl w:val="0"/>
+          <w:numId w:val="7"/>
+        </w:numPr>
+        <w:spacing w:beforeAutospacing="1" w:afterAutospacing="1"/>
+        <w:rPr>
+          <w:rFonts w:ascii="Verdana" w:hAnsi="Verdana" w:cs="Verdana"/>
+          <w:szCs w:val="21"/>
+        </w:rPr>
+      </w:pPr>
+      <w:proofErr w:type="gramStart"/>
+      <w:r>
+        <w:rPr>
+          <w:rFonts w:ascii="Verdana" w:hAnsi="Verdana" w:cs="Verdana"/>
+          <w:color w:val="000000"/>
+          <w:szCs w:val="21"/>
+          <w:shd w:val="clear" w:color="auto" w:fill="FFFFFF"/>
+        </w:rPr>
+        <w:t>腾讯课堂</w:t>
+      </w:r>
+      <w:proofErr w:type="gramEnd"/>
+      <w:r>
+        <w:rPr>
+          <w:rFonts w:ascii="Verdana" w:hAnsi="Verdana" w:cs="Verdana"/>
+          <w:color w:val="000000"/>
+          <w:szCs w:val="21"/>
+          <w:shd w:val="clear" w:color="auto" w:fill="FFFFFF"/>
+        </w:rPr>
+        <w:t xml:space="preserve">[EB/OL]. </w:t>
+      </w:r>
+      <w:hyperlink r:id="rId29" w:history="1">
+        <w:r>
+          <w:rPr>
+            <w:rStyle w:val="af0"/>
+            <w:rFonts w:ascii="Verdana" w:hAnsi="Verdana" w:cs="Verdana"/>
+            <w:szCs w:val="21"/>
+            <w:shd w:val="clear" w:color="auto" w:fill="FFFFFF"/>
+          </w:rPr>
+          <w:t>https://ke.qq.com/course/247198</w:t>
+        </w:r>
+      </w:hyperlink>
+      <w:r>
+        <w:rPr>
+          <w:rFonts w:ascii="Verdana" w:hAnsi="Verdana" w:cs="Verdana" w:hint="eastAsia"/>
+          <w:color w:val="000000"/>
+          <w:szCs w:val="21"/>
+          <w:shd w:val="clear" w:color="auto" w:fill="FFFFFF"/>
+        </w:rPr>
+        <w:t xml:space="preserve"> ,</w:t>
+      </w:r>
+      <w:r>
+        <w:rPr>
+          <w:rFonts w:ascii="Verdana" w:hAnsi="Verdana" w:cs="Verdana"/>
+          <w:color w:val="000000"/>
+          <w:szCs w:val="21"/>
+          <w:shd w:val="clear" w:color="auto" w:fill="FFFFFF"/>
+        </w:rPr>
+        <w:t>2018-06-28</w:t>
+      </w:r>
+    </w:p>
+    <w:p>
+      <w:pPr>
+        <w:widowControl/>
+        <w:numPr>
+          <w:ilvl w:val="0"/>
+          <w:numId w:val="7"/>
+        </w:numPr>
+        <w:spacing w:beforeAutospacing="1" w:afterAutospacing="1"/>
+        <w:rPr>
+          <w:rFonts w:ascii="Verdana" w:hAnsi="Verdana" w:cs="Verdana"/>
+          <w:szCs w:val="21"/>
+        </w:rPr>
+      </w:pPr>
+      <w:proofErr w:type="spellStart"/>
+      <w:r>
+        <w:rPr>
+          <w:rFonts w:ascii="Verdana" w:hAnsi="Verdana" w:cs="Verdana"/>
+          <w:color w:val="000000"/>
+          <w:szCs w:val="21"/>
+          <w:shd w:val="clear" w:color="auto" w:fill="FFFFFF"/>
+        </w:rPr>
+        <w:t>Cocos</w:t>
+      </w:r>
+      <w:proofErr w:type="spellEnd"/>
+      <w:r>
+        <w:rPr>
+          <w:rFonts w:ascii="Verdana" w:hAnsi="Verdana" w:cs="Verdana"/>
+          <w:color w:val="000000"/>
+          <w:szCs w:val="21"/>
+          <w:shd w:val="clear" w:color="auto" w:fill="FFFFFF"/>
+        </w:rPr>
+        <w:t>引擎文档</w:t>
+      </w:r>
+      <w:r>
+        <w:rPr>
+          <w:rFonts w:ascii="Verdana" w:hAnsi="Verdana" w:cs="Verdana"/>
+          <w:color w:val="000000"/>
+          <w:szCs w:val="21"/>
+          <w:shd w:val="clear" w:color="auto" w:fill="FFFFFF"/>
+        </w:rPr>
+        <w:t xml:space="preserve">[EB/OL]. </w:t>
+      </w:r>
+      <w:hyperlink r:id="rId30" w:history="1">
+        <w:r>
+          <w:rPr>
+            <w:rStyle w:val="af0"/>
+            <w:rFonts w:ascii="Verdana" w:hAnsi="Verdana" w:cs="Verdana"/>
+            <w:szCs w:val="21"/>
+            <w:shd w:val="clear" w:color="auto" w:fill="FFFFFF"/>
+          </w:rPr>
+          <w:t>http://www.cocos.com/docs/</w:t>
+        </w:r>
+      </w:hyperlink>
+      <w:r>
+        <w:rPr>
+          <w:rFonts w:ascii="Verdana" w:hAnsi="Verdana" w:cs="Verdana" w:hint="eastAsia"/>
+          <w:color w:val="000000"/>
+          <w:szCs w:val="21"/>
+          <w:shd w:val="clear" w:color="auto" w:fill="FFFFFF"/>
+        </w:rPr>
+        <w:t xml:space="preserve"> ,</w:t>
+      </w:r>
+      <w:r>
+        <w:rPr>
+          <w:rFonts w:ascii="Verdana" w:hAnsi="Verdana" w:cs="Verdana"/>
+          <w:color w:val="000000"/>
+          <w:szCs w:val="21"/>
+          <w:shd w:val="clear" w:color="auto" w:fill="FFFFFF"/>
+        </w:rPr>
+        <w:t>2018-06-28</w:t>
+      </w:r>
+    </w:p>
+    <w:p>
+      <w:pPr>
+        <w:widowControl/>
+        <w:numPr>
+          <w:ilvl w:val="0"/>
+          <w:numId w:val="7"/>
+        </w:numPr>
+        <w:spacing w:beforeAutospacing="1" w:afterAutospacing="1"/>
+        <w:rPr>
+          <w:rFonts w:ascii="Verdana" w:hAnsi="Verdana" w:cs="Verdana"/>
+          <w:szCs w:val="21"/>
+        </w:rPr>
+      </w:pPr>
+      <w:proofErr w:type="spellStart"/>
+      <w:r>
+        <w:rPr>
+          <w:rFonts w:ascii="Verdana" w:hAnsi="Verdana" w:cs="Verdana"/>
+          <w:color w:val="000000"/>
+          <w:szCs w:val="21"/>
+          <w:shd w:val="clear" w:color="auto" w:fill="FFFFFF"/>
+        </w:rPr>
+        <w:t>Cocos</w:t>
+      </w:r>
+      <w:proofErr w:type="spellEnd"/>
+      <w:r>
+        <w:rPr>
+          <w:rFonts w:ascii="Verdana" w:hAnsi="Verdana" w:cs="Verdana"/>
+          <w:color w:val="000000"/>
+          <w:szCs w:val="21"/>
+          <w:shd w:val="clear" w:color="auto" w:fill="FFFFFF"/>
+        </w:rPr>
+        <w:t xml:space="preserve"> </w:t>
+      </w:r>
+      <w:proofErr w:type="gramStart"/>
+      <w:r>
+        <w:rPr>
+          <w:rFonts w:ascii="Verdana" w:hAnsi="Verdana" w:cs="Verdana"/>
+          <w:color w:val="000000"/>
+          <w:szCs w:val="21"/>
+          <w:shd w:val="clear" w:color="auto" w:fill="FFFFFF"/>
+        </w:rPr>
+        <w:t>API[</w:t>
+      </w:r>
+      <w:proofErr w:type="gramEnd"/>
+      <w:r>
+        <w:rPr>
+          <w:rFonts w:ascii="Verdana" w:hAnsi="Verdana" w:cs="Verdana"/>
+          <w:color w:val="000000"/>
+          <w:szCs w:val="21"/>
+          <w:shd w:val="clear" w:color="auto" w:fill="FFFFFF"/>
+        </w:rPr>
+        <w:t xml:space="preserve">EB/OL]. </w:t>
+      </w:r>
+      <w:hyperlink r:id="rId31" w:history="1">
+        <w:r>
+          <w:rPr>
+            <w:rStyle w:val="af0"/>
+            <w:rFonts w:ascii="Verdana" w:hAnsi="Verdana" w:cs="Verdana"/>
+            <w:szCs w:val="21"/>
+            <w:shd w:val="clear" w:color="auto" w:fill="FFFFFF"/>
+          </w:rPr>
+          <w:t>http://http://docs.cocos.com/creator/api/zh/</w:t>
+        </w:r>
+      </w:hyperlink>
+      <w:r>
+        <w:rPr>
+          <w:rFonts w:ascii="Verdana" w:hAnsi="Verdana" w:cs="Verdana" w:hint="eastAsia"/>
+          <w:color w:val="000000"/>
+          <w:szCs w:val="21"/>
+          <w:shd w:val="clear" w:color="auto" w:fill="FFFFFF"/>
+        </w:rPr>
+        <w:t xml:space="preserve"> ,</w:t>
+      </w:r>
+      <w:r>
+        <w:rPr>
+          <w:rFonts w:ascii="Verdana" w:hAnsi="Verdana" w:cs="Verdana"/>
+          <w:color w:val="000000"/>
+          <w:szCs w:val="21"/>
+          <w:shd w:val="clear" w:color="auto" w:fill="FFFFFF"/>
+        </w:rPr>
+        <w:t>2018-06-28</w:t>
+      </w:r>
+    </w:p>
+    <w:p>
+      <w:pPr>
+        <w:widowControl/>
+        <w:numPr>
+          <w:ilvl w:val="0"/>
+          <w:numId w:val="7"/>
+        </w:numPr>
+        <w:spacing w:beforeAutospacing="1" w:afterAutospacing="1"/>
+        <w:rPr>
+          <w:rFonts w:ascii="Verdana" w:hAnsi="Verdana" w:cs="Verdana"/>
+          <w:szCs w:val="21"/>
+        </w:rPr>
+      </w:pPr>
+      <w:proofErr w:type="gramStart"/>
+      <w:r>
+        <w:rPr>
+          <w:rFonts w:ascii="Verdana" w:hAnsi="Verdana" w:cs="Verdana"/>
+          <w:color w:val="000000"/>
+          <w:szCs w:val="21"/>
+          <w:shd w:val="clear" w:color="auto" w:fill="FFFFFF"/>
+        </w:rPr>
+        <w:t>socket.io[</w:t>
+      </w:r>
+      <w:proofErr w:type="gramEnd"/>
+      <w:r>
+        <w:rPr>
+          <w:rFonts w:ascii="Verdana" w:hAnsi="Verdana" w:cs="Verdana"/>
+          <w:color w:val="000000"/>
+          <w:szCs w:val="21"/>
+          <w:shd w:val="clear" w:color="auto" w:fill="FFFFFF"/>
+        </w:rPr>
+        <w:t xml:space="preserve">EB/OL]. </w:t>
+      </w:r>
+      <w:hyperlink r:id="rId32" w:history="1">
+        <w:r>
+          <w:rPr>
+            <w:rStyle w:val="af0"/>
+            <w:rFonts w:ascii="Verdana" w:hAnsi="Verdana" w:cs="Verdana"/>
+            <w:szCs w:val="21"/>
+            <w:shd w:val="clear" w:color="auto" w:fill="FFFFFF"/>
+          </w:rPr>
+          <w:t>https://socket.io/docs/</w:t>
+        </w:r>
+      </w:hyperlink>
+      <w:r>
+        <w:rPr>
+          <w:rFonts w:ascii="Verdana" w:hAnsi="Verdana" w:cs="Verdana" w:hint="eastAsia"/>
+          <w:color w:val="000000"/>
+          <w:szCs w:val="21"/>
+          <w:shd w:val="clear" w:color="auto" w:fill="FFFFFF"/>
+        </w:rPr>
+        <w:t xml:space="preserve"> ,</w:t>
+      </w:r>
+      <w:r>
+        <w:rPr>
+          <w:rFonts w:ascii="Verdana" w:hAnsi="Verdana" w:cs="Verdana"/>
+          <w:color w:val="000000"/>
+          <w:szCs w:val="21"/>
+          <w:shd w:val="clear" w:color="auto" w:fill="FFFFFF"/>
+        </w:rPr>
+        <w:t>2018-06-28</w:t>
+      </w:r>
+    </w:p>
+    <w:p/>
     <w:bookmarkEnd w:id="46"/>
     <w:bookmarkEnd w:id="47"/>
     <w:p>
@@ -10054,281 +11820,6 @@
           <w:szCs w:val="24"/>
         </w:rPr>
       </w:pPr>
-    </w:p>
-    <w:p>
-      <w:pPr>
-        <w:pStyle w:val="af5"/>
-        <w:keepNext/>
-        <w:keepLines/>
-        <w:numPr>
-          <w:ilvl w:val="0"/>
-          <w:numId w:val="7"/>
-        </w:numPr>
-        <w:spacing w:before="340" w:after="330" w:line="360" w:lineRule="auto"/>
-        <w:contextualSpacing w:val="0"/>
-        <w:outlineLvl w:val="0"/>
-        <w:rPr>
-          <w:b/>
-          <w:bCs/>
-          <w:vanish/>
-          <w:kern w:val="44"/>
-          <w:sz w:val="44"/>
-          <w:szCs w:val="44"/>
-        </w:rPr>
-      </w:pPr>
-      <w:bookmarkStart w:id="54" w:name="_Toc512456148"/>
-      <w:bookmarkStart w:id="55" w:name="OLE_LINK3"/>
-      <w:bookmarkStart w:id="56" w:name="OLE_LINK4"/>
-      <w:bookmarkEnd w:id="54"/>
-    </w:p>
-    <w:p>
-      <w:pPr>
-        <w:pStyle w:val="af5"/>
-        <w:keepNext/>
-        <w:keepLines/>
-        <w:numPr>
-          <w:ilvl w:val="0"/>
-          <w:numId w:val="7"/>
-        </w:numPr>
-        <w:spacing w:before="340" w:after="330" w:line="360" w:lineRule="auto"/>
-        <w:contextualSpacing w:val="0"/>
-        <w:outlineLvl w:val="0"/>
-        <w:rPr>
-          <w:b/>
-          <w:bCs/>
-          <w:vanish/>
-          <w:kern w:val="44"/>
-          <w:sz w:val="44"/>
-          <w:szCs w:val="44"/>
-        </w:rPr>
-      </w:pPr>
-      <w:bookmarkStart w:id="57" w:name="_Toc512456149"/>
-      <w:bookmarkEnd w:id="57"/>
-    </w:p>
-    <w:p>
-      <w:pPr>
-        <w:pStyle w:val="af5"/>
-        <w:keepNext/>
-        <w:keepLines/>
-        <w:numPr>
-          <w:ilvl w:val="0"/>
-          <w:numId w:val="7"/>
-        </w:numPr>
-        <w:spacing w:before="340" w:after="330" w:line="360" w:lineRule="auto"/>
-        <w:contextualSpacing w:val="0"/>
-        <w:outlineLvl w:val="0"/>
-        <w:rPr>
-          <w:b/>
-          <w:bCs/>
-          <w:vanish/>
-          <w:kern w:val="44"/>
-          <w:sz w:val="44"/>
-          <w:szCs w:val="44"/>
-        </w:rPr>
-      </w:pPr>
-      <w:bookmarkStart w:id="58" w:name="_Toc512456150"/>
-      <w:bookmarkEnd w:id="58"/>
-    </w:p>
-    <w:p>
-      <w:pPr>
-        <w:pStyle w:val="af5"/>
-        <w:keepNext/>
-        <w:keepLines/>
-        <w:numPr>
-          <w:ilvl w:val="0"/>
-          <w:numId w:val="7"/>
-        </w:numPr>
-        <w:spacing w:before="340" w:after="330" w:line="360" w:lineRule="auto"/>
-        <w:contextualSpacing w:val="0"/>
-        <w:outlineLvl w:val="0"/>
-        <w:rPr>
-          <w:b/>
-          <w:bCs/>
-          <w:vanish/>
-          <w:kern w:val="44"/>
-          <w:sz w:val="44"/>
-          <w:szCs w:val="44"/>
-        </w:rPr>
-      </w:pPr>
-      <w:bookmarkStart w:id="59" w:name="_Toc512456151"/>
-      <w:bookmarkEnd w:id="59"/>
-    </w:p>
-    <w:p>
-      <w:pPr>
-        <w:pStyle w:val="af5"/>
-        <w:keepNext/>
-        <w:keepLines/>
-        <w:numPr>
-          <w:ilvl w:val="0"/>
-          <w:numId w:val="7"/>
-        </w:numPr>
-        <w:spacing w:before="340" w:after="330" w:line="360" w:lineRule="auto"/>
-        <w:contextualSpacing w:val="0"/>
-        <w:outlineLvl w:val="0"/>
-        <w:rPr>
-          <w:b/>
-          <w:bCs/>
-          <w:vanish/>
-          <w:kern w:val="44"/>
-          <w:sz w:val="44"/>
-          <w:szCs w:val="44"/>
-        </w:rPr>
-      </w:pPr>
-      <w:bookmarkStart w:id="60" w:name="_Toc512456152"/>
-      <w:bookmarkEnd w:id="60"/>
-    </w:p>
-    <w:p>
-      <w:pPr>
-        <w:pStyle w:val="af5"/>
-        <w:keepNext/>
-        <w:keepLines/>
-        <w:numPr>
-          <w:ilvl w:val="0"/>
-          <w:numId w:val="7"/>
-        </w:numPr>
-        <w:spacing w:before="340" w:after="330" w:line="360" w:lineRule="auto"/>
-        <w:contextualSpacing w:val="0"/>
-        <w:outlineLvl w:val="0"/>
-        <w:rPr>
-          <w:b/>
-          <w:bCs/>
-          <w:vanish/>
-          <w:kern w:val="44"/>
-          <w:sz w:val="44"/>
-          <w:szCs w:val="44"/>
-        </w:rPr>
-      </w:pPr>
-      <w:bookmarkStart w:id="61" w:name="_Toc512456153"/>
-      <w:bookmarkEnd w:id="61"/>
-    </w:p>
-    <w:p>
-      <w:pPr>
-        <w:pStyle w:val="af5"/>
-        <w:keepNext/>
-        <w:keepLines/>
-        <w:numPr>
-          <w:ilvl w:val="0"/>
-          <w:numId w:val="7"/>
-        </w:numPr>
-        <w:spacing w:before="340" w:after="330" w:line="360" w:lineRule="auto"/>
-        <w:contextualSpacing w:val="0"/>
-        <w:outlineLvl w:val="0"/>
-        <w:rPr>
-          <w:b/>
-          <w:bCs/>
-          <w:vanish/>
-          <w:kern w:val="44"/>
-          <w:sz w:val="44"/>
-          <w:szCs w:val="44"/>
-        </w:rPr>
-      </w:pPr>
-      <w:bookmarkStart w:id="62" w:name="_Toc512456154"/>
-      <w:bookmarkEnd w:id="62"/>
-    </w:p>
-    <w:p>
-      <w:pPr>
-        <w:pStyle w:val="1"/>
-        <w:numPr>
-          <w:ilvl w:val="0"/>
-          <w:numId w:val="7"/>
-        </w:numPr>
-        <w:spacing w:line="360" w:lineRule="auto"/>
-      </w:pPr>
-      <w:bookmarkStart w:id="63" w:name="_Toc512456155"/>
-      <w:r>
-        <w:rPr>
-          <w:rFonts w:hint="eastAsia"/>
-        </w:rPr>
-        <w:t>采访内容</w:t>
-      </w:r>
-      <w:bookmarkEnd w:id="63"/>
-    </w:p>
-    <w:bookmarkEnd w:id="55"/>
-    <w:bookmarkEnd w:id="56"/>
-    <w:p>
-      <w:pPr>
-        <w:spacing w:line="360" w:lineRule="auto"/>
-        <w:rPr>
-          <w:sz w:val="24"/>
-          <w:szCs w:val="24"/>
-        </w:rPr>
-      </w:pPr>
-      <w:r>
-        <w:rPr>
-          <w:rFonts w:hint="eastAsia"/>
-          <w:sz w:val="24"/>
-          <w:szCs w:val="24"/>
-        </w:rPr>
-        <w:t>套圈游戏套环样式</w:t>
-      </w:r>
-    </w:p>
-    <w:p>
-      <w:pPr>
-        <w:spacing w:line="360" w:lineRule="auto"/>
-        <w:rPr>
-          <w:sz w:val="24"/>
-          <w:szCs w:val="24"/>
-        </w:rPr>
-      </w:pPr>
-      <w:r>
-        <w:rPr>
-          <w:rFonts w:hint="eastAsia"/>
-          <w:sz w:val="24"/>
-          <w:szCs w:val="24"/>
-        </w:rPr>
-        <w:t>关于套环游戏能套中的物品</w:t>
-      </w:r>
-    </w:p>
-    <w:p>
-      <w:pPr>
-        <w:spacing w:line="360" w:lineRule="auto"/>
-        <w:rPr>
-          <w:sz w:val="24"/>
-          <w:szCs w:val="24"/>
-        </w:rPr>
-      </w:pPr>
-      <w:r>
-        <w:rPr>
-          <w:rFonts w:hint="eastAsia"/>
-          <w:sz w:val="24"/>
-          <w:szCs w:val="24"/>
-        </w:rPr>
-        <w:t>在套环游戏中，您想用什么样的方式获得特殊物品</w:t>
-      </w:r>
-    </w:p>
-    <w:p>
-      <w:pPr>
-        <w:spacing w:line="360" w:lineRule="auto"/>
-        <w:rPr>
-          <w:sz w:val="24"/>
-          <w:szCs w:val="24"/>
-        </w:rPr>
-      </w:pPr>
-      <w:r>
-        <w:rPr>
-          <w:rFonts w:hint="eastAsia"/>
-          <w:sz w:val="24"/>
-          <w:szCs w:val="24"/>
-        </w:rPr>
-        <w:t>游戏中连续套中物品获得意外奖励</w:t>
-      </w:r>
-    </w:p>
-    <w:p>
-      <w:pPr>
-        <w:spacing w:line="360" w:lineRule="auto"/>
-        <w:rPr>
-          <w:sz w:val="24"/>
-          <w:szCs w:val="24"/>
-        </w:rPr>
-      </w:pPr>
-      <w:r>
-        <w:rPr>
-          <w:rFonts w:hint="eastAsia"/>
-          <w:sz w:val="24"/>
-          <w:szCs w:val="24"/>
-        </w:rPr>
-        <w:t>关于套环游戏，您有什么建议看法</w:t>
-      </w:r>
     </w:p>
     <w:p>
       <w:pPr>
@@ -10351,8 +11842,10 @@
           <w:szCs w:val="44"/>
         </w:rPr>
       </w:pPr>
-      <w:bookmarkStart w:id="64" w:name="_Toc512456156"/>
-      <w:bookmarkEnd w:id="64"/>
+      <w:bookmarkStart w:id="54" w:name="_Toc512456148"/>
+      <w:bookmarkStart w:id="55" w:name="OLE_LINK4"/>
+      <w:bookmarkStart w:id="56" w:name="OLE_LINK3"/>
+      <w:bookmarkEnd w:id="54"/>
     </w:p>
     <w:p>
       <w:pPr>
@@ -10375,8 +11868,8 @@
           <w:szCs w:val="44"/>
         </w:rPr>
       </w:pPr>
-      <w:bookmarkStart w:id="65" w:name="_Toc512456157"/>
-      <w:bookmarkEnd w:id="65"/>
+      <w:bookmarkStart w:id="57" w:name="_Toc512456149"/>
+      <w:bookmarkEnd w:id="57"/>
     </w:p>
     <w:p>
       <w:pPr>
@@ -10399,8 +11892,8 @@
           <w:szCs w:val="44"/>
         </w:rPr>
       </w:pPr>
-      <w:bookmarkStart w:id="66" w:name="_Toc512456158"/>
-      <w:bookmarkEnd w:id="66"/>
+      <w:bookmarkStart w:id="58" w:name="_Toc512456150"/>
+      <w:bookmarkEnd w:id="58"/>
     </w:p>
     <w:p>
       <w:pPr>
@@ -10423,8 +11916,8 @@
           <w:szCs w:val="44"/>
         </w:rPr>
       </w:pPr>
-      <w:bookmarkStart w:id="67" w:name="_Toc512456159"/>
-      <w:bookmarkEnd w:id="67"/>
+      <w:bookmarkStart w:id="59" w:name="_Toc512456151"/>
+      <w:bookmarkEnd w:id="59"/>
     </w:p>
     <w:p>
       <w:pPr>
@@ -10447,8 +11940,8 @@
           <w:szCs w:val="44"/>
         </w:rPr>
       </w:pPr>
-      <w:bookmarkStart w:id="68" w:name="_Toc512456160"/>
-      <w:bookmarkEnd w:id="68"/>
+      <w:bookmarkStart w:id="60" w:name="_Toc512456152"/>
+      <w:bookmarkEnd w:id="60"/>
     </w:p>
     <w:p>
       <w:pPr>
@@ -10471,8 +11964,8 @@
           <w:szCs w:val="44"/>
         </w:rPr>
       </w:pPr>
-      <w:bookmarkStart w:id="69" w:name="_Toc512456161"/>
-      <w:bookmarkEnd w:id="69"/>
+      <w:bookmarkStart w:id="61" w:name="_Toc512456153"/>
+      <w:bookmarkEnd w:id="61"/>
     </w:p>
     <w:p>
       <w:pPr>
@@ -10495,8 +11988,113 @@
           <w:szCs w:val="44"/>
         </w:rPr>
       </w:pPr>
-      <w:bookmarkStart w:id="70" w:name="_Toc512456162"/>
-      <w:bookmarkEnd w:id="70"/>
+      <w:bookmarkStart w:id="62" w:name="_Toc512456154"/>
+      <w:bookmarkEnd w:id="62"/>
+    </w:p>
+    <w:p>
+      <w:pPr>
+        <w:pStyle w:val="1"/>
+        <w:numPr>
+          <w:ilvl w:val="0"/>
+          <w:numId w:val="8"/>
+        </w:numPr>
+        <w:spacing w:line="360" w:lineRule="auto"/>
+      </w:pPr>
+      <w:bookmarkStart w:id="63" w:name="_Toc512456155"/>
+      <w:r>
+        <w:rPr>
+          <w:rFonts w:hint="eastAsia"/>
+        </w:rPr>
+        <w:t>采访内容</w:t>
+      </w:r>
+      <w:bookmarkEnd w:id="63"/>
+    </w:p>
+    <w:bookmarkEnd w:id="55"/>
+    <w:bookmarkEnd w:id="56"/>
+    <w:p>
+      <w:pPr>
+        <w:spacing w:line="360" w:lineRule="auto"/>
+        <w:rPr>
+          <w:sz w:val="24"/>
+          <w:szCs w:val="24"/>
+        </w:rPr>
+      </w:pPr>
+      <w:r>
+        <w:rPr>
+          <w:rFonts w:hint="eastAsia"/>
+          <w:sz w:val="24"/>
+          <w:szCs w:val="24"/>
+        </w:rPr>
+        <w:t>套圈游戏套环样式</w:t>
+      </w:r>
+    </w:p>
+    <w:p>
+      <w:pPr>
+        <w:spacing w:line="360" w:lineRule="auto"/>
+        <w:rPr>
+          <w:sz w:val="24"/>
+          <w:szCs w:val="24"/>
+        </w:rPr>
+      </w:pPr>
+      <w:r>
+        <w:rPr>
+          <w:rFonts w:hint="eastAsia"/>
+          <w:sz w:val="24"/>
+          <w:szCs w:val="24"/>
+        </w:rPr>
+        <w:t>关于套环游戏能套中的物品</w:t>
+      </w:r>
+    </w:p>
+    <w:p>
+      <w:pPr>
+        <w:spacing w:line="360" w:lineRule="auto"/>
+        <w:rPr>
+          <w:sz w:val="24"/>
+          <w:szCs w:val="24"/>
+        </w:rPr>
+      </w:pPr>
+      <w:r>
+        <w:rPr>
+          <w:rFonts w:hint="eastAsia"/>
+          <w:sz w:val="24"/>
+          <w:szCs w:val="24"/>
+        </w:rPr>
+        <w:t>在套环游戏中，您想用什么样的方式获得特殊物品</w:t>
+      </w:r>
+    </w:p>
+    <w:p>
+      <w:pPr>
+        <w:spacing w:line="360" w:lineRule="auto"/>
+        <w:rPr>
+          <w:sz w:val="24"/>
+          <w:szCs w:val="24"/>
+        </w:rPr>
+      </w:pPr>
+      <w:r>
+        <w:rPr>
+          <w:rFonts w:hint="eastAsia"/>
+          <w:sz w:val="24"/>
+          <w:szCs w:val="24"/>
+        </w:rPr>
+        <w:t>游戏中连续套中物品获得意外奖励</w:t>
+      </w:r>
+    </w:p>
+    <w:p>
+      <w:pPr>
+        <w:spacing w:line="360" w:lineRule="auto"/>
+        <w:rPr>
+          <w:sz w:val="24"/>
+          <w:szCs w:val="24"/>
+        </w:rPr>
+      </w:pPr>
+      <w:r>
+        <w:rPr>
+          <w:rFonts w:hint="eastAsia"/>
+          <w:sz w:val="24"/>
+          <w:szCs w:val="24"/>
+        </w:rPr>
+        <w:t>关于套环游戏，您有什么建议看法</w:t>
+      </w:r>
     </w:p>
     <w:p>
       <w:pPr>
@@ -10505,7 +12103,7 @@
         <w:keepLines/>
         <w:numPr>
           <w:ilvl w:val="0"/>
-          <w:numId w:val="8"/>
+          <w:numId w:val="9"/>
         </w:numPr>
         <w:spacing w:before="340" w:after="330" w:line="360" w:lineRule="auto"/>
         <w:contextualSpacing w:val="0"/>
@@ -10519,6 +12117,174 @@
           <w:szCs w:val="44"/>
         </w:rPr>
       </w:pPr>
+      <w:bookmarkStart w:id="64" w:name="_Toc512456156"/>
+      <w:bookmarkEnd w:id="64"/>
+    </w:p>
+    <w:p>
+      <w:pPr>
+        <w:pStyle w:val="af5"/>
+        <w:keepNext/>
+        <w:keepLines/>
+        <w:numPr>
+          <w:ilvl w:val="0"/>
+          <w:numId w:val="9"/>
+        </w:numPr>
+        <w:spacing w:before="340" w:after="330" w:line="360" w:lineRule="auto"/>
+        <w:contextualSpacing w:val="0"/>
+        <w:outlineLvl w:val="0"/>
+        <w:rPr>
+          <w:b/>
+          <w:bCs/>
+          <w:vanish/>
+          <w:kern w:val="44"/>
+          <w:sz w:val="44"/>
+          <w:szCs w:val="44"/>
+        </w:rPr>
+      </w:pPr>
+      <w:bookmarkStart w:id="65" w:name="_Toc512456157"/>
+      <w:bookmarkEnd w:id="65"/>
+    </w:p>
+    <w:p>
+      <w:pPr>
+        <w:pStyle w:val="af5"/>
+        <w:keepNext/>
+        <w:keepLines/>
+        <w:numPr>
+          <w:ilvl w:val="0"/>
+          <w:numId w:val="9"/>
+        </w:numPr>
+        <w:spacing w:before="340" w:after="330" w:line="360" w:lineRule="auto"/>
+        <w:contextualSpacing w:val="0"/>
+        <w:outlineLvl w:val="0"/>
+        <w:rPr>
+          <w:b/>
+          <w:bCs/>
+          <w:vanish/>
+          <w:kern w:val="44"/>
+          <w:sz w:val="44"/>
+          <w:szCs w:val="44"/>
+        </w:rPr>
+      </w:pPr>
+      <w:bookmarkStart w:id="66" w:name="_Toc512456158"/>
+      <w:bookmarkEnd w:id="66"/>
+    </w:p>
+    <w:p>
+      <w:pPr>
+        <w:pStyle w:val="af5"/>
+        <w:keepNext/>
+        <w:keepLines/>
+        <w:numPr>
+          <w:ilvl w:val="0"/>
+          <w:numId w:val="9"/>
+        </w:numPr>
+        <w:spacing w:before="340" w:after="330" w:line="360" w:lineRule="auto"/>
+        <w:contextualSpacing w:val="0"/>
+        <w:outlineLvl w:val="0"/>
+        <w:rPr>
+          <w:b/>
+          <w:bCs/>
+          <w:vanish/>
+          <w:kern w:val="44"/>
+          <w:sz w:val="44"/>
+          <w:szCs w:val="44"/>
+        </w:rPr>
+      </w:pPr>
+      <w:bookmarkStart w:id="67" w:name="_Toc512456159"/>
+      <w:bookmarkEnd w:id="67"/>
+    </w:p>
+    <w:p>
+      <w:pPr>
+        <w:pStyle w:val="af5"/>
+        <w:keepNext/>
+        <w:keepLines/>
+        <w:numPr>
+          <w:ilvl w:val="0"/>
+          <w:numId w:val="9"/>
+        </w:numPr>
+        <w:spacing w:before="340" w:after="330" w:line="360" w:lineRule="auto"/>
+        <w:contextualSpacing w:val="0"/>
+        <w:outlineLvl w:val="0"/>
+        <w:rPr>
+          <w:b/>
+          <w:bCs/>
+          <w:vanish/>
+          <w:kern w:val="44"/>
+          <w:sz w:val="44"/>
+          <w:szCs w:val="44"/>
+        </w:rPr>
+      </w:pPr>
+      <w:bookmarkStart w:id="68" w:name="_Toc512456160"/>
+      <w:bookmarkEnd w:id="68"/>
+    </w:p>
+    <w:p>
+      <w:pPr>
+        <w:pStyle w:val="af5"/>
+        <w:keepNext/>
+        <w:keepLines/>
+        <w:numPr>
+          <w:ilvl w:val="0"/>
+          <w:numId w:val="9"/>
+        </w:numPr>
+        <w:spacing w:before="340" w:after="330" w:line="360" w:lineRule="auto"/>
+        <w:contextualSpacing w:val="0"/>
+        <w:outlineLvl w:val="0"/>
+        <w:rPr>
+          <w:b/>
+          <w:bCs/>
+          <w:vanish/>
+          <w:kern w:val="44"/>
+          <w:sz w:val="44"/>
+          <w:szCs w:val="44"/>
+        </w:rPr>
+      </w:pPr>
+      <w:bookmarkStart w:id="69" w:name="_Toc512456161"/>
+      <w:bookmarkEnd w:id="69"/>
+    </w:p>
+    <w:p>
+      <w:pPr>
+        <w:pStyle w:val="af5"/>
+        <w:keepNext/>
+        <w:keepLines/>
+        <w:numPr>
+          <w:ilvl w:val="0"/>
+          <w:numId w:val="9"/>
+        </w:numPr>
+        <w:spacing w:before="340" w:after="330" w:line="360" w:lineRule="auto"/>
+        <w:contextualSpacing w:val="0"/>
+        <w:outlineLvl w:val="0"/>
+        <w:rPr>
+          <w:b/>
+          <w:bCs/>
+          <w:vanish/>
+          <w:kern w:val="44"/>
+          <w:sz w:val="44"/>
+          <w:szCs w:val="44"/>
+        </w:rPr>
+      </w:pPr>
+      <w:bookmarkStart w:id="70" w:name="_Toc512456162"/>
+      <w:bookmarkEnd w:id="70"/>
+    </w:p>
+    <w:p>
+      <w:pPr>
+        <w:pStyle w:val="af5"/>
+        <w:keepNext/>
+        <w:keepLines/>
+        <w:numPr>
+          <w:ilvl w:val="0"/>
+          <w:numId w:val="9"/>
+        </w:numPr>
+        <w:spacing w:before="340" w:after="330" w:line="360" w:lineRule="auto"/>
+        <w:contextualSpacing w:val="0"/>
+        <w:outlineLvl w:val="0"/>
+        <w:rPr>
+          <w:b/>
+          <w:bCs/>
+          <w:vanish/>
+          <w:kern w:val="44"/>
+          <w:sz w:val="44"/>
+          <w:szCs w:val="44"/>
+        </w:rPr>
+      </w:pPr>
       <w:bookmarkStart w:id="71" w:name="_Toc512456163"/>
       <w:bookmarkEnd w:id="71"/>
     </w:p>
@@ -10527,7 +12293,7 @@
         <w:pStyle w:val="1"/>
         <w:numPr>
           <w:ilvl w:val="0"/>
-          <w:numId w:val="8"/>
+          <w:numId w:val="9"/>
         </w:numPr>
         <w:spacing w:line="360" w:lineRule="auto"/>
       </w:pPr>
@@ -10631,7 +12397,16 @@
           <w:sz w:val="24"/>
           <w:szCs w:val="24"/>
         </w:rPr>
-        <w:t>制作成套环物品（但是存在一个问题，因此可能会涉及侵权问题，所以本游戏免费使用），然后奇奇怪怪的物品，会找一些很特别的东西给人惊喜或者惊吓（来源暂时保密），最后会挑一下独具特色的食物和数码产品，大概比例为4：4：1：1，第一阶段我们只打算选择100件物品，以后会慢慢增加，敬请期待。</w:t>
+        <w:t>制作成套环物品（但是存在一个问题，因此可能会涉及侵权问题，所以本游戏免费使用），然后奇奇怪怪的物品，会找一些很特别的东西给人惊喜或者惊吓（来源暂时保</w:t>
+      </w:r>
+      <w:r>
+        <w:rPr>
+          <w:rFonts w:asciiTheme="minorEastAsia" w:eastAsiaTheme="minorEastAsia" w:hAnsiTheme="minorEastAsia" w:hint="eastAsia"/>
+          <w:sz w:val="24"/>
+          <w:szCs w:val="24"/>
+        </w:rPr>
+        <w:lastRenderedPageBreak/>
+        <w:t>密），最后会挑一下独具特色的食物和数码产品，大概比例为4：4：1：1，第一阶段我们只打算选择100件物品，以后会慢慢增加，敬请期待。</w:t>
       </w:r>
     </w:p>
     <w:p>
@@ -10732,7 +12507,6 @@
           <w:sz w:val="24"/>
           <w:szCs w:val="24"/>
         </w:rPr>
-        <w:lastRenderedPageBreak/>
         <w:drawing>
           <wp:inline distT="0" distB="0" distL="0" distR="0">
             <wp:extent cx="2689225" cy="4145280"/>
@@ -10751,7 +12525,7 @@
                     </pic:cNvPicPr>
                   </pic:nvPicPr>
                   <pic:blipFill>
-                    <a:blip r:embed="rId22" cstate="print">
+                    <a:blip r:embed="rId33" cstate="print">
                       <a:extLst>
                         <a:ext uri="{28A0092B-C50C-407E-A947-70E740481C1C}">
                           <a14:useLocalDpi xmlns:a14="http://schemas.microsoft.com/office/drawing/2010/main" val="0"/>
@@ -10858,7 +12632,6 @@
           <w:sz w:val="24"/>
           <w:szCs w:val="24"/>
         </w:rPr>
-        <w:lastRenderedPageBreak/>
         <w:drawing>
           <wp:inline distT="0" distB="0" distL="0" distR="0">
             <wp:extent cx="2638425" cy="3721100"/>
@@ -10877,7 +12650,7 @@
                     </pic:cNvPicPr>
                   </pic:nvPicPr>
                   <pic:blipFill>
-                    <a:blip r:embed="rId23" cstate="print">
+                    <a:blip r:embed="rId34" cstate="print">
                       <a:extLst>
                         <a:ext uri="{28A0092B-C50C-407E-A947-70E740481C1C}">
                           <a14:useLocalDpi xmlns:a14="http://schemas.microsoft.com/office/drawing/2010/main" val="0"/>
@@ -10964,6 +12737,7 @@
           <w:sz w:val="24"/>
           <w:szCs w:val="24"/>
         </w:rPr>
+        <w:lastRenderedPageBreak/>
         <w:drawing>
           <wp:inline distT="0" distB="0" distL="0" distR="0">
             <wp:extent cx="2874010" cy="3852545"/>
@@ -10982,7 +12756,7 @@
                     </pic:cNvPicPr>
                   </pic:nvPicPr>
                   <pic:blipFill>
-                    <a:blip r:embed="rId24" cstate="print">
+                    <a:blip r:embed="rId35" cstate="print">
                       <a:extLst>
                         <a:ext uri="{28A0092B-C50C-407E-A947-70E740481C1C}">
                           <a14:useLocalDpi xmlns:a14="http://schemas.microsoft.com/office/drawing/2010/main" val="0"/>
@@ -11033,7 +12807,6 @@
           <w:sz w:val="24"/>
           <w:szCs w:val="24"/>
         </w:rPr>
-        <w:lastRenderedPageBreak/>
         <w:t>由结果可知物品样式：首先考虑票数最多</w:t>
       </w:r>
       <w:proofErr w:type="gramStart"/>
@@ -11230,6 +13003,7 @@
           <w:sz w:val="24"/>
           <w:szCs w:val="24"/>
         </w:rPr>
+        <w:lastRenderedPageBreak/>
         <w:drawing>
           <wp:inline distT="0" distB="0" distL="0" distR="0">
             <wp:extent cx="2872105" cy="4206240"/>
@@ -11248,7 +13022,7 @@
                     </pic:cNvPicPr>
                   </pic:nvPicPr>
                   <pic:blipFill>
-                    <a:blip r:embed="rId25" cstate="print">
+                    <a:blip r:embed="rId36" cstate="print">
                       <a:extLst>
                         <a:ext uri="{28A0092B-C50C-407E-A947-70E740481C1C}">
                           <a14:useLocalDpi xmlns:a14="http://schemas.microsoft.com/office/drawing/2010/main" val="0"/>
@@ -11300,7 +13074,6 @@
           <w:sz w:val="24"/>
           <w:szCs w:val="24"/>
         </w:rPr>
-        <w:lastRenderedPageBreak/>
         <w:drawing>
           <wp:inline distT="0" distB="0" distL="0" distR="0">
             <wp:extent cx="3225800" cy="3689350"/>
@@ -11319,7 +13092,7 @@
                     </pic:cNvPicPr>
                   </pic:nvPicPr>
                   <pic:blipFill>
-                    <a:blip r:embed="rId26" cstate="print">
+                    <a:blip r:embed="rId37" cstate="print">
                       <a:extLst>
                         <a:ext uri="{28A0092B-C50C-407E-A947-70E740481C1C}">
                           <a14:useLocalDpi xmlns:a14="http://schemas.microsoft.com/office/drawing/2010/main" val="0"/>
@@ -11386,7 +13159,16 @@
           <w:sz w:val="24"/>
           <w:szCs w:val="24"/>
         </w:rPr>
-        <w:t>之类的。具体来说奖励是一次性的，获得奖励下一次套便自动使用（下一阶段可以将奖励保存，但是仅限于当局游戏，暂时不打算制作奖励系统），暂时定为将套环变大一次，额外获得一个套环，自动命中物品-这三种奖励，奖励出现是随机的（三选</w:t>
+        <w:t>之类的。具体来说奖励是一次</w:t>
+      </w:r>
+      <w:r>
+        <w:rPr>
+          <w:rFonts w:asciiTheme="minorEastAsia" w:eastAsiaTheme="minorEastAsia" w:hAnsiTheme="minorEastAsia" w:hint="eastAsia"/>
+          <w:sz w:val="24"/>
+          <w:szCs w:val="24"/>
+        </w:rPr>
+        <w:lastRenderedPageBreak/>
+        <w:t>性的，获得奖励下一次套便自动使用（下一阶段可以将奖励保存，但是仅限于当局游戏，暂时不打算制作奖励系统），暂时定为将套环变大一次，额外获得一个套环，自动命中物品-这三种奖励，奖励出现是随机的（三选</w:t>
       </w:r>
       <w:proofErr w:type="gramStart"/>
       <w:r>
@@ -11440,7 +13222,6 @@
           <w:sz w:val="24"/>
           <w:szCs w:val="24"/>
         </w:rPr>
-        <w:lastRenderedPageBreak/>
         <w:drawing>
           <wp:inline distT="0" distB="0" distL="0" distR="0">
             <wp:extent cx="3227070" cy="4311650"/>
@@ -11459,7 +13240,7 @@
                     </pic:cNvPicPr>
                   </pic:nvPicPr>
                   <pic:blipFill>
-                    <a:blip r:embed="rId27" cstate="print">
+                    <a:blip r:embed="rId38" cstate="print">
                       <a:extLst>
                         <a:ext uri="{28A0092B-C50C-407E-A947-70E740481C1C}">
                           <a14:useLocalDpi xmlns:a14="http://schemas.microsoft.com/office/drawing/2010/main" val="0"/>
@@ -11511,6 +13292,7 @@
           <w:sz w:val="24"/>
           <w:szCs w:val="24"/>
         </w:rPr>
+        <w:lastRenderedPageBreak/>
         <w:drawing>
           <wp:inline distT="0" distB="0" distL="0" distR="0">
             <wp:extent cx="3149600" cy="3632200"/>
@@ -11529,7 +13311,7 @@
                     </pic:cNvPicPr>
                   </pic:nvPicPr>
                   <pic:blipFill>
-                    <a:blip r:embed="rId28" cstate="print">
+                    <a:blip r:embed="rId39" cstate="print">
                       <a:extLst>
                         <a:ext uri="{28A0092B-C50C-407E-A947-70E740481C1C}">
                           <a14:useLocalDpi xmlns:a14="http://schemas.microsoft.com/office/drawing/2010/main" val="0"/>
@@ -11578,7 +13360,6 @@
           <w:sz w:val="24"/>
           <w:szCs w:val="24"/>
         </w:rPr>
-        <w:lastRenderedPageBreak/>
         <w:t>根据这个调查结果来讲，我们制作尽量设计简单朴素清新的用户界面，给人放松的感觉和开心的体验，与用户极其友好（下一阶段可以考虑界面自定义，或者成就解锁新的界面）</w:t>
       </w:r>
     </w:p>
@@ -11615,6 +13396,7 @@
           <w:sz w:val="24"/>
           <w:szCs w:val="24"/>
         </w:rPr>
+        <w:lastRenderedPageBreak/>
         <w:drawing>
           <wp:inline distT="0" distB="0" distL="0" distR="0">
             <wp:extent cx="3234690" cy="4457700"/>
@@ -11633,7 +13415,7 @@
                     </pic:cNvPicPr>
                   </pic:nvPicPr>
                   <pic:blipFill>
-                    <a:blip r:embed="rId29" cstate="print">
+                    <a:blip r:embed="rId40" cstate="print">
                       <a:extLst>
                         <a:ext uri="{28A0092B-C50C-407E-A947-70E740481C1C}">
                           <a14:useLocalDpi xmlns:a14="http://schemas.microsoft.com/office/drawing/2010/main" val="0"/>
@@ -12131,7 +13913,7 @@
           <w:sz w:val="24"/>
           <w:szCs w:val="24"/>
         </w:rPr>
-        <w:t>程序由于个人上传暂不支持，故将其改为</w:t>
+        <w:t>程序由于个人上传暂不支持，故将其改为h5</w:t>
       </w:r>
       <w:proofErr w:type="gramStart"/>
       <w:r>
@@ -12151,7 +13933,7 @@
           <w:sz w:val="24"/>
           <w:szCs w:val="24"/>
         </w:rPr>
-        <w:t>同时适配屏幕，然后在此说一声抱歉由于需求意外变更，皮肤系统，物品系统，成就系统无法上线。</w:t>
+        <w:t>同时适配屏幕，然后在此说一声抱歉由于技术问题难以实现，皮肤系统，物品系统，成就系统无法上线。</w:t>
       </w:r>
     </w:p>
     <w:p>
@@ -12182,7 +13964,7 @@
       </w:pPr>
     </w:p>
     <w:sectPr>
-      <w:headerReference w:type="default" r:id="rId30"/>
+      <w:headerReference w:type="default" r:id="rId41"/>
       <w:pgSz w:w="11906" w:h="16838"/>
       <w:pgMar w:top="1440" w:right="1800" w:bottom="1440" w:left="1800" w:header="851" w:footer="992" w:gutter="0"/>
       <w:cols w:space="720"/>
@@ -12507,6 +14289,155 @@
     </w:lvl>
   </w:abstractNum>
   <w:abstractNum w:abstractNumId="3">
+    <w:nsid w:val="335F2853"/>
+    <w:multiLevelType w:val="multilevel"/>
+    <w:tmpl w:val="335F2853"/>
+    <w:lvl w:ilvl="0">
+      <w:start w:val="1"/>
+      <w:numFmt w:val="decimal"/>
+      <w:lvlText w:val="%1."/>
+      <w:lvlJc w:val="left"/>
+      <w:pPr>
+        <w:tabs>
+          <w:tab w:val="left" w:pos="720"/>
+        </w:tabs>
+        <w:ind w:left="720" w:hanging="360"/>
+      </w:pPr>
+      <w:rPr>
+        <w:sz w:val="24"/>
+        <w:szCs w:val="24"/>
+      </w:rPr>
+    </w:lvl>
+    <w:lvl w:ilvl="1">
+      <w:start w:val="1"/>
+      <w:numFmt w:val="decimal"/>
+      <w:lvlText w:val="%2."/>
+      <w:lvlJc w:val="left"/>
+      <w:pPr>
+        <w:tabs>
+          <w:tab w:val="left" w:pos="1440"/>
+        </w:tabs>
+        <w:ind w:left="1440" w:hanging="360"/>
+      </w:pPr>
+      <w:rPr>
+        <w:sz w:val="24"/>
+        <w:szCs w:val="24"/>
+      </w:rPr>
+    </w:lvl>
+    <w:lvl w:ilvl="2">
+      <w:start w:val="1"/>
+      <w:numFmt w:val="decimal"/>
+      <w:lvlText w:val="%3."/>
+      <w:lvlJc w:val="left"/>
+      <w:pPr>
+        <w:tabs>
+          <w:tab w:val="left" w:pos="2160"/>
+        </w:tabs>
+        <w:ind w:left="2160" w:hanging="360"/>
+      </w:pPr>
+      <w:rPr>
+        <w:sz w:val="24"/>
+        <w:szCs w:val="24"/>
+      </w:rPr>
+    </w:lvl>
+    <w:lvl w:ilvl="3">
+      <w:start w:val="1"/>
+      <w:numFmt w:val="decimal"/>
+      <w:lvlText w:val="%4."/>
+      <w:lvlJc w:val="left"/>
+      <w:pPr>
+        <w:tabs>
+          <w:tab w:val="left" w:pos="2517"/>
+        </w:tabs>
+        <w:ind w:left="2880" w:hanging="360"/>
+      </w:pPr>
+      <w:rPr>
+        <w:sz w:val="24"/>
+        <w:szCs w:val="24"/>
+      </w:rPr>
+    </w:lvl>
+    <w:lvl w:ilvl="4">
+      <w:start w:val="1"/>
+      <w:numFmt w:val="decimal"/>
+      <w:lvlText w:val="%5."/>
+      <w:lvlJc w:val="left"/>
+      <w:pPr>
+        <w:tabs>
+          <w:tab w:val="left" w:pos="3238"/>
+        </w:tabs>
+        <w:ind w:left="3600" w:hanging="360"/>
+      </w:pPr>
+      <w:rPr>
+        <w:sz w:val="24"/>
+        <w:szCs w:val="24"/>
+      </w:rPr>
+    </w:lvl>
+    <w:lvl w:ilvl="5">
+      <w:start w:val="1"/>
+      <w:numFmt w:val="decimal"/>
+      <w:lvlText w:val="%6."/>
+      <w:lvlJc w:val="left"/>
+      <w:pPr>
+        <w:tabs>
+          <w:tab w:val="left" w:pos="3958"/>
+        </w:tabs>
+        <w:ind w:left="4320" w:hanging="360"/>
+      </w:pPr>
+      <w:rPr>
+        <w:sz w:val="24"/>
+        <w:szCs w:val="24"/>
+      </w:rPr>
+    </w:lvl>
+    <w:lvl w:ilvl="6">
+      <w:start w:val="1"/>
+      <w:numFmt w:val="decimal"/>
+      <w:lvlText w:val="%7."/>
+      <w:lvlJc w:val="left"/>
+      <w:pPr>
+        <w:tabs>
+          <w:tab w:val="left" w:pos="4678"/>
+        </w:tabs>
+        <w:ind w:left="5040" w:hanging="360"/>
+      </w:pPr>
+      <w:rPr>
+        <w:sz w:val="24"/>
+        <w:szCs w:val="24"/>
+      </w:rPr>
+    </w:lvl>
+    <w:lvl w:ilvl="7">
+      <w:start w:val="1"/>
+      <w:numFmt w:val="decimal"/>
+      <w:lvlText w:val="%8."/>
+      <w:lvlJc w:val="left"/>
+      <w:pPr>
+        <w:tabs>
+          <w:tab w:val="left" w:pos="5398"/>
+        </w:tabs>
+        <w:ind w:left="5760" w:hanging="360"/>
+      </w:pPr>
+      <w:rPr>
+        <w:sz w:val="24"/>
+        <w:szCs w:val="24"/>
+      </w:rPr>
+    </w:lvl>
+    <w:lvl w:ilvl="8">
+      <w:start w:val="1"/>
+      <w:numFmt w:val="decimal"/>
+      <w:lvlText w:val="%9."/>
+      <w:lvlJc w:val="left"/>
+      <w:pPr>
+        <w:tabs>
+          <w:tab w:val="left" w:pos="6118"/>
+        </w:tabs>
+        <w:ind w:left="6480" w:hanging="360"/>
+      </w:pPr>
+      <w:rPr>
+        <w:sz w:val="24"/>
+        <w:szCs w:val="24"/>
+      </w:rPr>
+    </w:lvl>
+  </w:abstractNum>
+  <w:abstractNum w:abstractNumId="4">
     <w:nsid w:val="38666AA3"/>
     <w:multiLevelType w:val="multilevel"/>
     <w:tmpl w:val="38666AA3"/>
@@ -12620,7 +14551,7 @@
       </w:rPr>
     </w:lvl>
   </w:abstractNum>
-  <w:abstractNum w:abstractNumId="4">
+  <w:abstractNum w:abstractNumId="5">
     <w:nsid w:val="422E129F"/>
     <w:multiLevelType w:val="multilevel"/>
     <w:tmpl w:val="422E129F"/>
@@ -12706,7 +14637,7 @@
       </w:pPr>
     </w:lvl>
   </w:abstractNum>
-  <w:abstractNum w:abstractNumId="5">
+  <w:abstractNum w:abstractNumId="6">
     <w:nsid w:val="54E64099"/>
     <w:multiLevelType w:val="multilevel"/>
     <w:tmpl w:val="54E64099"/>
@@ -12821,7 +14752,7 @@
       </w:rPr>
     </w:lvl>
   </w:abstractNum>
-  <w:abstractNum w:abstractNumId="6">
+  <w:abstractNum w:abstractNumId="7">
     <w:nsid w:val="57C61295"/>
     <w:multiLevelType w:val="multilevel"/>
     <w:tmpl w:val="57C61295"/>
@@ -12910,7 +14841,7 @@
       </w:pPr>
     </w:lvl>
   </w:abstractNum>
-  <w:abstractNum w:abstractNumId="7">
+  <w:abstractNum w:abstractNumId="8">
     <w:nsid w:val="60154FB3"/>
     <w:multiLevelType w:val="multilevel"/>
     <w:tmpl w:val="60154FB3"/>
@@ -13000,27 +14931,30 @@
     </w:lvl>
   </w:abstractNum>
   <w:num w:numId="1">
-    <w:abstractNumId w:val="3"/>
+    <w:abstractNumId w:val="4"/>
   </w:num>
   <w:num w:numId="2">
-    <w:abstractNumId w:val="5"/>
+    <w:abstractNumId w:val="6"/>
   </w:num>
   <w:num w:numId="3">
+    <w:abstractNumId w:val="8"/>
+  </w:num>
+  <w:num w:numId="4">
     <w:abstractNumId w:val="7"/>
   </w:num>
-  <w:num w:numId="4">
-    <w:abstractNumId w:val="6"/>
-  </w:num>
   <w:num w:numId="5">
-    <w:abstractNumId w:val="4"/>
+    <w:abstractNumId w:val="5"/>
   </w:num>
   <w:num w:numId="6">
     <w:abstractNumId w:val="2"/>
   </w:num>
   <w:num w:numId="7">
+    <w:abstractNumId w:val="3"/>
+  </w:num>
+  <w:num w:numId="8">
     <w:abstractNumId w:val="1"/>
   </w:num>
-  <w:num w:numId="8">
+  <w:num w:numId="9">
     <w:abstractNumId w:val="0"/>
   </w:num>
 </w:numbering>
@@ -13127,7 +15061,7 @@
     <w:lsdException w:name="Table Grid" w:semiHidden="0" w:unhideWhenUsed="0" w:qFormat="1"/>
     <w:lsdException w:name="Table Theme" w:uiPriority="99"/>
     <w:lsdException w:name="Placeholder Text" w:uiPriority="99"/>
-    <w:lsdException w:name="No Spacing" w:uiPriority="99"/>
+    <w:lsdException w:name="No Spacing" w:uiPriority="1" w:qFormat="1"/>
     <w:lsdException w:name="Light Shading" w:semiHidden="0" w:uiPriority="60" w:unhideWhenUsed="0"/>
     <w:lsdException w:name="Light List" w:semiHidden="0" w:uiPriority="61" w:unhideWhenUsed="0"/>
     <w:lsdException w:name="Light Grid" w:semiHidden="0" w:uiPriority="62" w:unhideWhenUsed="0"/>
@@ -14074,6 +16008,7 @@
     <w:name w:val="一级标题 字符"/>
     <w:basedOn w:val="a3"/>
     <w:link w:val="a"/>
+    <w:qFormat/>
     <w:rPr>
       <w:rFonts w:asciiTheme="minorHAnsi" w:hAnsiTheme="minorHAnsi" w:cstheme="minorBidi"/>
       <w:b/>
@@ -14105,6 +16040,7 @@
     <w:name w:val="二级标题 字符"/>
     <w:basedOn w:val="a3"/>
     <w:link w:val="a0"/>
+    <w:qFormat/>
     <w:rPr>
       <w:rFonts w:asciiTheme="minorHAnsi" w:hAnsiTheme="minorHAnsi" w:cstheme="minorBidi"/>
       <w:b/>
@@ -14155,6 +16091,7 @@
     <w:name w:val="四级标题 字符"/>
     <w:basedOn w:val="a3"/>
     <w:link w:val="af9"/>
+    <w:qFormat/>
     <w:rPr>
       <w:rFonts w:ascii="宋体" w:hAnsi="宋体" w:cs="宋体"/>
     </w:rPr>
@@ -14179,6 +16116,35 @@
       <w:kern w:val="0"/>
       <w:sz w:val="28"/>
       <w:szCs w:val="28"/>
+    </w:rPr>
+  </w:style>
+  <w:style w:type="paragraph" w:styleId="afb">
+    <w:name w:val="No Spacing"/>
+    <w:link w:val="Char9"/>
+    <w:uiPriority w:val="1"/>
+    <w:qFormat/>
+    <w:rsid w:val="006126AE"/>
+    <w:pPr>
+      <w:widowControl w:val="0"/>
+      <w:jc w:val="both"/>
+    </w:pPr>
+    <w:rPr>
+      <w:rFonts w:ascii="Calibri" w:hAnsi="Calibri"/>
+      <w:kern w:val="2"/>
+      <w:sz w:val="21"/>
+      <w:szCs w:val="22"/>
+    </w:rPr>
+  </w:style>
+  <w:style w:type="character" w:customStyle="1" w:styleId="Char9">
+    <w:name w:val="无间隔 Char"/>
+    <w:link w:val="afb"/>
+    <w:uiPriority w:val="1"/>
+    <w:rsid w:val="006126AE"/>
+    <w:rPr>
+      <w:rFonts w:ascii="Calibri" w:hAnsi="Calibri"/>
+      <w:kern w:val="2"/>
+      <w:sz w:val="21"/>
+      <w:szCs w:val="22"/>
     </w:rPr>
   </w:style>
 </w:styles>
@@ -14285,7 +16251,7 @@
     <w:lsdException w:name="Table Grid" w:semiHidden="0" w:unhideWhenUsed="0" w:qFormat="1"/>
     <w:lsdException w:name="Table Theme" w:uiPriority="99"/>
     <w:lsdException w:name="Placeholder Text" w:uiPriority="99"/>
-    <w:lsdException w:name="No Spacing" w:uiPriority="99"/>
+    <w:lsdException w:name="No Spacing" w:uiPriority="1" w:qFormat="1"/>
     <w:lsdException w:name="Light Shading" w:semiHidden="0" w:uiPriority="60" w:unhideWhenUsed="0"/>
     <w:lsdException w:name="Light List" w:semiHidden="0" w:uiPriority="61" w:unhideWhenUsed="0"/>
     <w:lsdException w:name="Light Grid" w:semiHidden="0" w:uiPriority="62" w:unhideWhenUsed="0"/>
@@ -15232,6 +17198,7 @@
     <w:name w:val="一级标题 字符"/>
     <w:basedOn w:val="a3"/>
     <w:link w:val="a"/>
+    <w:qFormat/>
     <w:rPr>
       <w:rFonts w:asciiTheme="minorHAnsi" w:hAnsiTheme="minorHAnsi" w:cstheme="minorBidi"/>
       <w:b/>
@@ -15263,6 +17230,7 @@
     <w:name w:val="二级标题 字符"/>
     <w:basedOn w:val="a3"/>
     <w:link w:val="a0"/>
+    <w:qFormat/>
     <w:rPr>
       <w:rFonts w:asciiTheme="minorHAnsi" w:hAnsiTheme="minorHAnsi" w:cstheme="minorBidi"/>
       <w:b/>
@@ -15313,6 +17281,7 @@
     <w:name w:val="四级标题 字符"/>
     <w:basedOn w:val="a3"/>
     <w:link w:val="af9"/>
+    <w:qFormat/>
     <w:rPr>
       <w:rFonts w:ascii="宋体" w:hAnsi="宋体" w:cs="宋体"/>
     </w:rPr>
@@ -15337,6 +17306,35 @@
       <w:kern w:val="0"/>
       <w:sz w:val="28"/>
       <w:szCs w:val="28"/>
+    </w:rPr>
+  </w:style>
+  <w:style w:type="paragraph" w:styleId="afb">
+    <w:name w:val="No Spacing"/>
+    <w:link w:val="Char9"/>
+    <w:uiPriority w:val="1"/>
+    <w:qFormat/>
+    <w:rsid w:val="006126AE"/>
+    <w:pPr>
+      <w:widowControl w:val="0"/>
+      <w:jc w:val="both"/>
+    </w:pPr>
+    <w:rPr>
+      <w:rFonts w:ascii="Calibri" w:hAnsi="Calibri"/>
+      <w:kern w:val="2"/>
+      <w:sz w:val="21"/>
+      <w:szCs w:val="22"/>
+    </w:rPr>
+  </w:style>
+  <w:style w:type="character" w:customStyle="1" w:styleId="Char9">
+    <w:name w:val="无间隔 Char"/>
+    <w:link w:val="afb"/>
+    <w:uiPriority w:val="1"/>
+    <w:rsid w:val="006126AE"/>
+    <w:rPr>
+      <w:rFonts w:ascii="Calibri" w:hAnsi="Calibri"/>
+      <w:kern w:val="2"/>
+      <w:sz w:val="21"/>
+      <w:szCs w:val="22"/>
     </w:rPr>
   </w:style>
 </w:styles>
@@ -15648,7 +17646,7 @@
 </file>
 
 <file path=customXml/itemProps2.xml><?xml version="1.0" encoding="utf-8"?>
-<ds:datastoreItem xmlns:ds="http://schemas.openxmlformats.org/officeDocument/2006/customXml" ds:itemID="{B79E26A6-4297-4B78-BE18-EA8AA533392A}">
+<ds:datastoreItem xmlns:ds="http://schemas.openxmlformats.org/officeDocument/2006/customXml" ds:itemID="{0D021C74-3EB5-489A-BA27-5633A2D0EAA3}">
   <ds:schemaRefs>
     <ds:schemaRef ds:uri="http://schemas.openxmlformats.org/officeDocument/2006/bibliography"/>
   </ds:schemaRefs>
